--- a/documents/DRAFT-cybox-v2.1.1-wd01-part79-win-network-route-entry-object.docx
+++ b/documents/DRAFT-cybox-v2.1.1-wd01-part79-win-network-route-entry-object.docx
@@ -3514,21 +3514,7 @@
         <w:rPr>
           <w:i/>
         </w:rPr>
-        <w:t xml:space="preserve">Part 54: </w:t>
-      </w:r>
-      <w:proofErr w:type="gramStart"/>
-      <w:r>
-        <w:rPr>
-          <w:i/>
-        </w:rPr>
-        <w:t>Unix</w:t>
-      </w:r>
-      <w:proofErr w:type="gramEnd"/>
-      <w:r>
-        <w:rPr>
-          <w:i/>
-        </w:rPr>
-        <w:t xml:space="preserve"> File Object</w:t>
+        <w:t>Part 54: Unix File Object</w:t>
       </w:r>
       <w:r>
         <w:t>. [URI]</w:t>
@@ -3636,21 +3622,7 @@
         <w:rPr>
           <w:i/>
         </w:rPr>
-        <w:t xml:space="preserve">Part 56: </w:t>
-      </w:r>
-      <w:proofErr w:type="gramStart"/>
-      <w:r>
-        <w:rPr>
-          <w:i/>
-        </w:rPr>
-        <w:t>Unix</w:t>
-      </w:r>
-      <w:proofErr w:type="gramEnd"/>
-      <w:r>
-        <w:rPr>
-          <w:i/>
-        </w:rPr>
-        <w:t xml:space="preserve"> Pipe Object</w:t>
+        <w:t>Part 56: Unix Pipe Object</w:t>
       </w:r>
       <w:r>
         <w:t>. [URI]</w:t>
@@ -3704,21 +3676,7 @@
         <w:rPr>
           <w:i/>
         </w:rPr>
-        <w:t xml:space="preserve">Part 57: </w:t>
-      </w:r>
-      <w:proofErr w:type="gramStart"/>
-      <w:r>
-        <w:rPr>
-          <w:i/>
-        </w:rPr>
-        <w:t>Unix</w:t>
-      </w:r>
-      <w:proofErr w:type="gramEnd"/>
-      <w:r>
-        <w:rPr>
-          <w:i/>
-        </w:rPr>
-        <w:t xml:space="preserve"> Process Object</w:t>
+        <w:t>Part 57: Unix Process Object</w:t>
       </w:r>
       <w:r>
         <w:t>. [URI]</w:t>
@@ -3772,21 +3730,7 @@
         <w:rPr>
           <w:i/>
         </w:rPr>
-        <w:t xml:space="preserve">Part 58: </w:t>
-      </w:r>
-      <w:proofErr w:type="gramStart"/>
-      <w:r>
-        <w:rPr>
-          <w:i/>
-        </w:rPr>
-        <w:t>Unix</w:t>
-      </w:r>
-      <w:proofErr w:type="gramEnd"/>
-      <w:r>
-        <w:rPr>
-          <w:i/>
-        </w:rPr>
-        <w:t xml:space="preserve"> User Account Object</w:t>
+        <w:t>Part 58: Unix User Account Object</w:t>
       </w:r>
       <w:r>
         <w:t>. [URI]</w:t>
@@ -3840,21 +3784,7 @@
         <w:rPr>
           <w:i/>
         </w:rPr>
-        <w:t xml:space="preserve">Part 59: </w:t>
-      </w:r>
-      <w:proofErr w:type="gramStart"/>
-      <w:r>
-        <w:rPr>
-          <w:i/>
-        </w:rPr>
-        <w:t>Unix</w:t>
-      </w:r>
-      <w:proofErr w:type="gramEnd"/>
-      <w:r>
-        <w:rPr>
-          <w:i/>
-        </w:rPr>
-        <w:t xml:space="preserve"> Volume Object</w:t>
+        <w:t>Part 59: Unix Volume Object</w:t>
       </w:r>
       <w:r>
         <w:t>. [URI]</w:t>
@@ -3908,21 +3838,7 @@
         <w:rPr>
           <w:i/>
         </w:rPr>
-        <w:t xml:space="preserve">Part 60: </w:t>
-      </w:r>
-      <w:proofErr w:type="gramStart"/>
-      <w:r>
-        <w:rPr>
-          <w:i/>
-        </w:rPr>
-        <w:t>Unix</w:t>
-      </w:r>
-      <w:proofErr w:type="gramEnd"/>
-      <w:r>
-        <w:rPr>
-          <w:i/>
-        </w:rPr>
-        <w:t xml:space="preserve"> Account Object</w:t>
+        <w:t>Part 60: Unix Account Object</w:t>
       </w:r>
       <w:r>
         <w:t>. [URI]</w:t>
@@ -5921,94 +5837,76 @@
           <w:rStyle w:val="Hyperlink"/>
           <w:color w:val="auto"/>
         </w:rPr>
-        <w:t>Initial publication URI</w:t>
-      </w:r>
-      <w:proofErr w:type="gramStart"/>
+        <w:t>Initial publication URI:</w:t>
+      </w:r>
       <w:r>
         <w:rPr>
           <w:rStyle w:val="Hyperlink"/>
           <w:color w:val="auto"/>
         </w:rPr>
-        <w:t>:</w:t>
-      </w:r>
-      <w:proofErr w:type="gramEnd"/>
+        <w:br/>
+      </w:r>
       <w:r>
         <w:rPr>
           <w:rStyle w:val="Hyperlink"/>
           <w:color w:val="auto"/>
         </w:rPr>
-        <w:br/>
+        <w:t>http://docs.oasis-open.org/</w:t>
       </w:r>
       <w:r>
         <w:rPr>
           <w:rStyle w:val="Hyperlink"/>
           <w:color w:val="auto"/>
         </w:rPr>
-        <w:t>http://docs.oasis-open.org/</w:t>
+        <w:t>cti</w:t>
       </w:r>
       <w:r>
         <w:rPr>
           <w:rStyle w:val="Hyperlink"/>
           <w:color w:val="auto"/>
         </w:rPr>
-        <w:t>cti</w:t>
+        <w:t>/</w:t>
       </w:r>
       <w:r>
         <w:rPr>
           <w:rStyle w:val="Hyperlink"/>
           <w:color w:val="auto"/>
         </w:rPr>
-        <w:t>/</w:t>
+        <w:t>stix/v1.2.1/csd01/part1-overview/</w:t>
       </w:r>
       <w:r>
         <w:rPr>
           <w:rStyle w:val="Hyperlink"/>
           <w:color w:val="auto"/>
         </w:rPr>
-        <w:t>stix/v1.2.1/csd01/part1-overview/</w:t>
+        <w:t>stix-v1.2.1-</w:t>
       </w:r>
       <w:r>
         <w:rPr>
           <w:rStyle w:val="Hyperlink"/>
           <w:color w:val="auto"/>
         </w:rPr>
-        <w:t>stix-v1.2.1-</w:t>
+        <w:t>cs</w:t>
       </w:r>
       <w:r>
         <w:rPr>
           <w:rStyle w:val="Hyperlink"/>
           <w:color w:val="auto"/>
         </w:rPr>
-        <w:t>cs</w:t>
-      </w:r>
+        <w:t>d01-part1-overview.docx</w:t>
+      </w:r>
+    </w:p>
+    <w:p>
+      <w:pPr>
+        <w:pStyle w:val="Titlepageinfodescription"/>
+      </w:pPr>
       <w:r>
         <w:rPr>
           <w:rStyle w:val="Hyperlink"/>
           <w:color w:val="auto"/>
         </w:rPr>
-        <w:t>d01-part1-overview.docx</w:t>
-      </w:r>
-    </w:p>
-    <w:p>
-      <w:pPr>
-        <w:pStyle w:val="Titlepageinfodescription"/>
-      </w:pPr>
-      <w:r>
-        <w:rPr>
-          <w:rStyle w:val="Hyperlink"/>
-          <w:color w:val="auto"/>
-        </w:rPr>
-        <w:t>Permanent “Latest version” URI</w:t>
-      </w:r>
-      <w:proofErr w:type="gramStart"/>
-      <w:r>
-        <w:rPr>
-          <w:rStyle w:val="Hyperlink"/>
-          <w:color w:val="auto"/>
-        </w:rPr>
-        <w:t>:</w:t>
-      </w:r>
-      <w:proofErr w:type="gramEnd"/>
+        <w:t>Permanent “Latest version” URI:</w:t>
+      </w:r>
       <w:r>
         <w:rPr>
           <w:rStyle w:val="Hyperlink"/>
@@ -8300,22 +8198,20 @@
       <w:r>
         <w:br w:type="page"/>
       </w:r>
-      <w:bookmarkStart w:id="4" w:name="_GoBack"/>
-      <w:bookmarkEnd w:id="4"/>
     </w:p>
     <w:p>
       <w:pPr>
         <w:pStyle w:val="Heading1"/>
       </w:pPr>
-      <w:bookmarkStart w:id="5" w:name="_Toc424631595"/>
-      <w:bookmarkStart w:id="6" w:name="_Toc436965527"/>
+      <w:bookmarkStart w:id="4" w:name="_Toc424631595"/>
+      <w:bookmarkStart w:id="5" w:name="_Toc436965527"/>
       <w:bookmarkEnd w:id="0"/>
       <w:r>
         <w:lastRenderedPageBreak/>
         <w:t>Introduction</w:t>
       </w:r>
+      <w:bookmarkEnd w:id="4"/>
       <w:bookmarkEnd w:id="5"/>
-      <w:bookmarkEnd w:id="6"/>
     </w:p>
     <w:p>
       <w:pPr>
@@ -8367,7 +8263,7 @@
       <w:r>
         <w:t xml:space="preserve">This document serves as the specification for the CybOX Win Network Route Entry Object Version 2.1.1 data model, which is one </w:t>
       </w:r>
-      <w:bookmarkStart w:id="7" w:name="_Toc401131317"/>
+      <w:bookmarkStart w:id="6" w:name="_Toc401131317"/>
       <w:r>
         <w:t>of eighty-eight CybOX Object data models.</w:t>
       </w:r>
@@ -8575,7 +8471,7 @@
       <w:r>
         <w:t xml:space="preserve">. </w:t>
       </w:r>
-      <w:bookmarkEnd w:id="7"/>
+      <w:bookmarkEnd w:id="6"/>
       <w:r>
         <w:t xml:space="preserve">In Section </w:t>
       </w:r>
@@ -8649,13 +8545,13 @@
           <w:b/>
           <w:color w:val="0000EE"/>
         </w:rPr>
+        <w:instrText xml:space="preserve"> \* MERGEFORMAT </w:instrText>
       </w:r>
       <w:r>
         <w:rPr>
           <w:b/>
           <w:color w:val="0000EE"/>
         </w:rPr>
-        <w:instrText xml:space="preserve"> \* MERGEFORMAT </w:instrText>
       </w:r>
       <w:r>
         <w:rPr>
@@ -8704,7 +8600,6 @@
           <w:b/>
           <w:color w:val="0000EE"/>
         </w:rPr>
-        <w:fldChar w:fldCharType="separate"/>
       </w:r>
       <w:r>
         <w:rPr>
@@ -8772,11 +8667,11 @@
       <w:pPr>
         <w:pStyle w:val="Heading2"/>
       </w:pPr>
-      <w:bookmarkStart w:id="8" w:name="_Toc412205405"/>
-      <w:bookmarkStart w:id="9" w:name="_Ref412300941"/>
-      <w:bookmarkStart w:id="10" w:name="_Ref412622367"/>
-      <w:bookmarkStart w:id="11" w:name="_Toc424631596"/>
-      <w:bookmarkStart w:id="12" w:name="_Toc436965528"/>
+      <w:bookmarkStart w:id="7" w:name="_Toc412205405"/>
+      <w:bookmarkStart w:id="8" w:name="_Ref412300941"/>
+      <w:bookmarkStart w:id="9" w:name="_Ref412622367"/>
+      <w:bookmarkStart w:id="10" w:name="_Toc424631596"/>
+      <w:bookmarkStart w:id="11" w:name="_Toc436965528"/>
       <w:r>
         <w:t>CybOX</w:t>
       </w:r>
@@ -8789,11 +8684,11 @@
       <w:r>
         <w:t xml:space="preserve"> Specification Documents</w:t>
       </w:r>
+      <w:bookmarkEnd w:id="7"/>
       <w:bookmarkEnd w:id="8"/>
       <w:bookmarkEnd w:id="9"/>
       <w:bookmarkEnd w:id="10"/>
       <w:bookmarkEnd w:id="11"/>
-      <w:bookmarkEnd w:id="12"/>
     </w:p>
     <w:p>
       <w:pPr>
@@ -8905,17 +8800,17 @@
           <w:tab w:val="num" w:pos="864"/>
         </w:tabs>
         <w:spacing w:before="360" w:after="60"/>
-        <w:ind w:left="720"/>
-      </w:pPr>
-      <w:bookmarkStart w:id="13" w:name="_Ref394437867"/>
-      <w:bookmarkStart w:id="14" w:name="_Toc426119868"/>
-      <w:bookmarkStart w:id="15" w:name="_Toc436965529"/>
+        <w:ind w:left="540" w:hanging="540"/>
+      </w:pPr>
+      <w:bookmarkStart w:id="12" w:name="_Ref394437867"/>
+      <w:bookmarkStart w:id="13" w:name="_Toc426119868"/>
+      <w:bookmarkStart w:id="14" w:name="_Toc436965529"/>
       <w:r>
         <w:t>Document Conventions</w:t>
       </w:r>
+      <w:bookmarkEnd w:id="12"/>
       <w:bookmarkEnd w:id="13"/>
       <w:bookmarkEnd w:id="14"/>
-      <w:bookmarkEnd w:id="15"/>
     </w:p>
     <w:p>
       <w:r>
@@ -8930,17 +8825,17 @@
         </w:tabs>
         <w:spacing w:before="360" w:after="60"/>
       </w:pPr>
-      <w:bookmarkStart w:id="16" w:name="_Toc389570603"/>
-      <w:bookmarkStart w:id="17" w:name="_Toc389581073"/>
-      <w:bookmarkStart w:id="18" w:name="_Toc426119870"/>
-      <w:bookmarkStart w:id="19" w:name="_Toc436965530"/>
+      <w:bookmarkStart w:id="15" w:name="_Toc389570603"/>
+      <w:bookmarkStart w:id="16" w:name="_Toc389581073"/>
+      <w:bookmarkStart w:id="17" w:name="_Toc426119870"/>
+      <w:bookmarkStart w:id="18" w:name="_Toc436965530"/>
       <w:r>
         <w:t>Fonts</w:t>
       </w:r>
+      <w:bookmarkEnd w:id="15"/>
       <w:bookmarkEnd w:id="16"/>
       <w:bookmarkEnd w:id="17"/>
       <w:bookmarkEnd w:id="18"/>
-      <w:bookmarkEnd w:id="19"/>
     </w:p>
     <w:p>
       <w:pPr>
@@ -9153,7 +9048,6 @@
         </w:rPr>
         <w:t xml:space="preserve">: </w:t>
       </w:r>
-      <w:proofErr w:type="spellStart"/>
       <w:r>
         <w:rPr>
           <w:rFonts w:ascii="Courier New" w:hAnsi="Courier New" w:cs="Courier New"/>
@@ -9162,7 +9056,6 @@
         </w:rPr>
         <w:t>ActionType</w:t>
       </w:r>
-      <w:proofErr w:type="spellEnd"/>
       <w:r>
         <w:rPr>
           <w:rFonts w:asciiTheme="minorHAnsi" w:hAnsiTheme="minorHAnsi" w:cs="Courier New"/>
@@ -9171,72 +9064,50 @@
         </w:rPr>
         <w:t xml:space="preserve">, </w:t>
       </w:r>
-      <w:proofErr w:type="spellStart"/>
       <w:r>
         <w:rPr>
           <w:rFonts w:ascii="Courier New" w:hAnsi="Courier New" w:cs="Courier New"/>
           <w:sz w:val="20"/>
           <w:szCs w:val="20"/>
         </w:rPr>
-        <w:t>cyboxCommon</w:t>
-      </w:r>
-      <w:proofErr w:type="gramStart"/>
+        <w:t xml:space="preserve">cyboxCommon:BaseObjectPropertyType </w:t>
+      </w:r>
+    </w:p>
+    <w:p>
+      <w:pPr>
+        <w:pStyle w:val="Default"/>
+        <w:spacing w:after="240"/>
+        <w:ind w:left="720"/>
+        <w:rPr>
+          <w:rFonts w:asciiTheme="minorHAnsi" w:hAnsiTheme="minorHAnsi" w:cs="Courier New"/>
+          <w:sz w:val="20"/>
+          <w:szCs w:val="20"/>
+        </w:rPr>
+      </w:pPr>
+      <w:r>
+        <w:rPr>
+          <w:rFonts w:ascii="Arial" w:hAnsi="Arial"/>
+          <w:sz w:val="20"/>
+          <w:szCs w:val="20"/>
+        </w:rPr>
+        <w:t>Note that all high level concepts have a corresponding UML object.  For example, the Action high level concept is associated with a UML class named,</w:t>
+      </w:r>
+      <w:r>
+        <w:rPr>
+          <w:rFonts w:asciiTheme="minorHAnsi" w:hAnsiTheme="minorHAnsi" w:cs="Courier New"/>
+          <w:sz w:val="20"/>
+          <w:szCs w:val="20"/>
+        </w:rPr>
+        <w:t xml:space="preserve"> </w:t>
+      </w:r>
       <w:r>
         <w:rPr>
           <w:rFonts w:ascii="Courier New" w:hAnsi="Courier New" w:cs="Courier New"/>
           <w:sz w:val="20"/>
           <w:szCs w:val="20"/>
         </w:rPr>
-        <w:t>:BaseObjectPropertyType</w:t>
-      </w:r>
-      <w:proofErr w:type="spellEnd"/>
-      <w:proofErr w:type="gramEnd"/>
-      <w:r>
-        <w:rPr>
-          <w:rFonts w:ascii="Courier New" w:hAnsi="Courier New" w:cs="Courier New"/>
-          <w:sz w:val="20"/>
-          <w:szCs w:val="20"/>
-        </w:rPr>
-        <w:t xml:space="preserve"> </w:t>
-      </w:r>
-    </w:p>
-    <w:p>
-      <w:pPr>
-        <w:pStyle w:val="Default"/>
-        <w:spacing w:after="240"/>
-        <w:ind w:left="720"/>
-        <w:rPr>
-          <w:rFonts w:asciiTheme="minorHAnsi" w:hAnsiTheme="minorHAnsi" w:cs="Courier New"/>
-          <w:sz w:val="20"/>
-          <w:szCs w:val="20"/>
-        </w:rPr>
-      </w:pPr>
-      <w:r>
-        <w:rPr>
-          <w:rFonts w:ascii="Arial" w:hAnsi="Arial"/>
-          <w:sz w:val="20"/>
-          <w:szCs w:val="20"/>
-        </w:rPr>
-        <w:t>Note that all high level concepts have a corresponding UML object.  For example, the Action high level concept is associated with a UML class named,</w:t>
-      </w:r>
-      <w:r>
-        <w:rPr>
-          <w:rFonts w:asciiTheme="minorHAnsi" w:hAnsiTheme="minorHAnsi" w:cs="Courier New"/>
-          <w:sz w:val="20"/>
-          <w:szCs w:val="20"/>
-        </w:rPr>
-        <w:t xml:space="preserve"> </w:t>
-      </w:r>
-      <w:proofErr w:type="spellStart"/>
-      <w:r>
-        <w:rPr>
-          <w:rFonts w:ascii="Courier New" w:hAnsi="Courier New" w:cs="Courier New"/>
-          <w:sz w:val="20"/>
-          <w:szCs w:val="20"/>
-        </w:rPr>
         <w:t>ActionType</w:t>
       </w:r>
-      <w:proofErr w:type="spellEnd"/>
       <w:r>
         <w:rPr>
           <w:rFonts w:ascii="Arial" w:hAnsi="Arial"/>
@@ -9348,58 +9219,45 @@
       <w:pPr>
         <w:pStyle w:val="Heading3"/>
       </w:pPr>
-      <w:bookmarkStart w:id="20" w:name="_Ref394486021"/>
-      <w:bookmarkStart w:id="21" w:name="_Toc426119871"/>
-      <w:bookmarkStart w:id="22" w:name="_Toc436965531"/>
+      <w:bookmarkStart w:id="19" w:name="_Ref394486021"/>
+      <w:bookmarkStart w:id="20" w:name="_Toc426119871"/>
+      <w:bookmarkStart w:id="21" w:name="_Toc436965531"/>
       <w:r>
         <w:t>UML Package References</w:t>
       </w:r>
+      <w:bookmarkEnd w:id="19"/>
       <w:bookmarkEnd w:id="20"/>
       <w:bookmarkEnd w:id="21"/>
-      <w:bookmarkEnd w:id="22"/>
     </w:p>
     <w:p>
       <w:pPr>
         <w:spacing w:before="80" w:after="240"/>
       </w:pPr>
-      <w:bookmarkStart w:id="23" w:name="_Toc389570605"/>
-      <w:bookmarkStart w:id="24" w:name="_Toc389581075"/>
+      <w:bookmarkStart w:id="22" w:name="_Toc389570605"/>
+      <w:bookmarkStart w:id="23" w:name="_Toc389581075"/>
       <w:r>
         <w:t xml:space="preserve">Each CybOX data model is captured in a different UML package (e.g., Core package) where the packages together compose the full CybOX UML model.  To refer to a particular class of a specific package, we use the format </w:t>
       </w:r>
-      <w:proofErr w:type="spellStart"/>
       <w:r>
         <w:rPr>
           <w:rFonts w:ascii="Courier New" w:hAnsi="Courier New" w:cs="Courier New"/>
           <w:sz w:val="22"/>
         </w:rPr>
-        <w:t>package_prefix</w:t>
-      </w:r>
-      <w:proofErr w:type="gramStart"/>
+        <w:t>package_prefix:class</w:t>
+      </w:r>
+      <w:r>
+        <w:t>, where</w:t>
+      </w:r>
+      <w:r>
+        <w:t xml:space="preserve"> </w:t>
+      </w:r>
       <w:r>
         <w:rPr>
           <w:rFonts w:ascii="Courier New" w:hAnsi="Courier New" w:cs="Courier New"/>
           <w:sz w:val="22"/>
         </w:rPr>
-        <w:t>:class</w:t>
-      </w:r>
-      <w:proofErr w:type="spellEnd"/>
-      <w:proofErr w:type="gramEnd"/>
-      <w:r>
-        <w:t>, where</w:t>
-      </w:r>
-      <w:r>
-        <w:t xml:space="preserve"> </w:t>
-      </w:r>
-      <w:proofErr w:type="spellStart"/>
-      <w:r>
-        <w:rPr>
-          <w:rFonts w:ascii="Courier New" w:hAnsi="Courier New" w:cs="Courier New"/>
-          <w:sz w:val="22"/>
-        </w:rPr>
         <w:t>package_prefix</w:t>
       </w:r>
-      <w:proofErr w:type="spellEnd"/>
       <w:r>
         <w:rPr>
           <w:sz w:val="22"/>
@@ -9471,76 +9329,76 @@
       <w:pPr>
         <w:pStyle w:val="Heading3"/>
       </w:pPr>
-      <w:bookmarkStart w:id="25" w:name="_Toc426119872"/>
-      <w:bookmarkStart w:id="26" w:name="_Toc436965532"/>
+      <w:bookmarkStart w:id="24" w:name="_Toc426119872"/>
+      <w:bookmarkStart w:id="25" w:name="_Toc436965532"/>
       <w:r>
         <w:t>UML Diagrams</w:t>
       </w:r>
+      <w:bookmarkEnd w:id="22"/>
       <w:bookmarkEnd w:id="23"/>
       <w:bookmarkEnd w:id="24"/>
       <w:bookmarkEnd w:id="25"/>
+    </w:p>
+    <w:p>
+      <w:pPr>
+        <w:spacing w:before="80" w:after="240"/>
+      </w:pPr>
+      <w:bookmarkStart w:id="26" w:name="_Toc398719452"/>
+      <w:bookmarkStart w:id="27" w:name="_Toc389570606"/>
+      <w:bookmarkStart w:id="28" w:name="_Toc389581076"/>
+      <w:bookmarkStart w:id="29" w:name="_Ref394436861"/>
+      <w:r>
+        <w:t xml:space="preserve">This specification makes use of UML diagrams to visually depict relationships between CybOX Language constructs. Note that the diagrams have been extracted directly from the full UML model for CybOX; they have not been constructed purely for inclusion in the specification documents.  Typically, diagrams are included for the primary class of a data model, and for any other class where the visualization of its relationships between other classes would be useful.  This implies that there will be very few diagrams for classes whose only properties are either a data type or a class from the CybOX Common data model.  </w:t>
+      </w:r>
+      <w:r>
+        <w:t>Other diagrams that are included correspond to classes that specialize a superclass and abstract or generalized classes that are extended by one or more subclasses</w:t>
+      </w:r>
+      <w:r>
+        <w:t>.</w:t>
+      </w:r>
+    </w:p>
+    <w:p>
+      <w:pPr>
+        <w:spacing w:before="80" w:after="240"/>
+      </w:pPr>
+      <w:r>
+        <w:t>In UML diagrams, classes are often presented with their attributes elided, to avoid clutter.  The fully described class can usually be found in a related diagram.  A class presented with an empty section at the bottom of the icon indicates that there are no attributes other than those that are visualized using associations.</w:t>
+      </w:r>
+    </w:p>
+    <w:p>
+      <w:pPr>
+        <w:pStyle w:val="Heading4"/>
+      </w:pPr>
+      <w:bookmarkStart w:id="30" w:name="_Toc426119873"/>
+      <w:bookmarkStart w:id="31" w:name="_Toc436965533"/>
+      <w:r>
+        <w:t>Class Properties</w:t>
+      </w:r>
       <w:bookmarkEnd w:id="26"/>
+      <w:bookmarkEnd w:id="30"/>
+      <w:bookmarkEnd w:id="31"/>
     </w:p>
     <w:p>
       <w:pPr>
         <w:spacing w:before="80" w:after="240"/>
       </w:pPr>
-      <w:bookmarkStart w:id="27" w:name="_Toc398719452"/>
-      <w:bookmarkStart w:id="28" w:name="_Toc389570606"/>
-      <w:bookmarkStart w:id="29" w:name="_Toc389581076"/>
-      <w:bookmarkStart w:id="30" w:name="_Ref394436861"/>
-      <w:r>
-        <w:t xml:space="preserve">This specification makes use of UML diagrams to visually depict relationships between CybOX Language constructs. Note that the diagrams have been extracted directly from the full UML model for CybOX; they have not been constructed purely for inclusion in the specification documents.  Typically, diagrams are included for the primary class of a data model, and for any other class where the visualization of its relationships between other classes would be useful.  This implies that there will be very few diagrams for classes whose only properties are either a data type or a class from the CybOX Common data model.  </w:t>
-      </w:r>
-      <w:r>
-        <w:t>Other diagrams that are included correspond to classes that specialize a superclass and abstract or generalized classes that are extended by one or more subclasses</w:t>
-      </w:r>
-      <w:r>
-        <w:t>.</w:t>
-      </w:r>
-    </w:p>
-    <w:p>
-      <w:pPr>
-        <w:spacing w:before="80" w:after="240"/>
-      </w:pPr>
-      <w:r>
-        <w:t>In UML diagrams, classes are often presented with their attributes elided, to avoid clutter.  The fully described class can usually be found in a related diagram.  A class presented with an empty section at the bottom of the icon indicates that there are no attributes other than those that are visualized using associations.</w:t>
+      <w:r>
+        <w:t xml:space="preserve">Generally, a class property can be shown in a UML diagram as either an attribute or an association (i.e., the distinction between attributes and associations is somewhat subjective).  In order to make the size of UML diagrams in the specifications manageable, we have chosen to capture most properties as attributes and to capture only higher level properties as associations, especially in the main top-level component diagrams.  In particular, we will always capture properties of UML data types as attributes.  For example, properties of a class that are identifiers, titles, and timestamps will be represented as attributes.  </w:t>
       </w:r>
     </w:p>
     <w:p>
       <w:pPr>
         <w:pStyle w:val="Heading4"/>
       </w:pPr>
-      <w:bookmarkStart w:id="31" w:name="_Toc426119873"/>
-      <w:bookmarkStart w:id="32" w:name="_Toc436965533"/>
-      <w:r>
-        <w:t>Class Properties</w:t>
-      </w:r>
-      <w:bookmarkEnd w:id="27"/>
-      <w:bookmarkEnd w:id="31"/>
+      <w:bookmarkStart w:id="32" w:name="_Toc398719453"/>
+      <w:bookmarkStart w:id="33" w:name="_Toc426119874"/>
+      <w:bookmarkStart w:id="34" w:name="_Toc436965534"/>
+      <w:r>
+        <w:t>Diagram Icons and Arrow Types</w:t>
+      </w:r>
       <w:bookmarkEnd w:id="32"/>
-    </w:p>
-    <w:p>
-      <w:pPr>
-        <w:spacing w:before="80" w:after="240"/>
-      </w:pPr>
-      <w:r>
-        <w:t xml:space="preserve">Generally, a class property can be shown in a UML diagram as either an attribute or an association (i.e., the distinction between attributes and associations is somewhat subjective).  In order to make the size of UML diagrams in the specifications manageable, we have chosen to capture most properties as attributes and to capture only higher level properties as associations, especially in the main top-level component diagrams.  In particular, we will always capture properties of UML data types as attributes.  For example, properties of a class that are identifiers, titles, and timestamps will be represented as attributes.  </w:t>
-      </w:r>
-    </w:p>
-    <w:p>
-      <w:pPr>
-        <w:pStyle w:val="Heading4"/>
-      </w:pPr>
-      <w:bookmarkStart w:id="33" w:name="_Toc398719453"/>
-      <w:bookmarkStart w:id="34" w:name="_Toc426119874"/>
-      <w:bookmarkStart w:id="35" w:name="_Toc436965534"/>
-      <w:r>
-        <w:t>Diagram Icons and Arrow Types</w:t>
-      </w:r>
       <w:bookmarkEnd w:id="33"/>
       <w:bookmarkEnd w:id="34"/>
-      <w:bookmarkEnd w:id="35"/>
     </w:p>
     <w:p>
       <w:pPr>
@@ -9609,13 +9467,6 @@
           <w:color w:val="0000EE"/>
         </w:rPr>
         <w:noBreakHyphen/>
-      </w:r>
-      <w:r>
-        <w:rPr>
-          <w:b/>
-          <w:noProof/>
-          <w:color w:val="0000EE"/>
-        </w:rPr>
         <w:t>1</w:t>
       </w:r>
       <w:r>
@@ -9636,57 +9487,31 @@
         <w:spacing w:after="120"/>
         <w:jc w:val="center"/>
       </w:pPr>
+      <w:bookmarkStart w:id="35" w:name="_Ref397637630"/>
       <w:bookmarkStart w:id="36" w:name="_Toc426119876"/>
-      <w:bookmarkStart w:id="37" w:name="_Ref397637630"/>
       <w:r>
         <w:t xml:space="preserve">Table </w:t>
       </w:r>
-      <w:r>
-        <w:fldChar w:fldCharType="begin"/>
-      </w:r>
-      <w:r>
-        <w:instrText xml:space="preserve"> STYLEREF 1 \s </w:instrText>
-      </w:r>
-      <w:r>
-        <w:fldChar w:fldCharType="separate"/>
-      </w:r>
-      <w:r>
-        <w:rPr>
-          <w:noProof/>
-        </w:rPr>
-        <w:t>1</w:t>
-      </w:r>
-      <w:r>
-        <w:rPr>
-          <w:noProof/>
-        </w:rPr>
-        <w:fldChar w:fldCharType="end"/>
-      </w:r>
+      <w:fldSimple w:instr=" STYLEREF 1 \s ">
+        <w:r>
+          <w:rPr>
+            <w:noProof/>
+          </w:rPr>
+          <w:t>1</w:t>
+        </w:r>
+      </w:fldSimple>
       <w:r>
         <w:noBreakHyphen/>
       </w:r>
-      <w:r>
-        <w:fldChar w:fldCharType="begin"/>
-      </w:r>
-      <w:r>
-        <w:instrText xml:space="preserve"> SEQ Table \* ARABIC \s 1 </w:instrText>
-      </w:r>
-      <w:r>
-        <w:fldChar w:fldCharType="separate"/>
-      </w:r>
-      <w:r>
-        <w:rPr>
-          <w:noProof/>
-        </w:rPr>
-        <w:t>1</w:t>
-      </w:r>
-      <w:r>
-        <w:rPr>
-          <w:noProof/>
-        </w:rPr>
-        <w:fldChar w:fldCharType="end"/>
-      </w:r>
-      <w:bookmarkEnd w:id="37"/>
+      <w:fldSimple w:instr=" SEQ Table \* ARABIC \s 1 ">
+        <w:r>
+          <w:rPr>
+            <w:noProof/>
+          </w:rPr>
+          <w:t>1</w:t>
+        </w:r>
+      </w:fldSimple>
+      <w:bookmarkEnd w:id="35"/>
       <w:r>
         <w:t xml:space="preserve">.  </w:t>
       </w:r>
@@ -9933,7 +9758,7 @@
                 <v:shape id="_x0000_i1025" type="#_x0000_t75" style="width:24pt;height:21pt" o:ole="">
                   <v:imagedata r:id="rId25" o:title=""/>
                 </v:shape>
-                <o:OLEObject Type="Embed" ProgID="PBrush" ShapeID="_x0000_i1025" DrawAspect="Content" ObjectID="_1510709179" r:id="rId26"/>
+                <o:OLEObject Type="Embed" ProgID="PBrush" ShapeID="_x0000_i1025" DrawAspect="Content" ObjectID="_1511595807" r:id="rId26"/>
               </w:object>
             </w:r>
           </w:p>
@@ -10089,7 +9914,7 @@
                 <v:shape id="_x0000_i1026" type="#_x0000_t75" style="width:14.25pt;height:14.25pt" o:ole="">
                   <v:imagedata r:id="rId28" o:title=""/>
                 </v:shape>
-                <o:OLEObject Type="Embed" ProgID="PBrush" ShapeID="_x0000_i1026" DrawAspect="Content" ObjectID="_1510709180" r:id="rId29"/>
+                <o:OLEObject Type="Embed" ProgID="PBrush" ShapeID="_x0000_i1026" DrawAspect="Content" ObjectID="_1511595808" r:id="rId29"/>
               </w:object>
             </w:r>
           </w:p>
@@ -10149,7 +9974,7 @@
                 <v:shape id="_x0000_i1027" type="#_x0000_t75" style="width:14.25pt;height:14.25pt" o:ole="">
                   <v:imagedata r:id="rId30" o:title=""/>
                 </v:shape>
-                <o:OLEObject Type="Embed" ProgID="PBrush" ShapeID="_x0000_i1027" DrawAspect="Content" ObjectID="_1510709181" r:id="rId31"/>
+                <o:OLEObject Type="Embed" ProgID="PBrush" ShapeID="_x0000_i1027" DrawAspect="Content" ObjectID="_1511595809" r:id="rId31"/>
               </w:object>
             </w:r>
           </w:p>
@@ -10335,7 +10160,7 @@
                 <v:shape id="_x0000_i1028" type="#_x0000_t75" style="width:57.75pt;height:35.25pt" o:ole="">
                   <v:imagedata r:id="rId32" o:title=""/>
                 </v:shape>
-                <o:OLEObject Type="Embed" ProgID="PBrush" ShapeID="_x0000_i1028" DrawAspect="Content" ObjectID="_1510709182" r:id="rId33"/>
+                <o:OLEObject Type="Embed" ProgID="PBrush" ShapeID="_x0000_i1028" DrawAspect="Content" ObjectID="_1511595810" r:id="rId33"/>
               </w:object>
             </w:r>
           </w:p>
@@ -10371,15 +10196,15 @@
       <w:pPr>
         <w:pStyle w:val="Heading3"/>
       </w:pPr>
-      <w:bookmarkStart w:id="38" w:name="_Toc436965535"/>
+      <w:bookmarkStart w:id="37" w:name="_Toc436965535"/>
       <w:r>
         <w:t>Property Table Notation</w:t>
       </w:r>
+      <w:bookmarkEnd w:id="27"/>
       <w:bookmarkEnd w:id="28"/>
       <w:bookmarkEnd w:id="29"/>
-      <w:bookmarkEnd w:id="30"/>
       <w:bookmarkEnd w:id="36"/>
-      <w:bookmarkEnd w:id="38"/>
+      <w:bookmarkEnd w:id="37"/>
     </w:p>
     <w:p>
       <w:pPr>
@@ -10410,13 +10235,13 @@
           <w:b/>
           <w:color w:val="0000EE"/>
         </w:rPr>
+        <w:instrText xml:space="preserve"> \* MERGEFORMAT </w:instrText>
       </w:r>
       <w:r>
         <w:rPr>
           <w:b/>
           <w:color w:val="0000EE"/>
         </w:rPr>
-        <w:instrText xml:space="preserve"> \* MERGEFORMAT </w:instrText>
       </w:r>
       <w:r>
         <w:rPr>
@@ -10439,7 +10264,18 @@
         </w:rPr>
         <w:fldChar w:fldCharType="end"/>
       </w:r>
-      <w:fldSimple w:instr=" REF _Ref391372260 \r \h "/>
+      <w:r>
+        <w:fldChar w:fldCharType="begin"/>
+      </w:r>
+      <w:r>
+        <w:instrText xml:space="preserve"> REF _Ref391372260 \r \h </w:instrText>
+      </w:r>
+      <w:r>
+        <w:fldChar w:fldCharType="separate"/>
+      </w:r>
+      <w:r>
+        <w:fldChar w:fldCharType="end"/>
+      </w:r>
       <w:r>
         <w:t xml:space="preserve">, tables are used to describe </w:t>
       </w:r>
@@ -10495,13 +10331,13 @@
           <w:b/>
           <w:color w:val="0000EE"/>
         </w:rPr>
+        <w:instrText xml:space="preserve"> \* MERGEFORMAT </w:instrText>
       </w:r>
       <w:r>
         <w:rPr>
           <w:b/>
           <w:color w:val="0000EE"/>
         </w:rPr>
-        <w:instrText xml:space="preserve"> \* MERGEFORMAT </w:instrText>
       </w:r>
       <w:r>
         <w:rPr>
@@ -10543,15 +10379,15 @@
       <w:pPr>
         <w:pStyle w:val="Heading3"/>
       </w:pPr>
-      <w:bookmarkStart w:id="39" w:name="_Toc412205415"/>
-      <w:bookmarkStart w:id="40" w:name="_Toc426119877"/>
-      <w:bookmarkStart w:id="41" w:name="_Toc436965536"/>
+      <w:bookmarkStart w:id="38" w:name="_Toc412205415"/>
+      <w:bookmarkStart w:id="39" w:name="_Toc426119877"/>
+      <w:bookmarkStart w:id="40" w:name="_Toc436965536"/>
       <w:r>
         <w:t>Property and Class Descriptions</w:t>
       </w:r>
+      <w:bookmarkEnd w:id="38"/>
       <w:bookmarkEnd w:id="39"/>
       <w:bookmarkEnd w:id="40"/>
-      <w:bookmarkEnd w:id="41"/>
     </w:p>
     <w:p>
       <w:pPr>
@@ -10735,7 +10571,6 @@
             <w:r>
               <w:t xml:space="preserve">The </w:t>
             </w:r>
-            <w:proofErr w:type="spellStart"/>
             <w:r>
               <w:rPr>
                 <w:rFonts w:ascii="Courier New" w:hAnsi="Courier New" w:cs="Courier New"/>
@@ -10748,7 +10583,6 @@
               </w:rPr>
               <w:t>Source</w:t>
             </w:r>
-            <w:proofErr w:type="spellEnd"/>
             <w:r>
               <w:t xml:space="preserve"> property characterizes the source of the </w:t>
             </w:r>
@@ -10767,11 +10601,9 @@
             <w:r>
               <w:t xml:space="preserve"> include </w:t>
             </w:r>
-            <w:proofErr w:type="spellStart"/>
             <w:r>
-              <w:t>identitifying</w:t>
+              <w:t>identifying</w:t>
             </w:r>
-            <w:proofErr w:type="spellEnd"/>
             <w:r>
               <w:t xml:space="preserve"> characteristics, time-related attributes, and a list of the tools used to collect the information.</w:t>
             </w:r>
@@ -10905,14 +10737,12 @@
             <w:r>
               <w:t xml:space="preserve">The </w:t>
             </w:r>
-            <w:proofErr w:type="spellStart"/>
             <w:r>
               <w:rPr>
                 <w:rFonts w:ascii="Courier New" w:hAnsi="Courier New" w:cs="Courier New"/>
               </w:rPr>
               <w:t>Obfuscation_Technique</w:t>
             </w:r>
-            <w:proofErr w:type="spellEnd"/>
             <w:r>
               <w:t xml:space="preserve"> property </w:t>
             </w:r>
@@ -11007,14 +10837,12 @@
             <w:r>
               <w:t xml:space="preserve">The </w:t>
             </w:r>
-            <w:proofErr w:type="spellStart"/>
             <w:r>
               <w:rPr>
                 <w:rFonts w:ascii="Courier New" w:hAnsi="Courier New" w:cs="Courier New"/>
               </w:rPr>
               <w:t>cybox_major_version</w:t>
             </w:r>
-            <w:proofErr w:type="spellEnd"/>
             <w:r>
               <w:t xml:space="preserve"> property </w:t>
             </w:r>
@@ -11038,15 +10866,15 @@
       <w:pPr>
         <w:pStyle w:val="Heading2"/>
       </w:pPr>
-      <w:bookmarkStart w:id="42" w:name="_Ref428537349"/>
-      <w:bookmarkStart w:id="43" w:name="_Toc427275785"/>
-      <w:bookmarkStart w:id="44" w:name="_Toc436965537"/>
+      <w:bookmarkStart w:id="41" w:name="_Ref428537349"/>
+      <w:bookmarkStart w:id="42" w:name="_Toc427275785"/>
+      <w:bookmarkStart w:id="43" w:name="_Toc436965537"/>
       <w:r>
         <w:t>Terminology</w:t>
       </w:r>
+      <w:bookmarkEnd w:id="41"/>
       <w:bookmarkEnd w:id="42"/>
       <w:bookmarkEnd w:id="43"/>
-      <w:bookmarkEnd w:id="44"/>
     </w:p>
     <w:p>
       <w:r>
@@ -11224,59 +11052,52 @@
       <w:pPr>
         <w:pStyle w:val="Heading2"/>
       </w:pPr>
-      <w:bookmarkStart w:id="45" w:name="_Ref7502892"/>
-      <w:bookmarkStart w:id="46" w:name="_Toc12011611"/>
-      <w:bookmarkStart w:id="47" w:name="_Toc85472894"/>
-      <w:bookmarkStart w:id="48" w:name="_Toc287332008"/>
-      <w:bookmarkStart w:id="49" w:name="_Toc427275786"/>
-      <w:bookmarkStart w:id="50" w:name="_Toc436965538"/>
+      <w:bookmarkStart w:id="44" w:name="_Ref7502892"/>
+      <w:bookmarkStart w:id="45" w:name="_Toc12011611"/>
+      <w:bookmarkStart w:id="46" w:name="_Toc85472894"/>
+      <w:bookmarkStart w:id="47" w:name="_Toc287332008"/>
+      <w:bookmarkStart w:id="48" w:name="_Toc427275786"/>
+      <w:bookmarkStart w:id="49" w:name="_Toc436965538"/>
       <w:r>
         <w:t>Normative</w:t>
       </w:r>
+      <w:bookmarkEnd w:id="44"/>
       <w:bookmarkEnd w:id="45"/>
+      <w:r>
+        <w:t xml:space="preserve"> References</w:t>
+      </w:r>
       <w:bookmarkEnd w:id="46"/>
-      <w:r>
-        <w:t xml:space="preserve"> References</w:t>
-      </w:r>
       <w:bookmarkEnd w:id="47"/>
       <w:bookmarkEnd w:id="48"/>
       <w:bookmarkEnd w:id="49"/>
+    </w:p>
+    <w:p>
+      <w:pPr>
+        <w:pStyle w:val="Ref"/>
+      </w:pPr>
+      <w:r>
+        <w:rPr>
+          <w:rStyle w:val="Refterm"/>
+        </w:rPr>
+        <w:t>[</w:t>
+      </w:r>
+      <w:bookmarkStart w:id="50" w:name="rfc2119"/>
+      <w:r>
+        <w:rPr>
+          <w:rStyle w:val="Refterm"/>
+        </w:rPr>
+        <w:t>RFC2119</w:t>
+      </w:r>
       <w:bookmarkEnd w:id="50"/>
-    </w:p>
-    <w:p>
-      <w:pPr>
-        <w:pStyle w:val="Ref"/>
-      </w:pPr>
       <w:r>
         <w:rPr>
           <w:rStyle w:val="Refterm"/>
         </w:rPr>
-        <w:t>[</w:t>
-      </w:r>
-      <w:bookmarkStart w:id="51" w:name="rfc2119"/>
-      <w:r>
-        <w:rPr>
-          <w:rStyle w:val="Refterm"/>
-        </w:rPr>
-        <w:t>RFC2119</w:t>
-      </w:r>
-      <w:bookmarkEnd w:id="51"/>
-      <w:r>
-        <w:rPr>
-          <w:rStyle w:val="Refterm"/>
-        </w:rPr>
         <w:t>]</w:t>
       </w:r>
       <w:r>
         <w:tab/>
-      </w:r>
-      <w:proofErr w:type="spellStart"/>
-      <w:r>
-        <w:t>Bradner</w:t>
-      </w:r>
-      <w:proofErr w:type="spellEnd"/>
-      <w:r>
-        <w:t xml:space="preserve">, S., </w:t>
+        <w:t xml:space="preserve">Bradner, S., </w:t>
       </w:r>
       <w:r>
         <w:t>“Key words for use in RFCs to Indicate Requirement Levels”</w:t>
@@ -11300,14 +11121,14 @@
       <w:pPr>
         <w:pStyle w:val="Heading1"/>
       </w:pPr>
-      <w:bookmarkStart w:id="52" w:name="_Ref428537380"/>
-      <w:bookmarkStart w:id="53" w:name="_Toc436965539"/>
+      <w:bookmarkStart w:id="51" w:name="_Ref428537380"/>
+      <w:bookmarkStart w:id="52" w:name="_Toc436965539"/>
       <w:r>
         <w:lastRenderedPageBreak/>
         <w:t>Background Information</w:t>
       </w:r>
+      <w:bookmarkEnd w:id="51"/>
       <w:bookmarkEnd w:id="52"/>
-      <w:bookmarkEnd w:id="53"/>
     </w:p>
     <w:p>
       <w:r>
@@ -11332,13 +11153,13 @@
           <w:b/>
           <w:color w:val="0000EE"/>
         </w:rPr>
+        <w:instrText xml:space="preserve"> \* MERGEFORMAT </w:instrText>
       </w:r>
       <w:r>
         <w:rPr>
           <w:b/>
           <w:color w:val="0000EE"/>
         </w:rPr>
-        <w:instrText xml:space="preserve"> \* MERGEFORMAT </w:instrText>
       </w:r>
       <w:r>
         <w:rPr>
@@ -11361,7 +11182,18 @@
         </w:rPr>
         <w:fldChar w:fldCharType="end"/>
       </w:r>
-      <w:fldSimple w:instr=" REF _Ref390076669 \r \h "/>
+      <w:r>
+        <w:fldChar w:fldCharType="begin"/>
+      </w:r>
+      <w:r>
+        <w:instrText xml:space="preserve"> REF _Ref390076669 \r \h </w:instrText>
+      </w:r>
+      <w:r>
+        <w:fldChar w:fldCharType="separate"/>
+      </w:r>
+      <w:r>
+        <w:fldChar w:fldCharType="end"/>
+      </w:r>
       <w:r>
         <w:t>.</w:t>
       </w:r>
@@ -11373,15 +11205,15 @@
           <w:tab w:val="num" w:pos="864"/>
         </w:tabs>
         <w:spacing w:before="360" w:after="60"/>
-        <w:ind w:left="720"/>
-      </w:pPr>
-      <w:bookmarkStart w:id="54" w:name="_Toc426119879"/>
-      <w:bookmarkStart w:id="55" w:name="_Toc436965540"/>
+        <w:ind w:left="540" w:hanging="540"/>
+      </w:pPr>
+      <w:bookmarkStart w:id="53" w:name="_Toc426119879"/>
+      <w:bookmarkStart w:id="54" w:name="_Toc436965540"/>
       <w:r>
         <w:t>Cyber Observables</w:t>
       </w:r>
+      <w:bookmarkEnd w:id="53"/>
       <w:bookmarkEnd w:id="54"/>
-      <w:bookmarkEnd w:id="55"/>
     </w:p>
     <w:p>
       <w:pPr>
@@ -11403,15 +11235,15 @@
           <w:tab w:val="num" w:pos="864"/>
         </w:tabs>
         <w:spacing w:before="360" w:after="60"/>
-        <w:ind w:left="720"/>
-      </w:pPr>
+        <w:ind w:left="540" w:hanging="540"/>
+      </w:pPr>
+      <w:bookmarkStart w:id="55" w:name="_Toc436965541"/>
       <w:bookmarkStart w:id="56" w:name="_Toc287332011"/>
       <w:bookmarkStart w:id="57" w:name="_Toc409437263"/>
-      <w:bookmarkStart w:id="58" w:name="_Toc436965541"/>
       <w:r>
         <w:t>Objects</w:t>
       </w:r>
-      <w:bookmarkEnd w:id="58"/>
+      <w:bookmarkEnd w:id="55"/>
     </w:p>
     <w:p>
       <w:r>
@@ -11432,29 +11264,24 @@
       <w:pPr>
         <w:pStyle w:val="Heading1"/>
       </w:pPr>
-      <w:bookmarkStart w:id="59" w:name="_Toc436965542"/>
-      <w:bookmarkStart w:id="60" w:name="_Ref436965571"/>
+      <w:bookmarkStart w:id="58" w:name="_Toc436965542"/>
+      <w:bookmarkStart w:id="59" w:name="_Ref436965571"/>
       <w:r>
         <w:lastRenderedPageBreak/>
         <w:t>Data Model</w:t>
       </w:r>
+      <w:bookmarkEnd w:id="58"/>
       <w:bookmarkEnd w:id="59"/>
+    </w:p>
+    <w:p>
+      <w:pPr>
+        <w:pStyle w:val="Heading2"/>
+      </w:pPr>
+      <w:bookmarkStart w:id="60" w:name="_Toc436965543"/>
+      <w:r>
+        <w:t>WindowsNetworkRouteEntryObjectType Class</w:t>
+      </w:r>
       <w:bookmarkEnd w:id="60"/>
-    </w:p>
-    <w:p>
-      <w:pPr>
-        <w:pStyle w:val="Heading2"/>
-      </w:pPr>
-      <w:bookmarkStart w:id="61" w:name="_Toc436965543"/>
-      <w:proofErr w:type="spellStart"/>
-      <w:r>
-        <w:t>WindowsNetworkRouteEntryObjectType</w:t>
-      </w:r>
-      <w:proofErr w:type="spellEnd"/>
-      <w:r>
-        <w:t xml:space="preserve"> Class</w:t>
-      </w:r>
-      <w:bookmarkEnd w:id="61"/>
     </w:p>
     <w:p>
       <w:pPr>
@@ -11467,14 +11294,12 @@
       <w:r>
         <w:t xml:space="preserve">The </w:t>
       </w:r>
-      <w:proofErr w:type="spellStart"/>
       <w:r>
         <w:rPr>
           <w:rFonts w:ascii="Courier New" w:eastAsia="Courier New" w:hAnsi="Courier New" w:cs="Courier New"/>
         </w:rPr>
         <w:t>WindowsNetworkRouteEntryObjectType</w:t>
       </w:r>
-      <w:proofErr w:type="spellEnd"/>
       <w:r>
         <w:t xml:space="preserve"> </w:t>
       </w:r>
@@ -11493,14 +11318,12 @@
         </w:rPr>
         <w:t xml:space="preserve">The UML diagram corresponding to the </w:t>
       </w:r>
-      <w:proofErr w:type="spellStart"/>
       <w:r>
         <w:rPr>
           <w:rFonts w:ascii="Courier New" w:eastAsia="Courier New" w:hAnsi="Courier New" w:cs="Courier New"/>
         </w:rPr>
         <w:t>WindowsNetworkRouteEntryObjectType</w:t>
       </w:r>
-      <w:proofErr w:type="spellEnd"/>
       <w:r>
         <w:t xml:space="preserve"> </w:t>
       </w:r>
@@ -11595,10 +11418,10 @@
           <w:noProof/>
         </w:rPr>
         <w:drawing>
-          <wp:inline distT="0" distB="0" distL="0" distR="0" wp14:anchorId="63EF73C1" wp14:editId="7438B017">
-            <wp:extent cx="4152381" cy="1990476"/>
-            <wp:effectExtent l="0" t="0" r="635" b="0"/>
-            <wp:docPr id="1" name="Picture 1"/>
+          <wp:inline distT="0" distB="0" distL="0" distR="0" wp14:anchorId="18E7A3A2" wp14:editId="097D360D">
+            <wp:extent cx="5276850" cy="2219325"/>
+            <wp:effectExtent l="0" t="0" r="0" b="9525"/>
+            <wp:docPr id="2" name="Picture 2"/>
             <wp:cNvGraphicFramePr>
               <a:graphicFrameLocks xmlns:a="http://schemas.openxmlformats.org/drawingml/2006/main" noChangeAspect="1"/>
             </wp:cNvGraphicFramePr>
@@ -11606,17 +11429,11 @@
               <a:graphicData uri="http://schemas.openxmlformats.org/drawingml/2006/picture">
                 <pic:pic xmlns:pic="http://schemas.openxmlformats.org/drawingml/2006/picture">
                   <pic:nvPicPr>
-                    <pic:cNvPr id="1" name="AS_Object.png"/>
+                    <pic:cNvPr id="1" name=""/>
                     <pic:cNvPicPr/>
                   </pic:nvPicPr>
                   <pic:blipFill>
-                    <a:blip r:embed="rId36">
-                      <a:extLst>
-                        <a:ext uri="{28A0092B-C50C-407E-A947-70E740481C1C}">
-                          <a14:useLocalDpi xmlns:a14="http://schemas.microsoft.com/office/drawing/2010/main" val="0"/>
-                        </a:ext>
-                      </a:extLst>
-                    </a:blip>
+                    <a:blip r:embed="rId36"/>
                     <a:stretch>
                       <a:fillRect/>
                     </a:stretch>
@@ -11624,7 +11441,7 @@
                   <pic:spPr>
                     <a:xfrm>
                       <a:off x="0" y="0"/>
-                      <a:ext cx="4152381" cy="1990476"/>
+                      <a:ext cx="5276850" cy="2219325"/>
                     </a:xfrm>
                     <a:prstGeom prst="rect">
                       <a:avLst/>
@@ -11636,73 +11453,51 @@
           </wp:inline>
         </w:drawing>
       </w:r>
+      <w:r>
+        <w:rPr>
+          <w:noProof/>
+        </w:rPr>
+        <w:t xml:space="preserve"> </w:t>
+      </w:r>
     </w:p>
     <w:p>
       <w:pPr>
         <w:spacing w:after="240"/>
         <w:jc w:val="center"/>
       </w:pPr>
-      <w:bookmarkStart w:id="62" w:name="_Ref395023936"/>
+      <w:bookmarkStart w:id="61" w:name="_Ref395023936"/>
       <w:r>
         <w:t xml:space="preserve">Figure </w:t>
       </w:r>
-      <w:r>
-        <w:fldChar w:fldCharType="begin"/>
-      </w:r>
-      <w:r>
-        <w:instrText xml:space="preserve"> STYLEREF 1 \s </w:instrText>
-      </w:r>
-      <w:r>
-        <w:fldChar w:fldCharType="separate"/>
-      </w:r>
-      <w:r>
-        <w:rPr>
-          <w:noProof/>
-        </w:rPr>
-        <w:t>3</w:t>
-      </w:r>
-      <w:r>
-        <w:rPr>
-          <w:noProof/>
-        </w:rPr>
-        <w:fldChar w:fldCharType="end"/>
-      </w:r>
+      <w:fldSimple w:instr=" STYLEREF 1 \s ">
+        <w:r>
+          <w:rPr>
+            <w:noProof/>
+          </w:rPr>
+          <w:t>3</w:t>
+        </w:r>
+      </w:fldSimple>
       <w:r>
         <w:noBreakHyphen/>
       </w:r>
-      <w:r>
-        <w:fldChar w:fldCharType="begin"/>
-      </w:r>
-      <w:r>
-        <w:instrText xml:space="preserve"> SEQ Figure \* ARABIC \s 1 </w:instrText>
-      </w:r>
-      <w:r>
-        <w:fldChar w:fldCharType="separate"/>
-      </w:r>
-      <w:r>
-        <w:rPr>
-          <w:noProof/>
-        </w:rPr>
-        <w:t>1</w:t>
-      </w:r>
-      <w:r>
-        <w:rPr>
-          <w:noProof/>
-        </w:rPr>
-        <w:fldChar w:fldCharType="end"/>
-      </w:r>
-      <w:bookmarkEnd w:id="62"/>
+      <w:fldSimple w:instr=" SEQ Figure \* ARABIC \s 1 ">
+        <w:r>
+          <w:rPr>
+            <w:noProof/>
+          </w:rPr>
+          <w:t>1</w:t>
+        </w:r>
+      </w:fldSimple>
+      <w:bookmarkEnd w:id="61"/>
       <w:r>
         <w:t xml:space="preserve">. UML diagram of the </w:t>
       </w:r>
-      <w:proofErr w:type="spellStart"/>
       <w:r>
         <w:rPr>
           <w:rFonts w:ascii="Courier New" w:eastAsia="Courier New" w:hAnsi="Courier New" w:cs="Courier New"/>
         </w:rPr>
         <w:t>WindowsNetworkRouteEntryObjectType</w:t>
       </w:r>
-      <w:proofErr w:type="spellEnd"/>
       <w:r>
         <w:t xml:space="preserve"> </w:t>
       </w:r>
@@ -11718,14 +11513,12 @@
       <w:r>
         <w:t xml:space="preserve">The property table of the </w:t>
       </w:r>
-      <w:proofErr w:type="spellStart"/>
       <w:r>
         <w:rPr>
           <w:rFonts w:ascii="Courier New" w:eastAsia="Courier New" w:hAnsi="Courier New" w:cs="Courier New"/>
         </w:rPr>
         <w:t>WindowsNetworkRouteEntryObjectType</w:t>
       </w:r>
-      <w:proofErr w:type="spellEnd"/>
       <w:r>
         <w:t xml:space="preserve"> class is given</w:t>
       </w:r>
@@ -11751,13 +11544,13 @@
           <w:b/>
           <w:color w:val="0000EE"/>
         </w:rPr>
+        <w:instrText xml:space="preserve"> \* MERGEFORMAT </w:instrText>
       </w:r>
       <w:r>
         <w:rPr>
           <w:b/>
           <w:color w:val="0000EE"/>
         </w:rPr>
-        <w:instrText xml:space="preserve"> \* MERGEFORMAT </w:instrText>
       </w:r>
       <w:r>
         <w:rPr>
@@ -11812,44 +11605,68 @@
         <w:pStyle w:val="tablecaption"/>
         <w:jc w:val="center"/>
       </w:pPr>
-      <w:bookmarkStart w:id="63" w:name="_Ref436966504"/>
+      <w:bookmarkStart w:id="62" w:name="_Ref436966504"/>
       <w:r>
         <w:t xml:space="preserve">Table </w:t>
       </w:r>
-      <w:fldSimple w:instr=" STYLEREF 1 \s ">
-        <w:r>
-          <w:rPr>
-            <w:noProof/>
-          </w:rPr>
-          <w:t>3</w:t>
-        </w:r>
-      </w:fldSimple>
+      <w:r>
+        <w:fldChar w:fldCharType="begin"/>
+      </w:r>
+      <w:r>
+        <w:instrText xml:space="preserve"> STYLEREF 1 \s </w:instrText>
+      </w:r>
+      <w:r>
+        <w:fldChar w:fldCharType="separate"/>
+      </w:r>
+      <w:r>
+        <w:rPr>
+          <w:noProof/>
+        </w:rPr>
+        <w:t>3</w:t>
+      </w:r>
+      <w:r>
+        <w:rPr>
+          <w:noProof/>
+        </w:rPr>
+        <w:fldChar w:fldCharType="end"/>
+      </w:r>
       <w:r>
         <w:noBreakHyphen/>
       </w:r>
-      <w:fldSimple w:instr=" SEQ Table \* ARABIC \s 1 ">
-        <w:r>
-          <w:rPr>
-            <w:noProof/>
-          </w:rPr>
-          <w:t>1</w:t>
-        </w:r>
-      </w:fldSimple>
-      <w:bookmarkEnd w:id="63"/>
+      <w:r>
+        <w:fldChar w:fldCharType="begin"/>
+      </w:r>
+      <w:r>
+        <w:instrText xml:space="preserve"> SEQ Table \* ARABIC \s 1 </w:instrText>
+      </w:r>
+      <w:r>
+        <w:fldChar w:fldCharType="separate"/>
+      </w:r>
+      <w:r>
+        <w:rPr>
+          <w:noProof/>
+        </w:rPr>
+        <w:t>1</w:t>
+      </w:r>
+      <w:r>
+        <w:rPr>
+          <w:noProof/>
+        </w:rPr>
+        <w:fldChar w:fldCharType="end"/>
+      </w:r>
+      <w:bookmarkEnd w:id="62"/>
       <w:r>
         <w:t xml:space="preserve">. </w:t>
       </w:r>
       <w:r>
         <w:t xml:space="preserve">Properties of the </w:t>
       </w:r>
-      <w:proofErr w:type="spellStart"/>
       <w:r>
         <w:rPr>
           <w:rFonts w:ascii="Courier New" w:eastAsia="Courier New" w:hAnsi="Courier New" w:cs="Courier New"/>
         </w:rPr>
         <w:t>WindowsNetworkRouteEntryObjectType</w:t>
       </w:r>
-      <w:proofErr w:type="spellEnd"/>
       <w:r>
         <w:t xml:space="preserve"> class</w:t>
       </w:r>
@@ -12033,30 +11850,20 @@
                 <w:rFonts w:ascii="Courier New" w:eastAsia="Courier New" w:hAnsi="Courier New" w:cs="Courier New"/>
               </w:rPr>
             </w:pPr>
-            <w:proofErr w:type="spellStart"/>
             <w:r>
               <w:rPr>
                 <w:rFonts w:ascii="Courier New" w:eastAsia="Courier New" w:hAnsi="Courier New" w:cs="Courier New"/>
               </w:rPr>
-              <w:t>WinNetworkRouteEntryObj</w:t>
-            </w:r>
-            <w:proofErr w:type="spellEnd"/>
-            <w:r>
-              <w:rPr>
-                <w:rFonts w:ascii="Courier New" w:eastAsia="Courier New" w:hAnsi="Courier New" w:cs="Courier New"/>
-              </w:rPr>
-              <w:t>:</w:t>
+              <w:t>WinNetworkRouteEntryObj:</w:t>
             </w:r>
           </w:p>
           <w:p>
-            <w:proofErr w:type="spellStart"/>
             <w:r>
               <w:rPr>
                 <w:rFonts w:ascii="Courier New" w:eastAsia="Courier New" w:hAnsi="Courier New" w:cs="Courier New"/>
               </w:rPr>
               <w:t>NLRouteProtocolType</w:t>
             </w:r>
-            <w:proofErr w:type="spellEnd"/>
           </w:p>
         </w:tc>
         <w:tc>
@@ -12102,15 +11909,7 @@
               <w:t>NL_ROUTE_PROTOCOL</w:t>
             </w:r>
             <w:r>
-              <w:t xml:space="preserve"> property The NL_ROUTE_PROTOCOL element captures the routing protocol specified for the network route, as detailed in the NL_ROUTE_PROTOCOL enumeration. For more information please see: http://msdn.microsoft.com/en-us/library/windows/desktop/</w:t>
-            </w:r>
-            <w:proofErr w:type="gramStart"/>
-            <w:r>
-              <w:t>aa814494(</w:t>
-            </w:r>
-            <w:proofErr w:type="gramEnd"/>
-            <w:r>
-              <w:t>v=vs.85).aspx.</w:t>
+              <w:t xml:space="preserve"> property captures the routing protocol specified for the network route, as detailed in the NL_ROUTE_PROTOCOL enumeration. For more information please see: http://msdn.microsoft.com/en-us/library/windows/desktop/aa814494(v=vs.85).aspx.</w:t>
             </w:r>
           </w:p>
         </w:tc>
@@ -12159,30 +11958,20 @@
                 <w:rFonts w:ascii="Courier New" w:eastAsia="Courier New" w:hAnsi="Courier New" w:cs="Courier New"/>
               </w:rPr>
             </w:pPr>
-            <w:proofErr w:type="spellStart"/>
             <w:r>
               <w:rPr>
                 <w:rFonts w:ascii="Courier New" w:eastAsia="Courier New" w:hAnsi="Courier New" w:cs="Courier New"/>
               </w:rPr>
-              <w:t>WinNetworkRouteEntryObj</w:t>
-            </w:r>
-            <w:proofErr w:type="spellEnd"/>
-            <w:r>
-              <w:rPr>
-                <w:rFonts w:ascii="Courier New" w:eastAsia="Courier New" w:hAnsi="Courier New" w:cs="Courier New"/>
-              </w:rPr>
-              <w:t>:</w:t>
+              <w:t>WinNetworkRouteEntryObj:</w:t>
             </w:r>
           </w:p>
           <w:p>
-            <w:proofErr w:type="spellStart"/>
             <w:r>
               <w:rPr>
                 <w:rFonts w:ascii="Courier New" w:eastAsia="Courier New" w:hAnsi="Courier New" w:cs="Courier New"/>
               </w:rPr>
               <w:t>NLRouteOriginType</w:t>
             </w:r>
-            <w:proofErr w:type="spellEnd"/>
           </w:p>
         </w:tc>
         <w:tc>
@@ -12228,15 +12017,13 @@
               <w:t>NL_ROUTE_ORIGIN</w:t>
             </w:r>
             <w:r>
-              <w:t xml:space="preserve"> property The NL_ROUTE_ORIGIN element specifies a network route origination point, as detailed in the NL_ROUTE_ORIGIN enumeration in the MIB_IPFORWARD_ROW2 structure. For more information, see http://msdn.microsoft.com/en-us/library/windows/desktop/</w:t>
+              <w:t xml:space="preserve"> property specifies a network route origination point, as detailed in the NL_ROUTE_ORIGIN enumeration in the MIB_IPFORWARD_ROW2 structure. </w:t>
             </w:r>
-            <w:proofErr w:type="gramStart"/>
+          </w:p>
+          <w:p/>
+          <w:p>
             <w:r>
-              <w:t>aa814494(</w:t>
-            </w:r>
-            <w:proofErr w:type="gramEnd"/>
-            <w:r>
-              <w:t>v=vs.85).aspx for the MIB_IPFORWARD_ROW2 structure and http://msdn.microsoft.com/en-us/library/windows/hardware/ff568764(v=vs.85).aspx for the NL_ROUTE_ORIGIN enumeration.</w:t>
+              <w:t>For more information, see http://msdn.microsoft.com/en-us/library/windows/desktop/aa814494(v=vs.85).aspx for the MIB_IPFORWARD_ROW2 structure and http://msdn.microsoft.com/en-us/library/windows/hardware/ff568764(v=vs.85).aspx for the NL_ROUTE_ORIGIN enumeration.</w:t>
             </w:r>
           </w:p>
         </w:tc>
@@ -12247,16 +12034,95 @@
       <w:pPr>
         <w:pStyle w:val="Heading2"/>
       </w:pPr>
-      <w:bookmarkStart w:id="64" w:name="_Toc436965544"/>
-      <w:proofErr w:type="spellStart"/>
-      <w:r>
+      <w:bookmarkStart w:id="63" w:name="_Toc436965544"/>
+      <w:r>
+        <w:t>NLRouteOriginType Class</w:t>
+      </w:r>
+      <w:bookmarkEnd w:id="63"/>
+    </w:p>
+    <w:p>
+      <w:r>
+        <w:t xml:space="preserve">The </w:t>
+      </w:r>
+      <w:r>
+        <w:rPr>
+          <w:rFonts w:ascii="Courier New" w:hAnsi="Courier New" w:cs="Courier New"/>
+        </w:rPr>
         <w:t>NLRouteOriginType</w:t>
       </w:r>
-      <w:proofErr w:type="spellEnd"/>
-      <w:r>
-        <w:t xml:space="preserve"> Class</w:t>
+      <w:r>
+        <w:t xml:space="preserve"> class specifies Windows-centric network route origination values. Its core value SHOULD be a literal from the </w:t>
+      </w:r>
+      <w:r>
+        <w:rPr>
+          <w:rFonts w:ascii="Courier New" w:hAnsi="Courier New" w:cs="Courier New"/>
+        </w:rPr>
+        <w:t>RouteOriginEnum</w:t>
+      </w:r>
+      <w:r>
+        <w:t xml:space="preserve"> enumeration. It extends the </w:t>
+      </w:r>
+      <w:r>
+        <w:rPr>
+          <w:rFonts w:ascii="Courier New" w:hAnsi="Courier New" w:cs="Courier New"/>
+        </w:rPr>
+        <w:t>BaseObjectPropertyType</w:t>
+      </w:r>
+      <w:r>
+        <w:t xml:space="preserve"> class, in order to permit complex (i.e. regular-expression based) specifications.</w:t>
+      </w:r>
+    </w:p>
+    <w:p>
+      <w:pPr>
+        <w:pStyle w:val="Heading2"/>
+      </w:pPr>
+      <w:bookmarkStart w:id="64" w:name="_Toc436965545"/>
+      <w:r>
+        <w:t>NLRouteProtocolType Class</w:t>
       </w:r>
       <w:bookmarkEnd w:id="64"/>
+    </w:p>
+    <w:p>
+      <w:r>
+        <w:t xml:space="preserve">The </w:t>
+      </w:r>
+      <w:r>
+        <w:rPr>
+          <w:rFonts w:ascii="Courier New" w:hAnsi="Courier New" w:cs="Courier New"/>
+        </w:rPr>
+        <w:t>NLRouteProtocolType</w:t>
+      </w:r>
+      <w:r>
+        <w:t xml:space="preserve"> class specifies Windows-centric network routing protocol values. Its core value SHOULD be a literal from the </w:t>
+      </w:r>
+      <w:r>
+        <w:rPr>
+          <w:rFonts w:ascii="Courier New" w:hAnsi="Courier New" w:cs="Courier New"/>
+        </w:rPr>
+        <w:t>NLRouteProtocolEnum</w:t>
+      </w:r>
+      <w:r>
+        <w:t xml:space="preserve"> enumeration. It extends the </w:t>
+      </w:r>
+      <w:r>
+        <w:rPr>
+          <w:rFonts w:ascii="Courier New" w:hAnsi="Courier New" w:cs="Courier New"/>
+        </w:rPr>
+        <w:t>BaseObjectPropertyType</w:t>
+      </w:r>
+      <w:r>
+        <w:t xml:space="preserve"> class, in order to permit complex (i.e. regular-expression based) specifications.</w:t>
+      </w:r>
+    </w:p>
+    <w:p>
+      <w:pPr>
+        <w:pStyle w:val="Heading2"/>
+      </w:pPr>
+      <w:bookmarkStart w:id="65" w:name="_Toc436965546"/>
+      <w:r>
+        <w:t>NLRouteOriginEnum Enumeration</w:t>
+      </w:r>
+      <w:bookmarkEnd w:id="65"/>
     </w:p>
     <w:p>
       <w:pPr>
@@ -12264,204 +12130,14 @@
         <w:contextualSpacing w:val="0"/>
       </w:pPr>
       <w:r>
-        <w:t xml:space="preserve">The </w:t>
-      </w:r>
-      <w:proofErr w:type="spellStart"/>
-      <w:r>
-        <w:rPr>
-          <w:rFonts w:ascii="Courier New" w:hAnsi="Courier New" w:cs="Courier New"/>
-        </w:rPr>
-        <w:t>NLRouteOriginType</w:t>
-      </w:r>
-      <w:proofErr w:type="spellEnd"/>
-      <w:r>
-        <w:t xml:space="preserve"> </w:t>
-      </w:r>
-      <w:r>
-        <w:t xml:space="preserve">class </w:t>
-      </w:r>
-      <w:r>
-        <w:t xml:space="preserve">specifies Windows-centric network route origination values via a union of the </w:t>
-      </w:r>
-      <w:proofErr w:type="spellStart"/>
-      <w:r>
-        <w:rPr>
-          <w:rFonts w:ascii="Courier New" w:hAnsi="Courier New" w:cs="Courier New"/>
-        </w:rPr>
-        <w:t>RouteOriginEnum</w:t>
-      </w:r>
-      <w:proofErr w:type="spellEnd"/>
-      <w:r>
-        <w:t xml:space="preserve"> </w:t>
-      </w:r>
-      <w:r>
-        <w:t>enumeration</w:t>
-      </w:r>
-      <w:r>
-        <w:t xml:space="preserve"> and the atomic </w:t>
-      </w:r>
-      <w:commentRangeStart w:id="65"/>
-      <w:proofErr w:type="spellStart"/>
-      <w:r>
-        <w:t>xs</w:t>
-      </w:r>
-      <w:proofErr w:type="gramStart"/>
-      <w:r>
-        <w:t>:string</w:t>
-      </w:r>
-      <w:proofErr w:type="spellEnd"/>
-      <w:proofErr w:type="gramEnd"/>
-      <w:r>
-        <w:t xml:space="preserve"> </w:t>
-      </w:r>
-      <w:commentRangeEnd w:id="65"/>
-      <w:r>
-        <w:rPr>
-          <w:rStyle w:val="CommentReference"/>
-        </w:rPr>
-        <w:commentReference w:id="65"/>
-      </w:r>
-      <w:r>
-        <w:t xml:space="preserve">type. Its base type is the CybOX </w:t>
-      </w:r>
-      <w:r>
-        <w:rPr>
-          <w:rFonts w:ascii="Courier New" w:hAnsi="Courier New" w:cs="Courier New"/>
-        </w:rPr>
-        <w:t>BaseObjectPropertyType</w:t>
-      </w:r>
-      <w:r>
-        <w:t xml:space="preserve"> class</w:t>
-      </w:r>
-      <w:r>
-        <w:t>, for permitting complex (i.e. regular-expression based) specifications.</w:t>
-      </w:r>
-    </w:p>
-    <w:p>
-      <w:pPr>
-        <w:pStyle w:val="Heading2"/>
-      </w:pPr>
-      <w:bookmarkStart w:id="66" w:name="_Toc436965545"/>
-      <w:proofErr w:type="spellStart"/>
-      <w:r>
-        <w:t>NLRouteProtocolType</w:t>
-      </w:r>
-      <w:proofErr w:type="spellEnd"/>
-      <w:r>
-        <w:t xml:space="preserve"> Class</w:t>
-      </w:r>
-      <w:bookmarkEnd w:id="66"/>
-    </w:p>
-    <w:p>
-      <w:pPr>
-        <w:pStyle w:val="basicparagraph"/>
-        <w:contextualSpacing w:val="0"/>
-      </w:pPr>
-      <w:r>
-        <w:t xml:space="preserve">The </w:t>
-      </w:r>
-      <w:proofErr w:type="spellStart"/>
-      <w:r>
-        <w:rPr>
-          <w:rFonts w:ascii="Courier New" w:hAnsi="Courier New" w:cs="Courier New"/>
-        </w:rPr>
-        <w:t>NLRouteProtocolType</w:t>
-      </w:r>
-      <w:proofErr w:type="spellEnd"/>
-      <w:r>
-        <w:t xml:space="preserve"> </w:t>
-      </w:r>
-      <w:r>
-        <w:t xml:space="preserve">class </w:t>
-      </w:r>
-      <w:r>
-        <w:t xml:space="preserve">specifies Windows-centric network routing protocol values via a union of the </w:t>
-      </w:r>
-      <w:proofErr w:type="spellStart"/>
-      <w:r>
-        <w:rPr>
-          <w:rFonts w:ascii="Courier New" w:hAnsi="Courier New" w:cs="Courier New"/>
-        </w:rPr>
-        <w:t>NLRouteProtocolEnum</w:t>
-      </w:r>
-      <w:proofErr w:type="spellEnd"/>
-      <w:r>
-        <w:t xml:space="preserve"> </w:t>
-      </w:r>
-      <w:r>
-        <w:t>enumeration</w:t>
-      </w:r>
-      <w:r>
-        <w:t xml:space="preserve"> and the atomic </w:t>
-      </w:r>
-      <w:commentRangeStart w:id="67"/>
-      <w:proofErr w:type="spellStart"/>
-      <w:r>
-        <w:t>xs</w:t>
-      </w:r>
-      <w:proofErr w:type="gramStart"/>
-      <w:r>
-        <w:t>:string</w:t>
-      </w:r>
-      <w:proofErr w:type="spellEnd"/>
-      <w:proofErr w:type="gramEnd"/>
-      <w:r>
-        <w:t xml:space="preserve"> </w:t>
-      </w:r>
-      <w:commentRangeEnd w:id="67"/>
-      <w:r>
-        <w:rPr>
-          <w:rStyle w:val="CommentReference"/>
-        </w:rPr>
-        <w:commentReference w:id="67"/>
-      </w:r>
-      <w:r>
-        <w:t xml:space="preserve">type. Its base type is the CybOX </w:t>
-      </w:r>
-      <w:r>
-        <w:rPr>
-          <w:rFonts w:ascii="Courier New" w:hAnsi="Courier New" w:cs="Courier New"/>
-        </w:rPr>
-        <w:t>BaseObjectPropertyType</w:t>
-      </w:r>
-      <w:r>
-        <w:t xml:space="preserve"> class</w:t>
-      </w:r>
-      <w:r>
-        <w:t>, for permitting complex (i.e. regular-expression based) specifications.</w:t>
-      </w:r>
-    </w:p>
-    <w:p>
-      <w:pPr>
-        <w:pStyle w:val="Heading2"/>
-      </w:pPr>
-      <w:bookmarkStart w:id="68" w:name="_Toc436965546"/>
-      <w:proofErr w:type="spellStart"/>
-      <w:r>
+        <w:t xml:space="preserve">The literals of the </w:t>
+      </w:r>
+      <w:r>
+        <w:rPr>
+          <w:rFonts w:ascii="Courier New" w:eastAsia="Courier New" w:hAnsi="Courier New" w:cs="Courier New"/>
+        </w:rPr>
         <w:t>NLRouteOriginEnum</w:t>
       </w:r>
-      <w:proofErr w:type="spellEnd"/>
-      <w:r>
-        <w:t xml:space="preserve"> Enumeration</w:t>
-      </w:r>
-      <w:bookmarkEnd w:id="68"/>
-    </w:p>
-    <w:p>
-      <w:pPr>
-        <w:pStyle w:val="basicparagraph"/>
-        <w:contextualSpacing w:val="0"/>
-      </w:pPr>
-      <w:r>
-        <w:t xml:space="preserve">The literals of the </w:t>
-      </w:r>
-      <w:proofErr w:type="spellStart"/>
-      <w:r>
-        <w:rPr>
-          <w:rFonts w:ascii="Courier New" w:eastAsia="Courier New" w:hAnsi="Courier New" w:cs="Courier New"/>
-        </w:rPr>
-        <w:t>NLRouteOriginEnum</w:t>
-      </w:r>
-      <w:proofErr w:type="spellEnd"/>
       <w:r>
         <w:t xml:space="preserve"> enumeration are given in</w:t>
       </w:r>
@@ -12487,13 +12163,13 @@
           <w:b/>
           <w:color w:val="0000EE"/>
         </w:rPr>
+        <w:instrText xml:space="preserve"> \* MERGEFORMAT </w:instrText>
       </w:r>
       <w:r>
         <w:rPr>
           <w:b/>
           <w:color w:val="0000EE"/>
         </w:rPr>
-        <w:instrText xml:space="preserve"> \* MERGEFORMAT </w:instrText>
       </w:r>
       <w:r>
         <w:rPr>
@@ -12548,44 +12224,68 @@
         <w:pStyle w:val="tablecaption"/>
         <w:jc w:val="center"/>
       </w:pPr>
-      <w:bookmarkStart w:id="69" w:name="_Ref436966662"/>
+      <w:bookmarkStart w:id="66" w:name="_Ref436966662"/>
       <w:r>
         <w:t xml:space="preserve">Table </w:t>
       </w:r>
-      <w:fldSimple w:instr=" STYLEREF 1 \s ">
-        <w:r>
-          <w:rPr>
-            <w:noProof/>
-          </w:rPr>
-          <w:t>3</w:t>
-        </w:r>
-      </w:fldSimple>
+      <w:r>
+        <w:fldChar w:fldCharType="begin"/>
+      </w:r>
+      <w:r>
+        <w:instrText xml:space="preserve"> STYLEREF 1 \s </w:instrText>
+      </w:r>
+      <w:r>
+        <w:fldChar w:fldCharType="separate"/>
+      </w:r>
+      <w:r>
+        <w:rPr>
+          <w:noProof/>
+        </w:rPr>
+        <w:t>3</w:t>
+      </w:r>
+      <w:r>
+        <w:rPr>
+          <w:noProof/>
+        </w:rPr>
+        <w:fldChar w:fldCharType="end"/>
+      </w:r>
       <w:r>
         <w:noBreakHyphen/>
       </w:r>
-      <w:fldSimple w:instr=" SEQ Table \* ARABIC \s 1 ">
-        <w:r>
-          <w:rPr>
-            <w:noProof/>
-          </w:rPr>
-          <w:t>2</w:t>
-        </w:r>
-      </w:fldSimple>
-      <w:bookmarkEnd w:id="69"/>
+      <w:r>
+        <w:fldChar w:fldCharType="begin"/>
+      </w:r>
+      <w:r>
+        <w:instrText xml:space="preserve"> SEQ Table \* ARABIC \s 1 </w:instrText>
+      </w:r>
+      <w:r>
+        <w:fldChar w:fldCharType="separate"/>
+      </w:r>
+      <w:r>
+        <w:rPr>
+          <w:noProof/>
+        </w:rPr>
+        <w:t>2</w:t>
+      </w:r>
+      <w:r>
+        <w:rPr>
+          <w:noProof/>
+        </w:rPr>
+        <w:fldChar w:fldCharType="end"/>
+      </w:r>
+      <w:bookmarkEnd w:id="66"/>
       <w:r>
         <w:t xml:space="preserve">. </w:t>
       </w:r>
       <w:r>
         <w:t xml:space="preserve">Literals of the </w:t>
       </w:r>
-      <w:proofErr w:type="spellStart"/>
       <w:r>
         <w:rPr>
           <w:rFonts w:ascii="Courier New" w:eastAsia="Courier New" w:hAnsi="Courier New" w:cs="Courier New"/>
         </w:rPr>
         <w:t>NLRouteOriginEnum</w:t>
       </w:r>
-      <w:proofErr w:type="spellEnd"/>
       <w:r>
         <w:t xml:space="preserve"> enumeration</w:t>
       </w:r>
@@ -12690,14 +12390,12 @@
                 <w:b/>
               </w:rPr>
             </w:pPr>
-            <w:proofErr w:type="spellStart"/>
             <w:r>
               <w:rPr>
                 <w:b/>
               </w:rPr>
               <w:t>NlroManual</w:t>
             </w:r>
-            <w:proofErr w:type="spellEnd"/>
           </w:p>
         </w:tc>
         <w:tc>
@@ -12739,14 +12437,12 @@
                 <w:b/>
               </w:rPr>
             </w:pPr>
-            <w:proofErr w:type="spellStart"/>
             <w:r>
               <w:rPr>
                 <w:b/>
               </w:rPr>
               <w:t>NlroWellKnown</w:t>
             </w:r>
-            <w:proofErr w:type="spellEnd"/>
           </w:p>
         </w:tc>
         <w:tc>
@@ -12788,14 +12484,12 @@
                 <w:b/>
               </w:rPr>
             </w:pPr>
-            <w:proofErr w:type="spellStart"/>
             <w:r>
               <w:rPr>
                 <w:b/>
               </w:rPr>
               <w:t>NlroDHCP</w:t>
             </w:r>
-            <w:proofErr w:type="spellEnd"/>
           </w:p>
         </w:tc>
         <w:tc>
@@ -12837,7 +12531,6 @@
                 <w:b/>
               </w:rPr>
             </w:pPr>
-            <w:proofErr w:type="spellStart"/>
             <w:r>
               <w:rPr>
                 <w:b/>
@@ -12845,7 +12538,6 @@
               <w:lastRenderedPageBreak/>
               <w:t>NlroRouterAdvertisement</w:t>
             </w:r>
-            <w:proofErr w:type="spellEnd"/>
           </w:p>
         </w:tc>
         <w:tc>
@@ -12919,16 +12611,11 @@
       <w:pPr>
         <w:pStyle w:val="Heading2"/>
       </w:pPr>
-      <w:bookmarkStart w:id="70" w:name="_Toc436965547"/>
-      <w:proofErr w:type="spellStart"/>
-      <w:r>
-        <w:t>NLRouteProtocolEnum</w:t>
-      </w:r>
-      <w:proofErr w:type="spellEnd"/>
-      <w:r>
-        <w:t xml:space="preserve"> Enumeration</w:t>
-      </w:r>
-      <w:bookmarkEnd w:id="70"/>
+      <w:bookmarkStart w:id="67" w:name="_Toc436965547"/>
+      <w:r>
+        <w:t>NLRouteProtocolEnum Enumeration</w:t>
+      </w:r>
+      <w:bookmarkEnd w:id="67"/>
     </w:p>
     <w:p>
       <w:pPr>
@@ -12938,14 +12625,12 @@
       <w:r>
         <w:t xml:space="preserve">The literals of the </w:t>
       </w:r>
-      <w:proofErr w:type="spellStart"/>
       <w:r>
         <w:rPr>
           <w:rFonts w:ascii="Courier New" w:eastAsia="Courier New" w:hAnsi="Courier New" w:cs="Courier New"/>
         </w:rPr>
         <w:t>NLRouteProtocolEnum</w:t>
       </w:r>
-      <w:proofErr w:type="spellEnd"/>
       <w:r>
         <w:t xml:space="preserve"> enumeration are given in </w:t>
       </w:r>
@@ -12968,13 +12653,13 @@
           <w:b/>
           <w:color w:val="0000EE"/>
         </w:rPr>
+        <w:instrText xml:space="preserve"> \* MERGEFORMAT </w:instrText>
       </w:r>
       <w:r>
         <w:rPr>
           <w:b/>
           <w:color w:val="0000EE"/>
         </w:rPr>
-        <w:instrText xml:space="preserve"> \* MERGEFORMAT </w:instrText>
       </w:r>
       <w:r>
         <w:rPr>
@@ -13029,44 +12714,68 @@
         <w:pStyle w:val="tablecaption"/>
         <w:jc w:val="center"/>
       </w:pPr>
-      <w:bookmarkStart w:id="71" w:name="_Ref436966700"/>
+      <w:bookmarkStart w:id="68" w:name="_Ref436966700"/>
       <w:r>
         <w:t xml:space="preserve">Table </w:t>
       </w:r>
-      <w:fldSimple w:instr=" STYLEREF 1 \s ">
-        <w:r>
-          <w:rPr>
-            <w:noProof/>
-          </w:rPr>
-          <w:t>3</w:t>
-        </w:r>
-      </w:fldSimple>
+      <w:r>
+        <w:fldChar w:fldCharType="begin"/>
+      </w:r>
+      <w:r>
+        <w:instrText xml:space="preserve"> STYLEREF 1 \s </w:instrText>
+      </w:r>
+      <w:r>
+        <w:fldChar w:fldCharType="separate"/>
+      </w:r>
+      <w:r>
+        <w:rPr>
+          <w:noProof/>
+        </w:rPr>
+        <w:t>3</w:t>
+      </w:r>
+      <w:r>
+        <w:rPr>
+          <w:noProof/>
+        </w:rPr>
+        <w:fldChar w:fldCharType="end"/>
+      </w:r>
       <w:r>
         <w:noBreakHyphen/>
       </w:r>
-      <w:fldSimple w:instr=" SEQ Table \* ARABIC \s 1 ">
-        <w:r>
-          <w:rPr>
-            <w:noProof/>
-          </w:rPr>
-          <w:t>3</w:t>
-        </w:r>
-      </w:fldSimple>
-      <w:bookmarkEnd w:id="71"/>
+      <w:r>
+        <w:fldChar w:fldCharType="begin"/>
+      </w:r>
+      <w:r>
+        <w:instrText xml:space="preserve"> SEQ Table \* ARABIC \s 1 </w:instrText>
+      </w:r>
+      <w:r>
+        <w:fldChar w:fldCharType="separate"/>
+      </w:r>
+      <w:r>
+        <w:rPr>
+          <w:noProof/>
+        </w:rPr>
+        <w:t>3</w:t>
+      </w:r>
+      <w:r>
+        <w:rPr>
+          <w:noProof/>
+        </w:rPr>
+        <w:fldChar w:fldCharType="end"/>
+      </w:r>
+      <w:bookmarkEnd w:id="68"/>
       <w:r>
         <w:t xml:space="preserve">. </w:t>
       </w:r>
       <w:r>
         <w:t xml:space="preserve">Literals of the </w:t>
       </w:r>
-      <w:proofErr w:type="spellStart"/>
       <w:r>
         <w:rPr>
           <w:rFonts w:ascii="Courier New" w:eastAsia="Courier New" w:hAnsi="Courier New" w:cs="Courier New"/>
         </w:rPr>
         <w:t>NLRouteProtocolEnum</w:t>
       </w:r>
-      <w:proofErr w:type="spellEnd"/>
       <w:r>
         <w:t xml:space="preserve"> enumeration</w:t>
       </w:r>
@@ -13474,31 +13183,7 @@
           </w:tcPr>
           <w:p>
             <w:r>
-              <w:t xml:space="preserve">Specifies the </w:t>
-            </w:r>
-            <w:proofErr w:type="spellStart"/>
-            <w:r>
-              <w:t>hellospeak</w:t>
-            </w:r>
-            <w:proofErr w:type="spellEnd"/>
-            <w:r>
-              <w:t xml:space="preserve"> protocol, a dynamic routing protocol. This is a historical entry no longer in use and was an early routing protocol used by the original ARPANET routers that ran special software called the </w:t>
-            </w:r>
-            <w:proofErr w:type="spellStart"/>
-            <w:r>
-              <w:t>Fuzzball</w:t>
-            </w:r>
-            <w:proofErr w:type="spellEnd"/>
-            <w:r>
-              <w:t xml:space="preserve"> routing protocol, sometimes called </w:t>
-            </w:r>
-            <w:proofErr w:type="spellStart"/>
-            <w:r>
-              <w:t>Hellospeak</w:t>
-            </w:r>
-            <w:proofErr w:type="spellEnd"/>
-            <w:r>
-              <w:t xml:space="preserve">, as </w:t>
+              <w:t xml:space="preserve">Specifies the hellospeak protocol, a dynamic routing protocol. This is a historical entry no longer in use and was an early routing protocol used by the original ARPANET routers that ran special software called the Fuzzball routing protocol, sometimes called Hellospeak, as </w:t>
             </w:r>
             <w:r>
               <w:lastRenderedPageBreak/>
@@ -13738,15 +13423,7 @@
           </w:tcPr>
           <w:p>
             <w:r>
-              <w:t xml:space="preserve">Specifies the Bolt, </w:t>
-            </w:r>
-            <w:proofErr w:type="spellStart"/>
-            <w:r>
-              <w:t>Beranek</w:t>
-            </w:r>
-            <w:proofErr w:type="spellEnd"/>
-            <w:r>
-              <w:t>, and Newman (BBN) Interior Gateway Protocol (IGP) that used the Shortest Path First (SPF) algorithm. This was an early dynamic routing protocol.</w:t>
+              <w:t>Specifies the Bolt, Beranek, and Newman (BBN) Interior Gateway Protocol (IGP) that used the Shortest Path First (SPF) algorithm. This was an early dynamic routing protocol.</w:t>
             </w:r>
           </w:p>
         </w:tc>
@@ -13983,17 +13660,11 @@
             <w:r>
               <w:t xml:space="preserve">Specifies a Windows specific entry added as </w:t>
             </w:r>
-            <w:proofErr w:type="gramStart"/>
             <w:r>
-              <w:t>an</w:t>
-            </w:r>
-            <w:proofErr w:type="gramEnd"/>
-            <w:r>
-              <w:t xml:space="preserve"> static route from the routing user interface or a routing command, except these routes do not cause Dial On </w:t>
+              <w:t>a</w:t>
             </w:r>
             <w:r>
-              <w:lastRenderedPageBreak/>
-              <w:t>Demand (DOD).</w:t>
+              <w:t xml:space="preserve"> static route from the routing user interface or a routing command, except these routes do not cause Dial On Demand (DOD).</w:t>
             </w:r>
           </w:p>
         </w:tc>
@@ -14014,624 +13685,437 @@
       <w:pPr>
         <w:pStyle w:val="Heading1"/>
       </w:pPr>
-      <w:bookmarkStart w:id="72" w:name="_Ref428537416"/>
-      <w:bookmarkStart w:id="73" w:name="_Toc436965548"/>
+      <w:bookmarkStart w:id="69" w:name="_Ref428537416"/>
+      <w:bookmarkStart w:id="70" w:name="_Toc436965548"/>
       <w:r>
         <w:lastRenderedPageBreak/>
         <w:t>Conformance</w:t>
       </w:r>
       <w:bookmarkEnd w:id="56"/>
       <w:bookmarkEnd w:id="57"/>
+      <w:bookmarkEnd w:id="69"/>
+      <w:bookmarkEnd w:id="70"/>
+    </w:p>
+    <w:p>
+      <w:r>
+        <w:t>Implementations have discretion over which parts (components, properties, extensions, controlled vocabularies, etc.) of CybOX they implement (e.g., Observable/Object).</w:t>
+      </w:r>
+    </w:p>
+    <w:p>
+      <w:r>
+        <w:t xml:space="preserve"> </w:t>
+      </w:r>
+    </w:p>
+    <w:p>
+      <w:r>
+        <w:t>[1] Conformant implementations must conform to all normative structural specifications of the UML model or additional normative statements within this document that apply to the portions of CybOX they implement (e.g., implementers of the entire Observable class must conform to all normative structural specifications of the UML model regarding the Observable class or additional normative statements contained in the document that describes the Observable class).</w:t>
+      </w:r>
+    </w:p>
+    <w:p>
+      <w:r>
+        <w:t xml:space="preserve"> </w:t>
+      </w:r>
+    </w:p>
+    <w:p>
+      <w:r>
+        <w:t>[2] Conformant implementations are free to ignore normative structural specifications of the UML model or additional normative statements within this document that do not apply to the portions of CybOX they implement (e.g., non-implementers of any particular properties of the Observable class are free to ignore all normative structural specifications of the UML model regarding those properties of the Observable class or additional normative statements contained in the document that describes the Observable class).</w:t>
+      </w:r>
+    </w:p>
+    <w:p>
+      <w:r>
+        <w:t xml:space="preserve"> </w:t>
+      </w:r>
+    </w:p>
+    <w:p>
+      <w:r>
+        <w:t>The conformance section of this document is intentionally broad and attempts to reiterate what already exists in this document.</w:t>
+      </w:r>
+    </w:p>
+    <w:p>
+      <w:pPr>
+        <w:pStyle w:val="AppendixHeading1"/>
+        <w:spacing w:after="120" w:afterAutospacing="0"/>
+      </w:pPr>
+      <w:bookmarkStart w:id="71" w:name="_Toc85472897"/>
+      <w:bookmarkStart w:id="72" w:name="_Toc287332012"/>
+      <w:bookmarkStart w:id="73" w:name="_Toc409437264"/>
+      <w:bookmarkStart w:id="74" w:name="_Toc436965549"/>
+      <w:r>
+        <w:lastRenderedPageBreak/>
+        <w:t>Acknowledgments</w:t>
+      </w:r>
+      <w:bookmarkEnd w:id="71"/>
       <w:bookmarkEnd w:id="72"/>
       <w:bookmarkEnd w:id="73"/>
-    </w:p>
-    <w:p>
-      <w:r>
-        <w:t>Implementations have discretion over which parts (components, properties, extensions, controlled vocabularies, etc.) of CybOX they implement (e.g., Observable/Object).</w:t>
-      </w:r>
-    </w:p>
-    <w:p>
-      <w:r>
-        <w:t xml:space="preserve"> </w:t>
-      </w:r>
-    </w:p>
-    <w:p>
-      <w:r>
-        <w:t>[1] Conformant implementations must conform to all normative structural specifications of the UML model or additional normative statements within this document that apply to the portions of CybOX they implement (e.g., implementers of the entire Observable class must conform to all normative structural specifications of the UML model regarding the Observable class or additional normative statements contained in the document that describes the Observable class).</w:t>
-      </w:r>
-    </w:p>
-    <w:p>
-      <w:r>
-        <w:t xml:space="preserve"> </w:t>
-      </w:r>
-    </w:p>
-    <w:p>
-      <w:r>
-        <w:t>[2] Conformant implementations are free to ignore normative structural specifications of the UML model or additional normative statements within this document that do not apply to the portions of CybOX they implement (e.g., non-implementers of any particular properties of the Observable class are free to ignore all normative structural specifications of the UML model regarding those properties of the Observable class or additional normative statements contained in the document that describes the Observable class).</w:t>
-      </w:r>
-    </w:p>
-    <w:p>
-      <w:r>
-        <w:t xml:space="preserve"> </w:t>
-      </w:r>
-    </w:p>
-    <w:p>
-      <w:r>
-        <w:t>The conformance section of this document is intentionally broad and attempts to reiterate what already exists in this document.</w:t>
-      </w:r>
-    </w:p>
+      <w:bookmarkEnd w:id="74"/>
+    </w:p>
+    <w:p>
+      <w:pPr>
+        <w:spacing w:after="240"/>
+      </w:pPr>
+      <w:r>
+        <w:t>The following individuals have participated in the creation of this specification and are gratefully acknowledged:</w:t>
+      </w:r>
+    </w:p>
+    <w:p>
+      <w:pPr>
+        <w:pStyle w:val="Titlepageinfo"/>
+      </w:pPr>
+      <w:r>
+        <w:t>Participants:</w:t>
+      </w:r>
+      <w:r>
+        <w:fldChar w:fldCharType="begin"/>
+      </w:r>
+      <w:r>
+        <w:instrText xml:space="preserve"> MACROBUTTON  </w:instrText>
+      </w:r>
+      <w:r>
+        <w:fldChar w:fldCharType="end"/>
+      </w:r>
+    </w:p>
+    <w:p>
+      <w:pPr>
+        <w:pStyle w:val="Contributor"/>
+      </w:pPr>
+      <w:r>
+        <w:t>Dean Thompson, Australia and New Zealand Banking Group (ANZ Bank)</w:t>
+      </w:r>
+    </w:p>
+    <w:p>
+      <w:pPr>
+        <w:pStyle w:val="Contributor"/>
+      </w:pPr>
+      <w:r>
+        <w:t>Bret Jordan, Blue Coat Systems, Inc.</w:t>
+      </w:r>
+    </w:p>
+    <w:p>
+      <w:pPr>
+        <w:pStyle w:val="Contributor"/>
+      </w:pPr>
+      <w:r>
+        <w:t>Adnan Baykal, Center for Internet Security (CIS)</w:t>
+      </w:r>
+    </w:p>
+    <w:p>
+      <w:pPr>
+        <w:pStyle w:val="Contributor"/>
+      </w:pPr>
+      <w:r>
+        <w:t xml:space="preserve">Liron Schiff, </w:t>
+      </w:r>
+      <w:bookmarkStart w:id="75" w:name="_GoBack"/>
+      <w:r>
+        <w:t>Comilion</w:t>
+      </w:r>
+      <w:bookmarkEnd w:id="75"/>
+      <w:r>
+        <w:t xml:space="preserve"> (mobile) Ltd.</w:t>
+      </w:r>
+    </w:p>
+    <w:p>
+      <w:pPr>
+        <w:pStyle w:val="Contributor"/>
+      </w:pPr>
+      <w:r>
+        <w:t>Jane Ginn, Cyber Threat Intelligence Network, Inc. (CTIN)</w:t>
+      </w:r>
+    </w:p>
+    <w:p>
+      <w:pPr>
+        <w:pStyle w:val="Contributor"/>
+      </w:pPr>
+      <w:r>
+        <w:t>Richard Struse, DHS Office of Cybersecurity and Communications (CS&amp;C)</w:t>
+      </w:r>
+    </w:p>
+    <w:p>
+      <w:pPr>
+        <w:pStyle w:val="Contributor"/>
+      </w:pPr>
+      <w:r>
+        <w:t>Ryusuke Masuoka, Fujitsu Limited</w:t>
+      </w:r>
+    </w:p>
+    <w:p>
+      <w:pPr>
+        <w:pStyle w:val="Contributor"/>
+      </w:pPr>
+      <w:r>
+        <w:t>Eric Burger, Georgetown University</w:t>
+      </w:r>
+    </w:p>
+    <w:p>
+      <w:pPr>
+        <w:pStyle w:val="Contributor"/>
+      </w:pPr>
+      <w:r>
+        <w:t>Jason Keirstead, IBM</w:t>
+      </w:r>
+    </w:p>
+    <w:p>
+      <w:pPr>
+        <w:pStyle w:val="Contributor"/>
+      </w:pPr>
+      <w:r>
+        <w:t>Paul Martini, iboss, Inc.</w:t>
+      </w:r>
+    </w:p>
+    <w:p>
+      <w:pPr>
+        <w:pStyle w:val="Contributor"/>
+      </w:pPr>
+      <w:r>
+        <w:t>Jerome Athias, Individual</w:t>
+      </w:r>
+    </w:p>
+    <w:p>
+      <w:pPr>
+        <w:pStyle w:val="Contributor"/>
+      </w:pPr>
+      <w:r>
+        <w:t>Sanjiv Kalkar, Individual</w:t>
+      </w:r>
+    </w:p>
+    <w:p>
+      <w:pPr>
+        <w:pStyle w:val="Contributor"/>
+      </w:pPr>
+      <w:r>
+        <w:t>Terry MacDonald, Individual</w:t>
+      </w:r>
+    </w:p>
+    <w:p>
+      <w:pPr>
+        <w:pStyle w:val="Contributor"/>
+      </w:pPr>
+      <w:r>
+        <w:t>Alex Pinto, Individual</w:t>
+      </w:r>
+    </w:p>
+    <w:p>
+      <w:pPr>
+        <w:pStyle w:val="Contributor"/>
+      </w:pPr>
+      <w:r>
+        <w:t>Patrick Maroney, Integrated Networking Technologies, Inc.</w:t>
+      </w:r>
+    </w:p>
+    <w:p>
+      <w:pPr>
+        <w:pStyle w:val="Contributor"/>
+      </w:pPr>
+      <w:r>
+        <w:t>Wouter Bolsterlee, Intelworks BV</w:t>
+      </w:r>
+    </w:p>
+    <w:p>
+      <w:pPr>
+        <w:pStyle w:val="Contributor"/>
+      </w:pPr>
+      <w:r>
+        <w:t>Joep Gommers, Intelworks BV</w:t>
+      </w:r>
+    </w:p>
+    <w:p>
+      <w:pPr>
+        <w:pStyle w:val="Contributor"/>
+      </w:pPr>
+      <w:r>
+        <w:t>Sergey Polzunov, Intelworks BV</w:t>
+      </w:r>
+    </w:p>
+    <w:p>
+      <w:pPr>
+        <w:pStyle w:val="Contributor"/>
+      </w:pPr>
+      <w:r>
+        <w:t>Rutger Prins, Intelworks BV</w:t>
+      </w:r>
+    </w:p>
+    <w:p>
+      <w:pPr>
+        <w:pStyle w:val="Contributor"/>
+      </w:pPr>
+      <w:r>
+        <w:t>Andrei Sîrghi, Intelworks BV</w:t>
+      </w:r>
+    </w:p>
+    <w:p>
+      <w:pPr>
+        <w:pStyle w:val="Contributor"/>
+      </w:pPr>
+      <w:r>
+        <w:t>Jonathan Baker, MITRE Corporation</w:t>
+      </w:r>
+    </w:p>
+    <w:p>
+      <w:pPr>
+        <w:pStyle w:val="Contributor"/>
+      </w:pPr>
+      <w:r>
+        <w:t>Sean Barnum, MITRE Corporation</w:t>
+      </w:r>
+    </w:p>
+    <w:p>
+      <w:pPr>
+        <w:pStyle w:val="Contributor"/>
+      </w:pPr>
+      <w:r>
+        <w:t>Mark Davidson, MITRE Corporation</w:t>
+      </w:r>
+    </w:p>
+    <w:p>
+      <w:pPr>
+        <w:pStyle w:val="Contributor"/>
+      </w:pPr>
+      <w:r>
+        <w:t>Ivan Kirillov, MITRE Corporation</w:t>
+      </w:r>
+    </w:p>
+    <w:p>
+      <w:pPr>
+        <w:pStyle w:val="Contributor"/>
+      </w:pPr>
+      <w:r>
+        <w:t>John Wunder, MITRE Corporation</w:t>
+      </w:r>
+    </w:p>
+    <w:p>
+      <w:pPr>
+        <w:pStyle w:val="Contributor"/>
+      </w:pPr>
+      <w:r>
+        <w:t>Mike Boyle, National Security Agency</w:t>
+      </w:r>
+    </w:p>
+    <w:p>
+      <w:pPr>
+        <w:pStyle w:val="Contributor"/>
+      </w:pPr>
+      <w:r>
+        <w:t>Jessica Fitzgerald-McKay, National Security Agency</w:t>
+      </w:r>
+    </w:p>
+    <w:p>
+      <w:pPr>
+        <w:pStyle w:val="Contributor"/>
+      </w:pPr>
+      <w:r>
+        <w:t>Takahiro Kakumaru, NEC Corporation</w:t>
+      </w:r>
+    </w:p>
+    <w:p>
+      <w:pPr>
+        <w:pStyle w:val="Contributor"/>
+      </w:pPr>
+      <w:r>
+        <w:t>John-Mark Gurney, New Context Services, Inc.</w:t>
+      </w:r>
+    </w:p>
+    <w:p>
+      <w:pPr>
+        <w:pStyle w:val="Contributor"/>
+      </w:pPr>
+      <w:r>
+        <w:t>Christian Hunt, New Context Services, Inc.</w:t>
+      </w:r>
+    </w:p>
+    <w:p>
+      <w:pPr>
+        <w:pStyle w:val="Contributor"/>
+      </w:pPr>
+      <w:r>
+        <w:t>Andrew Storms, New Context Services, Inc.</w:t>
+      </w:r>
+    </w:p>
+    <w:p>
+      <w:pPr>
+        <w:pStyle w:val="Contributor"/>
+      </w:pPr>
+      <w:r>
+        <w:t>Igor Baikalov, Securonix</w:t>
+      </w:r>
+    </w:p>
+    <w:p>
+      <w:pPr>
+        <w:pStyle w:val="Contributor"/>
+      </w:pPr>
+      <w:r>
+        <w:t>Bernd Grobauer, Siemens AG</w:t>
+      </w:r>
+    </w:p>
+    <w:p>
+      <w:pPr>
+        <w:pStyle w:val="Contributor"/>
+      </w:pPr>
+      <w:r>
+        <w:t>John Anderson, Soltra</w:t>
+      </w:r>
+    </w:p>
+    <w:p>
+      <w:pPr>
+        <w:pStyle w:val="Contributor"/>
+      </w:pPr>
+      <w:r>
+        <w:t>Trey Darley, Soltra</w:t>
+      </w:r>
+    </w:p>
+    <w:p>
+      <w:pPr>
+        <w:pStyle w:val="Contributor"/>
+      </w:pPr>
+      <w:r>
+        <w:t>Paul Dion, Soltra</w:t>
+      </w:r>
+    </w:p>
+    <w:p>
+      <w:pPr>
+        <w:pStyle w:val="Contributor"/>
+      </w:pPr>
+      <w:r>
+        <w:t>Brandon Hanes, Soltra</w:t>
+      </w:r>
+    </w:p>
+    <w:p>
+      <w:pPr>
+        <w:pStyle w:val="Contributor"/>
+      </w:pPr>
+      <w:r>
+        <w:t>Ali Khan, Soltra</w:t>
+      </w:r>
+    </w:p>
+    <w:p>
+      <w:pPr>
+        <w:pStyle w:val="Contributor"/>
+      </w:pPr>
+    </w:p>
+    <w:p>
+      <w:pPr>
+        <w:pStyle w:val="Contributor"/>
+      </w:pPr>
+      <w:r>
+        <w:t>The authors would also like to thank the larger CybOX Community for its input and help in reviewing this document.</w:t>
+      </w:r>
+    </w:p>
+    <w:p/>
     <w:p>
       <w:pPr>
         <w:pStyle w:val="AppendixHeading1"/>
-        <w:spacing w:after="120" w:afterAutospacing="0"/>
-      </w:pPr>
-      <w:bookmarkStart w:id="74" w:name="_Toc85472897"/>
-      <w:bookmarkStart w:id="75" w:name="_Toc287332012"/>
-      <w:bookmarkStart w:id="76" w:name="_Toc409437264"/>
-      <w:bookmarkStart w:id="77" w:name="_Toc436965549"/>
+      </w:pPr>
+      <w:bookmarkStart w:id="76" w:name="_Toc85472898"/>
+      <w:bookmarkStart w:id="77" w:name="_Toc287332014"/>
+      <w:bookmarkStart w:id="78" w:name="_Toc409437269"/>
+      <w:bookmarkStart w:id="79" w:name="_Toc436965550"/>
       <w:r>
         <w:lastRenderedPageBreak/>
-        <w:t>Acknowledgments</w:t>
-      </w:r>
-      <w:bookmarkEnd w:id="74"/>
-      <w:bookmarkEnd w:id="75"/>
+        <w:t>Revision History</w:t>
+      </w:r>
       <w:bookmarkEnd w:id="76"/>
       <w:bookmarkEnd w:id="77"/>
-    </w:p>
-    <w:p>
-      <w:pPr>
-        <w:spacing w:after="240"/>
-      </w:pPr>
-      <w:r>
-        <w:t>The following individuals have participated in the creation of this specification and are gratefully acknowledged:</w:t>
-      </w:r>
-    </w:p>
-    <w:p>
-      <w:pPr>
-        <w:pStyle w:val="Titlepageinfo"/>
-      </w:pPr>
-      <w:r>
-        <w:t>Participants:</w:t>
-      </w:r>
-      <w:r>
-        <w:fldChar w:fldCharType="begin"/>
-      </w:r>
-      <w:r>
-        <w:instrText xml:space="preserve"> MACROBUTTON  </w:instrText>
-      </w:r>
-      <w:r>
-        <w:fldChar w:fldCharType="end"/>
-      </w:r>
-    </w:p>
-    <w:p>
-      <w:pPr>
-        <w:pStyle w:val="Contributor"/>
-      </w:pPr>
-      <w:r>
-        <w:t>Dean Thompson, Australia and New Zealand Banking Group (ANZ Bank)</w:t>
-      </w:r>
-    </w:p>
-    <w:p>
-      <w:pPr>
-        <w:pStyle w:val="Contributor"/>
-      </w:pPr>
-      <w:r>
-        <w:t>Bret Jordan, Blue Coat Systems, Inc.</w:t>
-      </w:r>
-    </w:p>
-    <w:p>
-      <w:pPr>
-        <w:pStyle w:val="Contributor"/>
-      </w:pPr>
-      <w:r>
-        <w:t>Adnan Baykal, Center for Internet Security (CIS)</w:t>
-      </w:r>
-    </w:p>
-    <w:p>
-      <w:pPr>
-        <w:pStyle w:val="Contributor"/>
-      </w:pPr>
-      <w:proofErr w:type="spellStart"/>
-      <w:r>
-        <w:t>Liron</w:t>
-      </w:r>
-      <w:proofErr w:type="spellEnd"/>
-      <w:r>
-        <w:t xml:space="preserve"> Schiff, </w:t>
-      </w:r>
-      <w:proofErr w:type="spellStart"/>
-      <w:r>
-        <w:t>Comilion</w:t>
-      </w:r>
-      <w:proofErr w:type="spellEnd"/>
-      <w:r>
-        <w:t xml:space="preserve"> (mobile) Ltd.</w:t>
-      </w:r>
-    </w:p>
-    <w:p>
-      <w:pPr>
-        <w:pStyle w:val="Contributor"/>
-      </w:pPr>
-      <w:r>
-        <w:t xml:space="preserve">Jane </w:t>
-      </w:r>
-      <w:proofErr w:type="spellStart"/>
-      <w:r>
-        <w:t>Ginn</w:t>
-      </w:r>
-      <w:proofErr w:type="spellEnd"/>
-      <w:r>
-        <w:t>, Cyber Threat Intelligence Network, Inc. (CTIN)</w:t>
-      </w:r>
-    </w:p>
-    <w:p>
-      <w:pPr>
-        <w:pStyle w:val="Contributor"/>
-      </w:pPr>
-      <w:r>
-        <w:t>Richard Struse, DHS Office of Cybersecurity and Communications (CS&amp;C)</w:t>
-      </w:r>
-    </w:p>
-    <w:p>
-      <w:pPr>
-        <w:pStyle w:val="Contributor"/>
-      </w:pPr>
-      <w:proofErr w:type="spellStart"/>
-      <w:r>
-        <w:t>Ryusuke</w:t>
-      </w:r>
-      <w:proofErr w:type="spellEnd"/>
-      <w:r>
-        <w:t xml:space="preserve"> </w:t>
-      </w:r>
-      <w:proofErr w:type="spellStart"/>
-      <w:r>
-        <w:t>Masuoka</w:t>
-      </w:r>
-      <w:proofErr w:type="spellEnd"/>
-      <w:r>
-        <w:t>, Fujitsu Limited</w:t>
-      </w:r>
-    </w:p>
-    <w:p>
-      <w:pPr>
-        <w:pStyle w:val="Contributor"/>
-      </w:pPr>
-      <w:r>
-        <w:t>Eric Burger, Georgetown University</w:t>
-      </w:r>
-    </w:p>
-    <w:p>
-      <w:pPr>
-        <w:pStyle w:val="Contributor"/>
-      </w:pPr>
-      <w:r>
-        <w:t xml:space="preserve">Jason </w:t>
-      </w:r>
-      <w:proofErr w:type="spellStart"/>
-      <w:r>
-        <w:t>Keirstead</w:t>
-      </w:r>
-      <w:proofErr w:type="spellEnd"/>
-      <w:r>
-        <w:t>, IBM</w:t>
-      </w:r>
-    </w:p>
-    <w:p>
-      <w:pPr>
-        <w:pStyle w:val="Contributor"/>
-      </w:pPr>
-      <w:r>
-        <w:t xml:space="preserve">Paul Martini, </w:t>
-      </w:r>
-      <w:proofErr w:type="spellStart"/>
-      <w:r>
-        <w:t>iboss</w:t>
-      </w:r>
-      <w:proofErr w:type="spellEnd"/>
-      <w:r>
-        <w:t>, Inc.</w:t>
-      </w:r>
-    </w:p>
-    <w:p>
-      <w:pPr>
-        <w:pStyle w:val="Contributor"/>
-      </w:pPr>
-      <w:r>
-        <w:t xml:space="preserve">Jerome </w:t>
-      </w:r>
-      <w:proofErr w:type="spellStart"/>
-      <w:r>
-        <w:t>Athias</w:t>
-      </w:r>
-      <w:proofErr w:type="spellEnd"/>
-      <w:r>
-        <w:t>, Individual</w:t>
-      </w:r>
-    </w:p>
-    <w:p>
-      <w:pPr>
-        <w:pStyle w:val="Contributor"/>
-      </w:pPr>
-      <w:proofErr w:type="spellStart"/>
-      <w:r>
-        <w:t>Sanjiv</w:t>
-      </w:r>
-      <w:proofErr w:type="spellEnd"/>
-      <w:r>
-        <w:t xml:space="preserve"> </w:t>
-      </w:r>
-      <w:proofErr w:type="spellStart"/>
-      <w:r>
-        <w:t>Kalkar</w:t>
-      </w:r>
-      <w:proofErr w:type="spellEnd"/>
-      <w:r>
-        <w:t>, Individual</w:t>
-      </w:r>
-    </w:p>
-    <w:p>
-      <w:pPr>
-        <w:pStyle w:val="Contributor"/>
-      </w:pPr>
-      <w:r>
-        <w:t>Terry MacDonald, Individual</w:t>
-      </w:r>
-    </w:p>
-    <w:p>
-      <w:pPr>
-        <w:pStyle w:val="Contributor"/>
-      </w:pPr>
-      <w:r>
-        <w:t>Alex Pinto, Individual</w:t>
-      </w:r>
-    </w:p>
-    <w:p>
-      <w:pPr>
-        <w:pStyle w:val="Contributor"/>
-      </w:pPr>
-      <w:r>
-        <w:t>Patrick Maroney, Integrated Networking Technologies, Inc.</w:t>
-      </w:r>
-    </w:p>
-    <w:p>
-      <w:pPr>
-        <w:pStyle w:val="Contributor"/>
-      </w:pPr>
-      <w:proofErr w:type="spellStart"/>
-      <w:r>
-        <w:t>Wouter</w:t>
-      </w:r>
-      <w:proofErr w:type="spellEnd"/>
-      <w:r>
-        <w:t xml:space="preserve"> </w:t>
-      </w:r>
-      <w:proofErr w:type="spellStart"/>
-      <w:r>
-        <w:t>Bolsterlee</w:t>
-      </w:r>
-      <w:proofErr w:type="spellEnd"/>
-      <w:r>
-        <w:t xml:space="preserve">, </w:t>
-      </w:r>
-      <w:proofErr w:type="spellStart"/>
-      <w:r>
-        <w:t>Intelworks</w:t>
-      </w:r>
-      <w:proofErr w:type="spellEnd"/>
-      <w:r>
-        <w:t xml:space="preserve"> BV</w:t>
-      </w:r>
-    </w:p>
-    <w:p>
-      <w:pPr>
-        <w:pStyle w:val="Contributor"/>
-      </w:pPr>
-      <w:proofErr w:type="spellStart"/>
-      <w:r>
-        <w:t>Joep</w:t>
-      </w:r>
-      <w:proofErr w:type="spellEnd"/>
-      <w:r>
-        <w:t xml:space="preserve"> </w:t>
-      </w:r>
-      <w:proofErr w:type="spellStart"/>
-      <w:r>
-        <w:t>Gommers</w:t>
-      </w:r>
-      <w:proofErr w:type="spellEnd"/>
-      <w:r>
-        <w:t xml:space="preserve">, </w:t>
-      </w:r>
-      <w:proofErr w:type="spellStart"/>
-      <w:r>
-        <w:t>Intelworks</w:t>
-      </w:r>
-      <w:proofErr w:type="spellEnd"/>
-      <w:r>
-        <w:t xml:space="preserve"> BV</w:t>
-      </w:r>
-    </w:p>
-    <w:p>
-      <w:pPr>
-        <w:pStyle w:val="Contributor"/>
-      </w:pPr>
-      <w:r>
-        <w:t xml:space="preserve">Sergey </w:t>
-      </w:r>
-      <w:proofErr w:type="spellStart"/>
-      <w:r>
-        <w:t>Polzunov</w:t>
-      </w:r>
-      <w:proofErr w:type="spellEnd"/>
-      <w:r>
-        <w:t xml:space="preserve">, </w:t>
-      </w:r>
-      <w:proofErr w:type="spellStart"/>
-      <w:r>
-        <w:t>Intelworks</w:t>
-      </w:r>
-      <w:proofErr w:type="spellEnd"/>
-      <w:r>
-        <w:t xml:space="preserve"> BV</w:t>
-      </w:r>
-    </w:p>
-    <w:p>
-      <w:pPr>
-        <w:pStyle w:val="Contributor"/>
-      </w:pPr>
-      <w:proofErr w:type="spellStart"/>
-      <w:r>
-        <w:t>Rutger</w:t>
-      </w:r>
-      <w:proofErr w:type="spellEnd"/>
-      <w:r>
-        <w:t xml:space="preserve"> </w:t>
-      </w:r>
-      <w:proofErr w:type="spellStart"/>
-      <w:r>
-        <w:t>Prins</w:t>
-      </w:r>
-      <w:proofErr w:type="spellEnd"/>
-      <w:r>
-        <w:t xml:space="preserve">, </w:t>
-      </w:r>
-      <w:proofErr w:type="spellStart"/>
-      <w:r>
-        <w:t>Intelworks</w:t>
-      </w:r>
-      <w:proofErr w:type="spellEnd"/>
-      <w:r>
-        <w:t xml:space="preserve"> BV</w:t>
-      </w:r>
-    </w:p>
-    <w:p>
-      <w:pPr>
-        <w:pStyle w:val="Contributor"/>
-      </w:pPr>
-      <w:r>
-        <w:t xml:space="preserve">Andrei </w:t>
-      </w:r>
-      <w:proofErr w:type="spellStart"/>
-      <w:r>
-        <w:t>Sîrghi</w:t>
-      </w:r>
-      <w:proofErr w:type="spellEnd"/>
-      <w:r>
-        <w:t xml:space="preserve">, </w:t>
-      </w:r>
-      <w:proofErr w:type="spellStart"/>
-      <w:r>
-        <w:t>Intelworks</w:t>
-      </w:r>
-      <w:proofErr w:type="spellEnd"/>
-      <w:r>
-        <w:t xml:space="preserve"> BV</w:t>
-      </w:r>
-    </w:p>
-    <w:p>
-      <w:pPr>
-        <w:pStyle w:val="Contributor"/>
-      </w:pPr>
-      <w:r>
-        <w:t>Jonathan Baker, MITRE Corporation</w:t>
-      </w:r>
-    </w:p>
-    <w:p>
-      <w:pPr>
-        <w:pStyle w:val="Contributor"/>
-      </w:pPr>
-      <w:r>
-        <w:t>Sean Barnum, MITRE Corporation</w:t>
-      </w:r>
-    </w:p>
-    <w:p>
-      <w:pPr>
-        <w:pStyle w:val="Contributor"/>
-      </w:pPr>
-      <w:r>
-        <w:t>Mark Davidson, MITRE Corporation</w:t>
-      </w:r>
-    </w:p>
-    <w:p>
-      <w:pPr>
-        <w:pStyle w:val="Contributor"/>
-      </w:pPr>
-      <w:r>
-        <w:t>Ivan Kirillov, MITRE Corporation</w:t>
-      </w:r>
-    </w:p>
-    <w:p>
-      <w:pPr>
-        <w:pStyle w:val="Contributor"/>
-      </w:pPr>
-      <w:r>
-        <w:t>John Wunder, MITRE Corporation</w:t>
-      </w:r>
-    </w:p>
-    <w:p>
-      <w:pPr>
-        <w:pStyle w:val="Contributor"/>
-      </w:pPr>
-      <w:r>
-        <w:t>Mike Boyle, National Security Agency</w:t>
-      </w:r>
-    </w:p>
-    <w:p>
-      <w:pPr>
-        <w:pStyle w:val="Contributor"/>
-      </w:pPr>
-      <w:r>
-        <w:t>Jessica Fitzgerald-McKay, National Security Agency</w:t>
-      </w:r>
-    </w:p>
-    <w:p>
-      <w:pPr>
-        <w:pStyle w:val="Contributor"/>
-      </w:pPr>
-      <w:r>
-        <w:t xml:space="preserve">Takahiro </w:t>
-      </w:r>
-      <w:proofErr w:type="spellStart"/>
-      <w:r>
-        <w:t>Kakumaru</w:t>
-      </w:r>
-      <w:proofErr w:type="spellEnd"/>
-      <w:r>
-        <w:t>, NEC Corporation</w:t>
-      </w:r>
-    </w:p>
-    <w:p>
-      <w:pPr>
-        <w:pStyle w:val="Contributor"/>
-      </w:pPr>
-      <w:r>
-        <w:t>John-Mark Gurney, New Context Services, Inc.</w:t>
-      </w:r>
-    </w:p>
-    <w:p>
-      <w:pPr>
-        <w:pStyle w:val="Contributor"/>
-      </w:pPr>
-      <w:r>
-        <w:t>Christian Hunt, New Context Services, Inc.</w:t>
-      </w:r>
-    </w:p>
-    <w:p>
-      <w:pPr>
-        <w:pStyle w:val="Contributor"/>
-      </w:pPr>
-      <w:r>
-        <w:t>Andrew Storms, New Context Services, Inc.</w:t>
-      </w:r>
-    </w:p>
-    <w:p>
-      <w:pPr>
-        <w:pStyle w:val="Contributor"/>
-      </w:pPr>
-      <w:r>
-        <w:t xml:space="preserve">Igor </w:t>
-      </w:r>
-      <w:proofErr w:type="spellStart"/>
-      <w:r>
-        <w:t>Baikalov</w:t>
-      </w:r>
-      <w:proofErr w:type="spellEnd"/>
-      <w:r>
-        <w:t xml:space="preserve">, </w:t>
-      </w:r>
-      <w:proofErr w:type="spellStart"/>
-      <w:r>
-        <w:t>Securonix</w:t>
-      </w:r>
-      <w:proofErr w:type="spellEnd"/>
-    </w:p>
-    <w:p>
-      <w:pPr>
-        <w:pStyle w:val="Contributor"/>
-      </w:pPr>
-      <w:r>
-        <w:t xml:space="preserve">Bernd </w:t>
-      </w:r>
-      <w:proofErr w:type="spellStart"/>
-      <w:r>
-        <w:t>Grobauer</w:t>
-      </w:r>
-      <w:proofErr w:type="spellEnd"/>
-      <w:r>
-        <w:t>, Siemens AG</w:t>
-      </w:r>
-    </w:p>
-    <w:p>
-      <w:pPr>
-        <w:pStyle w:val="Contributor"/>
-      </w:pPr>
-      <w:r>
-        <w:t>John Anderson, Soltra</w:t>
-      </w:r>
-    </w:p>
-    <w:p>
-      <w:pPr>
-        <w:pStyle w:val="Contributor"/>
-      </w:pPr>
-      <w:r>
-        <w:t>Trey Darley, Soltra</w:t>
-      </w:r>
-    </w:p>
-    <w:p>
-      <w:pPr>
-        <w:pStyle w:val="Contributor"/>
-      </w:pPr>
-      <w:r>
-        <w:t>Paul Dion, Soltra</w:t>
-      </w:r>
-    </w:p>
-    <w:p>
-      <w:pPr>
-        <w:pStyle w:val="Contributor"/>
-      </w:pPr>
-      <w:r>
-        <w:t>Brandon Hanes, Soltra</w:t>
-      </w:r>
-    </w:p>
-    <w:p>
-      <w:pPr>
-        <w:pStyle w:val="Contributor"/>
-      </w:pPr>
-      <w:r>
-        <w:t>Ali Khan, Soltra</w:t>
-      </w:r>
-    </w:p>
-    <w:p>
-      <w:pPr>
-        <w:pStyle w:val="Contributor"/>
-      </w:pPr>
-    </w:p>
-    <w:p>
-      <w:pPr>
-        <w:pStyle w:val="Contributor"/>
-      </w:pPr>
-      <w:r>
-        <w:t>The authors would also like to thank the larger CybOX Community for its input and help in reviewing this document.</w:t>
-      </w:r>
-    </w:p>
-    <w:p/>
-    <w:p>
-      <w:pPr>
-        <w:pStyle w:val="AppendixHeading1"/>
-      </w:pPr>
-      <w:bookmarkStart w:id="78" w:name="_Toc85472898"/>
-      <w:bookmarkStart w:id="79" w:name="_Toc287332014"/>
-      <w:bookmarkStart w:id="80" w:name="_Toc409437269"/>
-      <w:bookmarkStart w:id="81" w:name="_Toc436965550"/>
-      <w:r>
-        <w:lastRenderedPageBreak/>
-        <w:t>Revision History</w:t>
-      </w:r>
       <w:bookmarkEnd w:id="78"/>
       <w:bookmarkEnd w:id="79"/>
-      <w:bookmarkEnd w:id="80"/>
-      <w:bookmarkEnd w:id="81"/>
     </w:p>
     <w:tbl>
       <w:tblPr>
@@ -14801,46 +14285,12 @@
       </w:r>
     </w:p>
   </w:comment>
-  <w:comment w:id="65" w:author="Rothenberg, David B." w:date="2015-12-04T04:28:00Z" w:initials="RDB">
-    <w:p>
-      <w:pPr>
-        <w:pStyle w:val="CommentText"/>
-      </w:pPr>
-      <w:r>
-        <w:rPr>
-          <w:rStyle w:val="CommentReference"/>
-        </w:rPr>
-        <w:annotationRef/>
-      </w:r>
-      <w:r>
-        <w:t>XMLism</w:t>
-      </w:r>
-    </w:p>
-  </w:comment>
-  <w:comment w:id="67" w:author="Rothenberg, David B." w:date="2015-12-04T04:27:00Z" w:initials="RDB">
-    <w:p>
-      <w:pPr>
-        <w:pStyle w:val="CommentText"/>
-      </w:pPr>
-      <w:r>
-        <w:rPr>
-          <w:rStyle w:val="CommentReference"/>
-        </w:rPr>
-        <w:annotationRef/>
-      </w:r>
-      <w:r>
-        <w:t>XMLism</w:t>
-      </w:r>
-    </w:p>
-  </w:comment>
 </w:comments>
 </file>
 
 <file path=word/commentsExtended.xml><?xml version="1.0" encoding="utf-8"?>
 <w15:commentsEx xmlns:wpc="http://schemas.microsoft.com/office/word/2010/wordprocessingCanvas" xmlns:mc="http://schemas.openxmlformats.org/markup-compatibility/2006" xmlns:o="urn:schemas-microsoft-com:office:office" xmlns:r="http://schemas.openxmlformats.org/officeDocument/2006/relationships" xmlns:m="http://schemas.openxmlformats.org/officeDocument/2006/math" xmlns:v="urn:schemas-microsoft-com:vml" xmlns:wp14="http://schemas.microsoft.com/office/word/2010/wordprocessingDrawing" xmlns:wp="http://schemas.openxmlformats.org/drawingml/2006/wordprocessingDrawing" xmlns:w10="urn:schemas-microsoft-com:office:word" xmlns:w="http://schemas.openxmlformats.org/wordprocessingml/2006/main" xmlns:w14="http://schemas.microsoft.com/office/word/2010/wordml" xmlns:w15="http://schemas.microsoft.com/office/word/2012/wordml" xmlns:wpg="http://schemas.microsoft.com/office/word/2010/wordprocessingGroup" xmlns:wpi="http://schemas.microsoft.com/office/word/2010/wordprocessingInk" xmlns:wne="http://schemas.microsoft.com/office/word/2006/wordml" xmlns:wps="http://schemas.microsoft.com/office/word/2010/wordprocessingShape" mc:Ignorable="w14 w15 wp14">
   <w15:commentEx w15:paraId="1C92BBCA" w15:done="0"/>
-  <w15:commentEx w15:paraId="0F4AF20B" w15:done="0"/>
-  <w15:commentEx w15:paraId="2862FD1E" w15:done="0"/>
 </w15:commentsEx>
 </file>
 
@@ -15044,7 +14494,7 @@
         <w:sz w:val="16"/>
         <w:szCs w:val="16"/>
       </w:rPr>
-      <w:t>5</w:t>
+      <w:t>10</w:t>
     </w:r>
     <w:r>
       <w:rPr>
@@ -15288,7 +14738,7 @@
         <w:sz w:val="16"/>
         <w:szCs w:val="16"/>
       </w:rPr>
-      <w:t>12</w:t>
+      <w:t>18</w:t>
     </w:r>
     <w:r>
       <w:rPr>
@@ -16766,6 +16216,7 @@
   <w:style w:type="character" w:default="1" w:styleId="DefaultParagraphFont">
     <w:name w:val="Default Paragraph Font"/>
     <w:uiPriority w:val="1"/>
+    <w:semiHidden/>
     <w:unhideWhenUsed/>
   </w:style>
   <w:style w:type="table" w:default="1" w:styleId="TableNormal">

--- a/documents/DRAFT-cybox-v2.1.1-wd01-part79-win-network-route-entry-object.docx
+++ b/documents/DRAFT-cybox-v2.1.1-wd01-part79-win-network-route-entry-object.docx
@@ -64,7 +64,14 @@
           <w:sz w:val="24"/>
           <w:szCs w:val="24"/>
         </w:rPr>
-        <w:t>16 November 2015</w:t>
+        <w:t>15 December</w:t>
+      </w:r>
+      <w:r>
+        <w:rPr>
+          <w:sz w:val="24"/>
+          <w:szCs w:val="24"/>
+        </w:rPr>
+        <w:t xml:space="preserve"> 2015</w:t>
       </w:r>
     </w:p>
     <w:p>
@@ -2163,7 +2170,7 @@
         <w:rPr>
           <w:i/>
         </w:rPr>
-        <w:t>Hostname Session Object</w:t>
+        <w:t>Hostname Object</w:t>
       </w:r>
       <w:r>
         <w:t>. [URI]</w:t>
@@ -3514,7 +3521,21 @@
         <w:rPr>
           <w:i/>
         </w:rPr>
-        <w:t>Part 54: Unix File Object</w:t>
+        <w:t xml:space="preserve">Part 54: </w:t>
+      </w:r>
+      <w:proofErr w:type="gramStart"/>
+      <w:r>
+        <w:rPr>
+          <w:i/>
+        </w:rPr>
+        <w:t>Unix</w:t>
+      </w:r>
+      <w:proofErr w:type="gramEnd"/>
+      <w:r>
+        <w:rPr>
+          <w:i/>
+        </w:rPr>
+        <w:t xml:space="preserve"> File Object</w:t>
       </w:r>
       <w:r>
         <w:t>. [URI]</w:t>
@@ -3622,7 +3643,21 @@
         <w:rPr>
           <w:i/>
         </w:rPr>
-        <w:t>Part 56: Unix Pipe Object</w:t>
+        <w:t xml:space="preserve">Part 56: </w:t>
+      </w:r>
+      <w:proofErr w:type="gramStart"/>
+      <w:r>
+        <w:rPr>
+          <w:i/>
+        </w:rPr>
+        <w:t>Unix</w:t>
+      </w:r>
+      <w:proofErr w:type="gramEnd"/>
+      <w:r>
+        <w:rPr>
+          <w:i/>
+        </w:rPr>
+        <w:t xml:space="preserve"> Pipe Object</w:t>
       </w:r>
       <w:r>
         <w:t>. [URI]</w:t>
@@ -3676,7 +3711,21 @@
         <w:rPr>
           <w:i/>
         </w:rPr>
-        <w:t>Part 57: Unix Process Object</w:t>
+        <w:t xml:space="preserve">Part 57: </w:t>
+      </w:r>
+      <w:proofErr w:type="gramStart"/>
+      <w:r>
+        <w:rPr>
+          <w:i/>
+        </w:rPr>
+        <w:t>Unix</w:t>
+      </w:r>
+      <w:proofErr w:type="gramEnd"/>
+      <w:r>
+        <w:rPr>
+          <w:i/>
+        </w:rPr>
+        <w:t xml:space="preserve"> Process Object</w:t>
       </w:r>
       <w:r>
         <w:t>. [URI]</w:t>
@@ -3730,7 +3779,21 @@
         <w:rPr>
           <w:i/>
         </w:rPr>
-        <w:t>Part 58: Unix User Account Object</w:t>
+        <w:t xml:space="preserve">Part 58: </w:t>
+      </w:r>
+      <w:proofErr w:type="gramStart"/>
+      <w:r>
+        <w:rPr>
+          <w:i/>
+        </w:rPr>
+        <w:t>Unix</w:t>
+      </w:r>
+      <w:proofErr w:type="gramEnd"/>
+      <w:r>
+        <w:rPr>
+          <w:i/>
+        </w:rPr>
+        <w:t xml:space="preserve"> User Account Object</w:t>
       </w:r>
       <w:r>
         <w:t>. [URI]</w:t>
@@ -3784,7 +3847,21 @@
         <w:rPr>
           <w:i/>
         </w:rPr>
-        <w:t>Part 59: Unix Volume Object</w:t>
+        <w:t xml:space="preserve">Part 59: </w:t>
+      </w:r>
+      <w:proofErr w:type="gramStart"/>
+      <w:r>
+        <w:rPr>
+          <w:i/>
+        </w:rPr>
+        <w:t>Unix</w:t>
+      </w:r>
+      <w:proofErr w:type="gramEnd"/>
+      <w:r>
+        <w:rPr>
+          <w:i/>
+        </w:rPr>
+        <w:t xml:space="preserve"> Volume Object</w:t>
       </w:r>
       <w:r>
         <w:t>. [URI]</w:t>
@@ -3838,7 +3915,19 @@
         <w:rPr>
           <w:i/>
         </w:rPr>
-        <w:t>Part 60: Unix Account Object</w:t>
+        <w:t>Part 60: U</w:t>
+      </w:r>
+      <w:r>
+        <w:rPr>
+          <w:i/>
+        </w:rPr>
+        <w:t>ser</w:t>
+      </w:r>
+      <w:r>
+        <w:rPr>
+          <w:i/>
+        </w:rPr>
+        <w:t xml:space="preserve"> Account Object</w:t>
       </w:r>
       <w:r>
         <w:t>. [URI]</w:t>
@@ -5699,7 +5788,15 @@
         <w:pStyle w:val="Titlepageinfodescription"/>
       </w:pPr>
       <w:r>
-        <w:t>This specification is related to:</w:t>
+        <w:t xml:space="preserve">This specification is related </w:t>
+      </w:r>
+      <w:proofErr w:type="gramStart"/>
+      <w:r>
+        <w:t>to</w:t>
+      </w:r>
+      <w:proofErr w:type="gramEnd"/>
+      <w:r>
+        <w:t>:</w:t>
       </w:r>
     </w:p>
     <w:p>
@@ -5837,116 +5934,134 @@
           <w:rStyle w:val="Hyperlink"/>
           <w:color w:val="auto"/>
         </w:rPr>
-        <w:t>Initial publication URI:</w:t>
-      </w:r>
+        <w:t>Initial publication URI</w:t>
+      </w:r>
+      <w:proofErr w:type="gramStart"/>
       <w:r>
         <w:rPr>
           <w:rStyle w:val="Hyperlink"/>
           <w:color w:val="auto"/>
         </w:rPr>
-        <w:br/>
-      </w:r>
+        <w:t>:</w:t>
+      </w:r>
+      <w:proofErr w:type="gramEnd"/>
       <w:r>
         <w:rPr>
           <w:rStyle w:val="Hyperlink"/>
           <w:color w:val="auto"/>
         </w:rPr>
-        <w:t>http://docs.oasis-open.org/</w:t>
+        <w:br/>
       </w:r>
       <w:r>
         <w:rPr>
           <w:rStyle w:val="Hyperlink"/>
           <w:color w:val="auto"/>
         </w:rPr>
-        <w:t>cti</w:t>
+        <w:t>http://docs.oasis-open.org/</w:t>
       </w:r>
       <w:r>
         <w:rPr>
           <w:rStyle w:val="Hyperlink"/>
           <w:color w:val="auto"/>
         </w:rPr>
-        <w:t>/</w:t>
+        <w:t>cti</w:t>
       </w:r>
       <w:r>
         <w:rPr>
           <w:rStyle w:val="Hyperlink"/>
           <w:color w:val="auto"/>
         </w:rPr>
-        <w:t>stix/v1.2.1/csd01/part1-overview/</w:t>
+        <w:t>/</w:t>
       </w:r>
       <w:r>
         <w:rPr>
           <w:rStyle w:val="Hyperlink"/>
           <w:color w:val="auto"/>
         </w:rPr>
-        <w:t>stix-v1.2.1-</w:t>
+        <w:t>stix/v1.2.1/csd01/part1-overview/</w:t>
       </w:r>
       <w:r>
         <w:rPr>
           <w:rStyle w:val="Hyperlink"/>
           <w:color w:val="auto"/>
         </w:rPr>
-        <w:t>cs</w:t>
+        <w:t>stix-v1.2.1-</w:t>
       </w:r>
       <w:r>
         <w:rPr>
           <w:rStyle w:val="Hyperlink"/>
           <w:color w:val="auto"/>
         </w:rPr>
-        <w:t>d01-part1-overview.docx</w:t>
-      </w:r>
-    </w:p>
-    <w:p>
-      <w:pPr>
-        <w:pStyle w:val="Titlepageinfodescription"/>
-      </w:pPr>
+        <w:t>cs</w:t>
+      </w:r>
       <w:r>
         <w:rPr>
           <w:rStyle w:val="Hyperlink"/>
           <w:color w:val="auto"/>
         </w:rPr>
-        <w:t>Permanent “Latest version” URI:</w:t>
-      </w:r>
+        <w:t>d01-part1-overview.docx</w:t>
+      </w:r>
+    </w:p>
+    <w:p>
+      <w:pPr>
+        <w:pStyle w:val="Titlepageinfodescription"/>
+      </w:pPr>
       <w:r>
         <w:rPr>
           <w:rStyle w:val="Hyperlink"/>
           <w:color w:val="auto"/>
         </w:rPr>
-        <w:br/>
-      </w:r>
+        <w:t>Permanent “Latest version” URI</w:t>
+      </w:r>
+      <w:proofErr w:type="gramStart"/>
       <w:r>
         <w:rPr>
           <w:rStyle w:val="Hyperlink"/>
           <w:color w:val="auto"/>
         </w:rPr>
-        <w:t>http://docs.oasis-open.org/</w:t>
-      </w:r>
+        <w:t>:</w:t>
+      </w:r>
+      <w:proofErr w:type="gramEnd"/>
       <w:r>
         <w:rPr>
           <w:rStyle w:val="Hyperlink"/>
           <w:color w:val="auto"/>
         </w:rPr>
-        <w:t>cti</w:t>
+        <w:br/>
       </w:r>
       <w:r>
         <w:rPr>
           <w:rStyle w:val="Hyperlink"/>
           <w:color w:val="auto"/>
         </w:rPr>
-        <w:t>/</w:t>
+        <w:t>http://docs.oasis-open.org/</w:t>
       </w:r>
       <w:r>
         <w:rPr>
           <w:rStyle w:val="Hyperlink"/>
           <w:color w:val="auto"/>
         </w:rPr>
-        <w:t>stix/v1.2.1/</w:t>
+        <w:t>cti</w:t>
       </w:r>
       <w:r>
         <w:rPr>
           <w:rStyle w:val="Hyperlink"/>
           <w:color w:val="auto"/>
         </w:rPr>
+        <w:t>/</w:t>
+      </w:r>
+      <w:r>
+        <w:rPr>
+          <w:rStyle w:val="Hyperlink"/>
+          <w:color w:val="auto"/>
+        </w:rPr>
+        <w:t>stix/v1.2.1/</w:t>
+      </w:r>
+      <w:r>
+        <w:rPr>
+          <w:rStyle w:val="Hyperlink"/>
+          <w:color w:val="auto"/>
+        </w:rPr>
         <w:t>stix-v1.2.1-part1-overview.docx</w:t>
       </w:r>
     </w:p>
@@ -6057,6 +6172,8 @@
         <w:t>Table of Contents</w:t>
       </w:r>
     </w:p>
+    <w:bookmarkStart w:id="4" w:name="_GoBack"/>
+    <w:bookmarkEnd w:id="4"/>
     <w:p>
       <w:pPr>
         <w:pStyle w:val="TOC1"/>
@@ -6077,7 +6194,7 @@
       <w:r>
         <w:fldChar w:fldCharType="separate"/>
       </w:r>
-      <w:hyperlink w:anchor="_Toc436965527" w:history="1">
+      <w:hyperlink w:anchor="_Toc438201892" w:history="1">
         <w:r>
           <w:rPr>
             <w:rStyle w:val="Hyperlink"/>
@@ -6121,7 +6238,7 @@
             <w:noProof/>
             <w:webHidden/>
           </w:rPr>
-          <w:instrText xml:space="preserve"> PAGEREF _Toc436965527 \h </w:instrText>
+          <w:instrText xml:space="preserve"> PAGEREF _Toc438201892 \h </w:instrText>
         </w:r>
         <w:r>
           <w:rPr>
@@ -6167,7 +6284,7 @@
           <w:szCs w:val="22"/>
         </w:rPr>
       </w:pPr>
-      <w:hyperlink w:anchor="_Toc436965528" w:history="1">
+      <w:hyperlink w:anchor="_Toc438201893" w:history="1">
         <w:r>
           <w:rPr>
             <w:rStyle w:val="Hyperlink"/>
@@ -6226,7 +6343,7 @@
             <w:noProof/>
             <w:webHidden/>
           </w:rPr>
-          <w:instrText xml:space="preserve"> PAGEREF _Toc436965528 \h </w:instrText>
+          <w:instrText xml:space="preserve"> PAGEREF _Toc438201893 \h </w:instrText>
         </w:r>
         <w:r>
           <w:rPr>
@@ -6272,7 +6389,7 @@
           <w:szCs w:val="22"/>
         </w:rPr>
       </w:pPr>
-      <w:hyperlink w:anchor="_Toc436965529" w:history="1">
+      <w:hyperlink w:anchor="_Toc438201894" w:history="1">
         <w:r>
           <w:rPr>
             <w:rStyle w:val="Hyperlink"/>
@@ -6316,7 +6433,7 @@
             <w:noProof/>
             <w:webHidden/>
           </w:rPr>
-          <w:instrText xml:space="preserve"> PAGEREF _Toc436965529 \h </w:instrText>
+          <w:instrText xml:space="preserve"> PAGEREF _Toc438201894 \h </w:instrText>
         </w:r>
         <w:r>
           <w:rPr>
@@ -6362,7 +6479,7 @@
           <w:szCs w:val="22"/>
         </w:rPr>
       </w:pPr>
-      <w:hyperlink w:anchor="_Toc436965530" w:history="1">
+      <w:hyperlink w:anchor="_Toc438201895" w:history="1">
         <w:r>
           <w:rPr>
             <w:rStyle w:val="Hyperlink"/>
@@ -6406,7 +6523,7 @@
             <w:noProof/>
             <w:webHidden/>
           </w:rPr>
-          <w:instrText xml:space="preserve"> PAGEREF _Toc436965530 \h </w:instrText>
+          <w:instrText xml:space="preserve"> PAGEREF _Toc438201895 \h </w:instrText>
         </w:r>
         <w:r>
           <w:rPr>
@@ -6452,7 +6569,7 @@
           <w:szCs w:val="22"/>
         </w:rPr>
       </w:pPr>
-      <w:hyperlink w:anchor="_Toc436965531" w:history="1">
+      <w:hyperlink w:anchor="_Toc438201896" w:history="1">
         <w:r>
           <w:rPr>
             <w:rStyle w:val="Hyperlink"/>
@@ -6496,7 +6613,7 @@
             <w:noProof/>
             <w:webHidden/>
           </w:rPr>
-          <w:instrText xml:space="preserve"> PAGEREF _Toc436965531 \h </w:instrText>
+          <w:instrText xml:space="preserve"> PAGEREF _Toc438201896 \h </w:instrText>
         </w:r>
         <w:r>
           <w:rPr>
@@ -6542,7 +6659,7 @@
           <w:szCs w:val="22"/>
         </w:rPr>
       </w:pPr>
-      <w:hyperlink w:anchor="_Toc436965532" w:history="1">
+      <w:hyperlink w:anchor="_Toc438201897" w:history="1">
         <w:r>
           <w:rPr>
             <w:rStyle w:val="Hyperlink"/>
@@ -6586,7 +6703,7 @@
             <w:noProof/>
             <w:webHidden/>
           </w:rPr>
-          <w:instrText xml:space="preserve"> PAGEREF _Toc436965532 \h </w:instrText>
+          <w:instrText xml:space="preserve"> PAGEREF _Toc438201897 \h </w:instrText>
         </w:r>
         <w:r>
           <w:rPr>
@@ -6632,7 +6749,7 @@
           <w:szCs w:val="22"/>
         </w:rPr>
       </w:pPr>
-      <w:hyperlink w:anchor="_Toc436965533" w:history="1">
+      <w:hyperlink w:anchor="_Toc438201898" w:history="1">
         <w:r>
           <w:rPr>
             <w:rStyle w:val="Hyperlink"/>
@@ -6676,7 +6793,7 @@
             <w:noProof/>
             <w:webHidden/>
           </w:rPr>
-          <w:instrText xml:space="preserve"> PAGEREF _Toc436965533 \h </w:instrText>
+          <w:instrText xml:space="preserve"> PAGEREF _Toc438201898 \h </w:instrText>
         </w:r>
         <w:r>
           <w:rPr>
@@ -6722,7 +6839,7 @@
           <w:szCs w:val="22"/>
         </w:rPr>
       </w:pPr>
-      <w:hyperlink w:anchor="_Toc436965534" w:history="1">
+      <w:hyperlink w:anchor="_Toc438201899" w:history="1">
         <w:r>
           <w:rPr>
             <w:rStyle w:val="Hyperlink"/>
@@ -6766,7 +6883,7 @@
             <w:noProof/>
             <w:webHidden/>
           </w:rPr>
-          <w:instrText xml:space="preserve"> PAGEREF _Toc436965534 \h </w:instrText>
+          <w:instrText xml:space="preserve"> PAGEREF _Toc438201899 \h </w:instrText>
         </w:r>
         <w:r>
           <w:rPr>
@@ -6812,7 +6929,7 @@
           <w:szCs w:val="22"/>
         </w:rPr>
       </w:pPr>
-      <w:hyperlink w:anchor="_Toc436965535" w:history="1">
+      <w:hyperlink w:anchor="_Toc438201900" w:history="1">
         <w:r>
           <w:rPr>
             <w:rStyle w:val="Hyperlink"/>
@@ -6856,7 +6973,7 @@
             <w:noProof/>
             <w:webHidden/>
           </w:rPr>
-          <w:instrText xml:space="preserve"> PAGEREF _Toc436965535 \h </w:instrText>
+          <w:instrText xml:space="preserve"> PAGEREF _Toc438201900 \h </w:instrText>
         </w:r>
         <w:r>
           <w:rPr>
@@ -6902,7 +7019,7 @@
           <w:szCs w:val="22"/>
         </w:rPr>
       </w:pPr>
-      <w:hyperlink w:anchor="_Toc436965536" w:history="1">
+      <w:hyperlink w:anchor="_Toc438201901" w:history="1">
         <w:r>
           <w:rPr>
             <w:rStyle w:val="Hyperlink"/>
@@ -6946,7 +7063,7 @@
             <w:noProof/>
             <w:webHidden/>
           </w:rPr>
-          <w:instrText xml:space="preserve"> PAGEREF _Toc436965536 \h </w:instrText>
+          <w:instrText xml:space="preserve"> PAGEREF _Toc438201901 \h </w:instrText>
         </w:r>
         <w:r>
           <w:rPr>
@@ -6992,7 +7109,7 @@
           <w:szCs w:val="22"/>
         </w:rPr>
       </w:pPr>
-      <w:hyperlink w:anchor="_Toc436965537" w:history="1">
+      <w:hyperlink w:anchor="_Toc438201902" w:history="1">
         <w:r>
           <w:rPr>
             <w:rStyle w:val="Hyperlink"/>
@@ -7036,7 +7153,7 @@
             <w:noProof/>
             <w:webHidden/>
           </w:rPr>
-          <w:instrText xml:space="preserve"> PAGEREF _Toc436965537 \h </w:instrText>
+          <w:instrText xml:space="preserve"> PAGEREF _Toc438201902 \h </w:instrText>
         </w:r>
         <w:r>
           <w:rPr>
@@ -7082,7 +7199,7 @@
           <w:szCs w:val="22"/>
         </w:rPr>
       </w:pPr>
-      <w:hyperlink w:anchor="_Toc436965538" w:history="1">
+      <w:hyperlink w:anchor="_Toc438201903" w:history="1">
         <w:r>
           <w:rPr>
             <w:rStyle w:val="Hyperlink"/>
@@ -7126,7 +7243,7 @@
             <w:noProof/>
             <w:webHidden/>
           </w:rPr>
-          <w:instrText xml:space="preserve"> PAGEREF _Toc436965538 \h </w:instrText>
+          <w:instrText xml:space="preserve"> PAGEREF _Toc438201903 \h </w:instrText>
         </w:r>
         <w:r>
           <w:rPr>
@@ -7168,7 +7285,7 @@
           <w:szCs w:val="22"/>
         </w:rPr>
       </w:pPr>
-      <w:hyperlink w:anchor="_Toc436965539" w:history="1">
+      <w:hyperlink w:anchor="_Toc438201904" w:history="1">
         <w:r>
           <w:rPr>
             <w:rStyle w:val="Hyperlink"/>
@@ -7212,7 +7329,7 @@
             <w:noProof/>
             <w:webHidden/>
           </w:rPr>
-          <w:instrText xml:space="preserve"> PAGEREF _Toc436965539 \h </w:instrText>
+          <w:instrText xml:space="preserve"> PAGEREF _Toc438201904 \h </w:instrText>
         </w:r>
         <w:r>
           <w:rPr>
@@ -7258,7 +7375,7 @@
           <w:szCs w:val="22"/>
         </w:rPr>
       </w:pPr>
-      <w:hyperlink w:anchor="_Toc436965540" w:history="1">
+      <w:hyperlink w:anchor="_Toc438201905" w:history="1">
         <w:r>
           <w:rPr>
             <w:rStyle w:val="Hyperlink"/>
@@ -7302,7 +7419,7 @@
             <w:noProof/>
             <w:webHidden/>
           </w:rPr>
-          <w:instrText xml:space="preserve"> PAGEREF _Toc436965540 \h </w:instrText>
+          <w:instrText xml:space="preserve"> PAGEREF _Toc438201905 \h </w:instrText>
         </w:r>
         <w:r>
           <w:rPr>
@@ -7348,7 +7465,7 @@
           <w:szCs w:val="22"/>
         </w:rPr>
       </w:pPr>
-      <w:hyperlink w:anchor="_Toc436965541" w:history="1">
+      <w:hyperlink w:anchor="_Toc438201906" w:history="1">
         <w:r>
           <w:rPr>
             <w:rStyle w:val="Hyperlink"/>
@@ -7392,7 +7509,7 @@
             <w:noProof/>
             <w:webHidden/>
           </w:rPr>
-          <w:instrText xml:space="preserve"> PAGEREF _Toc436965541 \h </w:instrText>
+          <w:instrText xml:space="preserve"> PAGEREF _Toc438201906 \h </w:instrText>
         </w:r>
         <w:r>
           <w:rPr>
@@ -7434,7 +7551,7 @@
           <w:szCs w:val="22"/>
         </w:rPr>
       </w:pPr>
-      <w:hyperlink w:anchor="_Toc436965542" w:history="1">
+      <w:hyperlink w:anchor="_Toc438201907" w:history="1">
         <w:r>
           <w:rPr>
             <w:rStyle w:val="Hyperlink"/>
@@ -7478,7 +7595,7 @@
             <w:noProof/>
             <w:webHidden/>
           </w:rPr>
-          <w:instrText xml:space="preserve"> PAGEREF _Toc436965542 \h </w:instrText>
+          <w:instrText xml:space="preserve"> PAGEREF _Toc438201907 \h </w:instrText>
         </w:r>
         <w:r>
           <w:rPr>
@@ -7524,7 +7641,7 @@
           <w:szCs w:val="22"/>
         </w:rPr>
       </w:pPr>
-      <w:hyperlink w:anchor="_Toc436965543" w:history="1">
+      <w:hyperlink w:anchor="_Toc438201908" w:history="1">
         <w:r>
           <w:rPr>
             <w:rStyle w:val="Hyperlink"/>
@@ -7568,7 +7685,7 @@
             <w:noProof/>
             <w:webHidden/>
           </w:rPr>
-          <w:instrText xml:space="preserve"> PAGEREF _Toc436965543 \h </w:instrText>
+          <w:instrText xml:space="preserve"> PAGEREF _Toc438201908 \h </w:instrText>
         </w:r>
         <w:r>
           <w:rPr>
@@ -7614,7 +7731,7 @@
           <w:szCs w:val="22"/>
         </w:rPr>
       </w:pPr>
-      <w:hyperlink w:anchor="_Toc436965544" w:history="1">
+      <w:hyperlink w:anchor="_Toc438201909" w:history="1">
         <w:r>
           <w:rPr>
             <w:rStyle w:val="Hyperlink"/>
@@ -7658,7 +7775,7 @@
             <w:noProof/>
             <w:webHidden/>
           </w:rPr>
-          <w:instrText xml:space="preserve"> PAGEREF _Toc436965544 \h </w:instrText>
+          <w:instrText xml:space="preserve"> PAGEREF _Toc438201909 \h </w:instrText>
         </w:r>
         <w:r>
           <w:rPr>
@@ -7704,7 +7821,7 @@
           <w:szCs w:val="22"/>
         </w:rPr>
       </w:pPr>
-      <w:hyperlink w:anchor="_Toc436965545" w:history="1">
+      <w:hyperlink w:anchor="_Toc438201910" w:history="1">
         <w:r>
           <w:rPr>
             <w:rStyle w:val="Hyperlink"/>
@@ -7748,7 +7865,7 @@
             <w:noProof/>
             <w:webHidden/>
           </w:rPr>
-          <w:instrText xml:space="preserve"> PAGEREF _Toc436965545 \h </w:instrText>
+          <w:instrText xml:space="preserve"> PAGEREF _Toc438201910 \h </w:instrText>
         </w:r>
         <w:r>
           <w:rPr>
@@ -7794,7 +7911,7 @@
           <w:szCs w:val="22"/>
         </w:rPr>
       </w:pPr>
-      <w:hyperlink w:anchor="_Toc436965546" w:history="1">
+      <w:hyperlink w:anchor="_Toc438201911" w:history="1">
         <w:r>
           <w:rPr>
             <w:rStyle w:val="Hyperlink"/>
@@ -7838,7 +7955,7 @@
             <w:noProof/>
             <w:webHidden/>
           </w:rPr>
-          <w:instrText xml:space="preserve"> PAGEREF _Toc436965546 \h </w:instrText>
+          <w:instrText xml:space="preserve"> PAGEREF _Toc438201911 \h </w:instrText>
         </w:r>
         <w:r>
           <w:rPr>
@@ -7884,7 +8001,7 @@
           <w:szCs w:val="22"/>
         </w:rPr>
       </w:pPr>
-      <w:hyperlink w:anchor="_Toc436965547" w:history="1">
+      <w:hyperlink w:anchor="_Toc438201912" w:history="1">
         <w:r>
           <w:rPr>
             <w:rStyle w:val="Hyperlink"/>
@@ -7928,7 +8045,7 @@
             <w:noProof/>
             <w:webHidden/>
           </w:rPr>
-          <w:instrText xml:space="preserve"> PAGEREF _Toc436965547 \h </w:instrText>
+          <w:instrText xml:space="preserve"> PAGEREF _Toc438201912 \h </w:instrText>
         </w:r>
         <w:r>
           <w:rPr>
@@ -7970,7 +8087,7 @@
           <w:szCs w:val="22"/>
         </w:rPr>
       </w:pPr>
-      <w:hyperlink w:anchor="_Toc436965548" w:history="1">
+      <w:hyperlink w:anchor="_Toc438201913" w:history="1">
         <w:r>
           <w:rPr>
             <w:rStyle w:val="Hyperlink"/>
@@ -8014,7 +8131,7 @@
             <w:noProof/>
             <w:webHidden/>
           </w:rPr>
-          <w:instrText xml:space="preserve"> PAGEREF _Toc436965548 \h </w:instrText>
+          <w:instrText xml:space="preserve"> PAGEREF _Toc438201913 \h </w:instrText>
         </w:r>
         <w:r>
           <w:rPr>
@@ -8056,7 +8173,7 @@
           <w:szCs w:val="22"/>
         </w:rPr>
       </w:pPr>
-      <w:hyperlink w:anchor="_Toc436965549" w:history="1">
+      <w:hyperlink w:anchor="_Toc438201914" w:history="1">
         <w:r>
           <w:rPr>
             <w:rStyle w:val="Hyperlink"/>
@@ -8083,7 +8200,7 @@
             <w:noProof/>
             <w:webHidden/>
           </w:rPr>
-          <w:instrText xml:space="preserve"> PAGEREF _Toc436965549 \h </w:instrText>
+          <w:instrText xml:space="preserve"> PAGEREF _Toc438201914 \h </w:instrText>
         </w:r>
         <w:r>
           <w:rPr>
@@ -8125,7 +8242,7 @@
           <w:szCs w:val="22"/>
         </w:rPr>
       </w:pPr>
-      <w:hyperlink w:anchor="_Toc436965550" w:history="1">
+      <w:hyperlink w:anchor="_Toc438201915" w:history="1">
         <w:r>
           <w:rPr>
             <w:rStyle w:val="Hyperlink"/>
@@ -8152,7 +8269,7 @@
             <w:noProof/>
             <w:webHidden/>
           </w:rPr>
-          <w:instrText xml:space="preserve"> PAGEREF _Toc436965550 \h </w:instrText>
+          <w:instrText xml:space="preserve"> PAGEREF _Toc438201915 \h </w:instrText>
         </w:r>
         <w:r>
           <w:rPr>
@@ -8203,15 +8320,15 @@
       <w:pPr>
         <w:pStyle w:val="Heading1"/>
       </w:pPr>
-      <w:bookmarkStart w:id="4" w:name="_Toc424631595"/>
-      <w:bookmarkStart w:id="5" w:name="_Toc436965527"/>
+      <w:bookmarkStart w:id="5" w:name="_Toc424631595"/>
+      <w:bookmarkStart w:id="6" w:name="_Toc438201892"/>
       <w:bookmarkEnd w:id="0"/>
       <w:r>
         <w:lastRenderedPageBreak/>
         <w:t>Introduction</w:t>
       </w:r>
-      <w:bookmarkEnd w:id="4"/>
       <w:bookmarkEnd w:id="5"/>
+      <w:bookmarkEnd w:id="6"/>
     </w:p>
     <w:p>
       <w:pPr>
@@ -8263,7 +8380,7 @@
       <w:r>
         <w:t xml:space="preserve">This document serves as the specification for the CybOX Win Network Route Entry Object Version 2.1.1 data model, which is one </w:t>
       </w:r>
-      <w:bookmarkStart w:id="6" w:name="_Toc401131317"/>
+      <w:bookmarkStart w:id="7" w:name="_Toc401131317"/>
       <w:r>
         <w:t>of eighty-eight CybOX Object data models.</w:t>
       </w:r>
@@ -8306,6 +8423,7 @@
         </w:rPr>
         <w:fldChar w:fldCharType="separate"/>
       </w:r>
+      <w:proofErr w:type="gramStart"/>
       <w:r>
         <w:rPr>
           <w:b/>
@@ -8313,6 +8431,7 @@
         </w:rPr>
         <w:t>1.1</w:t>
       </w:r>
+      <w:proofErr w:type="gramEnd"/>
       <w:r>
         <w:rPr>
           <w:b/>
@@ -8375,12 +8494,6 @@
         <w:t xml:space="preserve"> we provide document conventions</w:t>
       </w:r>
       <w:r>
-        <w:t xml:space="preserve"> </w:t>
-      </w:r>
-      <w:r>
-        <w:t>in</w:t>
-      </w:r>
-      <w:r>
         <w:t xml:space="preserve">, </w:t>
       </w:r>
       <w:r>
@@ -8471,7 +8584,7 @@
       <w:r>
         <w:t xml:space="preserve">. </w:t>
       </w:r>
-      <w:bookmarkEnd w:id="6"/>
+      <w:bookmarkEnd w:id="7"/>
       <w:r>
         <w:t xml:space="preserve">In Section </w:t>
       </w:r>
@@ -8524,7 +8637,23 @@
         <w:fldChar w:fldCharType="end"/>
       </w:r>
       <w:r>
-        <w:t xml:space="preserve">, we give background information necessary to fully understand the Win Network Route Entry Object data model. We present the Win Network Route Entry Object data model specification details in Section </w:t>
+        <w:t xml:space="preserve">, we give background information necessary </w:t>
+      </w:r>
+      <w:proofErr w:type="gramStart"/>
+      <w:r>
+        <w:t>to fully understand</w:t>
+      </w:r>
+      <w:proofErr w:type="gramEnd"/>
+      <w:r>
+        <w:t xml:space="preserve"> the Win Network Route Entry Object data model. We present the Win Network Route Entry Object </w:t>
+      </w:r>
+      <w:proofErr w:type="gramStart"/>
+      <w:r>
+        <w:t>data model specification details</w:t>
+      </w:r>
+      <w:proofErr w:type="gramEnd"/>
+      <w:r>
+        <w:t xml:space="preserve"> in Section </w:t>
       </w:r>
       <w:r>
         <w:rPr>
@@ -8667,11 +8796,11 @@
       <w:pPr>
         <w:pStyle w:val="Heading2"/>
       </w:pPr>
-      <w:bookmarkStart w:id="7" w:name="_Toc412205405"/>
-      <w:bookmarkStart w:id="8" w:name="_Ref412300941"/>
-      <w:bookmarkStart w:id="9" w:name="_Ref412622367"/>
-      <w:bookmarkStart w:id="10" w:name="_Toc424631596"/>
-      <w:bookmarkStart w:id="11" w:name="_Toc436965528"/>
+      <w:bookmarkStart w:id="8" w:name="_Toc412205405"/>
+      <w:bookmarkStart w:id="9" w:name="_Ref412300941"/>
+      <w:bookmarkStart w:id="10" w:name="_Ref412622367"/>
+      <w:bookmarkStart w:id="11" w:name="_Toc424631596"/>
+      <w:bookmarkStart w:id="12" w:name="_Toc438201893"/>
       <w:r>
         <w:t>CybOX</w:t>
       </w:r>
@@ -8684,11 +8813,11 @@
       <w:r>
         <w:t xml:space="preserve"> Specification Documents</w:t>
       </w:r>
-      <w:bookmarkEnd w:id="7"/>
       <w:bookmarkEnd w:id="8"/>
       <w:bookmarkEnd w:id="9"/>
       <w:bookmarkEnd w:id="10"/>
       <w:bookmarkEnd w:id="11"/>
+      <w:bookmarkEnd w:id="12"/>
     </w:p>
     <w:p>
       <w:pPr>
@@ -8698,7 +8827,7 @@
         <w:spacing w:after="240"/>
       </w:pPr>
       <w:r>
-        <w:t xml:space="preserve">The CybOX specification consists of a formal UML model and a set of textual specification documents that explain the UML model.  Specification documents have been written for each of the key individual data models that compose the full CybOX UML model.  </w:t>
+        <w:t xml:space="preserve">The CybOX specification consists of a formal UML model and a set of textual specification documents that explain the UML model.  Specification documents have been written for each of the individual data models that compose the full CybOX UML model.  </w:t>
       </w:r>
     </w:p>
     <w:p>
@@ -8802,15 +8931,15 @@
         <w:spacing w:before="360" w:after="60"/>
         <w:ind w:left="540" w:hanging="540"/>
       </w:pPr>
-      <w:bookmarkStart w:id="12" w:name="_Ref394437867"/>
-      <w:bookmarkStart w:id="13" w:name="_Toc426119868"/>
-      <w:bookmarkStart w:id="14" w:name="_Toc436965529"/>
+      <w:bookmarkStart w:id="13" w:name="_Ref394437867"/>
+      <w:bookmarkStart w:id="14" w:name="_Toc426119868"/>
+      <w:bookmarkStart w:id="15" w:name="_Toc438201894"/>
       <w:r>
         <w:t>Document Conventions</w:t>
       </w:r>
-      <w:bookmarkEnd w:id="12"/>
       <w:bookmarkEnd w:id="13"/>
       <w:bookmarkEnd w:id="14"/>
+      <w:bookmarkEnd w:id="15"/>
     </w:p>
     <w:p>
       <w:r>
@@ -8825,17 +8954,17 @@
         </w:tabs>
         <w:spacing w:before="360" w:after="60"/>
       </w:pPr>
-      <w:bookmarkStart w:id="15" w:name="_Toc389570603"/>
-      <w:bookmarkStart w:id="16" w:name="_Toc389581073"/>
-      <w:bookmarkStart w:id="17" w:name="_Toc426119870"/>
-      <w:bookmarkStart w:id="18" w:name="_Toc436965530"/>
+      <w:bookmarkStart w:id="16" w:name="_Toc389570603"/>
+      <w:bookmarkStart w:id="17" w:name="_Toc389581073"/>
+      <w:bookmarkStart w:id="18" w:name="_Toc426119870"/>
+      <w:bookmarkStart w:id="19" w:name="_Toc438201895"/>
       <w:r>
         <w:t>Fonts</w:t>
       </w:r>
-      <w:bookmarkEnd w:id="15"/>
       <w:bookmarkEnd w:id="16"/>
       <w:bookmarkEnd w:id="17"/>
       <w:bookmarkEnd w:id="18"/>
+      <w:bookmarkEnd w:id="19"/>
     </w:p>
     <w:p>
       <w:pPr>
@@ -9070,7 +9199,25 @@
           <w:sz w:val="20"/>
           <w:szCs w:val="20"/>
         </w:rPr>
-        <w:t xml:space="preserve">cyboxCommon:BaseObjectPropertyType </w:t>
+        <w:t>cyboxCommon</w:t>
+      </w:r>
+      <w:proofErr w:type="gramStart"/>
+      <w:r>
+        <w:rPr>
+          <w:rFonts w:ascii="Courier New" w:hAnsi="Courier New" w:cs="Courier New"/>
+          <w:sz w:val="20"/>
+          <w:szCs w:val="20"/>
+        </w:rPr>
+        <w:t>:BaseObjectPropertyType</w:t>
+      </w:r>
+      <w:proofErr w:type="gramEnd"/>
+      <w:r>
+        <w:rPr>
+          <w:rFonts w:ascii="Courier New" w:hAnsi="Courier New" w:cs="Courier New"/>
+          <w:sz w:val="20"/>
+          <w:szCs w:val="20"/>
+        </w:rPr>
+        <w:t xml:space="preserve"> </w:t>
       </w:r>
     </w:p>
     <w:p>
@@ -9219,22 +9366,22 @@
       <w:pPr>
         <w:pStyle w:val="Heading3"/>
       </w:pPr>
-      <w:bookmarkStart w:id="19" w:name="_Ref394486021"/>
-      <w:bookmarkStart w:id="20" w:name="_Toc426119871"/>
-      <w:bookmarkStart w:id="21" w:name="_Toc436965531"/>
+      <w:bookmarkStart w:id="20" w:name="_Ref394486021"/>
+      <w:bookmarkStart w:id="21" w:name="_Toc426119871"/>
+      <w:bookmarkStart w:id="22" w:name="_Toc438201896"/>
       <w:r>
         <w:t>UML Package References</w:t>
       </w:r>
-      <w:bookmarkEnd w:id="19"/>
       <w:bookmarkEnd w:id="20"/>
       <w:bookmarkEnd w:id="21"/>
+      <w:bookmarkEnd w:id="22"/>
     </w:p>
     <w:p>
       <w:pPr>
         <w:spacing w:before="80" w:after="240"/>
       </w:pPr>
-      <w:bookmarkStart w:id="22" w:name="_Toc389570605"/>
-      <w:bookmarkStart w:id="23" w:name="_Toc389581075"/>
+      <w:bookmarkStart w:id="23" w:name="_Toc389570605"/>
+      <w:bookmarkStart w:id="24" w:name="_Toc389581075"/>
       <w:r>
         <w:t xml:space="preserve">Each CybOX data model is captured in a different UML package (e.g., Core package) where the packages together compose the full CybOX UML model.  To refer to a particular class of a specific package, we use the format </w:t>
       </w:r>
@@ -9243,19 +9390,28 @@
           <w:rFonts w:ascii="Courier New" w:hAnsi="Courier New" w:cs="Courier New"/>
           <w:sz w:val="22"/>
         </w:rPr>
-        <w:t>package_prefix:class</w:t>
-      </w:r>
-      <w:r>
-        <w:t>, where</w:t>
-      </w:r>
-      <w:r>
-        <w:t xml:space="preserve"> </w:t>
-      </w:r>
+        <w:t>package_prefix</w:t>
+      </w:r>
+      <w:proofErr w:type="gramStart"/>
       <w:r>
         <w:rPr>
           <w:rFonts w:ascii="Courier New" w:hAnsi="Courier New" w:cs="Courier New"/>
           <w:sz w:val="22"/>
         </w:rPr>
+        <w:t>:class</w:t>
+      </w:r>
+      <w:proofErr w:type="gramEnd"/>
+      <w:r>
+        <w:t>, where</w:t>
+      </w:r>
+      <w:r>
+        <w:t xml:space="preserve"> </w:t>
+      </w:r>
+      <w:r>
+        <w:rPr>
+          <w:rFonts w:ascii="Courier New" w:hAnsi="Courier New" w:cs="Courier New"/>
+          <w:sz w:val="22"/>
+        </w:rPr>
         <w:t>package_prefix</w:t>
       </w:r>
       <w:r>
@@ -9304,6 +9460,36 @@
         <w:spacing w:before="80" w:after="240"/>
       </w:pPr>
       <w:r>
+        <w:t xml:space="preserve">The package_prefix for the Windows </w:t>
+      </w:r>
+      <w:r>
+        <w:t>Network Route Entry</w:t>
+      </w:r>
+      <w:r>
+        <w:t xml:space="preserve"> data model is </w:t>
+      </w:r>
+      <w:r>
+        <w:rPr>
+          <w:rFonts w:ascii="Courier New" w:hAnsi="Courier New" w:cs="Courier New"/>
+        </w:rPr>
+        <w:t>Win</w:t>
+      </w:r>
+      <w:r>
+        <w:rPr>
+          <w:rFonts w:ascii="Courier New" w:hAnsi="Courier New" w:cs="Courier New"/>
+        </w:rPr>
+        <w:t>NetworkRouteEntry</w:t>
+      </w:r>
+      <w:r>
+        <w:rPr>
+          <w:rFonts w:ascii="Courier New" w:hAnsi="Courier New" w:cs="Courier New"/>
+        </w:rPr>
+        <w:t>Obj</w:t>
+      </w:r>
+      <w:r>
+        <w:t xml:space="preserve">. </w:t>
+      </w:r>
+      <w:r>
         <w:t xml:space="preserve">Note that in </w:t>
       </w:r>
       <w:r>
@@ -9329,26 +9515,34 @@
       <w:pPr>
         <w:pStyle w:val="Heading3"/>
       </w:pPr>
-      <w:bookmarkStart w:id="24" w:name="_Toc426119872"/>
-      <w:bookmarkStart w:id="25" w:name="_Toc436965532"/>
+      <w:bookmarkStart w:id="25" w:name="_Toc426119872"/>
+      <w:bookmarkStart w:id="26" w:name="_Toc438201897"/>
       <w:r>
         <w:t>UML Diagrams</w:t>
       </w:r>
-      <w:bookmarkEnd w:id="22"/>
       <w:bookmarkEnd w:id="23"/>
       <w:bookmarkEnd w:id="24"/>
       <w:bookmarkEnd w:id="25"/>
+      <w:bookmarkEnd w:id="26"/>
     </w:p>
     <w:p>
       <w:pPr>
         <w:spacing w:before="80" w:after="240"/>
       </w:pPr>
-      <w:bookmarkStart w:id="26" w:name="_Toc398719452"/>
-      <w:bookmarkStart w:id="27" w:name="_Toc389570606"/>
-      <w:bookmarkStart w:id="28" w:name="_Toc389581076"/>
-      <w:bookmarkStart w:id="29" w:name="_Ref394436861"/>
-      <w:r>
-        <w:t xml:space="preserve">This specification makes use of UML diagrams to visually depict relationships between CybOX Language constructs. Note that the diagrams have been extracted directly from the full UML model for CybOX; they have not been constructed purely for inclusion in the specification documents.  Typically, diagrams are included for the primary class of a data model, and for any other class where the visualization of its relationships between other classes would be useful.  This implies that there will be very few diagrams for classes whose only properties are either a data type or a class from the CybOX Common data model.  </w:t>
+      <w:bookmarkStart w:id="27" w:name="_Toc398719452"/>
+      <w:bookmarkStart w:id="28" w:name="_Toc389570606"/>
+      <w:bookmarkStart w:id="29" w:name="_Toc389581076"/>
+      <w:bookmarkStart w:id="30" w:name="_Ref394436861"/>
+      <w:r>
+        <w:t xml:space="preserve">This specification makes use of UML diagrams </w:t>
+      </w:r>
+      <w:proofErr w:type="gramStart"/>
+      <w:r>
+        <w:t>to visually depict</w:t>
+      </w:r>
+      <w:proofErr w:type="gramEnd"/>
+      <w:r>
+        <w:t xml:space="preserve"> relationships between CybOX Language constructs. Note that the diagrams have been extracted directly from the full UML model for CybOX; they have not been constructed purely for inclusion in the specification documents.  Typically, diagrams are included for the primary class of a data model, and for any other class where the visualization of its relationships between other classes would be useful.  This implies that there will be very few diagrams for classes whose only properties are either a data type or a class from the CybOX Common data model.  </w:t>
       </w:r>
       <w:r>
         <w:t>Other diagrams that are included correspond to classes that specialize a superclass and abstract or generalized classes that are extended by one or more subclasses</w:t>
@@ -9369,36 +9563,36 @@
       <w:pPr>
         <w:pStyle w:val="Heading4"/>
       </w:pPr>
-      <w:bookmarkStart w:id="30" w:name="_Toc426119873"/>
-      <w:bookmarkStart w:id="31" w:name="_Toc436965533"/>
+      <w:bookmarkStart w:id="31" w:name="_Toc426119873"/>
+      <w:bookmarkStart w:id="32" w:name="_Toc438201898"/>
       <w:r>
         <w:t>Class Properties</w:t>
       </w:r>
-      <w:bookmarkEnd w:id="26"/>
-      <w:bookmarkEnd w:id="30"/>
+      <w:bookmarkEnd w:id="27"/>
       <w:bookmarkEnd w:id="31"/>
+      <w:bookmarkEnd w:id="32"/>
     </w:p>
     <w:p>
       <w:pPr>
         <w:spacing w:before="80" w:after="240"/>
       </w:pPr>
       <w:r>
-        <w:t xml:space="preserve">Generally, a class property can be shown in a UML diagram as either an attribute or an association (i.e., the distinction between attributes and associations is somewhat subjective).  In order to make the size of UML diagrams in the specifications manageable, we have chosen to capture most properties as attributes and to capture only higher level properties as associations, especially in the main top-level component diagrams.  In particular, we will always capture properties of UML data types as attributes.  For example, properties of a class that are identifiers, titles, and timestamps will be represented as attributes.  </w:t>
+        <w:t xml:space="preserve">Generally, a class property can be shown in a UML diagram as either an attribute or an association (i.e., the distinction between attributes and associations is somewhat subjective).  In order to make the size of UML diagrams in the specifications manageable, we have chosen to capture most properties as attributes and to capture only higher level properties as associations, especially in the main top-level component diagrams.  In particular, we will always capture properties of UML data types as attributes.  </w:t>
       </w:r>
     </w:p>
     <w:p>
       <w:pPr>
         <w:pStyle w:val="Heading4"/>
       </w:pPr>
-      <w:bookmarkStart w:id="32" w:name="_Toc398719453"/>
-      <w:bookmarkStart w:id="33" w:name="_Toc426119874"/>
-      <w:bookmarkStart w:id="34" w:name="_Toc436965534"/>
+      <w:bookmarkStart w:id="33" w:name="_Toc398719453"/>
+      <w:bookmarkStart w:id="34" w:name="_Toc426119874"/>
+      <w:bookmarkStart w:id="35" w:name="_Toc438201899"/>
       <w:r>
         <w:t>Diagram Icons and Arrow Types</w:t>
       </w:r>
-      <w:bookmarkEnd w:id="32"/>
       <w:bookmarkEnd w:id="33"/>
       <w:bookmarkEnd w:id="34"/>
+      <w:bookmarkEnd w:id="35"/>
     </w:p>
     <w:p>
       <w:pPr>
@@ -9487,31 +9681,57 @@
         <w:spacing w:after="120"/>
         <w:jc w:val="center"/>
       </w:pPr>
-      <w:bookmarkStart w:id="35" w:name="_Ref397637630"/>
-      <w:bookmarkStart w:id="36" w:name="_Toc426119876"/>
+      <w:bookmarkStart w:id="36" w:name="_Ref397637630"/>
+      <w:bookmarkStart w:id="37" w:name="_Toc426119876"/>
       <w:r>
         <w:t xml:space="preserve">Table </w:t>
       </w:r>
-      <w:fldSimple w:instr=" STYLEREF 1 \s ">
-        <w:r>
-          <w:rPr>
-            <w:noProof/>
-          </w:rPr>
-          <w:t>1</w:t>
-        </w:r>
-      </w:fldSimple>
+      <w:r>
+        <w:fldChar w:fldCharType="begin"/>
+      </w:r>
+      <w:r>
+        <w:instrText xml:space="preserve"> STYLEREF 1 \s </w:instrText>
+      </w:r>
+      <w:r>
+        <w:fldChar w:fldCharType="separate"/>
+      </w:r>
+      <w:r>
+        <w:rPr>
+          <w:noProof/>
+        </w:rPr>
+        <w:t>1</w:t>
+      </w:r>
+      <w:r>
+        <w:rPr>
+          <w:noProof/>
+        </w:rPr>
+        <w:fldChar w:fldCharType="end"/>
+      </w:r>
       <w:r>
         <w:noBreakHyphen/>
       </w:r>
-      <w:fldSimple w:instr=" SEQ Table \* ARABIC \s 1 ">
-        <w:r>
-          <w:rPr>
-            <w:noProof/>
-          </w:rPr>
-          <w:t>1</w:t>
-        </w:r>
-      </w:fldSimple>
-      <w:bookmarkEnd w:id="35"/>
+      <w:r>
+        <w:fldChar w:fldCharType="begin"/>
+      </w:r>
+      <w:r>
+        <w:instrText xml:space="preserve"> SEQ Table \* ARABIC \s 1 </w:instrText>
+      </w:r>
+      <w:r>
+        <w:fldChar w:fldCharType="separate"/>
+      </w:r>
+      <w:r>
+        <w:rPr>
+          <w:noProof/>
+        </w:rPr>
+        <w:t>1</w:t>
+      </w:r>
+      <w:r>
+        <w:rPr>
+          <w:noProof/>
+        </w:rPr>
+        <w:fldChar w:fldCharType="end"/>
+      </w:r>
+      <w:bookmarkEnd w:id="36"/>
       <w:r>
         <w:t xml:space="preserve">.  </w:t>
       </w:r>
@@ -9758,7 +9978,7 @@
                 <v:shape id="_x0000_i1025" type="#_x0000_t75" style="width:24pt;height:21pt" o:ole="">
                   <v:imagedata r:id="rId25" o:title=""/>
                 </v:shape>
-                <o:OLEObject Type="Embed" ProgID="PBrush" ShapeID="_x0000_i1025" DrawAspect="Content" ObjectID="_1511595807" r:id="rId26"/>
+                <o:OLEObject Type="Embed" ProgID="PBrush" ShapeID="_x0000_i1025" DrawAspect="Content" ObjectID="_1511943849" r:id="rId26"/>
               </w:object>
             </w:r>
           </w:p>
@@ -9914,7 +10134,7 @@
                 <v:shape id="_x0000_i1026" type="#_x0000_t75" style="width:14.25pt;height:14.25pt" o:ole="">
                   <v:imagedata r:id="rId28" o:title=""/>
                 </v:shape>
-                <o:OLEObject Type="Embed" ProgID="PBrush" ShapeID="_x0000_i1026" DrawAspect="Content" ObjectID="_1511595808" r:id="rId29"/>
+                <o:OLEObject Type="Embed" ProgID="PBrush" ShapeID="_x0000_i1026" DrawAspect="Content" ObjectID="_1511943850" r:id="rId29"/>
               </w:object>
             </w:r>
           </w:p>
@@ -9974,7 +10194,7 @@
                 <v:shape id="_x0000_i1027" type="#_x0000_t75" style="width:14.25pt;height:14.25pt" o:ole="">
                   <v:imagedata r:id="rId30" o:title=""/>
                 </v:shape>
-                <o:OLEObject Type="Embed" ProgID="PBrush" ShapeID="_x0000_i1027" DrawAspect="Content" ObjectID="_1511595809" r:id="rId31"/>
+                <o:OLEObject Type="Embed" ProgID="PBrush" ShapeID="_x0000_i1027" DrawAspect="Content" ObjectID="_1511943851" r:id="rId31"/>
               </w:object>
             </w:r>
           </w:p>
@@ -10160,7 +10380,7 @@
                 <v:shape id="_x0000_i1028" type="#_x0000_t75" style="width:57.75pt;height:35.25pt" o:ole="">
                   <v:imagedata r:id="rId32" o:title=""/>
                 </v:shape>
-                <o:OLEObject Type="Embed" ProgID="PBrush" ShapeID="_x0000_i1028" DrawAspect="Content" ObjectID="_1511595810" r:id="rId33"/>
+                <o:OLEObject Type="Embed" ProgID="PBrush" ShapeID="_x0000_i1028" DrawAspect="Content" ObjectID="_1511943852" r:id="rId33"/>
               </w:object>
             </w:r>
           </w:p>
@@ -10196,15 +10416,15 @@
       <w:pPr>
         <w:pStyle w:val="Heading3"/>
       </w:pPr>
-      <w:bookmarkStart w:id="37" w:name="_Toc436965535"/>
+      <w:bookmarkStart w:id="38" w:name="_Toc438201900"/>
       <w:r>
         <w:t>Property Table Notation</w:t>
       </w:r>
-      <w:bookmarkEnd w:id="27"/>
       <w:bookmarkEnd w:id="28"/>
       <w:bookmarkEnd w:id="29"/>
-      <w:bookmarkEnd w:id="36"/>
+      <w:bookmarkEnd w:id="30"/>
       <w:bookmarkEnd w:id="37"/>
+      <w:bookmarkEnd w:id="38"/>
     </w:p>
     <w:p>
       <w:pPr>
@@ -10271,9 +10491,6 @@
         <w:instrText xml:space="preserve"> REF _Ref391372260 \r \h </w:instrText>
       </w:r>
       <w:r>
-        <w:fldChar w:fldCharType="separate"/>
-      </w:r>
-      <w:r>
         <w:fldChar w:fldCharType="end"/>
       </w:r>
       <w:r>
@@ -10379,15 +10596,15 @@
       <w:pPr>
         <w:pStyle w:val="Heading3"/>
       </w:pPr>
-      <w:bookmarkStart w:id="38" w:name="_Toc412205415"/>
-      <w:bookmarkStart w:id="39" w:name="_Toc426119877"/>
-      <w:bookmarkStart w:id="40" w:name="_Toc436965536"/>
+      <w:bookmarkStart w:id="39" w:name="_Toc412205415"/>
+      <w:bookmarkStart w:id="40" w:name="_Toc426119877"/>
+      <w:bookmarkStart w:id="41" w:name="_Toc438201901"/>
       <w:r>
         <w:t>Property and Class Descriptions</w:t>
       </w:r>
-      <w:bookmarkEnd w:id="38"/>
       <w:bookmarkEnd w:id="39"/>
       <w:bookmarkEnd w:id="40"/>
+      <w:bookmarkEnd w:id="41"/>
     </w:p>
     <w:p>
       <w:pPr>
@@ -10443,7 +10660,13 @@
         <w:spacing w:before="80" w:after="240"/>
       </w:pPr>
       <w:r>
-        <w:t>Consequently, we have chosen to use the three verbs, defined as follows, in class and property descriptions:</w:t>
+        <w:t xml:space="preserve">Consequently, we have </w:t>
+      </w:r>
+      <w:r>
+        <w:t>preferred</w:t>
+      </w:r>
+      <w:r>
+        <w:t xml:space="preserve"> to use the three verbs, defined as follows, in class and property descriptions:</w:t>
       </w:r>
     </w:p>
     <w:tbl>
@@ -10758,8 +10981,13 @@
             <w:r>
               <w:t xml:space="preserve">potentially </w:t>
             </w:r>
+            <w:proofErr w:type="gramStart"/>
             <w:r>
-              <w:t>leverage to obfuscate the Observable</w:t>
+              <w:t>leverage</w:t>
+            </w:r>
+            <w:proofErr w:type="gramEnd"/>
+            <w:r>
+              <w:t xml:space="preserve"> to obfuscate the Observable</w:t>
             </w:r>
             <w:r>
               <w:rPr>
@@ -10804,7 +11032,15 @@
           </w:tcPr>
           <w:p>
             <w:r>
-              <w:t>Used to clearly and precisely identify particular instances or values associated with a property.  Often used for properties that are defined by a controlled vocabulary or enumeration; typically used for properties that take on only a single value.</w:t>
+              <w:t xml:space="preserve">Used </w:t>
+            </w:r>
+            <w:proofErr w:type="gramStart"/>
+            <w:r>
+              <w:t>to clearly and precisely identify</w:t>
+            </w:r>
+            <w:proofErr w:type="gramEnd"/>
+            <w:r>
+              <w:t xml:space="preserve"> particular instances or values associated with a property.  Often used for properties that are defined by a controlled vocabulary or enumeration; typically used for properties that take on only a single value.</w:t>
             </w:r>
           </w:p>
         </w:tc>
@@ -10866,15 +11102,15 @@
       <w:pPr>
         <w:pStyle w:val="Heading2"/>
       </w:pPr>
-      <w:bookmarkStart w:id="41" w:name="_Ref428537349"/>
-      <w:bookmarkStart w:id="42" w:name="_Toc427275785"/>
-      <w:bookmarkStart w:id="43" w:name="_Toc436965537"/>
+      <w:bookmarkStart w:id="42" w:name="_Ref428537349"/>
+      <w:bookmarkStart w:id="43" w:name="_Toc427275785"/>
+      <w:bookmarkStart w:id="44" w:name="_Toc438201902"/>
       <w:r>
         <w:t>Terminology</w:t>
       </w:r>
-      <w:bookmarkEnd w:id="41"/>
       <w:bookmarkEnd w:id="42"/>
       <w:bookmarkEnd w:id="43"/>
+      <w:bookmarkEnd w:id="44"/>
     </w:p>
     <w:p>
       <w:r>
@@ -11052,24 +11288,24 @@
       <w:pPr>
         <w:pStyle w:val="Heading2"/>
       </w:pPr>
-      <w:bookmarkStart w:id="44" w:name="_Ref7502892"/>
-      <w:bookmarkStart w:id="45" w:name="_Toc12011611"/>
-      <w:bookmarkStart w:id="46" w:name="_Toc85472894"/>
-      <w:bookmarkStart w:id="47" w:name="_Toc287332008"/>
-      <w:bookmarkStart w:id="48" w:name="_Toc427275786"/>
-      <w:bookmarkStart w:id="49" w:name="_Toc436965538"/>
+      <w:bookmarkStart w:id="45" w:name="_Ref7502892"/>
+      <w:bookmarkStart w:id="46" w:name="_Toc12011611"/>
+      <w:bookmarkStart w:id="47" w:name="_Toc85472894"/>
+      <w:bookmarkStart w:id="48" w:name="_Toc287332008"/>
+      <w:bookmarkStart w:id="49" w:name="_Toc427275786"/>
+      <w:bookmarkStart w:id="50" w:name="_Toc438201903"/>
       <w:r>
         <w:t>Normative</w:t>
       </w:r>
-      <w:bookmarkEnd w:id="44"/>
       <w:bookmarkEnd w:id="45"/>
+      <w:bookmarkEnd w:id="46"/>
       <w:r>
         <w:t xml:space="preserve"> References</w:t>
       </w:r>
-      <w:bookmarkEnd w:id="46"/>
       <w:bookmarkEnd w:id="47"/>
       <w:bookmarkEnd w:id="48"/>
       <w:bookmarkEnd w:id="49"/>
+      <w:bookmarkEnd w:id="50"/>
     </w:p>
     <w:p>
       <w:pPr>
@@ -11081,14 +11317,14 @@
         </w:rPr>
         <w:t>[</w:t>
       </w:r>
-      <w:bookmarkStart w:id="50" w:name="rfc2119"/>
+      <w:bookmarkStart w:id="51" w:name="rfc2119"/>
       <w:r>
         <w:rPr>
           <w:rStyle w:val="Refterm"/>
         </w:rPr>
         <w:t>RFC2119</w:t>
       </w:r>
-      <w:bookmarkEnd w:id="50"/>
+      <w:bookmarkEnd w:id="51"/>
       <w:r>
         <w:rPr>
           <w:rStyle w:val="Refterm"/>
@@ -11121,18 +11357,26 @@
       <w:pPr>
         <w:pStyle w:val="Heading1"/>
       </w:pPr>
-      <w:bookmarkStart w:id="51" w:name="_Ref428537380"/>
-      <w:bookmarkStart w:id="52" w:name="_Toc436965539"/>
+      <w:bookmarkStart w:id="52" w:name="_Ref428537380"/>
+      <w:bookmarkStart w:id="53" w:name="_Toc438201904"/>
       <w:r>
         <w:lastRenderedPageBreak/>
         <w:t>Background Information</w:t>
       </w:r>
-      <w:bookmarkEnd w:id="51"/>
       <w:bookmarkEnd w:id="52"/>
-    </w:p>
-    <w:p>
-      <w:r>
-        <w:t xml:space="preserve">In this section, we provide high level information about the Win Network Route Entry Object data model that is necessary to fully understand the specification details given in Section </w:t>
+      <w:bookmarkEnd w:id="53"/>
+    </w:p>
+    <w:p>
+      <w:r>
+        <w:t xml:space="preserve">In this section, we provide high level information about the Win Network Route Entry Object data model that is necessary </w:t>
+      </w:r>
+      <w:proofErr w:type="gramStart"/>
+      <w:r>
+        <w:t>to fully understand</w:t>
+      </w:r>
+      <w:proofErr w:type="gramEnd"/>
+      <w:r>
+        <w:t xml:space="preserve"> the specification details given in Section </w:t>
       </w:r>
       <w:r>
         <w:rPr>
@@ -11187,9 +11431,6 @@
       </w:r>
       <w:r>
         <w:instrText xml:space="preserve"> REF _Ref390076669 \r \h </w:instrText>
-      </w:r>
-      <w:r>
-        <w:fldChar w:fldCharType="separate"/>
       </w:r>
       <w:r>
         <w:fldChar w:fldCharType="end"/>
@@ -11207,13 +11448,13 @@
         <w:spacing w:before="360" w:after="60"/>
         <w:ind w:left="540" w:hanging="540"/>
       </w:pPr>
-      <w:bookmarkStart w:id="53" w:name="_Toc426119879"/>
-      <w:bookmarkStart w:id="54" w:name="_Toc436965540"/>
+      <w:bookmarkStart w:id="54" w:name="_Toc426119879"/>
+      <w:bookmarkStart w:id="55" w:name="_Toc438201905"/>
       <w:r>
         <w:t>Cyber Observables</w:t>
       </w:r>
-      <w:bookmarkEnd w:id="53"/>
       <w:bookmarkEnd w:id="54"/>
+      <w:bookmarkEnd w:id="55"/>
     </w:p>
     <w:p>
       <w:pPr>
@@ -11225,7 +11466,15 @@
     </w:p>
     <w:p>
       <w:r>
-        <w:t>A cyber observable is different than a cyber indicator. A cyber observable is a statement of fact, capturing what was observed or could be observed in the cyber operational domain. Cyber indicators are cyber observable patterns, such as a registry key value associated with a known bad actor or a spoofed email address used on a particular date.</w:t>
+        <w:t xml:space="preserve">A cyber observable is different </w:t>
+      </w:r>
+      <w:proofErr w:type="gramStart"/>
+      <w:r>
+        <w:t>than</w:t>
+      </w:r>
+      <w:proofErr w:type="gramEnd"/>
+      <w:r>
+        <w:t xml:space="preserve"> a cyber indicator. A cyber observable is a statement of fact, capturing what was observed or could be observed in the cyber operational domain. Cyber indicators are cyber observable patterns, such as a registry key value associated with a known bad actor or a spoofed email address used on a particular date.</w:t>
       </w:r>
     </w:p>
     <w:p>
@@ -11237,13 +11486,13 @@
         <w:spacing w:before="360" w:after="60"/>
         <w:ind w:left="540" w:hanging="540"/>
       </w:pPr>
-      <w:bookmarkStart w:id="55" w:name="_Toc436965541"/>
       <w:bookmarkStart w:id="56" w:name="_Toc287332011"/>
       <w:bookmarkStart w:id="57" w:name="_Toc409437263"/>
+      <w:bookmarkStart w:id="58" w:name="_Toc438201906"/>
       <w:r>
         <w:t>Objects</w:t>
       </w:r>
-      <w:bookmarkEnd w:id="55"/>
+      <w:bookmarkEnd w:id="58"/>
     </w:p>
     <w:p>
       <w:r>
@@ -11264,24 +11513,24 @@
       <w:pPr>
         <w:pStyle w:val="Heading1"/>
       </w:pPr>
-      <w:bookmarkStart w:id="58" w:name="_Toc436965542"/>
       <w:bookmarkStart w:id="59" w:name="_Ref436965571"/>
+      <w:bookmarkStart w:id="60" w:name="_Toc438201907"/>
       <w:r>
         <w:lastRenderedPageBreak/>
         <w:t>Data Model</w:t>
       </w:r>
-      <w:bookmarkEnd w:id="58"/>
       <w:bookmarkEnd w:id="59"/>
+      <w:bookmarkEnd w:id="60"/>
     </w:p>
     <w:p>
       <w:pPr>
         <w:pStyle w:val="Heading2"/>
       </w:pPr>
-      <w:bookmarkStart w:id="60" w:name="_Toc436965543"/>
+      <w:bookmarkStart w:id="61" w:name="_Toc438201908"/>
       <w:r>
         <w:t>WindowsNetworkRouteEntryObjectType Class</w:t>
       </w:r>
-      <w:bookmarkEnd w:id="60"/>
+      <w:bookmarkEnd w:id="61"/>
     </w:p>
     <w:p>
       <w:pPr>
@@ -11465,30 +11714,56 @@
         <w:spacing w:after="240"/>
         <w:jc w:val="center"/>
       </w:pPr>
-      <w:bookmarkStart w:id="61" w:name="_Ref395023936"/>
+      <w:bookmarkStart w:id="62" w:name="_Ref395023936"/>
       <w:r>
         <w:t xml:space="preserve">Figure </w:t>
       </w:r>
-      <w:fldSimple w:instr=" STYLEREF 1 \s ">
-        <w:r>
-          <w:rPr>
-            <w:noProof/>
-          </w:rPr>
-          <w:t>3</w:t>
-        </w:r>
-      </w:fldSimple>
+      <w:r>
+        <w:fldChar w:fldCharType="begin"/>
+      </w:r>
+      <w:r>
+        <w:instrText xml:space="preserve"> STYLEREF 1 \s </w:instrText>
+      </w:r>
+      <w:r>
+        <w:fldChar w:fldCharType="separate"/>
+      </w:r>
+      <w:r>
+        <w:rPr>
+          <w:noProof/>
+        </w:rPr>
+        <w:t>3</w:t>
+      </w:r>
+      <w:r>
+        <w:rPr>
+          <w:noProof/>
+        </w:rPr>
+        <w:fldChar w:fldCharType="end"/>
+      </w:r>
       <w:r>
         <w:noBreakHyphen/>
       </w:r>
-      <w:fldSimple w:instr=" SEQ Figure \* ARABIC \s 1 ">
-        <w:r>
-          <w:rPr>
-            <w:noProof/>
-          </w:rPr>
-          <w:t>1</w:t>
-        </w:r>
-      </w:fldSimple>
-      <w:bookmarkEnd w:id="61"/>
+      <w:r>
+        <w:fldChar w:fldCharType="begin"/>
+      </w:r>
+      <w:r>
+        <w:instrText xml:space="preserve"> SEQ Figure \* ARABIC \s 1 </w:instrText>
+      </w:r>
+      <w:r>
+        <w:fldChar w:fldCharType="separate"/>
+      </w:r>
+      <w:r>
+        <w:rPr>
+          <w:noProof/>
+        </w:rPr>
+        <w:t>1</w:t>
+      </w:r>
+      <w:r>
+        <w:rPr>
+          <w:noProof/>
+        </w:rPr>
+        <w:fldChar w:fldCharType="end"/>
+      </w:r>
+      <w:bookmarkEnd w:id="62"/>
       <w:r>
         <w:t xml:space="preserve">. UML diagram of the </w:t>
       </w:r>
@@ -11605,56 +11880,30 @@
         <w:pStyle w:val="tablecaption"/>
         <w:jc w:val="center"/>
       </w:pPr>
-      <w:bookmarkStart w:id="62" w:name="_Ref436966504"/>
+      <w:bookmarkStart w:id="63" w:name="_Ref436966504"/>
       <w:r>
         <w:t xml:space="preserve">Table </w:t>
       </w:r>
-      <w:r>
-        <w:fldChar w:fldCharType="begin"/>
-      </w:r>
-      <w:r>
-        <w:instrText xml:space="preserve"> STYLEREF 1 \s </w:instrText>
-      </w:r>
-      <w:r>
-        <w:fldChar w:fldCharType="separate"/>
-      </w:r>
-      <w:r>
-        <w:rPr>
-          <w:noProof/>
-        </w:rPr>
-        <w:t>3</w:t>
-      </w:r>
-      <w:r>
-        <w:rPr>
-          <w:noProof/>
-        </w:rPr>
-        <w:fldChar w:fldCharType="end"/>
-      </w:r>
+      <w:fldSimple w:instr=" STYLEREF 1 \s ">
+        <w:r>
+          <w:rPr>
+            <w:noProof/>
+          </w:rPr>
+          <w:t>3</w:t>
+        </w:r>
+      </w:fldSimple>
       <w:r>
         <w:noBreakHyphen/>
       </w:r>
-      <w:r>
-        <w:fldChar w:fldCharType="begin"/>
-      </w:r>
-      <w:r>
-        <w:instrText xml:space="preserve"> SEQ Table \* ARABIC \s 1 </w:instrText>
-      </w:r>
-      <w:r>
-        <w:fldChar w:fldCharType="separate"/>
-      </w:r>
-      <w:r>
-        <w:rPr>
-          <w:noProof/>
-        </w:rPr>
-        <w:t>1</w:t>
-      </w:r>
-      <w:r>
-        <w:rPr>
-          <w:noProof/>
-        </w:rPr>
-        <w:fldChar w:fldCharType="end"/>
-      </w:r>
-      <w:bookmarkEnd w:id="62"/>
+      <w:fldSimple w:instr=" SEQ Table \* ARABIC \s 1 ">
+        <w:r>
+          <w:rPr>
+            <w:noProof/>
+          </w:rPr>
+          <w:t>1</w:t>
+        </w:r>
+      </w:fldSimple>
+      <w:bookmarkEnd w:id="63"/>
       <w:r>
         <w:t xml:space="preserve">. </w:t>
       </w:r>
@@ -11845,19 +12094,6 @@
             <w:vAlign w:val="center"/>
           </w:tcPr>
           <w:p>
-            <w:pPr>
-              <w:rPr>
-                <w:rFonts w:ascii="Courier New" w:eastAsia="Courier New" w:hAnsi="Courier New" w:cs="Courier New"/>
-              </w:rPr>
-            </w:pPr>
-            <w:r>
-              <w:rPr>
-                <w:rFonts w:ascii="Courier New" w:eastAsia="Courier New" w:hAnsi="Courier New" w:cs="Courier New"/>
-              </w:rPr>
-              <w:t>WinNetworkRouteEntryObj:</w:t>
-            </w:r>
-          </w:p>
-          <w:p>
             <w:r>
               <w:rPr>
                 <w:rFonts w:ascii="Courier New" w:eastAsia="Courier New" w:hAnsi="Courier New" w:cs="Courier New"/>
@@ -11909,7 +12145,18 @@
               <w:t>NL_ROUTE_PROTOCOL</w:t>
             </w:r>
             <w:r>
-              <w:t xml:space="preserve"> property captures the routing protocol specified for the network route, as detailed in the NL_ROUTE_PROTOCOL enumeration. For more information please see: http://msdn.microsoft.com/en-us/library/windows/desktop/aa814494(v=vs.85).aspx.</w:t>
+              <w:t xml:space="preserve"> property captures the routing protocol specified for the network route, as detailed in the NL_ROUTE_PROTOCOL enumeration. For more information please see: </w:t>
+            </w:r>
+            <w:hyperlink r:id="rId37" w:history="1">
+              <w:r>
+                <w:rPr>
+                  <w:rStyle w:val="Hyperlink"/>
+                </w:rPr>
+                <w:t>http://msdn.microsoft.com/en-us/library/windows/desktop/aa814494(v=vs.85).aspx</w:t>
+              </w:r>
+            </w:hyperlink>
+            <w:r>
+              <w:t>.</w:t>
             </w:r>
           </w:p>
         </w:tc>
@@ -11952,19 +12199,6 @@
             </w:tcMar>
             <w:vAlign w:val="center"/>
           </w:tcPr>
-          <w:p>
-            <w:pPr>
-              <w:rPr>
-                <w:rFonts w:ascii="Courier New" w:eastAsia="Courier New" w:hAnsi="Courier New" w:cs="Courier New"/>
-              </w:rPr>
-            </w:pPr>
-            <w:r>
-              <w:rPr>
-                <w:rFonts w:ascii="Courier New" w:eastAsia="Courier New" w:hAnsi="Courier New" w:cs="Courier New"/>
-              </w:rPr>
-              <w:t>WinNetworkRouteEntryObj:</w:t>
-            </w:r>
-          </w:p>
           <w:p>
             <w:r>
               <w:rPr>
@@ -12017,13 +12251,42 @@
               <w:t>NL_ROUTE_ORIGIN</w:t>
             </w:r>
             <w:r>
-              <w:t xml:space="preserve"> property specifies a network route origination point, as detailed in the NL_ROUTE_ORIGIN enumeration in the MIB_IPFORWARD_ROW2 structure. </w:t>
+              <w:t xml:space="preserve"> property specifies a </w:t>
+            </w:r>
+            <w:proofErr w:type="gramStart"/>
+            <w:r>
+              <w:t>network route origination point</w:t>
+            </w:r>
+            <w:proofErr w:type="gramEnd"/>
+            <w:r>
+              <w:t xml:space="preserve">, as detailed in the NL_ROUTE_ORIGIN enumeration in the MIB_IPFORWARD_ROW2 structure. </w:t>
             </w:r>
           </w:p>
-          <w:p/>
           <w:p>
             <w:r>
-              <w:t>For more information, see http://msdn.microsoft.com/en-us/library/windows/desktop/aa814494(v=vs.85).aspx for the MIB_IPFORWARD_ROW2 structure and http://msdn.microsoft.com/en-us/library/windows/hardware/ff568764(v=vs.85).aspx for the NL_ROUTE_ORIGIN enumeration.</w:t>
+              <w:t xml:space="preserve">For more information, see </w:t>
+            </w:r>
+            <w:hyperlink r:id="rId38" w:history="1">
+              <w:r>
+                <w:rPr>
+                  <w:rStyle w:val="Hyperlink"/>
+                </w:rPr>
+                <w:t>http://msdn.microsoft.com/en-us/library/windows/desktop/aa814494(v=vs.85).aspx</w:t>
+              </w:r>
+            </w:hyperlink>
+            <w:r>
+              <w:t xml:space="preserve"> for the MIB_IPFORWARD_ROW2 structure and </w:t>
+            </w:r>
+            <w:hyperlink r:id="rId39" w:history="1">
+              <w:r>
+                <w:rPr>
+                  <w:rStyle w:val="Hyperlink"/>
+                </w:rPr>
+                <w:t>http://msdn.microsoft.com/en-us/library/windows/hardware/ff568764(v=vs.85).aspx</w:t>
+              </w:r>
+            </w:hyperlink>
+            <w:r>
+              <w:t xml:space="preserve"> for the NL_ROUTE_ORIGIN enumeration.</w:t>
             </w:r>
           </w:p>
         </w:tc>
@@ -12034,11 +12297,11 @@
       <w:pPr>
         <w:pStyle w:val="Heading2"/>
       </w:pPr>
-      <w:bookmarkStart w:id="63" w:name="_Toc436965544"/>
+      <w:bookmarkStart w:id="64" w:name="_Toc438201909"/>
       <w:r>
         <w:t>NLRouteOriginType Class</w:t>
       </w:r>
-      <w:bookmarkEnd w:id="63"/>
+      <w:bookmarkEnd w:id="64"/>
     </w:p>
     <w:p>
       <w:r>
@@ -12051,7 +12314,32 @@
         <w:t>NLRouteOriginType</w:t>
       </w:r>
       <w:r>
-        <w:t xml:space="preserve"> class specifies Windows-centric network route origination values. Its core value SHOULD be a literal from the </w:t>
+        <w:t xml:space="preserve"> class specifies </w:t>
+      </w:r>
+      <w:r>
+        <w:t xml:space="preserve">a </w:t>
+      </w:r>
+      <w:r>
+        <w:t>Windows-centric</w:t>
+      </w:r>
+      <w:r>
+        <w:t xml:space="preserve"> </w:t>
+      </w:r>
+      <w:proofErr w:type="gramStart"/>
+      <w:r>
+        <w:t xml:space="preserve">network route origination </w:t>
+      </w:r>
+      <w:proofErr w:type="spellStart"/>
+      <w:r>
+        <w:t>valu</w:t>
+      </w:r>
+      <w:r>
+        <w:t>s</w:t>
+      </w:r>
+      <w:proofErr w:type="spellEnd"/>
+      <w:proofErr w:type="gramEnd"/>
+      <w:r>
+        <w:t xml:space="preserve">. Its core value SHOULD be a literal from the </w:t>
       </w:r>
       <w:r>
         <w:rPr>
@@ -12076,11 +12364,11 @@
       <w:pPr>
         <w:pStyle w:val="Heading2"/>
       </w:pPr>
-      <w:bookmarkStart w:id="64" w:name="_Toc436965545"/>
+      <w:bookmarkStart w:id="65" w:name="_Toc438201910"/>
       <w:r>
         <w:t>NLRouteProtocolType Class</w:t>
       </w:r>
-      <w:bookmarkEnd w:id="64"/>
+      <w:bookmarkEnd w:id="65"/>
     </w:p>
     <w:p>
       <w:r>
@@ -12093,7 +12381,19 @@
         <w:t>NLRouteProtocolType</w:t>
       </w:r>
       <w:r>
-        <w:t xml:space="preserve"> class specifies Windows-centric network routing protocol values. Its core value SHOULD be a literal from the </w:t>
+        <w:t xml:space="preserve"> class specifies </w:t>
+      </w:r>
+      <w:r>
+        <w:t xml:space="preserve">a </w:t>
+      </w:r>
+      <w:r>
+        <w:t>Windows-centric</w:t>
+      </w:r>
+      <w:r>
+        <w:t xml:space="preserve"> network routing protocol value</w:t>
+      </w:r>
+      <w:r>
+        <w:t xml:space="preserve">. Its core value SHOULD be a literal from the </w:t>
       </w:r>
       <w:r>
         <w:rPr>
@@ -12118,11 +12418,11 @@
       <w:pPr>
         <w:pStyle w:val="Heading2"/>
       </w:pPr>
-      <w:bookmarkStart w:id="65" w:name="_Toc436965546"/>
+      <w:bookmarkStart w:id="66" w:name="_Toc438201911"/>
       <w:r>
         <w:t>NLRouteOriginEnum Enumeration</w:t>
       </w:r>
-      <w:bookmarkEnd w:id="65"/>
+      <w:bookmarkEnd w:id="66"/>
     </w:p>
     <w:p>
       <w:pPr>
@@ -12224,56 +12524,30 @@
         <w:pStyle w:val="tablecaption"/>
         <w:jc w:val="center"/>
       </w:pPr>
-      <w:bookmarkStart w:id="66" w:name="_Ref436966662"/>
+      <w:bookmarkStart w:id="67" w:name="_Ref436966662"/>
       <w:r>
         <w:t xml:space="preserve">Table </w:t>
       </w:r>
-      <w:r>
-        <w:fldChar w:fldCharType="begin"/>
-      </w:r>
-      <w:r>
-        <w:instrText xml:space="preserve"> STYLEREF 1 \s </w:instrText>
-      </w:r>
-      <w:r>
-        <w:fldChar w:fldCharType="separate"/>
-      </w:r>
-      <w:r>
-        <w:rPr>
-          <w:noProof/>
-        </w:rPr>
-        <w:t>3</w:t>
-      </w:r>
-      <w:r>
-        <w:rPr>
-          <w:noProof/>
-        </w:rPr>
-        <w:fldChar w:fldCharType="end"/>
-      </w:r>
+      <w:fldSimple w:instr=" STYLEREF 1 \s ">
+        <w:r>
+          <w:rPr>
+            <w:noProof/>
+          </w:rPr>
+          <w:t>3</w:t>
+        </w:r>
+      </w:fldSimple>
       <w:r>
         <w:noBreakHyphen/>
       </w:r>
-      <w:r>
-        <w:fldChar w:fldCharType="begin"/>
-      </w:r>
-      <w:r>
-        <w:instrText xml:space="preserve"> SEQ Table \* ARABIC \s 1 </w:instrText>
-      </w:r>
-      <w:r>
-        <w:fldChar w:fldCharType="separate"/>
-      </w:r>
-      <w:r>
-        <w:rPr>
-          <w:noProof/>
-        </w:rPr>
-        <w:t>2</w:t>
-      </w:r>
-      <w:r>
-        <w:rPr>
-          <w:noProof/>
-        </w:rPr>
-        <w:fldChar w:fldCharType="end"/>
-      </w:r>
-      <w:bookmarkEnd w:id="66"/>
+      <w:fldSimple w:instr=" SEQ Table \* ARABIC \s 1 ">
+        <w:r>
+          <w:rPr>
+            <w:noProof/>
+          </w:rPr>
+          <w:t>2</w:t>
+        </w:r>
+      </w:fldSimple>
+      <w:bookmarkEnd w:id="67"/>
       <w:r>
         <w:t xml:space="preserve">. </w:t>
       </w:r>
@@ -12611,11 +12885,11 @@
       <w:pPr>
         <w:pStyle w:val="Heading2"/>
       </w:pPr>
-      <w:bookmarkStart w:id="67" w:name="_Toc436965547"/>
+      <w:bookmarkStart w:id="68" w:name="_Toc438201912"/>
       <w:r>
         <w:t>NLRouteProtocolEnum Enumeration</w:t>
       </w:r>
-      <w:bookmarkEnd w:id="67"/>
+      <w:bookmarkEnd w:id="68"/>
     </w:p>
     <w:p>
       <w:pPr>
@@ -12714,56 +12988,30 @@
         <w:pStyle w:val="tablecaption"/>
         <w:jc w:val="center"/>
       </w:pPr>
-      <w:bookmarkStart w:id="68" w:name="_Ref436966700"/>
+      <w:bookmarkStart w:id="69" w:name="_Ref436966700"/>
       <w:r>
         <w:t xml:space="preserve">Table </w:t>
       </w:r>
-      <w:r>
-        <w:fldChar w:fldCharType="begin"/>
-      </w:r>
-      <w:r>
-        <w:instrText xml:space="preserve"> STYLEREF 1 \s </w:instrText>
-      </w:r>
-      <w:r>
-        <w:fldChar w:fldCharType="separate"/>
-      </w:r>
-      <w:r>
-        <w:rPr>
-          <w:noProof/>
-        </w:rPr>
-        <w:t>3</w:t>
-      </w:r>
-      <w:r>
-        <w:rPr>
-          <w:noProof/>
-        </w:rPr>
-        <w:fldChar w:fldCharType="end"/>
-      </w:r>
+      <w:fldSimple w:instr=" STYLEREF 1 \s ">
+        <w:r>
+          <w:rPr>
+            <w:noProof/>
+          </w:rPr>
+          <w:t>3</w:t>
+        </w:r>
+      </w:fldSimple>
       <w:r>
         <w:noBreakHyphen/>
       </w:r>
-      <w:r>
-        <w:fldChar w:fldCharType="begin"/>
-      </w:r>
-      <w:r>
-        <w:instrText xml:space="preserve"> SEQ Table \* ARABIC \s 1 </w:instrText>
-      </w:r>
-      <w:r>
-        <w:fldChar w:fldCharType="separate"/>
-      </w:r>
-      <w:r>
-        <w:rPr>
-          <w:noProof/>
-        </w:rPr>
-        <w:t>3</w:t>
-      </w:r>
-      <w:r>
-        <w:rPr>
-          <w:noProof/>
-        </w:rPr>
-        <w:fldChar w:fldCharType="end"/>
-      </w:r>
-      <w:bookmarkEnd w:id="68"/>
+      <w:fldSimple w:instr=" SEQ Table \* ARABIC \s 1 ">
+        <w:r>
+          <w:rPr>
+            <w:noProof/>
+          </w:rPr>
+          <w:t>3</w:t>
+        </w:r>
+      </w:fldSimple>
+      <w:bookmarkEnd w:id="69"/>
       <w:r>
         <w:t xml:space="preserve">. </w:t>
       </w:r>
@@ -12901,7 +13149,15 @@
           </w:tcPr>
           <w:p>
             <w:r>
-              <w:t>Specifies that the routing mechanism was not specified.</w:t>
+              <w:t xml:space="preserve">Specifies that the routing mechanism </w:t>
+            </w:r>
+            <w:proofErr w:type="gramStart"/>
+            <w:r>
+              <w:t>was</w:t>
+            </w:r>
+            <w:proofErr w:type="gramEnd"/>
+            <w:r>
+              <w:t xml:space="preserve"> not specified.</w:t>
             </w:r>
           </w:p>
         </w:tc>
@@ -13187,7 +13443,18 @@
             </w:r>
             <w:r>
               <w:lastRenderedPageBreak/>
-              <w:t>described in RFC 891 and RFC 1305. For more information, see http://www.ietf.org/rfc/rfc891.txt and http://www.ietf.org/rfc/rfc1305.txt.</w:t>
+              <w:t xml:space="preserve">described in RFC 891 and RFC 1305. For more information, see </w:t>
+            </w:r>
+            <w:hyperlink r:id="rId40" w:history="1">
+              <w:r>
+                <w:rPr>
+                  <w:rStyle w:val="Hyperlink"/>
+                </w:rPr>
+                <w:t>http://www.ietf.org/rfc/rfc891.txt and http://www.ietf.org/rfc/rfc1305.txt</w:t>
+              </w:r>
+            </w:hyperlink>
+            <w:r>
+              <w:t>.</w:t>
             </w:r>
           </w:p>
         </w:tc>
@@ -13674,7 +13941,7 @@
     <w:p>
       <w:pPr>
         <w:sectPr>
-          <w:footerReference w:type="default" r:id="rId37"/>
+          <w:footerReference w:type="default" r:id="rId41"/>
           <w:pgSz w:w="15840" w:h="12240"/>
           <w:pgMar w:top="1440" w:right="1440" w:bottom="1440" w:left="1440" w:header="720" w:footer="720" w:gutter="0"/>
           <w:cols w:space="720"/>
@@ -13685,16 +13952,16 @@
       <w:pPr>
         <w:pStyle w:val="Heading1"/>
       </w:pPr>
-      <w:bookmarkStart w:id="69" w:name="_Ref428537416"/>
-      <w:bookmarkStart w:id="70" w:name="_Toc436965548"/>
+      <w:bookmarkStart w:id="70" w:name="_Ref428537416"/>
+      <w:bookmarkStart w:id="71" w:name="_Toc438201913"/>
       <w:r>
         <w:lastRenderedPageBreak/>
         <w:t>Conformance</w:t>
       </w:r>
       <w:bookmarkEnd w:id="56"/>
       <w:bookmarkEnd w:id="57"/>
-      <w:bookmarkEnd w:id="69"/>
       <w:bookmarkEnd w:id="70"/>
+      <w:bookmarkEnd w:id="71"/>
     </w:p>
     <w:p>
       <w:r>
@@ -13736,26 +14003,28 @@
         <w:pStyle w:val="AppendixHeading1"/>
         <w:spacing w:after="120" w:afterAutospacing="0"/>
       </w:pPr>
-      <w:bookmarkStart w:id="71" w:name="_Toc85472897"/>
-      <w:bookmarkStart w:id="72" w:name="_Toc287332012"/>
-      <w:bookmarkStart w:id="73" w:name="_Toc409437264"/>
-      <w:bookmarkStart w:id="74" w:name="_Toc436965549"/>
+      <w:bookmarkStart w:id="72" w:name="_Toc85472897"/>
+      <w:bookmarkStart w:id="73" w:name="_Toc287332012"/>
+      <w:bookmarkStart w:id="74" w:name="_Toc409437264"/>
+      <w:bookmarkStart w:id="75" w:name="_Toc438201914"/>
       <w:r>
         <w:lastRenderedPageBreak/>
         <w:t>Acknowledgments</w:t>
       </w:r>
-      <w:bookmarkEnd w:id="71"/>
       <w:bookmarkEnd w:id="72"/>
       <w:bookmarkEnd w:id="73"/>
       <w:bookmarkEnd w:id="74"/>
+      <w:bookmarkEnd w:id="75"/>
     </w:p>
     <w:p>
       <w:pPr>
         <w:spacing w:after="240"/>
       </w:pPr>
+      <w:proofErr w:type="gramStart"/>
       <w:r>
         <w:t>The following individuals have participated in the creation of this specification and are gratefully acknowledged:</w:t>
       </w:r>
+      <w:proofErr w:type="gramEnd"/>
     </w:p>
     <w:p>
       <w:pPr>
@@ -13805,11 +14074,11 @@
       <w:r>
         <w:t xml:space="preserve">Liron Schiff, </w:t>
       </w:r>
-      <w:bookmarkStart w:id="75" w:name="_GoBack"/>
+      <w:proofErr w:type="spellStart"/>
       <w:r>
         <w:t>Comilion</w:t>
       </w:r>
-      <w:bookmarkEnd w:id="75"/>
+      <w:proofErr w:type="spellEnd"/>
       <w:r>
         <w:t xml:space="preserve"> (mobile) Ltd.</w:t>
       </w:r>
@@ -13819,7 +14088,15 @@
         <w:pStyle w:val="Contributor"/>
       </w:pPr>
       <w:r>
-        <w:t>Jane Ginn, Cyber Threat Intelligence Network, Inc. (CTIN)</w:t>
+        <w:t xml:space="preserve">Jane </w:t>
+      </w:r>
+      <w:proofErr w:type="spellStart"/>
+      <w:r>
+        <w:t>Ginn</w:t>
+      </w:r>
+      <w:proofErr w:type="spellEnd"/>
+      <w:r>
+        <w:t>, Cyber Threat Intelligence Network, Inc. (CTIN)</w:t>
       </w:r>
     </w:p>
     <w:p>
@@ -13834,8 +14111,21 @@
       <w:pPr>
         <w:pStyle w:val="Contributor"/>
       </w:pPr>
-      <w:r>
-        <w:t>Ryusuke Masuoka, Fujitsu Limited</w:t>
+      <w:proofErr w:type="spellStart"/>
+      <w:r>
+        <w:t>Ryusuke</w:t>
+      </w:r>
+      <w:proofErr w:type="spellEnd"/>
+      <w:r>
+        <w:t xml:space="preserve"> </w:t>
+      </w:r>
+      <w:proofErr w:type="spellStart"/>
+      <w:r>
+        <w:t>Masuoka</w:t>
+      </w:r>
+      <w:proofErr w:type="spellEnd"/>
+      <w:r>
+        <w:t>, Fujitsu Limited</w:t>
       </w:r>
     </w:p>
     <w:p>
@@ -13851,7 +14141,15 @@
         <w:pStyle w:val="Contributor"/>
       </w:pPr>
       <w:r>
-        <w:t>Jason Keirstead, IBM</w:t>
+        <w:t xml:space="preserve">Jason </w:t>
+      </w:r>
+      <w:proofErr w:type="spellStart"/>
+      <w:r>
+        <w:t>Keirstead</w:t>
+      </w:r>
+      <w:proofErr w:type="spellEnd"/>
+      <w:r>
+        <w:t>, IBM</w:t>
       </w:r>
     </w:p>
     <w:p>
@@ -13859,7 +14157,15 @@
         <w:pStyle w:val="Contributor"/>
       </w:pPr>
       <w:r>
-        <w:t>Paul Martini, iboss, Inc.</w:t>
+        <w:t xml:space="preserve">Paul Martini, </w:t>
+      </w:r>
+      <w:proofErr w:type="spellStart"/>
+      <w:r>
+        <w:t>iboss</w:t>
+      </w:r>
+      <w:proofErr w:type="spellEnd"/>
+      <w:r>
+        <w:t>, Inc.</w:t>
       </w:r>
     </w:p>
     <w:p>
@@ -13867,15 +14173,36 @@
         <w:pStyle w:val="Contributor"/>
       </w:pPr>
       <w:r>
-        <w:t>Jerome Athias, Individual</w:t>
+        <w:t xml:space="preserve">Jerome </w:t>
+      </w:r>
+      <w:proofErr w:type="spellStart"/>
+      <w:r>
+        <w:t>Athias</w:t>
+      </w:r>
+      <w:proofErr w:type="spellEnd"/>
+      <w:r>
+        <w:t>, Individual</w:t>
       </w:r>
     </w:p>
     <w:p>
       <w:pPr>
         <w:pStyle w:val="Contributor"/>
       </w:pPr>
-      <w:r>
-        <w:t>Sanjiv Kalkar, Individual</w:t>
+      <w:proofErr w:type="spellStart"/>
+      <w:r>
+        <w:t>Sanjiv</w:t>
+      </w:r>
+      <w:proofErr w:type="spellEnd"/>
+      <w:r>
+        <w:t xml:space="preserve"> </w:t>
+      </w:r>
+      <w:proofErr w:type="spellStart"/>
+      <w:r>
+        <w:t>Kalkar</w:t>
+      </w:r>
+      <w:proofErr w:type="spellEnd"/>
+      <w:r>
+        <w:t>, Individual</w:t>
       </w:r>
     </w:p>
     <w:p>
@@ -13906,16 +14233,58 @@
       <w:pPr>
         <w:pStyle w:val="Contributor"/>
       </w:pPr>
-      <w:r>
-        <w:t>Wouter Bolsterlee, Intelworks BV</w:t>
+      <w:proofErr w:type="spellStart"/>
+      <w:r>
+        <w:t>Wouter</w:t>
+      </w:r>
+      <w:proofErr w:type="spellEnd"/>
+      <w:r>
+        <w:t xml:space="preserve"> </w:t>
+      </w:r>
+      <w:proofErr w:type="spellStart"/>
+      <w:r>
+        <w:t>Bolsterlee</w:t>
+      </w:r>
+      <w:proofErr w:type="spellEnd"/>
+      <w:r>
+        <w:t xml:space="preserve">, </w:t>
+      </w:r>
+      <w:proofErr w:type="spellStart"/>
+      <w:r>
+        <w:t>Intelworks</w:t>
+      </w:r>
+      <w:proofErr w:type="spellEnd"/>
+      <w:r>
+        <w:t xml:space="preserve"> BV</w:t>
       </w:r>
     </w:p>
     <w:p>
       <w:pPr>
         <w:pStyle w:val="Contributor"/>
       </w:pPr>
-      <w:r>
-        <w:t>Joep Gommers, Intelworks BV</w:t>
+      <w:proofErr w:type="spellStart"/>
+      <w:r>
+        <w:t>Joep</w:t>
+      </w:r>
+      <w:proofErr w:type="spellEnd"/>
+      <w:r>
+        <w:t xml:space="preserve"> </w:t>
+      </w:r>
+      <w:proofErr w:type="spellStart"/>
+      <w:r>
+        <w:t>Gommers</w:t>
+      </w:r>
+      <w:proofErr w:type="spellEnd"/>
+      <w:r>
+        <w:t xml:space="preserve">, </w:t>
+      </w:r>
+      <w:proofErr w:type="spellStart"/>
+      <w:r>
+        <w:t>Intelworks</w:t>
+      </w:r>
+      <w:proofErr w:type="spellEnd"/>
+      <w:r>
+        <w:t xml:space="preserve"> BV</w:t>
       </w:r>
     </w:p>
     <w:p>
@@ -13923,15 +14292,52 @@
         <w:pStyle w:val="Contributor"/>
       </w:pPr>
       <w:r>
-        <w:t>Sergey Polzunov, Intelworks BV</w:t>
+        <w:t xml:space="preserve">Sergey </w:t>
+      </w:r>
+      <w:proofErr w:type="spellStart"/>
+      <w:r>
+        <w:t>Polzunov</w:t>
+      </w:r>
+      <w:proofErr w:type="spellEnd"/>
+      <w:r>
+        <w:t xml:space="preserve">, </w:t>
+      </w:r>
+      <w:proofErr w:type="spellStart"/>
+      <w:r>
+        <w:t>Intelworks</w:t>
+      </w:r>
+      <w:proofErr w:type="spellEnd"/>
+      <w:r>
+        <w:t xml:space="preserve"> BV</w:t>
       </w:r>
     </w:p>
     <w:p>
       <w:pPr>
         <w:pStyle w:val="Contributor"/>
       </w:pPr>
-      <w:r>
-        <w:t>Rutger Prins, Intelworks BV</w:t>
+      <w:proofErr w:type="spellStart"/>
+      <w:r>
+        <w:t>Rutger</w:t>
+      </w:r>
+      <w:proofErr w:type="spellEnd"/>
+      <w:r>
+        <w:t xml:space="preserve"> </w:t>
+      </w:r>
+      <w:proofErr w:type="spellStart"/>
+      <w:r>
+        <w:t>Prins</w:t>
+      </w:r>
+      <w:proofErr w:type="spellEnd"/>
+      <w:r>
+        <w:t xml:space="preserve">, </w:t>
+      </w:r>
+      <w:proofErr w:type="spellStart"/>
+      <w:r>
+        <w:t>Intelworks</w:t>
+      </w:r>
+      <w:proofErr w:type="spellEnd"/>
+      <w:r>
+        <w:t xml:space="preserve"> BV</w:t>
       </w:r>
     </w:p>
     <w:p>
@@ -13939,7 +14345,23 @@
         <w:pStyle w:val="Contributor"/>
       </w:pPr>
       <w:r>
-        <w:t>Andrei Sîrghi, Intelworks BV</w:t>
+        <w:t xml:space="preserve">Andrei </w:t>
+      </w:r>
+      <w:proofErr w:type="spellStart"/>
+      <w:r>
+        <w:t>Sîrghi</w:t>
+      </w:r>
+      <w:proofErr w:type="spellEnd"/>
+      <w:r>
+        <w:t xml:space="preserve">, </w:t>
+      </w:r>
+      <w:proofErr w:type="spellStart"/>
+      <w:r>
+        <w:t>Intelworks</w:t>
+      </w:r>
+      <w:proofErr w:type="spellEnd"/>
+      <w:r>
+        <w:t xml:space="preserve"> BV</w:t>
       </w:r>
     </w:p>
     <w:p>
@@ -14003,7 +14425,15 @@
         <w:pStyle w:val="Contributor"/>
       </w:pPr>
       <w:r>
-        <w:t>Takahiro Kakumaru, NEC Corporation</w:t>
+        <w:t xml:space="preserve">Takahiro </w:t>
+      </w:r>
+      <w:proofErr w:type="spellStart"/>
+      <w:r>
+        <w:t>Kakumaru</w:t>
+      </w:r>
+      <w:proofErr w:type="spellEnd"/>
+      <w:r>
+        <w:t>, NEC Corporation</w:t>
       </w:r>
     </w:p>
     <w:p>
@@ -14035,15 +14465,36 @@
         <w:pStyle w:val="Contributor"/>
       </w:pPr>
       <w:r>
-        <w:t>Igor Baikalov, Securonix</w:t>
-      </w:r>
+        <w:t xml:space="preserve">Igor </w:t>
+      </w:r>
+      <w:proofErr w:type="spellStart"/>
+      <w:r>
+        <w:t>Baikalov</w:t>
+      </w:r>
+      <w:proofErr w:type="spellEnd"/>
+      <w:r>
+        <w:t xml:space="preserve">, </w:t>
+      </w:r>
+      <w:proofErr w:type="spellStart"/>
+      <w:r>
+        <w:t>Securonix</w:t>
+      </w:r>
+      <w:proofErr w:type="spellEnd"/>
     </w:p>
     <w:p>
       <w:pPr>
         <w:pStyle w:val="Contributor"/>
       </w:pPr>
       <w:r>
-        <w:t>Bernd Grobauer, Siemens AG</w:t>
+        <w:t xml:space="preserve">Bernd </w:t>
+      </w:r>
+      <w:proofErr w:type="spellStart"/>
+      <w:r>
+        <w:t>Grobauer</w:t>
+      </w:r>
+      <w:proofErr w:type="spellEnd"/>
+      <w:r>
+        <w:t>, Siemens AG</w:t>
       </w:r>
     </w:p>
     <w:p>
@@ -14107,7 +14558,7 @@
       <w:bookmarkStart w:id="76" w:name="_Toc85472898"/>
       <w:bookmarkStart w:id="77" w:name="_Toc287332014"/>
       <w:bookmarkStart w:id="78" w:name="_Toc409437269"/>
-      <w:bookmarkStart w:id="79" w:name="_Toc436965550"/>
+      <w:bookmarkStart w:id="79" w:name="_Toc438201915"/>
       <w:r>
         <w:lastRenderedPageBreak/>
         <w:t>Revision History</w:t>
@@ -14230,7 +14681,10 @@
           </w:tcPr>
           <w:p>
             <w:r>
-              <w:t>16 November 2015</w:t>
+              <w:t>15 December</w:t>
+            </w:r>
+            <w:r>
+              <w:t xml:space="preserve"> 2015</w:t>
             </w:r>
           </w:p>
         </w:tc>
@@ -14379,7 +14833,15 @@
         <w:szCs w:val="16"/>
         <w:lang w:val="en-US"/>
       </w:rPr>
-      <w:t>16 November 2015</w:t>
+      <w:t>15 December</w:t>
+    </w:r>
+    <w:r>
+      <w:rPr>
+        <w:sz w:val="16"/>
+        <w:szCs w:val="16"/>
+        <w:lang w:val="en-US"/>
+      </w:rPr>
+      <w:t xml:space="preserve"> 2015</w:t>
     </w:r>
   </w:p>
   <w:p>
@@ -14623,7 +15085,15 @@
         <w:szCs w:val="16"/>
         <w:lang w:val="en-US"/>
       </w:rPr>
-      <w:t>16 November 2015</w:t>
+      <w:t>15 December</w:t>
+    </w:r>
+    <w:r>
+      <w:rPr>
+        <w:sz w:val="16"/>
+        <w:szCs w:val="16"/>
+        <w:lang w:val="en-US"/>
+      </w:rPr>
+      <w:t xml:space="preserve"> 2015</w:t>
     </w:r>
   </w:p>
   <w:p>

--- a/documents/DRAFT-cybox-v2.1.1-wd01-part79-win-network-route-entry-object.docx
+++ b/documents/DRAFT-cybox-v2.1.1-wd01-part79-win-network-route-entry-object.docx
@@ -3521,21 +3521,7 @@
         <w:rPr>
           <w:i/>
         </w:rPr>
-        <w:t xml:space="preserve">Part 54: </w:t>
-      </w:r>
-      <w:proofErr w:type="gramStart"/>
-      <w:r>
-        <w:rPr>
-          <w:i/>
-        </w:rPr>
-        <w:t>Unix</w:t>
-      </w:r>
-      <w:proofErr w:type="gramEnd"/>
-      <w:r>
-        <w:rPr>
-          <w:i/>
-        </w:rPr>
-        <w:t xml:space="preserve"> File Object</w:t>
+        <w:t>Part 54: Unix File Object</w:t>
       </w:r>
       <w:r>
         <w:t>. [URI]</w:t>
@@ -3643,21 +3629,7 @@
         <w:rPr>
           <w:i/>
         </w:rPr>
-        <w:t xml:space="preserve">Part 56: </w:t>
-      </w:r>
-      <w:proofErr w:type="gramStart"/>
-      <w:r>
-        <w:rPr>
-          <w:i/>
-        </w:rPr>
-        <w:t>Unix</w:t>
-      </w:r>
-      <w:proofErr w:type="gramEnd"/>
-      <w:r>
-        <w:rPr>
-          <w:i/>
-        </w:rPr>
-        <w:t xml:space="preserve"> Pipe Object</w:t>
+        <w:t>Part 56: Unix Pipe Object</w:t>
       </w:r>
       <w:r>
         <w:t>. [URI]</w:t>
@@ -3711,21 +3683,7 @@
         <w:rPr>
           <w:i/>
         </w:rPr>
-        <w:t xml:space="preserve">Part 57: </w:t>
-      </w:r>
-      <w:proofErr w:type="gramStart"/>
-      <w:r>
-        <w:rPr>
-          <w:i/>
-        </w:rPr>
-        <w:t>Unix</w:t>
-      </w:r>
-      <w:proofErr w:type="gramEnd"/>
-      <w:r>
-        <w:rPr>
-          <w:i/>
-        </w:rPr>
-        <w:t xml:space="preserve"> Process Object</w:t>
+        <w:t>Part 57: Unix Process Object</w:t>
       </w:r>
       <w:r>
         <w:t>. [URI]</w:t>
@@ -3779,21 +3737,7 @@
         <w:rPr>
           <w:i/>
         </w:rPr>
-        <w:t xml:space="preserve">Part 58: </w:t>
-      </w:r>
-      <w:proofErr w:type="gramStart"/>
-      <w:r>
-        <w:rPr>
-          <w:i/>
-        </w:rPr>
-        <w:t>Unix</w:t>
-      </w:r>
-      <w:proofErr w:type="gramEnd"/>
-      <w:r>
-        <w:rPr>
-          <w:i/>
-        </w:rPr>
-        <w:t xml:space="preserve"> User Account Object</w:t>
+        <w:t>Part 58: Unix User Account Object</w:t>
       </w:r>
       <w:r>
         <w:t>. [URI]</w:t>
@@ -3847,21 +3791,7 @@
         <w:rPr>
           <w:i/>
         </w:rPr>
-        <w:t xml:space="preserve">Part 59: </w:t>
-      </w:r>
-      <w:proofErr w:type="gramStart"/>
-      <w:r>
-        <w:rPr>
-          <w:i/>
-        </w:rPr>
-        <w:t>Unix</w:t>
-      </w:r>
-      <w:proofErr w:type="gramEnd"/>
-      <w:r>
-        <w:rPr>
-          <w:i/>
-        </w:rPr>
-        <w:t xml:space="preserve"> Volume Object</w:t>
+        <w:t>Part 59: Unix Volume Object</w:t>
       </w:r>
       <w:r>
         <w:t>. [URI]</w:t>
@@ -5788,15 +5718,7 @@
         <w:pStyle w:val="Titlepageinfodescription"/>
       </w:pPr>
       <w:r>
-        <w:t xml:space="preserve">This specification is related </w:t>
-      </w:r>
-      <w:proofErr w:type="gramStart"/>
-      <w:r>
-        <w:t>to</w:t>
-      </w:r>
-      <w:proofErr w:type="gramEnd"/>
-      <w:r>
-        <w:t>:</w:t>
+        <w:t>This specification is related to:</w:t>
       </w:r>
     </w:p>
     <w:p>
@@ -5934,94 +5856,76 @@
           <w:rStyle w:val="Hyperlink"/>
           <w:color w:val="auto"/>
         </w:rPr>
-        <w:t>Initial publication URI</w:t>
-      </w:r>
-      <w:proofErr w:type="gramStart"/>
+        <w:t>Initial publication URI:</w:t>
+      </w:r>
       <w:r>
         <w:rPr>
           <w:rStyle w:val="Hyperlink"/>
           <w:color w:val="auto"/>
         </w:rPr>
-        <w:t>:</w:t>
-      </w:r>
-      <w:proofErr w:type="gramEnd"/>
+        <w:br/>
+      </w:r>
       <w:r>
         <w:rPr>
           <w:rStyle w:val="Hyperlink"/>
           <w:color w:val="auto"/>
         </w:rPr>
-        <w:br/>
+        <w:t>http://docs.oasis-open.org/</w:t>
       </w:r>
       <w:r>
         <w:rPr>
           <w:rStyle w:val="Hyperlink"/>
           <w:color w:val="auto"/>
         </w:rPr>
-        <w:t>http://docs.oasis-open.org/</w:t>
+        <w:t>cti</w:t>
       </w:r>
       <w:r>
         <w:rPr>
           <w:rStyle w:val="Hyperlink"/>
           <w:color w:val="auto"/>
         </w:rPr>
-        <w:t>cti</w:t>
+        <w:t>/</w:t>
       </w:r>
       <w:r>
         <w:rPr>
           <w:rStyle w:val="Hyperlink"/>
           <w:color w:val="auto"/>
         </w:rPr>
-        <w:t>/</w:t>
+        <w:t>stix/v1.2.1/csd01/part1-overview/</w:t>
       </w:r>
       <w:r>
         <w:rPr>
           <w:rStyle w:val="Hyperlink"/>
           <w:color w:val="auto"/>
         </w:rPr>
-        <w:t>stix/v1.2.1/csd01/part1-overview/</w:t>
+        <w:t>stix-v1.2.1-</w:t>
       </w:r>
       <w:r>
         <w:rPr>
           <w:rStyle w:val="Hyperlink"/>
           <w:color w:val="auto"/>
         </w:rPr>
-        <w:t>stix-v1.2.1-</w:t>
+        <w:t>cs</w:t>
       </w:r>
       <w:r>
         <w:rPr>
           <w:rStyle w:val="Hyperlink"/>
           <w:color w:val="auto"/>
         </w:rPr>
-        <w:t>cs</w:t>
-      </w:r>
+        <w:t>d01-part1-overview.docx</w:t>
+      </w:r>
+    </w:p>
+    <w:p>
+      <w:pPr>
+        <w:pStyle w:val="Titlepageinfodescription"/>
+      </w:pPr>
       <w:r>
         <w:rPr>
           <w:rStyle w:val="Hyperlink"/>
           <w:color w:val="auto"/>
         </w:rPr>
-        <w:t>d01-part1-overview.docx</w:t>
-      </w:r>
-    </w:p>
-    <w:p>
-      <w:pPr>
-        <w:pStyle w:val="Titlepageinfodescription"/>
-      </w:pPr>
-      <w:r>
-        <w:rPr>
-          <w:rStyle w:val="Hyperlink"/>
-          <w:color w:val="auto"/>
-        </w:rPr>
-        <w:t>Permanent “Latest version” URI</w:t>
-      </w:r>
-      <w:proofErr w:type="gramStart"/>
-      <w:r>
-        <w:rPr>
-          <w:rStyle w:val="Hyperlink"/>
-          <w:color w:val="auto"/>
-        </w:rPr>
-        <w:t>:</w:t>
-      </w:r>
-      <w:proofErr w:type="gramEnd"/>
+        <w:t>Permanent “Latest version” URI:</w:t>
+      </w:r>
       <w:r>
         <w:rPr>
           <w:rStyle w:val="Hyperlink"/>
@@ -6194,7 +6098,7 @@
       <w:r>
         <w:fldChar w:fldCharType="separate"/>
       </w:r>
-      <w:hyperlink w:anchor="_Toc438201892" w:history="1">
+      <w:hyperlink w:anchor="_Toc438630315" w:history="1">
         <w:r>
           <w:rPr>
             <w:rStyle w:val="Hyperlink"/>
@@ -6238,7 +6142,7 @@
             <w:noProof/>
             <w:webHidden/>
           </w:rPr>
-          <w:instrText xml:space="preserve"> PAGEREF _Toc438201892 \h </w:instrText>
+          <w:instrText xml:space="preserve"> PAGEREF _Toc438630315 \h </w:instrText>
         </w:r>
         <w:r>
           <w:rPr>
@@ -6284,7 +6188,7 @@
           <w:szCs w:val="22"/>
         </w:rPr>
       </w:pPr>
-      <w:hyperlink w:anchor="_Toc438201893" w:history="1">
+      <w:hyperlink w:anchor="_Toc438630316" w:history="1">
         <w:r>
           <w:rPr>
             <w:rStyle w:val="Hyperlink"/>
@@ -6343,7 +6247,7 @@
             <w:noProof/>
             <w:webHidden/>
           </w:rPr>
-          <w:instrText xml:space="preserve"> PAGEREF _Toc438201893 \h </w:instrText>
+          <w:instrText xml:space="preserve"> PAGEREF _Toc438630316 \h </w:instrText>
         </w:r>
         <w:r>
           <w:rPr>
@@ -6389,7 +6293,7 @@
           <w:szCs w:val="22"/>
         </w:rPr>
       </w:pPr>
-      <w:hyperlink w:anchor="_Toc438201894" w:history="1">
+      <w:hyperlink w:anchor="_Toc438630317" w:history="1">
         <w:r>
           <w:rPr>
             <w:rStyle w:val="Hyperlink"/>
@@ -6433,7 +6337,7 @@
             <w:noProof/>
             <w:webHidden/>
           </w:rPr>
-          <w:instrText xml:space="preserve"> PAGEREF _Toc438201894 \h </w:instrText>
+          <w:instrText xml:space="preserve"> PAGEREF _Toc438630317 \h </w:instrText>
         </w:r>
         <w:r>
           <w:rPr>
@@ -6479,7 +6383,7 @@
           <w:szCs w:val="22"/>
         </w:rPr>
       </w:pPr>
-      <w:hyperlink w:anchor="_Toc438201895" w:history="1">
+      <w:hyperlink w:anchor="_Toc438630318" w:history="1">
         <w:r>
           <w:rPr>
             <w:rStyle w:val="Hyperlink"/>
@@ -6523,7 +6427,7 @@
             <w:noProof/>
             <w:webHidden/>
           </w:rPr>
-          <w:instrText xml:space="preserve"> PAGEREF _Toc438201895 \h </w:instrText>
+          <w:instrText xml:space="preserve"> PAGEREF _Toc438630318 \h </w:instrText>
         </w:r>
         <w:r>
           <w:rPr>
@@ -6569,7 +6473,7 @@
           <w:szCs w:val="22"/>
         </w:rPr>
       </w:pPr>
-      <w:hyperlink w:anchor="_Toc438201896" w:history="1">
+      <w:hyperlink w:anchor="_Toc438630319" w:history="1">
         <w:r>
           <w:rPr>
             <w:rStyle w:val="Hyperlink"/>
@@ -6613,7 +6517,7 @@
             <w:noProof/>
             <w:webHidden/>
           </w:rPr>
-          <w:instrText xml:space="preserve"> PAGEREF _Toc438201896 \h </w:instrText>
+          <w:instrText xml:space="preserve"> PAGEREF _Toc438630319 \h </w:instrText>
         </w:r>
         <w:r>
           <w:rPr>
@@ -6659,7 +6563,7 @@
           <w:szCs w:val="22"/>
         </w:rPr>
       </w:pPr>
-      <w:hyperlink w:anchor="_Toc438201897" w:history="1">
+      <w:hyperlink w:anchor="_Toc438630320" w:history="1">
         <w:r>
           <w:rPr>
             <w:rStyle w:val="Hyperlink"/>
@@ -6703,7 +6607,7 @@
             <w:noProof/>
             <w:webHidden/>
           </w:rPr>
-          <w:instrText xml:space="preserve"> PAGEREF _Toc438201897 \h </w:instrText>
+          <w:instrText xml:space="preserve"> PAGEREF _Toc438630320 \h </w:instrText>
         </w:r>
         <w:r>
           <w:rPr>
@@ -6749,7 +6653,7 @@
           <w:szCs w:val="22"/>
         </w:rPr>
       </w:pPr>
-      <w:hyperlink w:anchor="_Toc438201898" w:history="1">
+      <w:hyperlink w:anchor="_Toc438630321" w:history="1">
         <w:r>
           <w:rPr>
             <w:rStyle w:val="Hyperlink"/>
@@ -6793,7 +6697,7 @@
             <w:noProof/>
             <w:webHidden/>
           </w:rPr>
-          <w:instrText xml:space="preserve"> PAGEREF _Toc438201898 \h </w:instrText>
+          <w:instrText xml:space="preserve"> PAGEREF _Toc438630321 \h </w:instrText>
         </w:r>
         <w:r>
           <w:rPr>
@@ -6839,7 +6743,7 @@
           <w:szCs w:val="22"/>
         </w:rPr>
       </w:pPr>
-      <w:hyperlink w:anchor="_Toc438201899" w:history="1">
+      <w:hyperlink w:anchor="_Toc438630322" w:history="1">
         <w:r>
           <w:rPr>
             <w:rStyle w:val="Hyperlink"/>
@@ -6883,7 +6787,7 @@
             <w:noProof/>
             <w:webHidden/>
           </w:rPr>
-          <w:instrText xml:space="preserve"> PAGEREF _Toc438201899 \h </w:instrText>
+          <w:instrText xml:space="preserve"> PAGEREF _Toc438630322 \h </w:instrText>
         </w:r>
         <w:r>
           <w:rPr>
@@ -6929,7 +6833,7 @@
           <w:szCs w:val="22"/>
         </w:rPr>
       </w:pPr>
-      <w:hyperlink w:anchor="_Toc438201900" w:history="1">
+      <w:hyperlink w:anchor="_Toc438630323" w:history="1">
         <w:r>
           <w:rPr>
             <w:rStyle w:val="Hyperlink"/>
@@ -6973,7 +6877,7 @@
             <w:noProof/>
             <w:webHidden/>
           </w:rPr>
-          <w:instrText xml:space="preserve"> PAGEREF _Toc438201900 \h </w:instrText>
+          <w:instrText xml:space="preserve"> PAGEREF _Toc438630323 \h </w:instrText>
         </w:r>
         <w:r>
           <w:rPr>
@@ -7019,7 +6923,7 @@
           <w:szCs w:val="22"/>
         </w:rPr>
       </w:pPr>
-      <w:hyperlink w:anchor="_Toc438201901" w:history="1">
+      <w:hyperlink w:anchor="_Toc438630324" w:history="1">
         <w:r>
           <w:rPr>
             <w:rStyle w:val="Hyperlink"/>
@@ -7063,7 +6967,7 @@
             <w:noProof/>
             <w:webHidden/>
           </w:rPr>
-          <w:instrText xml:space="preserve"> PAGEREF _Toc438201901 \h </w:instrText>
+          <w:instrText xml:space="preserve"> PAGEREF _Toc438630324 \h </w:instrText>
         </w:r>
         <w:r>
           <w:rPr>
@@ -7109,7 +7013,7 @@
           <w:szCs w:val="22"/>
         </w:rPr>
       </w:pPr>
-      <w:hyperlink w:anchor="_Toc438201902" w:history="1">
+      <w:hyperlink w:anchor="_Toc438630325" w:history="1">
         <w:r>
           <w:rPr>
             <w:rStyle w:val="Hyperlink"/>
@@ -7153,7 +7057,7 @@
             <w:noProof/>
             <w:webHidden/>
           </w:rPr>
-          <w:instrText xml:space="preserve"> PAGEREF _Toc438201902 \h </w:instrText>
+          <w:instrText xml:space="preserve"> PAGEREF _Toc438630325 \h </w:instrText>
         </w:r>
         <w:r>
           <w:rPr>
@@ -7199,7 +7103,7 @@
           <w:szCs w:val="22"/>
         </w:rPr>
       </w:pPr>
-      <w:hyperlink w:anchor="_Toc438201903" w:history="1">
+      <w:hyperlink w:anchor="_Toc438630326" w:history="1">
         <w:r>
           <w:rPr>
             <w:rStyle w:val="Hyperlink"/>
@@ -7243,7 +7147,7 @@
             <w:noProof/>
             <w:webHidden/>
           </w:rPr>
-          <w:instrText xml:space="preserve"> PAGEREF _Toc438201903 \h </w:instrText>
+          <w:instrText xml:space="preserve"> PAGEREF _Toc438630326 \h </w:instrText>
         </w:r>
         <w:r>
           <w:rPr>
@@ -7285,7 +7189,7 @@
           <w:szCs w:val="22"/>
         </w:rPr>
       </w:pPr>
-      <w:hyperlink w:anchor="_Toc438201904" w:history="1">
+      <w:hyperlink w:anchor="_Toc438630327" w:history="1">
         <w:r>
           <w:rPr>
             <w:rStyle w:val="Hyperlink"/>
@@ -7329,7 +7233,7 @@
             <w:noProof/>
             <w:webHidden/>
           </w:rPr>
-          <w:instrText xml:space="preserve"> PAGEREF _Toc438201904 \h </w:instrText>
+          <w:instrText xml:space="preserve"> PAGEREF _Toc438630327 \h </w:instrText>
         </w:r>
         <w:r>
           <w:rPr>
@@ -7375,7 +7279,7 @@
           <w:szCs w:val="22"/>
         </w:rPr>
       </w:pPr>
-      <w:hyperlink w:anchor="_Toc438201905" w:history="1">
+      <w:hyperlink w:anchor="_Toc438630328" w:history="1">
         <w:r>
           <w:rPr>
             <w:rStyle w:val="Hyperlink"/>
@@ -7419,7 +7323,7 @@
             <w:noProof/>
             <w:webHidden/>
           </w:rPr>
-          <w:instrText xml:space="preserve"> PAGEREF _Toc438201905 \h </w:instrText>
+          <w:instrText xml:space="preserve"> PAGEREF _Toc438630328 \h </w:instrText>
         </w:r>
         <w:r>
           <w:rPr>
@@ -7465,7 +7369,7 @@
           <w:szCs w:val="22"/>
         </w:rPr>
       </w:pPr>
-      <w:hyperlink w:anchor="_Toc438201906" w:history="1">
+      <w:hyperlink w:anchor="_Toc438630329" w:history="1">
         <w:r>
           <w:rPr>
             <w:rStyle w:val="Hyperlink"/>
@@ -7509,7 +7413,7 @@
             <w:noProof/>
             <w:webHidden/>
           </w:rPr>
-          <w:instrText xml:space="preserve"> PAGEREF _Toc438201906 \h </w:instrText>
+          <w:instrText xml:space="preserve"> PAGEREF _Toc438630329 \h </w:instrText>
         </w:r>
         <w:r>
           <w:rPr>
@@ -7551,7 +7455,7 @@
           <w:szCs w:val="22"/>
         </w:rPr>
       </w:pPr>
-      <w:hyperlink w:anchor="_Toc438201907" w:history="1">
+      <w:hyperlink w:anchor="_Toc438630330" w:history="1">
         <w:r>
           <w:rPr>
             <w:rStyle w:val="Hyperlink"/>
@@ -7595,7 +7499,7 @@
             <w:noProof/>
             <w:webHidden/>
           </w:rPr>
-          <w:instrText xml:space="preserve"> PAGEREF _Toc438201907 \h </w:instrText>
+          <w:instrText xml:space="preserve"> PAGEREF _Toc438630330 \h </w:instrText>
         </w:r>
         <w:r>
           <w:rPr>
@@ -7641,7 +7545,7 @@
           <w:szCs w:val="22"/>
         </w:rPr>
       </w:pPr>
-      <w:hyperlink w:anchor="_Toc438201908" w:history="1">
+      <w:hyperlink w:anchor="_Toc438630331" w:history="1">
         <w:r>
           <w:rPr>
             <w:rStyle w:val="Hyperlink"/>
@@ -7685,7 +7589,7 @@
             <w:noProof/>
             <w:webHidden/>
           </w:rPr>
-          <w:instrText xml:space="preserve"> PAGEREF _Toc438201908 \h </w:instrText>
+          <w:instrText xml:space="preserve"> PAGEREF _Toc438630331 \h </w:instrText>
         </w:r>
         <w:r>
           <w:rPr>
@@ -7731,7 +7635,7 @@
           <w:szCs w:val="22"/>
         </w:rPr>
       </w:pPr>
-      <w:hyperlink w:anchor="_Toc438201909" w:history="1">
+      <w:hyperlink w:anchor="_Toc438630332" w:history="1">
         <w:r>
           <w:rPr>
             <w:rStyle w:val="Hyperlink"/>
@@ -7754,7 +7658,7 @@
             <w:rStyle w:val="Hyperlink"/>
             <w:noProof/>
           </w:rPr>
-          <w:t>NLRouteOriginType Class</w:t>
+          <w:t>NLRouteOriginType Data Type</w:t>
         </w:r>
         <w:r>
           <w:rPr>
@@ -7775,7 +7679,7 @@
             <w:noProof/>
             <w:webHidden/>
           </w:rPr>
-          <w:instrText xml:space="preserve"> PAGEREF _Toc438201909 \h </w:instrText>
+          <w:instrText xml:space="preserve"> PAGEREF _Toc438630332 \h </w:instrText>
         </w:r>
         <w:r>
           <w:rPr>
@@ -7821,7 +7725,7 @@
           <w:szCs w:val="22"/>
         </w:rPr>
       </w:pPr>
-      <w:hyperlink w:anchor="_Toc438201910" w:history="1">
+      <w:hyperlink w:anchor="_Toc438630333" w:history="1">
         <w:r>
           <w:rPr>
             <w:rStyle w:val="Hyperlink"/>
@@ -7844,7 +7748,7 @@
             <w:rStyle w:val="Hyperlink"/>
             <w:noProof/>
           </w:rPr>
-          <w:t>NLRouteProtocolType Class</w:t>
+          <w:t>NLRouteProtocolType Data Type</w:t>
         </w:r>
         <w:r>
           <w:rPr>
@@ -7865,7 +7769,7 @@
             <w:noProof/>
             <w:webHidden/>
           </w:rPr>
-          <w:instrText xml:space="preserve"> PAGEREF _Toc438201910 \h </w:instrText>
+          <w:instrText xml:space="preserve"> PAGEREF _Toc438630333 \h </w:instrText>
         </w:r>
         <w:r>
           <w:rPr>
@@ -7911,7 +7815,7 @@
           <w:szCs w:val="22"/>
         </w:rPr>
       </w:pPr>
-      <w:hyperlink w:anchor="_Toc438201911" w:history="1">
+      <w:hyperlink w:anchor="_Toc438630334" w:history="1">
         <w:r>
           <w:rPr>
             <w:rStyle w:val="Hyperlink"/>
@@ -7955,7 +7859,7 @@
             <w:noProof/>
             <w:webHidden/>
           </w:rPr>
-          <w:instrText xml:space="preserve"> PAGEREF _Toc438201911 \h </w:instrText>
+          <w:instrText xml:space="preserve"> PAGEREF _Toc438630334 \h </w:instrText>
         </w:r>
         <w:r>
           <w:rPr>
@@ -8001,7 +7905,7 @@
           <w:szCs w:val="22"/>
         </w:rPr>
       </w:pPr>
-      <w:hyperlink w:anchor="_Toc438201912" w:history="1">
+      <w:hyperlink w:anchor="_Toc438630335" w:history="1">
         <w:r>
           <w:rPr>
             <w:rStyle w:val="Hyperlink"/>
@@ -8045,7 +7949,7 @@
             <w:noProof/>
             <w:webHidden/>
           </w:rPr>
-          <w:instrText xml:space="preserve"> PAGEREF _Toc438201912 \h </w:instrText>
+          <w:instrText xml:space="preserve"> PAGEREF _Toc438630335 \h </w:instrText>
         </w:r>
         <w:r>
           <w:rPr>
@@ -8087,7 +7991,7 @@
           <w:szCs w:val="22"/>
         </w:rPr>
       </w:pPr>
-      <w:hyperlink w:anchor="_Toc438201913" w:history="1">
+      <w:hyperlink w:anchor="_Toc438630336" w:history="1">
         <w:r>
           <w:rPr>
             <w:rStyle w:val="Hyperlink"/>
@@ -8131,7 +8035,7 @@
             <w:noProof/>
             <w:webHidden/>
           </w:rPr>
-          <w:instrText xml:space="preserve"> PAGEREF _Toc438201913 \h </w:instrText>
+          <w:instrText xml:space="preserve"> PAGEREF _Toc438630336 \h </w:instrText>
         </w:r>
         <w:r>
           <w:rPr>
@@ -8173,7 +8077,7 @@
           <w:szCs w:val="22"/>
         </w:rPr>
       </w:pPr>
-      <w:hyperlink w:anchor="_Toc438201914" w:history="1">
+      <w:hyperlink w:anchor="_Toc438630337" w:history="1">
         <w:r>
           <w:rPr>
             <w:rStyle w:val="Hyperlink"/>
@@ -8200,7 +8104,7 @@
             <w:noProof/>
             <w:webHidden/>
           </w:rPr>
-          <w:instrText xml:space="preserve"> PAGEREF _Toc438201914 \h </w:instrText>
+          <w:instrText xml:space="preserve"> PAGEREF _Toc438630337 \h </w:instrText>
         </w:r>
         <w:r>
           <w:rPr>
@@ -8242,7 +8146,7 @@
           <w:szCs w:val="22"/>
         </w:rPr>
       </w:pPr>
-      <w:hyperlink w:anchor="_Toc438201915" w:history="1">
+      <w:hyperlink w:anchor="_Toc438630338" w:history="1">
         <w:r>
           <w:rPr>
             <w:rStyle w:val="Hyperlink"/>
@@ -8269,7 +8173,7 @@
             <w:noProof/>
             <w:webHidden/>
           </w:rPr>
-          <w:instrText xml:space="preserve"> PAGEREF _Toc438201915 \h </w:instrText>
+          <w:instrText xml:space="preserve"> PAGEREF _Toc438630338 \h </w:instrText>
         </w:r>
         <w:r>
           <w:rPr>
@@ -8321,7 +8225,7 @@
         <w:pStyle w:val="Heading1"/>
       </w:pPr>
       <w:bookmarkStart w:id="5" w:name="_Toc424631595"/>
-      <w:bookmarkStart w:id="6" w:name="_Toc438201892"/>
+      <w:bookmarkStart w:id="6" w:name="_Toc438630315"/>
       <w:bookmarkEnd w:id="0"/>
       <w:r>
         <w:lastRenderedPageBreak/>
@@ -8423,7 +8327,6 @@
         </w:rPr>
         <w:fldChar w:fldCharType="separate"/>
       </w:r>
-      <w:proofErr w:type="gramStart"/>
       <w:r>
         <w:rPr>
           <w:b/>
@@ -8431,7 +8334,6 @@
         </w:rPr>
         <w:t>1.1</w:t>
       </w:r>
-      <w:proofErr w:type="gramEnd"/>
       <w:r>
         <w:rPr>
           <w:b/>
@@ -8637,23 +8539,7 @@
         <w:fldChar w:fldCharType="end"/>
       </w:r>
       <w:r>
-        <w:t xml:space="preserve">, we give background information necessary </w:t>
-      </w:r>
-      <w:proofErr w:type="gramStart"/>
-      <w:r>
-        <w:t>to fully understand</w:t>
-      </w:r>
-      <w:proofErr w:type="gramEnd"/>
-      <w:r>
-        <w:t xml:space="preserve"> the Win Network Route Entry Object data model. We present the Win Network Route Entry Object </w:t>
-      </w:r>
-      <w:proofErr w:type="gramStart"/>
-      <w:r>
-        <w:t>data model specification details</w:t>
-      </w:r>
-      <w:proofErr w:type="gramEnd"/>
-      <w:r>
-        <w:t xml:space="preserve"> in Section </w:t>
+        <w:t xml:space="preserve">, we give background information necessary to fully understand the Win Network Route Entry Object data model. We present the Win Network Route Entry Object data model specification details in Section </w:t>
       </w:r>
       <w:r>
         <w:rPr>
@@ -8800,7 +8686,7 @@
       <w:bookmarkStart w:id="9" w:name="_Ref412300941"/>
       <w:bookmarkStart w:id="10" w:name="_Ref412622367"/>
       <w:bookmarkStart w:id="11" w:name="_Toc424631596"/>
-      <w:bookmarkStart w:id="12" w:name="_Toc438201893"/>
+      <w:bookmarkStart w:id="12" w:name="_Toc438630316"/>
       <w:r>
         <w:t>CybOX</w:t>
       </w:r>
@@ -8933,7 +8819,7 @@
       </w:pPr>
       <w:bookmarkStart w:id="13" w:name="_Ref394437867"/>
       <w:bookmarkStart w:id="14" w:name="_Toc426119868"/>
-      <w:bookmarkStart w:id="15" w:name="_Toc438201894"/>
+      <w:bookmarkStart w:id="15" w:name="_Toc438630317"/>
       <w:r>
         <w:t>Document Conventions</w:t>
       </w:r>
@@ -8957,7 +8843,7 @@
       <w:bookmarkStart w:id="16" w:name="_Toc389570603"/>
       <w:bookmarkStart w:id="17" w:name="_Toc389581073"/>
       <w:bookmarkStart w:id="18" w:name="_Toc426119870"/>
-      <w:bookmarkStart w:id="19" w:name="_Toc438201895"/>
+      <w:bookmarkStart w:id="19" w:name="_Toc438630318"/>
       <w:r>
         <w:t>Fonts</w:t>
       </w:r>
@@ -9199,25 +9085,7 @@
           <w:sz w:val="20"/>
           <w:szCs w:val="20"/>
         </w:rPr>
-        <w:t>cyboxCommon</w:t>
-      </w:r>
-      <w:proofErr w:type="gramStart"/>
-      <w:r>
-        <w:rPr>
-          <w:rFonts w:ascii="Courier New" w:hAnsi="Courier New" w:cs="Courier New"/>
-          <w:sz w:val="20"/>
-          <w:szCs w:val="20"/>
-        </w:rPr>
-        <w:t>:BaseObjectPropertyType</w:t>
-      </w:r>
-      <w:proofErr w:type="gramEnd"/>
-      <w:r>
-        <w:rPr>
-          <w:rFonts w:ascii="Courier New" w:hAnsi="Courier New" w:cs="Courier New"/>
-          <w:sz w:val="20"/>
-          <w:szCs w:val="20"/>
-        </w:rPr>
-        <w:t xml:space="preserve"> </w:t>
+        <w:t xml:space="preserve">cyboxCommon:BaseObjectPropertyType </w:t>
       </w:r>
     </w:p>
     <w:p>
@@ -9368,7 +9236,7 @@
       </w:pPr>
       <w:bookmarkStart w:id="20" w:name="_Ref394486021"/>
       <w:bookmarkStart w:id="21" w:name="_Toc426119871"/>
-      <w:bookmarkStart w:id="22" w:name="_Toc438201896"/>
+      <w:bookmarkStart w:id="22" w:name="_Toc438630319"/>
       <w:r>
         <w:t>UML Package References</w:t>
       </w:r>
@@ -9390,28 +9258,19 @@
           <w:rFonts w:ascii="Courier New" w:hAnsi="Courier New" w:cs="Courier New"/>
           <w:sz w:val="22"/>
         </w:rPr>
-        <w:t>package_prefix</w:t>
-      </w:r>
-      <w:proofErr w:type="gramStart"/>
+        <w:t>package_prefix:class</w:t>
+      </w:r>
+      <w:r>
+        <w:t>, where</w:t>
+      </w:r>
+      <w:r>
+        <w:t xml:space="preserve"> </w:t>
+      </w:r>
       <w:r>
         <w:rPr>
           <w:rFonts w:ascii="Courier New" w:hAnsi="Courier New" w:cs="Courier New"/>
           <w:sz w:val="22"/>
         </w:rPr>
-        <w:t>:class</w:t>
-      </w:r>
-      <w:proofErr w:type="gramEnd"/>
-      <w:r>
-        <w:t>, where</w:t>
-      </w:r>
-      <w:r>
-        <w:t xml:space="preserve"> </w:t>
-      </w:r>
-      <w:r>
-        <w:rPr>
-          <w:rFonts w:ascii="Courier New" w:hAnsi="Courier New" w:cs="Courier New"/>
-          <w:sz w:val="22"/>
-        </w:rPr>
         <w:t>package_prefix</w:t>
       </w:r>
       <w:r>
@@ -9460,30 +9319,18 @@
         <w:spacing w:before="80" w:after="240"/>
       </w:pPr>
       <w:r>
-        <w:t xml:space="preserve">The package_prefix for the Windows </w:t>
-      </w:r>
-      <w:r>
-        <w:t>Network Route Entry</w:t>
-      </w:r>
-      <w:r>
-        <w:t xml:space="preserve"> data model is </w:t>
+        <w:t xml:space="preserve">The package_prefix for the Windows Network Route Entry data model is </w:t>
       </w:r>
       <w:r>
         <w:rPr>
           <w:rFonts w:ascii="Courier New" w:hAnsi="Courier New" w:cs="Courier New"/>
         </w:rPr>
-        <w:t>Win</w:t>
+        <w:t>WinNetworkRouteEntry</w:t>
       </w:r>
       <w:r>
         <w:rPr>
           <w:rFonts w:ascii="Courier New" w:hAnsi="Courier New" w:cs="Courier New"/>
         </w:rPr>
-        <w:t>NetworkRouteEntry</w:t>
-      </w:r>
-      <w:r>
-        <w:rPr>
-          <w:rFonts w:ascii="Courier New" w:hAnsi="Courier New" w:cs="Courier New"/>
-        </w:rPr>
         <w:t>Obj</w:t>
       </w:r>
       <w:r>
@@ -9516,7 +9363,7 @@
         <w:pStyle w:val="Heading3"/>
       </w:pPr>
       <w:bookmarkStart w:id="25" w:name="_Toc426119872"/>
-      <w:bookmarkStart w:id="26" w:name="_Toc438201897"/>
+      <w:bookmarkStart w:id="26" w:name="_Toc438630320"/>
       <w:r>
         <w:t>UML Diagrams</w:t>
       </w:r>
@@ -9534,15 +9381,7 @@
       <w:bookmarkStart w:id="29" w:name="_Toc389581076"/>
       <w:bookmarkStart w:id="30" w:name="_Ref394436861"/>
       <w:r>
-        <w:t xml:space="preserve">This specification makes use of UML diagrams </w:t>
-      </w:r>
-      <w:proofErr w:type="gramStart"/>
-      <w:r>
-        <w:t>to visually depict</w:t>
-      </w:r>
-      <w:proofErr w:type="gramEnd"/>
-      <w:r>
-        <w:t xml:space="preserve"> relationships between CybOX Language constructs. Note that the diagrams have been extracted directly from the full UML model for CybOX; they have not been constructed purely for inclusion in the specification documents.  Typically, diagrams are included for the primary class of a data model, and for any other class where the visualization of its relationships between other classes would be useful.  This implies that there will be very few diagrams for classes whose only properties are either a data type or a class from the CybOX Common data model.  </w:t>
+        <w:t xml:space="preserve">This specification makes use of UML diagrams to visually depict relationships between CybOX Language constructs. Note that the diagrams have been extracted directly from the full UML model for CybOX; they have not been constructed purely for inclusion in the specification documents.  Typically, diagrams are included for the primary class of a data model, and for any other class where the visualization of its relationships between other classes would be useful.  This implies that there will be very few diagrams for classes whose only properties are either a data type or a class from the CybOX Common data model.  </w:t>
       </w:r>
       <w:r>
         <w:t>Other diagrams that are included correspond to classes that specialize a superclass and abstract or generalized classes that are extended by one or more subclasses</w:t>
@@ -9564,7 +9403,7 @@
         <w:pStyle w:val="Heading4"/>
       </w:pPr>
       <w:bookmarkStart w:id="31" w:name="_Toc426119873"/>
-      <w:bookmarkStart w:id="32" w:name="_Toc438201898"/>
+      <w:bookmarkStart w:id="32" w:name="_Toc438630321"/>
       <w:r>
         <w:t>Class Properties</w:t>
       </w:r>
@@ -9586,7 +9425,7 @@
       </w:pPr>
       <w:bookmarkStart w:id="33" w:name="_Toc398719453"/>
       <w:bookmarkStart w:id="34" w:name="_Toc426119874"/>
-      <w:bookmarkStart w:id="35" w:name="_Toc438201899"/>
+      <w:bookmarkStart w:id="35" w:name="_Toc438630322"/>
       <w:r>
         <w:t>Diagram Icons and Arrow Types</w:t>
       </w:r>
@@ -9686,51 +9525,25 @@
       <w:r>
         <w:t xml:space="preserve">Table </w:t>
       </w:r>
-      <w:r>
-        <w:fldChar w:fldCharType="begin"/>
-      </w:r>
-      <w:r>
-        <w:instrText xml:space="preserve"> STYLEREF 1 \s </w:instrText>
-      </w:r>
-      <w:r>
-        <w:fldChar w:fldCharType="separate"/>
-      </w:r>
-      <w:r>
-        <w:rPr>
-          <w:noProof/>
-        </w:rPr>
-        <w:t>1</w:t>
-      </w:r>
-      <w:r>
-        <w:rPr>
-          <w:noProof/>
-        </w:rPr>
-        <w:fldChar w:fldCharType="end"/>
-      </w:r>
+      <w:fldSimple w:instr=" STYLEREF 1 \s ">
+        <w:r>
+          <w:rPr>
+            <w:noProof/>
+          </w:rPr>
+          <w:t>1</w:t>
+        </w:r>
+      </w:fldSimple>
       <w:r>
         <w:noBreakHyphen/>
       </w:r>
-      <w:r>
-        <w:fldChar w:fldCharType="begin"/>
-      </w:r>
-      <w:r>
-        <w:instrText xml:space="preserve"> SEQ Table \* ARABIC \s 1 </w:instrText>
-      </w:r>
-      <w:r>
-        <w:fldChar w:fldCharType="separate"/>
-      </w:r>
-      <w:r>
-        <w:rPr>
-          <w:noProof/>
-        </w:rPr>
-        <w:t>1</w:t>
-      </w:r>
-      <w:r>
-        <w:rPr>
-          <w:noProof/>
-        </w:rPr>
-        <w:fldChar w:fldCharType="end"/>
-      </w:r>
+      <w:fldSimple w:instr=" SEQ Table \* ARABIC \s 1 ">
+        <w:r>
+          <w:rPr>
+            <w:noProof/>
+          </w:rPr>
+          <w:t>1</w:t>
+        </w:r>
+      </w:fldSimple>
       <w:bookmarkEnd w:id="36"/>
       <w:r>
         <w:t xml:space="preserve">.  </w:t>
@@ -9978,7 +9791,7 @@
                 <v:shape id="_x0000_i1025" type="#_x0000_t75" style="width:24pt;height:21pt" o:ole="">
                   <v:imagedata r:id="rId25" o:title=""/>
                 </v:shape>
-                <o:OLEObject Type="Embed" ProgID="PBrush" ShapeID="_x0000_i1025" DrawAspect="Content" ObjectID="_1511943849" r:id="rId26"/>
+                <o:OLEObject Type="Embed" ProgID="PBrush" ShapeID="_x0000_i1025" DrawAspect="Content" ObjectID="_1512372151" r:id="rId26"/>
               </w:object>
             </w:r>
           </w:p>
@@ -10134,7 +9947,7 @@
                 <v:shape id="_x0000_i1026" type="#_x0000_t75" style="width:14.25pt;height:14.25pt" o:ole="">
                   <v:imagedata r:id="rId28" o:title=""/>
                 </v:shape>
-                <o:OLEObject Type="Embed" ProgID="PBrush" ShapeID="_x0000_i1026" DrawAspect="Content" ObjectID="_1511943850" r:id="rId29"/>
+                <o:OLEObject Type="Embed" ProgID="PBrush" ShapeID="_x0000_i1026" DrawAspect="Content" ObjectID="_1512372152" r:id="rId29"/>
               </w:object>
             </w:r>
           </w:p>
@@ -10194,7 +10007,7 @@
                 <v:shape id="_x0000_i1027" type="#_x0000_t75" style="width:14.25pt;height:14.25pt" o:ole="">
                   <v:imagedata r:id="rId30" o:title=""/>
                 </v:shape>
-                <o:OLEObject Type="Embed" ProgID="PBrush" ShapeID="_x0000_i1027" DrawAspect="Content" ObjectID="_1511943851" r:id="rId31"/>
+                <o:OLEObject Type="Embed" ProgID="PBrush" ShapeID="_x0000_i1027" DrawAspect="Content" ObjectID="_1512372153" r:id="rId31"/>
               </w:object>
             </w:r>
           </w:p>
@@ -10380,7 +10193,7 @@
                 <v:shape id="_x0000_i1028" type="#_x0000_t75" style="width:57.75pt;height:35.25pt" o:ole="">
                   <v:imagedata r:id="rId32" o:title=""/>
                 </v:shape>
-                <o:OLEObject Type="Embed" ProgID="PBrush" ShapeID="_x0000_i1028" DrawAspect="Content" ObjectID="_1511943852" r:id="rId33"/>
+                <o:OLEObject Type="Embed" ProgID="PBrush" ShapeID="_x0000_i1028" DrawAspect="Content" ObjectID="_1512372154" r:id="rId33"/>
               </w:object>
             </w:r>
           </w:p>
@@ -10416,7 +10229,7 @@
       <w:pPr>
         <w:pStyle w:val="Heading3"/>
       </w:pPr>
-      <w:bookmarkStart w:id="38" w:name="_Toc438201900"/>
+      <w:bookmarkStart w:id="38" w:name="_Toc438630323"/>
       <w:r>
         <w:t>Property Table Notation</w:t>
       </w:r>
@@ -10598,7 +10411,7 @@
       </w:pPr>
       <w:bookmarkStart w:id="39" w:name="_Toc412205415"/>
       <w:bookmarkStart w:id="40" w:name="_Toc426119877"/>
-      <w:bookmarkStart w:id="41" w:name="_Toc438201901"/>
+      <w:bookmarkStart w:id="41" w:name="_Toc438630324"/>
       <w:r>
         <w:t>Property and Class Descriptions</w:t>
       </w:r>
@@ -10981,13 +10794,8 @@
             <w:r>
               <w:t xml:space="preserve">potentially </w:t>
             </w:r>
-            <w:proofErr w:type="gramStart"/>
             <w:r>
-              <w:t>leverage</w:t>
-            </w:r>
-            <w:proofErr w:type="gramEnd"/>
-            <w:r>
-              <w:t xml:space="preserve"> to obfuscate the Observable</w:t>
+              <w:t>leverage to obfuscate the Observable</w:t>
             </w:r>
             <w:r>
               <w:rPr>
@@ -11032,15 +10840,7 @@
           </w:tcPr>
           <w:p>
             <w:r>
-              <w:t xml:space="preserve">Used </w:t>
-            </w:r>
-            <w:proofErr w:type="gramStart"/>
-            <w:r>
-              <w:t>to clearly and precisely identify</w:t>
-            </w:r>
-            <w:proofErr w:type="gramEnd"/>
-            <w:r>
-              <w:t xml:space="preserve"> particular instances or values associated with a property.  Often used for properties that are defined by a controlled vocabulary or enumeration; typically used for properties that take on only a single value.</w:t>
+              <w:t>Used to clearly and precisely identify particular instances or values associated with a property.  Often used for properties that are defined by a controlled vocabulary or enumeration; typically used for properties that take on only a single value.</w:t>
             </w:r>
           </w:p>
         </w:tc>
@@ -11104,7 +10904,7 @@
       </w:pPr>
       <w:bookmarkStart w:id="42" w:name="_Ref428537349"/>
       <w:bookmarkStart w:id="43" w:name="_Toc427275785"/>
-      <w:bookmarkStart w:id="44" w:name="_Toc438201902"/>
+      <w:bookmarkStart w:id="44" w:name="_Toc438630325"/>
       <w:r>
         <w:t>Terminology</w:t>
       </w:r>
@@ -11293,7 +11093,7 @@
       <w:bookmarkStart w:id="47" w:name="_Toc85472894"/>
       <w:bookmarkStart w:id="48" w:name="_Toc287332008"/>
       <w:bookmarkStart w:id="49" w:name="_Toc427275786"/>
-      <w:bookmarkStart w:id="50" w:name="_Toc438201903"/>
+      <w:bookmarkStart w:id="50" w:name="_Toc438630326"/>
       <w:r>
         <w:t>Normative</w:t>
       </w:r>
@@ -11358,7 +11158,7 @@
         <w:pStyle w:val="Heading1"/>
       </w:pPr>
       <w:bookmarkStart w:id="52" w:name="_Ref428537380"/>
-      <w:bookmarkStart w:id="53" w:name="_Toc438201904"/>
+      <w:bookmarkStart w:id="53" w:name="_Toc438630327"/>
       <w:r>
         <w:lastRenderedPageBreak/>
         <w:t>Background Information</w:t>
@@ -11368,15 +11168,7 @@
     </w:p>
     <w:p>
       <w:r>
-        <w:t xml:space="preserve">In this section, we provide high level information about the Win Network Route Entry Object data model that is necessary </w:t>
-      </w:r>
-      <w:proofErr w:type="gramStart"/>
-      <w:r>
-        <w:t>to fully understand</w:t>
-      </w:r>
-      <w:proofErr w:type="gramEnd"/>
-      <w:r>
-        <w:t xml:space="preserve"> the specification details given in Section </w:t>
+        <w:t xml:space="preserve">In this section, we provide high level information about the Win Network Route Entry Object data model that is necessary to fully understand the specification details given in Section </w:t>
       </w:r>
       <w:r>
         <w:rPr>
@@ -11449,7 +11241,7 @@
         <w:ind w:left="540" w:hanging="540"/>
       </w:pPr>
       <w:bookmarkStart w:id="54" w:name="_Toc426119879"/>
-      <w:bookmarkStart w:id="55" w:name="_Toc438201905"/>
+      <w:bookmarkStart w:id="55" w:name="_Toc438630328"/>
       <w:r>
         <w:t>Cyber Observables</w:t>
       </w:r>
@@ -11466,15 +11258,7 @@
     </w:p>
     <w:p>
       <w:r>
-        <w:t xml:space="preserve">A cyber observable is different </w:t>
-      </w:r>
-      <w:proofErr w:type="gramStart"/>
-      <w:r>
-        <w:t>than</w:t>
-      </w:r>
-      <w:proofErr w:type="gramEnd"/>
-      <w:r>
-        <w:t xml:space="preserve"> a cyber indicator. A cyber observable is a statement of fact, capturing what was observed or could be observed in the cyber operational domain. Cyber indicators are cyber observable patterns, such as a registry key value associated with a known bad actor or a spoofed email address used on a particular date.</w:t>
+        <w:t>A cyber observable is different than a cyber indicator. A cyber observable is a statement of fact, capturing what was observed or could be observed in the cyber operational domain. Cyber indicators are cyber observable patterns, such as a registry key value associated with a known bad actor or a spoofed email address used on a particular date.</w:t>
       </w:r>
     </w:p>
     <w:p>
@@ -11488,7 +11272,7 @@
       </w:pPr>
       <w:bookmarkStart w:id="56" w:name="_Toc287332011"/>
       <w:bookmarkStart w:id="57" w:name="_Toc409437263"/>
-      <w:bookmarkStart w:id="58" w:name="_Toc438201906"/>
+      <w:bookmarkStart w:id="58" w:name="_Toc438630329"/>
       <w:r>
         <w:t>Objects</w:t>
       </w:r>
@@ -11514,7 +11298,7 @@
         <w:pStyle w:val="Heading1"/>
       </w:pPr>
       <w:bookmarkStart w:id="59" w:name="_Ref436965571"/>
-      <w:bookmarkStart w:id="60" w:name="_Toc438201907"/>
+      <w:bookmarkStart w:id="60" w:name="_Toc438630330"/>
       <w:r>
         <w:lastRenderedPageBreak/>
         <w:t>Data Model</w:t>
@@ -11526,7 +11310,7 @@
       <w:pPr>
         <w:pStyle w:val="Heading2"/>
       </w:pPr>
-      <w:bookmarkStart w:id="61" w:name="_Toc438201908"/>
+      <w:bookmarkStart w:id="61" w:name="_Toc438630331"/>
       <w:r>
         <w:t>WindowsNetworkRouteEntryObjectType Class</w:t>
       </w:r>
@@ -11718,51 +11502,25 @@
       <w:r>
         <w:t xml:space="preserve">Figure </w:t>
       </w:r>
-      <w:r>
-        <w:fldChar w:fldCharType="begin"/>
-      </w:r>
-      <w:r>
-        <w:instrText xml:space="preserve"> STYLEREF 1 \s </w:instrText>
-      </w:r>
-      <w:r>
-        <w:fldChar w:fldCharType="separate"/>
-      </w:r>
-      <w:r>
-        <w:rPr>
-          <w:noProof/>
-        </w:rPr>
-        <w:t>3</w:t>
-      </w:r>
-      <w:r>
-        <w:rPr>
-          <w:noProof/>
-        </w:rPr>
-        <w:fldChar w:fldCharType="end"/>
-      </w:r>
+      <w:fldSimple w:instr=" STYLEREF 1 \s ">
+        <w:r>
+          <w:rPr>
+            <w:noProof/>
+          </w:rPr>
+          <w:t>3</w:t>
+        </w:r>
+      </w:fldSimple>
       <w:r>
         <w:noBreakHyphen/>
       </w:r>
-      <w:r>
-        <w:fldChar w:fldCharType="begin"/>
-      </w:r>
-      <w:r>
-        <w:instrText xml:space="preserve"> SEQ Figure \* ARABIC \s 1 </w:instrText>
-      </w:r>
-      <w:r>
-        <w:fldChar w:fldCharType="separate"/>
-      </w:r>
-      <w:r>
-        <w:rPr>
-          <w:noProof/>
-        </w:rPr>
-        <w:t>1</w:t>
-      </w:r>
-      <w:r>
-        <w:rPr>
-          <w:noProof/>
-        </w:rPr>
-        <w:fldChar w:fldCharType="end"/>
-      </w:r>
+      <w:fldSimple w:instr=" SEQ Figure \* ARABIC \s 1 ">
+        <w:r>
+          <w:rPr>
+            <w:noProof/>
+          </w:rPr>
+          <w:t>1</w:t>
+        </w:r>
+      </w:fldSimple>
       <w:bookmarkEnd w:id="62"/>
       <w:r>
         <w:t xml:space="preserve">. UML diagram of the </w:t>
@@ -11884,25 +11642,51 @@
       <w:r>
         <w:t xml:space="preserve">Table </w:t>
       </w:r>
-      <w:fldSimple w:instr=" STYLEREF 1 \s ">
-        <w:r>
-          <w:rPr>
-            <w:noProof/>
-          </w:rPr>
-          <w:t>3</w:t>
-        </w:r>
-      </w:fldSimple>
+      <w:r>
+        <w:fldChar w:fldCharType="begin"/>
+      </w:r>
+      <w:r>
+        <w:instrText xml:space="preserve"> STYLEREF 1 \s </w:instrText>
+      </w:r>
+      <w:r>
+        <w:fldChar w:fldCharType="separate"/>
+      </w:r>
+      <w:r>
+        <w:rPr>
+          <w:noProof/>
+        </w:rPr>
+        <w:t>3</w:t>
+      </w:r>
+      <w:r>
+        <w:rPr>
+          <w:noProof/>
+        </w:rPr>
+        <w:fldChar w:fldCharType="end"/>
+      </w:r>
       <w:r>
         <w:noBreakHyphen/>
       </w:r>
-      <w:fldSimple w:instr=" SEQ Table \* ARABIC \s 1 ">
-        <w:r>
-          <w:rPr>
-            <w:noProof/>
-          </w:rPr>
-          <w:t>1</w:t>
-        </w:r>
-      </w:fldSimple>
+      <w:r>
+        <w:fldChar w:fldCharType="begin"/>
+      </w:r>
+      <w:r>
+        <w:instrText xml:space="preserve"> SEQ Table \* ARABIC \s 1 </w:instrText>
+      </w:r>
+      <w:r>
+        <w:fldChar w:fldCharType="separate"/>
+      </w:r>
+      <w:r>
+        <w:rPr>
+          <w:noProof/>
+        </w:rPr>
+        <w:t>1</w:t>
+      </w:r>
+      <w:r>
+        <w:rPr>
+          <w:noProof/>
+        </w:rPr>
+        <w:fldChar w:fldCharType="end"/>
+      </w:r>
       <w:bookmarkEnd w:id="63"/>
       <w:r>
         <w:t xml:space="preserve">. </w:t>
@@ -12251,15 +12035,7 @@
               <w:t>NL_ROUTE_ORIGIN</w:t>
             </w:r>
             <w:r>
-              <w:t xml:space="preserve"> property specifies a </w:t>
-            </w:r>
-            <w:proofErr w:type="gramStart"/>
-            <w:r>
-              <w:t>network route origination point</w:t>
-            </w:r>
-            <w:proofErr w:type="gramEnd"/>
-            <w:r>
-              <w:t xml:space="preserve">, as detailed in the NL_ROUTE_ORIGIN enumeration in the MIB_IPFORWARD_ROW2 structure. </w:t>
+              <w:t xml:space="preserve"> property specifies a network route origination point, as detailed in the NL_ROUTE_ORIGIN enumeration in the MIB_IPFORWARD_ROW2 structure. </w:t>
             </w:r>
           </w:p>
           <w:p>
@@ -12297,9 +12073,12 @@
       <w:pPr>
         <w:pStyle w:val="Heading2"/>
       </w:pPr>
-      <w:bookmarkStart w:id="64" w:name="_Toc438201909"/>
-      <w:r>
-        <w:t>NLRouteOriginType Class</w:t>
+      <w:bookmarkStart w:id="64" w:name="_Toc438630332"/>
+      <w:r>
+        <w:t xml:space="preserve">NLRouteOriginType </w:t>
+      </w:r>
+      <w:r>
+        <w:t>Data Type</w:t>
       </w:r>
       <w:bookmarkEnd w:id="64"/>
     </w:p>
@@ -12314,7 +12093,13 @@
         <w:t>NLRouteOriginType</w:t>
       </w:r>
       <w:r>
-        <w:t xml:space="preserve"> class specifies </w:t>
+        <w:t xml:space="preserve"> </w:t>
+      </w:r>
+      <w:r>
+        <w:t>data type</w:t>
+      </w:r>
+      <w:r>
+        <w:t xml:space="preserve"> specifies </w:t>
       </w:r>
       <w:r>
         <w:t xml:space="preserve">a </w:t>
@@ -12323,21 +12108,80 @@
         <w:t>Windows-centric</w:t>
       </w:r>
       <w:r>
+        <w:t xml:space="preserve"> network route origination valu</w:t>
+      </w:r>
+      <w:r>
+        <w:t>e</w:t>
+      </w:r>
+      <w:r>
+        <w:t xml:space="preserve">. Its core value SHOULD be a literal from the </w:t>
+      </w:r>
+      <w:r>
+        <w:rPr>
+          <w:rFonts w:ascii="Courier New" w:hAnsi="Courier New" w:cs="Courier New"/>
+        </w:rPr>
+        <w:t>RouteOriginEnum</w:t>
+      </w:r>
+      <w:r>
+        <w:t xml:space="preserve"> enumeration. It extends the </w:t>
+      </w:r>
+      <w:r>
+        <w:rPr>
+          <w:rFonts w:ascii="Courier New" w:hAnsi="Courier New" w:cs="Courier New"/>
+        </w:rPr>
+        <w:t>BaseObjectPropertyType</w:t>
+      </w:r>
+      <w:r>
         <w:t xml:space="preserve"> </w:t>
       </w:r>
-      <w:proofErr w:type="gramStart"/>
-      <w:r>
-        <w:t xml:space="preserve">network route origination </w:t>
-      </w:r>
-      <w:proofErr w:type="spellStart"/>
-      <w:r>
-        <w:t>valu</w:t>
-      </w:r>
-      <w:r>
-        <w:t>s</w:t>
-      </w:r>
-      <w:proofErr w:type="spellEnd"/>
-      <w:proofErr w:type="gramEnd"/>
+      <w:r>
+        <w:t>data type</w:t>
+      </w:r>
+      <w:r>
+        <w:t>, in order to permit complex (i.e. regular-expression based) specifications.</w:t>
+      </w:r>
+    </w:p>
+    <w:p>
+      <w:pPr>
+        <w:pStyle w:val="Heading2"/>
+      </w:pPr>
+      <w:bookmarkStart w:id="65" w:name="_Toc438630333"/>
+      <w:r>
+        <w:t xml:space="preserve">NLRouteProtocolType </w:t>
+      </w:r>
+      <w:r>
+        <w:t>Data Type</w:t>
+      </w:r>
+      <w:bookmarkEnd w:id="65"/>
+    </w:p>
+    <w:p>
+      <w:r>
+        <w:t xml:space="preserve">The </w:t>
+      </w:r>
+      <w:r>
+        <w:rPr>
+          <w:rFonts w:ascii="Courier New" w:hAnsi="Courier New" w:cs="Courier New"/>
+        </w:rPr>
+        <w:t>NLRouteProtocolType</w:t>
+      </w:r>
+      <w:r>
+        <w:t xml:space="preserve"> </w:t>
+      </w:r>
+      <w:r>
+        <w:t>data type</w:t>
+      </w:r>
+      <w:r>
+        <w:t xml:space="preserve"> specifies </w:t>
+      </w:r>
+      <w:r>
+        <w:t xml:space="preserve">a </w:t>
+      </w:r>
+      <w:r>
+        <w:t>Windows-centric</w:t>
+      </w:r>
+      <w:r>
+        <w:t xml:space="preserve"> network routing protocol value</w:t>
+      </w:r>
       <w:r>
         <w:t xml:space="preserve">. Its core value SHOULD be a literal from the </w:t>
       </w:r>
@@ -12345,7 +12189,7 @@
         <w:rPr>
           <w:rFonts w:ascii="Courier New" w:hAnsi="Courier New" w:cs="Courier New"/>
         </w:rPr>
-        <w:t>RouteOriginEnum</w:t>
+        <w:t>NLRouteProtocolEnum</w:t>
       </w:r>
       <w:r>
         <w:t xml:space="preserve"> enumeration. It extends the </w:t>
@@ -12357,68 +12201,20 @@
         <w:t>BaseObjectPropertyType</w:t>
       </w:r>
       <w:r>
-        <w:t xml:space="preserve"> class, in order to permit complex (i.e. regular-expression based) specifications.</w:t>
+        <w:t xml:space="preserve"> </w:t>
+      </w:r>
+      <w:r>
+        <w:t>data type</w:t>
+      </w:r>
+      <w:r>
+        <w:t>, in order to permit complex (i.e. regular-expression based) specifications.</w:t>
       </w:r>
     </w:p>
     <w:p>
       <w:pPr>
         <w:pStyle w:val="Heading2"/>
       </w:pPr>
-      <w:bookmarkStart w:id="65" w:name="_Toc438201910"/>
-      <w:r>
-        <w:t>NLRouteProtocolType Class</w:t>
-      </w:r>
-      <w:bookmarkEnd w:id="65"/>
-    </w:p>
-    <w:p>
-      <w:r>
-        <w:t xml:space="preserve">The </w:t>
-      </w:r>
-      <w:r>
-        <w:rPr>
-          <w:rFonts w:ascii="Courier New" w:hAnsi="Courier New" w:cs="Courier New"/>
-        </w:rPr>
-        <w:t>NLRouteProtocolType</w:t>
-      </w:r>
-      <w:r>
-        <w:t xml:space="preserve"> class specifies </w:t>
-      </w:r>
-      <w:r>
-        <w:t xml:space="preserve">a </w:t>
-      </w:r>
-      <w:r>
-        <w:t>Windows-centric</w:t>
-      </w:r>
-      <w:r>
-        <w:t xml:space="preserve"> network routing protocol value</w:t>
-      </w:r>
-      <w:r>
-        <w:t xml:space="preserve">. Its core value SHOULD be a literal from the </w:t>
-      </w:r>
-      <w:r>
-        <w:rPr>
-          <w:rFonts w:ascii="Courier New" w:hAnsi="Courier New" w:cs="Courier New"/>
-        </w:rPr>
-        <w:t>NLRouteProtocolEnum</w:t>
-      </w:r>
-      <w:r>
-        <w:t xml:space="preserve"> enumeration. It extends the </w:t>
-      </w:r>
-      <w:r>
-        <w:rPr>
-          <w:rFonts w:ascii="Courier New" w:hAnsi="Courier New" w:cs="Courier New"/>
-        </w:rPr>
-        <w:t>BaseObjectPropertyType</w:t>
-      </w:r>
-      <w:r>
-        <w:t xml:space="preserve"> class, in order to permit complex (i.e. regular-expression based) specifications.</w:t>
-      </w:r>
-    </w:p>
-    <w:p>
-      <w:pPr>
-        <w:pStyle w:val="Heading2"/>
-      </w:pPr>
-      <w:bookmarkStart w:id="66" w:name="_Toc438201911"/>
+      <w:bookmarkStart w:id="66" w:name="_Toc438630334"/>
       <w:r>
         <w:t>NLRouteOriginEnum Enumeration</w:t>
       </w:r>
@@ -12528,25 +12324,51 @@
       <w:r>
         <w:t xml:space="preserve">Table </w:t>
       </w:r>
-      <w:fldSimple w:instr=" STYLEREF 1 \s ">
-        <w:r>
-          <w:rPr>
-            <w:noProof/>
-          </w:rPr>
-          <w:t>3</w:t>
-        </w:r>
-      </w:fldSimple>
+      <w:r>
+        <w:fldChar w:fldCharType="begin"/>
+      </w:r>
+      <w:r>
+        <w:instrText xml:space="preserve"> STYLEREF 1 \s </w:instrText>
+      </w:r>
+      <w:r>
+        <w:fldChar w:fldCharType="separate"/>
+      </w:r>
+      <w:r>
+        <w:rPr>
+          <w:noProof/>
+        </w:rPr>
+        <w:t>3</w:t>
+      </w:r>
+      <w:r>
+        <w:rPr>
+          <w:noProof/>
+        </w:rPr>
+        <w:fldChar w:fldCharType="end"/>
+      </w:r>
       <w:r>
         <w:noBreakHyphen/>
       </w:r>
-      <w:fldSimple w:instr=" SEQ Table \* ARABIC \s 1 ">
-        <w:r>
-          <w:rPr>
-            <w:noProof/>
-          </w:rPr>
-          <w:t>2</w:t>
-        </w:r>
-      </w:fldSimple>
+      <w:r>
+        <w:fldChar w:fldCharType="begin"/>
+      </w:r>
+      <w:r>
+        <w:instrText xml:space="preserve"> SEQ Table \* ARABIC \s 1 </w:instrText>
+      </w:r>
+      <w:r>
+        <w:fldChar w:fldCharType="separate"/>
+      </w:r>
+      <w:r>
+        <w:rPr>
+          <w:noProof/>
+        </w:rPr>
+        <w:t>2</w:t>
+      </w:r>
+      <w:r>
+        <w:rPr>
+          <w:noProof/>
+        </w:rPr>
+        <w:fldChar w:fldCharType="end"/>
+      </w:r>
       <w:bookmarkEnd w:id="67"/>
       <w:r>
         <w:t xml:space="preserve">. </w:t>
@@ -12885,7 +12707,7 @@
       <w:pPr>
         <w:pStyle w:val="Heading2"/>
       </w:pPr>
-      <w:bookmarkStart w:id="68" w:name="_Toc438201912"/>
+      <w:bookmarkStart w:id="68" w:name="_Toc438630335"/>
       <w:r>
         <w:t>NLRouteProtocolEnum Enumeration</w:t>
       </w:r>
@@ -12992,25 +12814,51 @@
       <w:r>
         <w:t xml:space="preserve">Table </w:t>
       </w:r>
-      <w:fldSimple w:instr=" STYLEREF 1 \s ">
-        <w:r>
-          <w:rPr>
-            <w:noProof/>
-          </w:rPr>
-          <w:t>3</w:t>
-        </w:r>
-      </w:fldSimple>
+      <w:r>
+        <w:fldChar w:fldCharType="begin"/>
+      </w:r>
+      <w:r>
+        <w:instrText xml:space="preserve"> STYLEREF 1 \s </w:instrText>
+      </w:r>
+      <w:r>
+        <w:fldChar w:fldCharType="separate"/>
+      </w:r>
+      <w:r>
+        <w:rPr>
+          <w:noProof/>
+        </w:rPr>
+        <w:t>3</w:t>
+      </w:r>
+      <w:r>
+        <w:rPr>
+          <w:noProof/>
+        </w:rPr>
+        <w:fldChar w:fldCharType="end"/>
+      </w:r>
       <w:r>
         <w:noBreakHyphen/>
       </w:r>
-      <w:fldSimple w:instr=" SEQ Table \* ARABIC \s 1 ">
-        <w:r>
-          <w:rPr>
-            <w:noProof/>
-          </w:rPr>
-          <w:t>3</w:t>
-        </w:r>
-      </w:fldSimple>
+      <w:r>
+        <w:fldChar w:fldCharType="begin"/>
+      </w:r>
+      <w:r>
+        <w:instrText xml:space="preserve"> SEQ Table \* ARABIC \s 1 </w:instrText>
+      </w:r>
+      <w:r>
+        <w:fldChar w:fldCharType="separate"/>
+      </w:r>
+      <w:r>
+        <w:rPr>
+          <w:noProof/>
+        </w:rPr>
+        <w:t>3</w:t>
+      </w:r>
+      <w:r>
+        <w:rPr>
+          <w:noProof/>
+        </w:rPr>
+        <w:fldChar w:fldCharType="end"/>
+      </w:r>
       <w:bookmarkEnd w:id="69"/>
       <w:r>
         <w:t xml:space="preserve">. </w:t>
@@ -13149,15 +12997,7 @@
           </w:tcPr>
           <w:p>
             <w:r>
-              <w:t xml:space="preserve">Specifies that the routing mechanism </w:t>
-            </w:r>
-            <w:proofErr w:type="gramStart"/>
-            <w:r>
-              <w:t>was</w:t>
-            </w:r>
-            <w:proofErr w:type="gramEnd"/>
-            <w:r>
-              <w:t xml:space="preserve"> not specified.</w:t>
+              <w:t>Specifies that the routing mechanism was not specified.</w:t>
             </w:r>
           </w:p>
         </w:tc>
@@ -13953,7 +13793,7 @@
         <w:pStyle w:val="Heading1"/>
       </w:pPr>
       <w:bookmarkStart w:id="70" w:name="_Ref428537416"/>
-      <w:bookmarkStart w:id="71" w:name="_Toc438201913"/>
+      <w:bookmarkStart w:id="71" w:name="_Toc438630336"/>
       <w:r>
         <w:lastRenderedPageBreak/>
         <w:t>Conformance</w:t>
@@ -14006,7 +13846,7 @@
       <w:bookmarkStart w:id="72" w:name="_Toc85472897"/>
       <w:bookmarkStart w:id="73" w:name="_Toc287332012"/>
       <w:bookmarkStart w:id="74" w:name="_Toc409437264"/>
-      <w:bookmarkStart w:id="75" w:name="_Toc438201914"/>
+      <w:bookmarkStart w:id="75" w:name="_Toc438630337"/>
       <w:r>
         <w:lastRenderedPageBreak/>
         <w:t>Acknowledgments</w:t>
@@ -14020,11 +13860,9 @@
       <w:pPr>
         <w:spacing w:after="240"/>
       </w:pPr>
-      <w:proofErr w:type="gramStart"/>
       <w:r>
         <w:t>The following individuals have participated in the creation of this specification and are gratefully acknowledged:</w:t>
       </w:r>
-      <w:proofErr w:type="gramEnd"/>
     </w:p>
     <w:p>
       <w:pPr>
@@ -14072,15 +13910,7 @@
         <w:pStyle w:val="Contributor"/>
       </w:pPr>
       <w:r>
-        <w:t xml:space="preserve">Liron Schiff, </w:t>
-      </w:r>
-      <w:proofErr w:type="spellStart"/>
-      <w:r>
-        <w:t>Comilion</w:t>
-      </w:r>
-      <w:proofErr w:type="spellEnd"/>
-      <w:r>
-        <w:t xml:space="preserve"> (mobile) Ltd.</w:t>
+        <w:t>Liron Schiff, Comilion (mobile) Ltd.</w:t>
       </w:r>
     </w:p>
     <w:p>
@@ -14088,15 +13918,7 @@
         <w:pStyle w:val="Contributor"/>
       </w:pPr>
       <w:r>
-        <w:t xml:space="preserve">Jane </w:t>
-      </w:r>
-      <w:proofErr w:type="spellStart"/>
-      <w:r>
-        <w:t>Ginn</w:t>
-      </w:r>
-      <w:proofErr w:type="spellEnd"/>
-      <w:r>
-        <w:t>, Cyber Threat Intelligence Network, Inc. (CTIN)</w:t>
+        <w:t>Jane Ginn, Cyber Threat Intelligence Network, Inc. (CTIN)</w:t>
       </w:r>
     </w:p>
     <w:p>
@@ -14111,21 +13933,8 @@
       <w:pPr>
         <w:pStyle w:val="Contributor"/>
       </w:pPr>
-      <w:proofErr w:type="spellStart"/>
-      <w:r>
-        <w:t>Ryusuke</w:t>
-      </w:r>
-      <w:proofErr w:type="spellEnd"/>
-      <w:r>
-        <w:t xml:space="preserve"> </w:t>
-      </w:r>
-      <w:proofErr w:type="spellStart"/>
-      <w:r>
-        <w:t>Masuoka</w:t>
-      </w:r>
-      <w:proofErr w:type="spellEnd"/>
-      <w:r>
-        <w:t>, Fujitsu Limited</w:t>
+      <w:r>
+        <w:t>Ryusuke Masuoka, Fujitsu Limited</w:t>
       </w:r>
     </w:p>
     <w:p>
@@ -14141,15 +13950,7 @@
         <w:pStyle w:val="Contributor"/>
       </w:pPr>
       <w:r>
-        <w:t xml:space="preserve">Jason </w:t>
-      </w:r>
-      <w:proofErr w:type="spellStart"/>
-      <w:r>
-        <w:t>Keirstead</w:t>
-      </w:r>
-      <w:proofErr w:type="spellEnd"/>
-      <w:r>
-        <w:t>, IBM</w:t>
+        <w:t>Jason Keirstead, IBM</w:t>
       </w:r>
     </w:p>
     <w:p>
@@ -14157,15 +13958,7 @@
         <w:pStyle w:val="Contributor"/>
       </w:pPr>
       <w:r>
-        <w:t xml:space="preserve">Paul Martini, </w:t>
-      </w:r>
-      <w:proofErr w:type="spellStart"/>
-      <w:r>
-        <w:t>iboss</w:t>
-      </w:r>
-      <w:proofErr w:type="spellEnd"/>
-      <w:r>
-        <w:t>, Inc.</w:t>
+        <w:t>Paul Martini, iboss, Inc.</w:t>
       </w:r>
     </w:p>
     <w:p>
@@ -14173,36 +13966,15 @@
         <w:pStyle w:val="Contributor"/>
       </w:pPr>
       <w:r>
-        <w:t xml:space="preserve">Jerome </w:t>
-      </w:r>
-      <w:proofErr w:type="spellStart"/>
-      <w:r>
-        <w:t>Athias</w:t>
-      </w:r>
-      <w:proofErr w:type="spellEnd"/>
-      <w:r>
-        <w:t>, Individual</w:t>
+        <w:t>Jerome Athias, Individual</w:t>
       </w:r>
     </w:p>
     <w:p>
       <w:pPr>
         <w:pStyle w:val="Contributor"/>
       </w:pPr>
-      <w:proofErr w:type="spellStart"/>
-      <w:r>
-        <w:t>Sanjiv</w:t>
-      </w:r>
-      <w:proofErr w:type="spellEnd"/>
-      <w:r>
-        <w:t xml:space="preserve"> </w:t>
-      </w:r>
-      <w:proofErr w:type="spellStart"/>
-      <w:r>
-        <w:t>Kalkar</w:t>
-      </w:r>
-      <w:proofErr w:type="spellEnd"/>
-      <w:r>
-        <w:t>, Individual</w:t>
+      <w:r>
+        <w:t>Sanjiv Kalkar, Individual</w:t>
       </w:r>
     </w:p>
     <w:p>
@@ -14233,58 +14005,16 @@
       <w:pPr>
         <w:pStyle w:val="Contributor"/>
       </w:pPr>
-      <w:proofErr w:type="spellStart"/>
-      <w:r>
-        <w:t>Wouter</w:t>
-      </w:r>
-      <w:proofErr w:type="spellEnd"/>
-      <w:r>
-        <w:t xml:space="preserve"> </w:t>
-      </w:r>
-      <w:proofErr w:type="spellStart"/>
-      <w:r>
-        <w:t>Bolsterlee</w:t>
-      </w:r>
-      <w:proofErr w:type="spellEnd"/>
-      <w:r>
-        <w:t xml:space="preserve">, </w:t>
-      </w:r>
-      <w:proofErr w:type="spellStart"/>
-      <w:r>
-        <w:t>Intelworks</w:t>
-      </w:r>
-      <w:proofErr w:type="spellEnd"/>
-      <w:r>
-        <w:t xml:space="preserve"> BV</w:t>
+      <w:r>
+        <w:t>Wouter Bolsterlee, Intelworks BV</w:t>
       </w:r>
     </w:p>
     <w:p>
       <w:pPr>
         <w:pStyle w:val="Contributor"/>
       </w:pPr>
-      <w:proofErr w:type="spellStart"/>
-      <w:r>
-        <w:t>Joep</w:t>
-      </w:r>
-      <w:proofErr w:type="spellEnd"/>
-      <w:r>
-        <w:t xml:space="preserve"> </w:t>
-      </w:r>
-      <w:proofErr w:type="spellStart"/>
-      <w:r>
-        <w:t>Gommers</w:t>
-      </w:r>
-      <w:proofErr w:type="spellEnd"/>
-      <w:r>
-        <w:t xml:space="preserve">, </w:t>
-      </w:r>
-      <w:proofErr w:type="spellStart"/>
-      <w:r>
-        <w:t>Intelworks</w:t>
-      </w:r>
-      <w:proofErr w:type="spellEnd"/>
-      <w:r>
-        <w:t xml:space="preserve"> BV</w:t>
+      <w:r>
+        <w:t>Joep Gommers, Intelworks BV</w:t>
       </w:r>
     </w:p>
     <w:p>
@@ -14292,52 +14022,15 @@
         <w:pStyle w:val="Contributor"/>
       </w:pPr>
       <w:r>
-        <w:t xml:space="preserve">Sergey </w:t>
-      </w:r>
-      <w:proofErr w:type="spellStart"/>
-      <w:r>
-        <w:t>Polzunov</w:t>
-      </w:r>
-      <w:proofErr w:type="spellEnd"/>
-      <w:r>
-        <w:t xml:space="preserve">, </w:t>
-      </w:r>
-      <w:proofErr w:type="spellStart"/>
-      <w:r>
-        <w:t>Intelworks</w:t>
-      </w:r>
-      <w:proofErr w:type="spellEnd"/>
-      <w:r>
-        <w:t xml:space="preserve"> BV</w:t>
+        <w:t>Sergey Polzunov, Intelworks BV</w:t>
       </w:r>
     </w:p>
     <w:p>
       <w:pPr>
         <w:pStyle w:val="Contributor"/>
       </w:pPr>
-      <w:proofErr w:type="spellStart"/>
-      <w:r>
-        <w:t>Rutger</w:t>
-      </w:r>
-      <w:proofErr w:type="spellEnd"/>
-      <w:r>
-        <w:t xml:space="preserve"> </w:t>
-      </w:r>
-      <w:proofErr w:type="spellStart"/>
-      <w:r>
-        <w:t>Prins</w:t>
-      </w:r>
-      <w:proofErr w:type="spellEnd"/>
-      <w:r>
-        <w:t xml:space="preserve">, </w:t>
-      </w:r>
-      <w:proofErr w:type="spellStart"/>
-      <w:r>
-        <w:t>Intelworks</w:t>
-      </w:r>
-      <w:proofErr w:type="spellEnd"/>
-      <w:r>
-        <w:t xml:space="preserve"> BV</w:t>
+      <w:r>
+        <w:t>Rutger Prins, Intelworks BV</w:t>
       </w:r>
     </w:p>
     <w:p>
@@ -14345,23 +14038,7 @@
         <w:pStyle w:val="Contributor"/>
       </w:pPr>
       <w:r>
-        <w:t xml:space="preserve">Andrei </w:t>
-      </w:r>
-      <w:proofErr w:type="spellStart"/>
-      <w:r>
-        <w:t>Sîrghi</w:t>
-      </w:r>
-      <w:proofErr w:type="spellEnd"/>
-      <w:r>
-        <w:t xml:space="preserve">, </w:t>
-      </w:r>
-      <w:proofErr w:type="spellStart"/>
-      <w:r>
-        <w:t>Intelworks</w:t>
-      </w:r>
-      <w:proofErr w:type="spellEnd"/>
-      <w:r>
-        <w:t xml:space="preserve"> BV</w:t>
+        <w:t>Andrei Sîrghi, Intelworks BV</w:t>
       </w:r>
     </w:p>
     <w:p>
@@ -14425,15 +14102,7 @@
         <w:pStyle w:val="Contributor"/>
       </w:pPr>
       <w:r>
-        <w:t xml:space="preserve">Takahiro </w:t>
-      </w:r>
-      <w:proofErr w:type="spellStart"/>
-      <w:r>
-        <w:t>Kakumaru</w:t>
-      </w:r>
-      <w:proofErr w:type="spellEnd"/>
-      <w:r>
-        <w:t>, NEC Corporation</w:t>
+        <w:t>Takahiro Kakumaru, NEC Corporation</w:t>
       </w:r>
     </w:p>
     <w:p>
@@ -14465,36 +14134,15 @@
         <w:pStyle w:val="Contributor"/>
       </w:pPr>
       <w:r>
-        <w:t xml:space="preserve">Igor </w:t>
-      </w:r>
-      <w:proofErr w:type="spellStart"/>
-      <w:r>
-        <w:t>Baikalov</w:t>
-      </w:r>
-      <w:proofErr w:type="spellEnd"/>
-      <w:r>
-        <w:t xml:space="preserve">, </w:t>
-      </w:r>
-      <w:proofErr w:type="spellStart"/>
-      <w:r>
-        <w:t>Securonix</w:t>
-      </w:r>
-      <w:proofErr w:type="spellEnd"/>
+        <w:t>Igor Baikalov, Securonix</w:t>
+      </w:r>
     </w:p>
     <w:p>
       <w:pPr>
         <w:pStyle w:val="Contributor"/>
       </w:pPr>
       <w:r>
-        <w:t xml:space="preserve">Bernd </w:t>
-      </w:r>
-      <w:proofErr w:type="spellStart"/>
-      <w:r>
-        <w:t>Grobauer</w:t>
-      </w:r>
-      <w:proofErr w:type="spellEnd"/>
-      <w:r>
-        <w:t>, Siemens AG</w:t>
+        <w:t>Bernd Grobauer, Siemens AG</w:t>
       </w:r>
     </w:p>
     <w:p>
@@ -14558,7 +14206,7 @@
       <w:bookmarkStart w:id="76" w:name="_Toc85472898"/>
       <w:bookmarkStart w:id="77" w:name="_Toc287332014"/>
       <w:bookmarkStart w:id="78" w:name="_Toc409437269"/>
-      <w:bookmarkStart w:id="79" w:name="_Toc438201915"/>
+      <w:bookmarkStart w:id="79" w:name="_Toc438630338"/>
       <w:r>
         <w:lastRenderedPageBreak/>
         <w:t>Revision History</w:t>
@@ -14956,7 +14604,7 @@
         <w:sz w:val="16"/>
         <w:szCs w:val="16"/>
       </w:rPr>
-      <w:t>10</w:t>
+      <w:t>5</w:t>
     </w:r>
     <w:r>
       <w:rPr>
@@ -15208,7 +14856,7 @@
         <w:sz w:val="16"/>
         <w:szCs w:val="16"/>
       </w:rPr>
-      <w:t>18</w:t>
+      <w:t>13</w:t>
     </w:r>
     <w:r>
       <w:rPr>

--- a/documents/DRAFT-cybox-v2.1.1-wd01-part79-win-network-route-entry-object.docx
+++ b/documents/DRAFT-cybox-v2.1.1-wd01-part79-win-network-route-entry-object.docx
@@ -11,6 +11,7 @@
           <w:szCs w:val="28"/>
         </w:rPr>
       </w:pPr>
+      <w:proofErr w:type="spellStart"/>
       <w:r>
         <w:rPr>
           <w:sz w:val="28"/>
@@ -26,6 +27,7 @@
         </w:rPr>
         <w:t>TM</w:t>
       </w:r>
+      <w:proofErr w:type="spellEnd"/>
       <w:r>
         <w:rPr>
           <w:sz w:val="28"/>
@@ -317,6 +319,7 @@
         </w:tabs>
         <w:ind w:left="1080"/>
       </w:pPr>
+      <w:proofErr w:type="spellStart"/>
       <w:r>
         <w:rPr>
           <w:i/>
@@ -330,6 +333,7 @@
         </w:rPr>
         <w:t>TM</w:t>
       </w:r>
+      <w:proofErr w:type="spellEnd"/>
       <w:r>
         <w:rPr>
           <w:i/>
@@ -365,6 +369,7 @@
         </w:tabs>
         <w:ind w:left="1080"/>
       </w:pPr>
+      <w:proofErr w:type="spellStart"/>
       <w:r>
         <w:rPr>
           <w:i/>
@@ -378,6 +383,7 @@
         </w:rPr>
         <w:t>TM</w:t>
       </w:r>
+      <w:proofErr w:type="spellEnd"/>
       <w:r>
         <w:rPr>
           <w:i/>
@@ -431,6 +437,7 @@
         </w:tabs>
         <w:ind w:left="1080"/>
       </w:pPr>
+      <w:proofErr w:type="spellStart"/>
       <w:r>
         <w:rPr>
           <w:i/>
@@ -444,6 +451,7 @@
         </w:rPr>
         <w:t>TM</w:t>
       </w:r>
+      <w:proofErr w:type="spellEnd"/>
       <w:r>
         <w:rPr>
           <w:i/>
@@ -485,6 +493,7 @@
         </w:tabs>
         <w:ind w:left="1080"/>
       </w:pPr>
+      <w:proofErr w:type="spellStart"/>
       <w:r>
         <w:rPr>
           <w:i/>
@@ -498,6 +507,7 @@
         </w:rPr>
         <w:t>TM</w:t>
       </w:r>
+      <w:proofErr w:type="spellEnd"/>
       <w:r>
         <w:rPr>
           <w:i/>
@@ -551,6 +561,7 @@
         </w:tabs>
         <w:ind w:left="1080"/>
       </w:pPr>
+      <w:proofErr w:type="spellStart"/>
       <w:r>
         <w:rPr>
           <w:i/>
@@ -564,6 +575,7 @@
         </w:rPr>
         <w:t>TM</w:t>
       </w:r>
+      <w:proofErr w:type="spellEnd"/>
       <w:r>
         <w:rPr>
           <w:i/>
@@ -617,6 +629,7 @@
         </w:tabs>
         <w:ind w:left="1080"/>
       </w:pPr>
+      <w:proofErr w:type="spellStart"/>
       <w:r>
         <w:rPr>
           <w:i/>
@@ -630,6 +643,7 @@
         </w:rPr>
         <w:t>TM</w:t>
       </w:r>
+      <w:proofErr w:type="spellEnd"/>
       <w:r>
         <w:rPr>
           <w:i/>
@@ -683,6 +697,7 @@
         </w:tabs>
         <w:ind w:left="1080"/>
       </w:pPr>
+      <w:proofErr w:type="spellStart"/>
       <w:r>
         <w:rPr>
           <w:i/>
@@ -696,6 +711,7 @@
         </w:rPr>
         <w:t>TM</w:t>
       </w:r>
+      <w:proofErr w:type="spellEnd"/>
       <w:r>
         <w:rPr>
           <w:i/>
@@ -749,6 +765,7 @@
         </w:tabs>
         <w:ind w:left="1080"/>
       </w:pPr>
+      <w:proofErr w:type="spellStart"/>
       <w:r>
         <w:rPr>
           <w:i/>
@@ -762,6 +779,7 @@
         </w:rPr>
         <w:t>TM</w:t>
       </w:r>
+      <w:proofErr w:type="spellEnd"/>
       <w:r>
         <w:rPr>
           <w:i/>
@@ -815,6 +833,7 @@
         </w:tabs>
         <w:ind w:left="1080"/>
       </w:pPr>
+      <w:proofErr w:type="spellStart"/>
       <w:r>
         <w:rPr>
           <w:i/>
@@ -828,6 +847,7 @@
         </w:rPr>
         <w:t>TM</w:t>
       </w:r>
+      <w:proofErr w:type="spellEnd"/>
       <w:r>
         <w:rPr>
           <w:i/>
@@ -881,6 +901,7 @@
         </w:tabs>
         <w:ind w:left="1080"/>
       </w:pPr>
+      <w:proofErr w:type="spellStart"/>
       <w:r>
         <w:rPr>
           <w:i/>
@@ -894,6 +915,7 @@
         </w:rPr>
         <w:t>TM</w:t>
       </w:r>
+      <w:proofErr w:type="spellEnd"/>
       <w:r>
         <w:rPr>
           <w:i/>
@@ -947,6 +969,7 @@
         </w:tabs>
         <w:ind w:left="1080"/>
       </w:pPr>
+      <w:proofErr w:type="spellStart"/>
       <w:r>
         <w:rPr>
           <w:i/>
@@ -960,6 +983,7 @@
         </w:rPr>
         <w:t>TM</w:t>
       </w:r>
+      <w:proofErr w:type="spellEnd"/>
       <w:r>
         <w:rPr>
           <w:i/>
@@ -1013,6 +1037,7 @@
         </w:tabs>
         <w:ind w:left="1080"/>
       </w:pPr>
+      <w:proofErr w:type="spellStart"/>
       <w:r>
         <w:rPr>
           <w:i/>
@@ -1026,6 +1051,7 @@
         </w:rPr>
         <w:t>TM</w:t>
       </w:r>
+      <w:proofErr w:type="spellEnd"/>
       <w:r>
         <w:rPr>
           <w:i/>
@@ -1079,6 +1105,7 @@
         </w:tabs>
         <w:ind w:left="1080"/>
       </w:pPr>
+      <w:proofErr w:type="spellStart"/>
       <w:r>
         <w:rPr>
           <w:i/>
@@ -1092,6 +1119,7 @@
         </w:rPr>
         <w:t>TM</w:t>
       </w:r>
+      <w:proofErr w:type="spellEnd"/>
       <w:r>
         <w:rPr>
           <w:i/>
@@ -1145,6 +1173,7 @@
         </w:tabs>
         <w:ind w:left="1080"/>
       </w:pPr>
+      <w:proofErr w:type="spellStart"/>
       <w:r>
         <w:rPr>
           <w:i/>
@@ -1158,6 +1187,7 @@
         </w:rPr>
         <w:t>TM</w:t>
       </w:r>
+      <w:proofErr w:type="spellEnd"/>
       <w:r>
         <w:rPr>
           <w:i/>
@@ -1211,6 +1241,7 @@
         </w:tabs>
         <w:ind w:left="1080"/>
       </w:pPr>
+      <w:proofErr w:type="spellStart"/>
       <w:r>
         <w:rPr>
           <w:i/>
@@ -1224,6 +1255,7 @@
         </w:rPr>
         <w:t>TM</w:t>
       </w:r>
+      <w:proofErr w:type="spellEnd"/>
       <w:r>
         <w:rPr>
           <w:i/>
@@ -1277,6 +1309,7 @@
         </w:tabs>
         <w:ind w:left="1080"/>
       </w:pPr>
+      <w:proofErr w:type="spellStart"/>
       <w:r>
         <w:rPr>
           <w:i/>
@@ -1290,6 +1323,7 @@
         </w:rPr>
         <w:t>TM</w:t>
       </w:r>
+      <w:proofErr w:type="spellEnd"/>
       <w:r>
         <w:rPr>
           <w:i/>
@@ -1343,6 +1377,7 @@
         </w:tabs>
         <w:ind w:left="1080"/>
       </w:pPr>
+      <w:proofErr w:type="spellStart"/>
       <w:r>
         <w:rPr>
           <w:i/>
@@ -1356,6 +1391,7 @@
         </w:rPr>
         <w:t>TM</w:t>
       </w:r>
+      <w:proofErr w:type="spellEnd"/>
       <w:r>
         <w:rPr>
           <w:i/>
@@ -1409,6 +1445,7 @@
         </w:tabs>
         <w:ind w:left="1080"/>
       </w:pPr>
+      <w:proofErr w:type="spellStart"/>
       <w:r>
         <w:rPr>
           <w:i/>
@@ -1422,6 +1459,7 @@
         </w:rPr>
         <w:t>TM</w:t>
       </w:r>
+      <w:proofErr w:type="spellEnd"/>
       <w:r>
         <w:rPr>
           <w:i/>
@@ -1475,6 +1513,7 @@
         </w:tabs>
         <w:ind w:left="1080"/>
       </w:pPr>
+      <w:proofErr w:type="spellStart"/>
       <w:r>
         <w:rPr>
           <w:i/>
@@ -1488,6 +1527,7 @@
         </w:rPr>
         <w:t>TM</w:t>
       </w:r>
+      <w:proofErr w:type="spellEnd"/>
       <w:r>
         <w:rPr>
           <w:i/>
@@ -1541,6 +1581,7 @@
         </w:tabs>
         <w:ind w:left="1080"/>
       </w:pPr>
+      <w:proofErr w:type="spellStart"/>
       <w:r>
         <w:rPr>
           <w:i/>
@@ -1554,6 +1595,7 @@
         </w:rPr>
         <w:t>TM</w:t>
       </w:r>
+      <w:proofErr w:type="spellEnd"/>
       <w:r>
         <w:rPr>
           <w:i/>
@@ -1607,6 +1649,7 @@
         </w:tabs>
         <w:ind w:left="1080"/>
       </w:pPr>
+      <w:proofErr w:type="spellStart"/>
       <w:r>
         <w:rPr>
           <w:i/>
@@ -1620,6 +1663,7 @@
         </w:rPr>
         <w:t>TM</w:t>
       </w:r>
+      <w:proofErr w:type="spellEnd"/>
       <w:r>
         <w:rPr>
           <w:i/>
@@ -1673,6 +1717,7 @@
         </w:tabs>
         <w:ind w:left="1080"/>
       </w:pPr>
+      <w:proofErr w:type="spellStart"/>
       <w:r>
         <w:rPr>
           <w:i/>
@@ -1686,6 +1731,7 @@
         </w:rPr>
         <w:t>TM</w:t>
       </w:r>
+      <w:proofErr w:type="spellEnd"/>
       <w:r>
         <w:rPr>
           <w:i/>
@@ -1739,6 +1785,7 @@
         </w:tabs>
         <w:ind w:left="1080"/>
       </w:pPr>
+      <w:proofErr w:type="spellStart"/>
       <w:r>
         <w:rPr>
           <w:i/>
@@ -1752,6 +1799,7 @@
         </w:rPr>
         <w:t>TM</w:t>
       </w:r>
+      <w:proofErr w:type="spellEnd"/>
       <w:r>
         <w:rPr>
           <w:i/>
@@ -1805,6 +1853,7 @@
         </w:tabs>
         <w:ind w:left="1080"/>
       </w:pPr>
+      <w:proofErr w:type="spellStart"/>
       <w:r>
         <w:rPr>
           <w:i/>
@@ -1818,6 +1867,7 @@
         </w:rPr>
         <w:t>TM</w:t>
       </w:r>
+      <w:proofErr w:type="spellEnd"/>
       <w:r>
         <w:rPr>
           <w:i/>
@@ -1859,6 +1909,7 @@
         </w:tabs>
         <w:ind w:left="1080"/>
       </w:pPr>
+      <w:proofErr w:type="spellStart"/>
       <w:r>
         <w:rPr>
           <w:i/>
@@ -1872,6 +1923,7 @@
         </w:rPr>
         <w:t>TM</w:t>
       </w:r>
+      <w:proofErr w:type="spellEnd"/>
       <w:r>
         <w:rPr>
           <w:i/>
@@ -1925,6 +1977,7 @@
         </w:tabs>
         <w:ind w:left="1080"/>
       </w:pPr>
+      <w:proofErr w:type="spellStart"/>
       <w:r>
         <w:rPr>
           <w:i/>
@@ -1938,6 +1991,7 @@
         </w:rPr>
         <w:t>TM</w:t>
       </w:r>
+      <w:proofErr w:type="spellEnd"/>
       <w:r>
         <w:rPr>
           <w:i/>
@@ -1991,6 +2045,7 @@
         </w:tabs>
         <w:ind w:left="1080"/>
       </w:pPr>
+      <w:proofErr w:type="spellStart"/>
       <w:r>
         <w:rPr>
           <w:i/>
@@ -2004,6 +2059,7 @@
         </w:rPr>
         <w:t>TM</w:t>
       </w:r>
+      <w:proofErr w:type="spellEnd"/>
       <w:r>
         <w:rPr>
           <w:i/>
@@ -2057,6 +2113,7 @@
         </w:tabs>
         <w:ind w:left="1080"/>
       </w:pPr>
+      <w:proofErr w:type="spellStart"/>
       <w:r>
         <w:rPr>
           <w:i/>
@@ -2070,6 +2127,7 @@
         </w:rPr>
         <w:t>TM</w:t>
       </w:r>
+      <w:proofErr w:type="spellEnd"/>
       <w:r>
         <w:rPr>
           <w:i/>
@@ -2123,6 +2181,7 @@
         </w:tabs>
         <w:ind w:left="1080"/>
       </w:pPr>
+      <w:proofErr w:type="spellStart"/>
       <w:r>
         <w:rPr>
           <w:i/>
@@ -2136,6 +2195,7 @@
         </w:rPr>
         <w:t>TM</w:t>
       </w:r>
+      <w:proofErr w:type="spellEnd"/>
       <w:r>
         <w:rPr>
           <w:i/>
@@ -2189,6 +2249,7 @@
         </w:tabs>
         <w:ind w:left="1080"/>
       </w:pPr>
+      <w:proofErr w:type="spellStart"/>
       <w:r>
         <w:rPr>
           <w:i/>
@@ -2202,6 +2263,7 @@
         </w:rPr>
         <w:t>TM</w:t>
       </w:r>
+      <w:proofErr w:type="spellEnd"/>
       <w:r>
         <w:rPr>
           <w:i/>
@@ -2243,6 +2305,7 @@
         </w:tabs>
         <w:ind w:left="1080"/>
       </w:pPr>
+      <w:proofErr w:type="spellStart"/>
       <w:r>
         <w:rPr>
           <w:i/>
@@ -2256,6 +2319,7 @@
         </w:rPr>
         <w:t>TM</w:t>
       </w:r>
+      <w:proofErr w:type="spellEnd"/>
       <w:r>
         <w:rPr>
           <w:i/>
@@ -2297,6 +2361,7 @@
         </w:tabs>
         <w:ind w:left="1080"/>
       </w:pPr>
+      <w:proofErr w:type="spellStart"/>
       <w:r>
         <w:rPr>
           <w:i/>
@@ -2310,6 +2375,7 @@
         </w:rPr>
         <w:t>TM</w:t>
       </w:r>
+      <w:proofErr w:type="spellEnd"/>
       <w:r>
         <w:rPr>
           <w:i/>
@@ -2351,6 +2417,7 @@
         </w:tabs>
         <w:ind w:left="1080"/>
       </w:pPr>
+      <w:proofErr w:type="spellStart"/>
       <w:r>
         <w:rPr>
           <w:i/>
@@ -2364,6 +2431,7 @@
         </w:rPr>
         <w:t>TM</w:t>
       </w:r>
+      <w:proofErr w:type="spellEnd"/>
       <w:r>
         <w:rPr>
           <w:i/>
@@ -2405,6 +2473,7 @@
         </w:tabs>
         <w:ind w:left="1080"/>
       </w:pPr>
+      <w:proofErr w:type="spellStart"/>
       <w:r>
         <w:rPr>
           <w:i/>
@@ -2418,6 +2487,7 @@
         </w:rPr>
         <w:t>TM</w:t>
       </w:r>
+      <w:proofErr w:type="spellEnd"/>
       <w:r>
         <w:rPr>
           <w:i/>
@@ -2459,6 +2529,7 @@
         </w:tabs>
         <w:ind w:left="1080"/>
       </w:pPr>
+      <w:proofErr w:type="spellStart"/>
       <w:r>
         <w:rPr>
           <w:i/>
@@ -2473,6 +2544,7 @@
         </w:rPr>
         <w:t>TM</w:t>
       </w:r>
+      <w:proofErr w:type="spellEnd"/>
       <w:r>
         <w:rPr>
           <w:i/>
@@ -2514,6 +2586,7 @@
         </w:tabs>
         <w:ind w:left="1080"/>
       </w:pPr>
+      <w:proofErr w:type="spellStart"/>
       <w:r>
         <w:rPr>
           <w:i/>
@@ -2527,6 +2600,7 @@
         </w:rPr>
         <w:t>TM</w:t>
       </w:r>
+      <w:proofErr w:type="spellEnd"/>
       <w:r>
         <w:rPr>
           <w:i/>
@@ -2568,6 +2642,7 @@
         </w:tabs>
         <w:ind w:left="1080"/>
       </w:pPr>
+      <w:proofErr w:type="spellStart"/>
       <w:r>
         <w:rPr>
           <w:i/>
@@ -2581,6 +2656,7 @@
         </w:rPr>
         <w:t>TM</w:t>
       </w:r>
+      <w:proofErr w:type="spellEnd"/>
       <w:r>
         <w:rPr>
           <w:i/>
@@ -2622,6 +2698,7 @@
         </w:tabs>
         <w:ind w:left="1080"/>
       </w:pPr>
+      <w:proofErr w:type="spellStart"/>
       <w:r>
         <w:rPr>
           <w:i/>
@@ -2635,6 +2712,7 @@
         </w:rPr>
         <w:t>TM</w:t>
       </w:r>
+      <w:proofErr w:type="spellEnd"/>
       <w:r>
         <w:rPr>
           <w:i/>
@@ -2676,6 +2754,7 @@
         </w:tabs>
         <w:ind w:left="1080"/>
       </w:pPr>
+      <w:proofErr w:type="spellStart"/>
       <w:r>
         <w:rPr>
           <w:i/>
@@ -2689,6 +2768,7 @@
         </w:rPr>
         <w:t>TM</w:t>
       </w:r>
+      <w:proofErr w:type="spellEnd"/>
       <w:r>
         <w:rPr>
           <w:i/>
@@ -2730,6 +2810,7 @@
         </w:tabs>
         <w:ind w:left="1080"/>
       </w:pPr>
+      <w:proofErr w:type="spellStart"/>
       <w:r>
         <w:rPr>
           <w:i/>
@@ -2743,6 +2824,7 @@
         </w:rPr>
         <w:t>TM</w:t>
       </w:r>
+      <w:proofErr w:type="spellEnd"/>
       <w:r>
         <w:rPr>
           <w:i/>
@@ -2784,6 +2866,7 @@
         </w:tabs>
         <w:ind w:left="1080"/>
       </w:pPr>
+      <w:proofErr w:type="spellStart"/>
       <w:r>
         <w:rPr>
           <w:i/>
@@ -2797,6 +2880,7 @@
         </w:rPr>
         <w:t>TM</w:t>
       </w:r>
+      <w:proofErr w:type="spellEnd"/>
       <w:r>
         <w:rPr>
           <w:i/>
@@ -2838,6 +2922,7 @@
         </w:tabs>
         <w:ind w:left="1080"/>
       </w:pPr>
+      <w:proofErr w:type="spellStart"/>
       <w:r>
         <w:rPr>
           <w:i/>
@@ -2851,6 +2936,7 @@
         </w:rPr>
         <w:t>TM</w:t>
       </w:r>
+      <w:proofErr w:type="spellEnd"/>
       <w:r>
         <w:rPr>
           <w:i/>
@@ -2892,6 +2978,7 @@
         </w:tabs>
         <w:ind w:left="1080"/>
       </w:pPr>
+      <w:proofErr w:type="spellStart"/>
       <w:r>
         <w:rPr>
           <w:i/>
@@ -2905,6 +2992,7 @@
         </w:rPr>
         <w:t>TM</w:t>
       </w:r>
+      <w:proofErr w:type="spellEnd"/>
       <w:r>
         <w:rPr>
           <w:i/>
@@ -2946,6 +3034,7 @@
         </w:tabs>
         <w:ind w:left="1080"/>
       </w:pPr>
+      <w:proofErr w:type="spellStart"/>
       <w:r>
         <w:rPr>
           <w:i/>
@@ -2959,6 +3048,7 @@
         </w:rPr>
         <w:t>TM</w:t>
       </w:r>
+      <w:proofErr w:type="spellEnd"/>
       <w:r>
         <w:rPr>
           <w:i/>
@@ -3000,6 +3090,7 @@
         </w:tabs>
         <w:ind w:left="1080"/>
       </w:pPr>
+      <w:proofErr w:type="spellStart"/>
       <w:r>
         <w:rPr>
           <w:i/>
@@ -3013,6 +3104,7 @@
         </w:rPr>
         <w:t>TM</w:t>
       </w:r>
+      <w:proofErr w:type="spellEnd"/>
       <w:r>
         <w:rPr>
           <w:i/>
@@ -3054,6 +3146,7 @@
         </w:tabs>
         <w:ind w:left="1080"/>
       </w:pPr>
+      <w:proofErr w:type="spellStart"/>
       <w:r>
         <w:rPr>
           <w:i/>
@@ -3067,6 +3160,7 @@
         </w:rPr>
         <w:t>TM</w:t>
       </w:r>
+      <w:proofErr w:type="spellEnd"/>
       <w:r>
         <w:rPr>
           <w:i/>
@@ -3108,6 +3202,7 @@
         </w:tabs>
         <w:ind w:left="1080"/>
       </w:pPr>
+      <w:proofErr w:type="spellStart"/>
       <w:r>
         <w:rPr>
           <w:i/>
@@ -3121,6 +3216,7 @@
         </w:rPr>
         <w:t>TM</w:t>
       </w:r>
+      <w:proofErr w:type="spellEnd"/>
       <w:r>
         <w:rPr>
           <w:i/>
@@ -3162,6 +3258,7 @@
         </w:tabs>
         <w:ind w:left="1080"/>
       </w:pPr>
+      <w:proofErr w:type="spellStart"/>
       <w:r>
         <w:rPr>
           <w:i/>
@@ -3175,6 +3272,7 @@
         </w:rPr>
         <w:t>TM</w:t>
       </w:r>
+      <w:proofErr w:type="spellEnd"/>
       <w:r>
         <w:rPr>
           <w:i/>
@@ -3216,6 +3314,7 @@
         </w:tabs>
         <w:ind w:left="1080"/>
       </w:pPr>
+      <w:proofErr w:type="spellStart"/>
       <w:r>
         <w:rPr>
           <w:i/>
@@ -3229,6 +3328,7 @@
         </w:rPr>
         <w:t>TM</w:t>
       </w:r>
+      <w:proofErr w:type="spellEnd"/>
       <w:r>
         <w:rPr>
           <w:i/>
@@ -3270,6 +3370,7 @@
         </w:tabs>
         <w:ind w:left="1080"/>
       </w:pPr>
+      <w:proofErr w:type="spellStart"/>
       <w:r>
         <w:rPr>
           <w:i/>
@@ -3283,6 +3384,7 @@
         </w:rPr>
         <w:t>TM</w:t>
       </w:r>
+      <w:proofErr w:type="spellEnd"/>
       <w:r>
         <w:rPr>
           <w:i/>
@@ -3324,6 +3426,7 @@
         </w:tabs>
         <w:ind w:left="1080"/>
       </w:pPr>
+      <w:proofErr w:type="spellStart"/>
       <w:r>
         <w:rPr>
           <w:i/>
@@ -3337,6 +3440,7 @@
         </w:rPr>
         <w:t>TM</w:t>
       </w:r>
+      <w:proofErr w:type="spellEnd"/>
       <w:r>
         <w:rPr>
           <w:i/>
@@ -3378,6 +3482,7 @@
         </w:tabs>
         <w:ind w:left="1080"/>
       </w:pPr>
+      <w:proofErr w:type="spellStart"/>
       <w:r>
         <w:rPr>
           <w:i/>
@@ -3391,6 +3496,7 @@
         </w:rPr>
         <w:t>TM</w:t>
       </w:r>
+      <w:proofErr w:type="spellEnd"/>
       <w:r>
         <w:rPr>
           <w:i/>
@@ -3432,6 +3538,7 @@
         </w:tabs>
         <w:ind w:left="1080"/>
       </w:pPr>
+      <w:proofErr w:type="spellStart"/>
       <w:r>
         <w:rPr>
           <w:i/>
@@ -3445,6 +3552,7 @@
         </w:rPr>
         <w:t>TM</w:t>
       </w:r>
+      <w:proofErr w:type="spellEnd"/>
       <w:r>
         <w:rPr>
           <w:i/>
@@ -3486,6 +3594,7 @@
         </w:tabs>
         <w:ind w:left="1080"/>
       </w:pPr>
+      <w:proofErr w:type="spellStart"/>
       <w:r>
         <w:rPr>
           <w:i/>
@@ -3499,6 +3608,7 @@
         </w:rPr>
         <w:t>TM</w:t>
       </w:r>
+      <w:proofErr w:type="spellEnd"/>
       <w:r>
         <w:rPr>
           <w:i/>
@@ -3521,7 +3631,21 @@
         <w:rPr>
           <w:i/>
         </w:rPr>
-        <w:t>Part 54: Unix File Object</w:t>
+        <w:t xml:space="preserve">Part 54: </w:t>
+      </w:r>
+      <w:proofErr w:type="gramStart"/>
+      <w:r>
+        <w:rPr>
+          <w:i/>
+        </w:rPr>
+        <w:t>Unix</w:t>
+      </w:r>
+      <w:proofErr w:type="gramEnd"/>
+      <w:r>
+        <w:rPr>
+          <w:i/>
+        </w:rPr>
+        <w:t xml:space="preserve"> File Object</w:t>
       </w:r>
       <w:r>
         <w:t>. [URI]</w:t>
@@ -3540,6 +3664,7 @@
         </w:tabs>
         <w:ind w:left="1080"/>
       </w:pPr>
+      <w:proofErr w:type="spellStart"/>
       <w:r>
         <w:rPr>
           <w:i/>
@@ -3553,6 +3678,7 @@
         </w:rPr>
         <w:t>TM</w:t>
       </w:r>
+      <w:proofErr w:type="spellEnd"/>
       <w:r>
         <w:rPr>
           <w:i/>
@@ -3594,6 +3720,7 @@
         </w:tabs>
         <w:ind w:left="1080"/>
       </w:pPr>
+      <w:proofErr w:type="spellStart"/>
       <w:r>
         <w:rPr>
           <w:i/>
@@ -3607,6 +3734,7 @@
         </w:rPr>
         <w:t>TM</w:t>
       </w:r>
+      <w:proofErr w:type="spellEnd"/>
       <w:r>
         <w:rPr>
           <w:i/>
@@ -3629,7 +3757,21 @@
         <w:rPr>
           <w:i/>
         </w:rPr>
-        <w:t>Part 56: Unix Pipe Object</w:t>
+        <w:t xml:space="preserve">Part 56: </w:t>
+      </w:r>
+      <w:proofErr w:type="gramStart"/>
+      <w:r>
+        <w:rPr>
+          <w:i/>
+        </w:rPr>
+        <w:t>Unix</w:t>
+      </w:r>
+      <w:proofErr w:type="gramEnd"/>
+      <w:r>
+        <w:rPr>
+          <w:i/>
+        </w:rPr>
+        <w:t xml:space="preserve"> Pipe Object</w:t>
       </w:r>
       <w:r>
         <w:t>. [URI]</w:t>
@@ -3648,6 +3790,7 @@
         </w:tabs>
         <w:ind w:left="1080"/>
       </w:pPr>
+      <w:proofErr w:type="spellStart"/>
       <w:r>
         <w:rPr>
           <w:i/>
@@ -3661,6 +3804,7 @@
         </w:rPr>
         <w:t>TM</w:t>
       </w:r>
+      <w:proofErr w:type="spellEnd"/>
       <w:r>
         <w:rPr>
           <w:i/>
@@ -3683,7 +3827,21 @@
         <w:rPr>
           <w:i/>
         </w:rPr>
-        <w:t>Part 57: Unix Process Object</w:t>
+        <w:t xml:space="preserve">Part 57: </w:t>
+      </w:r>
+      <w:proofErr w:type="gramStart"/>
+      <w:r>
+        <w:rPr>
+          <w:i/>
+        </w:rPr>
+        <w:t>Unix</w:t>
+      </w:r>
+      <w:proofErr w:type="gramEnd"/>
+      <w:r>
+        <w:rPr>
+          <w:i/>
+        </w:rPr>
+        <w:t xml:space="preserve"> Process Object</w:t>
       </w:r>
       <w:r>
         <w:t>. [URI]</w:t>
@@ -3702,6 +3860,7 @@
         </w:tabs>
         <w:ind w:left="1080"/>
       </w:pPr>
+      <w:proofErr w:type="spellStart"/>
       <w:r>
         <w:rPr>
           <w:i/>
@@ -3715,6 +3874,7 @@
         </w:rPr>
         <w:t>TM</w:t>
       </w:r>
+      <w:proofErr w:type="spellEnd"/>
       <w:r>
         <w:rPr>
           <w:i/>
@@ -3737,7 +3897,21 @@
         <w:rPr>
           <w:i/>
         </w:rPr>
-        <w:t>Part 58: Unix User Account Object</w:t>
+        <w:t xml:space="preserve">Part 58: </w:t>
+      </w:r>
+      <w:proofErr w:type="gramStart"/>
+      <w:r>
+        <w:rPr>
+          <w:i/>
+        </w:rPr>
+        <w:t>Unix</w:t>
+      </w:r>
+      <w:proofErr w:type="gramEnd"/>
+      <w:r>
+        <w:rPr>
+          <w:i/>
+        </w:rPr>
+        <w:t xml:space="preserve"> User Account Object</w:t>
       </w:r>
       <w:r>
         <w:t>. [URI]</w:t>
@@ -3756,6 +3930,7 @@
         </w:tabs>
         <w:ind w:left="1080"/>
       </w:pPr>
+      <w:proofErr w:type="spellStart"/>
       <w:r>
         <w:rPr>
           <w:i/>
@@ -3769,6 +3944,7 @@
         </w:rPr>
         <w:t>TM</w:t>
       </w:r>
+      <w:proofErr w:type="spellEnd"/>
       <w:r>
         <w:rPr>
           <w:i/>
@@ -3791,7 +3967,21 @@
         <w:rPr>
           <w:i/>
         </w:rPr>
-        <w:t>Part 59: Unix Volume Object</w:t>
+        <w:t xml:space="preserve">Part 59: </w:t>
+      </w:r>
+      <w:proofErr w:type="gramStart"/>
+      <w:r>
+        <w:rPr>
+          <w:i/>
+        </w:rPr>
+        <w:t>Unix</w:t>
+      </w:r>
+      <w:proofErr w:type="gramEnd"/>
+      <w:r>
+        <w:rPr>
+          <w:i/>
+        </w:rPr>
+        <w:t xml:space="preserve"> Volume Object</w:t>
       </w:r>
       <w:r>
         <w:t>. [URI]</w:t>
@@ -3810,6 +4000,7 @@
         </w:tabs>
         <w:ind w:left="1080"/>
       </w:pPr>
+      <w:proofErr w:type="spellStart"/>
       <w:r>
         <w:rPr>
           <w:i/>
@@ -3823,6 +4014,7 @@
         </w:rPr>
         <w:t>TM</w:t>
       </w:r>
+      <w:proofErr w:type="spellEnd"/>
       <w:r>
         <w:rPr>
           <w:i/>
@@ -3876,6 +4068,7 @@
         </w:tabs>
         <w:ind w:left="1080"/>
       </w:pPr>
+      <w:proofErr w:type="spellStart"/>
       <w:r>
         <w:rPr>
           <w:i/>
@@ -3889,6 +4082,7 @@
         </w:rPr>
         <w:t>TM</w:t>
       </w:r>
+      <w:proofErr w:type="spellEnd"/>
       <w:r>
         <w:rPr>
           <w:i/>
@@ -3930,6 +4124,7 @@
         </w:tabs>
         <w:ind w:left="1080"/>
       </w:pPr>
+      <w:proofErr w:type="spellStart"/>
       <w:r>
         <w:rPr>
           <w:i/>
@@ -3943,6 +4138,7 @@
         </w:rPr>
         <w:t>TM</w:t>
       </w:r>
+      <w:proofErr w:type="spellEnd"/>
       <w:r>
         <w:rPr>
           <w:i/>
@@ -3984,6 +4180,7 @@
         </w:tabs>
         <w:ind w:left="1080"/>
       </w:pPr>
+      <w:proofErr w:type="spellStart"/>
       <w:r>
         <w:rPr>
           <w:i/>
@@ -3997,6 +4194,7 @@
         </w:rPr>
         <w:t>TM</w:t>
       </w:r>
+      <w:proofErr w:type="spellEnd"/>
       <w:r>
         <w:rPr>
           <w:i/>
@@ -4038,6 +4236,7 @@
         </w:tabs>
         <w:ind w:left="1080"/>
       </w:pPr>
+      <w:proofErr w:type="spellStart"/>
       <w:r>
         <w:rPr>
           <w:i/>
@@ -4051,6 +4250,7 @@
         </w:rPr>
         <w:t>TM</w:t>
       </w:r>
+      <w:proofErr w:type="spellEnd"/>
       <w:r>
         <w:rPr>
           <w:i/>
@@ -4092,6 +4292,7 @@
         </w:tabs>
         <w:ind w:left="1080"/>
       </w:pPr>
+      <w:proofErr w:type="spellStart"/>
       <w:r>
         <w:rPr>
           <w:i/>
@@ -4105,6 +4306,7 @@
         </w:rPr>
         <w:t>TM</w:t>
       </w:r>
+      <w:proofErr w:type="spellEnd"/>
       <w:r>
         <w:rPr>
           <w:i/>
@@ -4146,6 +4348,7 @@
         </w:tabs>
         <w:ind w:left="1080"/>
       </w:pPr>
+      <w:proofErr w:type="spellStart"/>
       <w:r>
         <w:rPr>
           <w:i/>
@@ -4159,6 +4362,7 @@
         </w:rPr>
         <w:t>TM</w:t>
       </w:r>
+      <w:proofErr w:type="spellEnd"/>
       <w:r>
         <w:rPr>
           <w:i/>
@@ -4200,6 +4404,7 @@
         </w:tabs>
         <w:ind w:left="1080"/>
       </w:pPr>
+      <w:proofErr w:type="spellStart"/>
       <w:r>
         <w:rPr>
           <w:i/>
@@ -4213,6 +4418,7 @@
         </w:rPr>
         <w:t>TM</w:t>
       </w:r>
+      <w:proofErr w:type="spellEnd"/>
       <w:r>
         <w:rPr>
           <w:i/>
@@ -4254,6 +4460,7 @@
         </w:tabs>
         <w:ind w:left="1080"/>
       </w:pPr>
+      <w:proofErr w:type="spellStart"/>
       <w:r>
         <w:rPr>
           <w:i/>
@@ -4267,6 +4474,7 @@
         </w:rPr>
         <w:t>TM</w:t>
       </w:r>
+      <w:proofErr w:type="spellEnd"/>
       <w:r>
         <w:rPr>
           <w:i/>
@@ -4308,6 +4516,7 @@
         </w:tabs>
         <w:ind w:left="1080"/>
       </w:pPr>
+      <w:proofErr w:type="spellStart"/>
       <w:r>
         <w:rPr>
           <w:i/>
@@ -4321,6 +4530,7 @@
         </w:rPr>
         <w:t>TM</w:t>
       </w:r>
+      <w:proofErr w:type="spellEnd"/>
       <w:r>
         <w:rPr>
           <w:i/>
@@ -4362,6 +4572,7 @@
         </w:tabs>
         <w:ind w:left="1080"/>
       </w:pPr>
+      <w:proofErr w:type="spellStart"/>
       <w:r>
         <w:rPr>
           <w:i/>
@@ -4375,6 +4586,7 @@
         </w:rPr>
         <w:t>TM</w:t>
       </w:r>
+      <w:proofErr w:type="spellEnd"/>
       <w:r>
         <w:rPr>
           <w:i/>
@@ -4416,6 +4628,7 @@
         </w:tabs>
         <w:ind w:left="1080"/>
       </w:pPr>
+      <w:proofErr w:type="spellStart"/>
       <w:r>
         <w:rPr>
           <w:i/>
@@ -4429,6 +4642,7 @@
         </w:rPr>
         <w:t>TM</w:t>
       </w:r>
+      <w:proofErr w:type="spellEnd"/>
       <w:r>
         <w:rPr>
           <w:i/>
@@ -4470,6 +4684,7 @@
         </w:tabs>
         <w:ind w:left="1080"/>
       </w:pPr>
+      <w:proofErr w:type="spellStart"/>
       <w:r>
         <w:rPr>
           <w:i/>
@@ -4483,6 +4698,7 @@
         </w:rPr>
         <w:t>TM</w:t>
       </w:r>
+      <w:proofErr w:type="spellEnd"/>
       <w:r>
         <w:rPr>
           <w:i/>
@@ -4524,6 +4740,7 @@
         </w:tabs>
         <w:ind w:left="1080"/>
       </w:pPr>
+      <w:proofErr w:type="spellStart"/>
       <w:r>
         <w:rPr>
           <w:i/>
@@ -4537,6 +4754,7 @@
         </w:rPr>
         <w:t>TM</w:t>
       </w:r>
+      <w:proofErr w:type="spellEnd"/>
       <w:r>
         <w:rPr>
           <w:i/>
@@ -4578,6 +4796,7 @@
         </w:tabs>
         <w:ind w:left="1080"/>
       </w:pPr>
+      <w:proofErr w:type="spellStart"/>
       <w:r>
         <w:rPr>
           <w:i/>
@@ -4591,6 +4810,7 @@
         </w:rPr>
         <w:t>TM</w:t>
       </w:r>
+      <w:proofErr w:type="spellEnd"/>
       <w:r>
         <w:rPr>
           <w:i/>
@@ -4632,6 +4852,7 @@
         </w:tabs>
         <w:ind w:left="1080"/>
       </w:pPr>
+      <w:proofErr w:type="spellStart"/>
       <w:r>
         <w:rPr>
           <w:i/>
@@ -4645,6 +4866,7 @@
         </w:rPr>
         <w:t>TM</w:t>
       </w:r>
+      <w:proofErr w:type="spellEnd"/>
       <w:r>
         <w:rPr>
           <w:i/>
@@ -4686,6 +4908,7 @@
         </w:tabs>
         <w:ind w:left="1080"/>
       </w:pPr>
+      <w:proofErr w:type="spellStart"/>
       <w:r>
         <w:rPr>
           <w:i/>
@@ -4699,6 +4922,7 @@
         </w:rPr>
         <w:t>TM</w:t>
       </w:r>
+      <w:proofErr w:type="spellEnd"/>
       <w:r>
         <w:rPr>
           <w:i/>
@@ -4740,6 +4964,7 @@
         </w:tabs>
         <w:ind w:left="1080"/>
       </w:pPr>
+      <w:proofErr w:type="spellStart"/>
       <w:r>
         <w:rPr>
           <w:i/>
@@ -4753,6 +4978,7 @@
         </w:rPr>
         <w:t>TM</w:t>
       </w:r>
+      <w:proofErr w:type="spellEnd"/>
       <w:r>
         <w:rPr>
           <w:i/>
@@ -4794,6 +5020,7 @@
         </w:tabs>
         <w:ind w:left="1080"/>
       </w:pPr>
+      <w:proofErr w:type="spellStart"/>
       <w:r>
         <w:rPr>
           <w:i/>
@@ -4807,6 +5034,7 @@
         </w:rPr>
         <w:t>TM</w:t>
       </w:r>
+      <w:proofErr w:type="spellEnd"/>
       <w:r>
         <w:rPr>
           <w:i/>
@@ -4848,6 +5076,7 @@
         </w:tabs>
         <w:ind w:left="1080"/>
       </w:pPr>
+      <w:proofErr w:type="spellStart"/>
       <w:r>
         <w:rPr>
           <w:i/>
@@ -4861,6 +5090,7 @@
         </w:rPr>
         <w:t>TM</w:t>
       </w:r>
+      <w:proofErr w:type="spellEnd"/>
       <w:r>
         <w:rPr>
           <w:i/>
@@ -4902,6 +5132,7 @@
         </w:tabs>
         <w:ind w:left="1080"/>
       </w:pPr>
+      <w:proofErr w:type="spellStart"/>
       <w:r>
         <w:rPr>
           <w:i/>
@@ -4915,6 +5146,7 @@
         </w:rPr>
         <w:t>TM</w:t>
       </w:r>
+      <w:proofErr w:type="spellEnd"/>
       <w:r>
         <w:rPr>
           <w:i/>
@@ -4956,6 +5188,7 @@
         </w:tabs>
         <w:ind w:left="1080"/>
       </w:pPr>
+      <w:proofErr w:type="spellStart"/>
       <w:r>
         <w:rPr>
           <w:i/>
@@ -4969,6 +5202,7 @@
         </w:rPr>
         <w:t>TM</w:t>
       </w:r>
+      <w:proofErr w:type="spellEnd"/>
       <w:r>
         <w:rPr>
           <w:i/>
@@ -5010,6 +5244,7 @@
         </w:tabs>
         <w:ind w:left="1080"/>
       </w:pPr>
+      <w:proofErr w:type="spellStart"/>
       <w:r>
         <w:rPr>
           <w:i/>
@@ -5023,6 +5258,7 @@
         </w:rPr>
         <w:t>TM</w:t>
       </w:r>
+      <w:proofErr w:type="spellEnd"/>
       <w:r>
         <w:rPr>
           <w:i/>
@@ -5064,6 +5300,7 @@
         </w:tabs>
         <w:ind w:left="1080"/>
       </w:pPr>
+      <w:proofErr w:type="spellStart"/>
       <w:r>
         <w:rPr>
           <w:i/>
@@ -5077,6 +5314,7 @@
         </w:rPr>
         <w:t>TM</w:t>
       </w:r>
+      <w:proofErr w:type="spellEnd"/>
       <w:r>
         <w:rPr>
           <w:i/>
@@ -5118,6 +5356,7 @@
         </w:tabs>
         <w:ind w:left="1080"/>
       </w:pPr>
+      <w:proofErr w:type="spellStart"/>
       <w:r>
         <w:rPr>
           <w:i/>
@@ -5131,6 +5370,7 @@
         </w:rPr>
         <w:t>TM</w:t>
       </w:r>
+      <w:proofErr w:type="spellEnd"/>
       <w:r>
         <w:rPr>
           <w:i/>
@@ -5172,6 +5412,7 @@
         </w:tabs>
         <w:ind w:left="1080"/>
       </w:pPr>
+      <w:proofErr w:type="spellStart"/>
       <w:r>
         <w:rPr>
           <w:i/>
@@ -5185,6 +5426,7 @@
         </w:rPr>
         <w:t>TM</w:t>
       </w:r>
+      <w:proofErr w:type="spellEnd"/>
       <w:r>
         <w:rPr>
           <w:i/>
@@ -5226,6 +5468,7 @@
         </w:tabs>
         <w:ind w:left="1080"/>
       </w:pPr>
+      <w:proofErr w:type="spellStart"/>
       <w:r>
         <w:rPr>
           <w:i/>
@@ -5239,6 +5482,7 @@
         </w:rPr>
         <w:t>TM</w:t>
       </w:r>
+      <w:proofErr w:type="spellEnd"/>
       <w:r>
         <w:rPr>
           <w:i/>
@@ -5280,6 +5524,7 @@
         </w:tabs>
         <w:ind w:left="1080"/>
       </w:pPr>
+      <w:proofErr w:type="spellStart"/>
       <w:r>
         <w:rPr>
           <w:i/>
@@ -5293,6 +5538,7 @@
         </w:rPr>
         <w:t>TM</w:t>
       </w:r>
+      <w:proofErr w:type="spellEnd"/>
       <w:r>
         <w:rPr>
           <w:i/>
@@ -5334,6 +5580,7 @@
         </w:tabs>
         <w:ind w:left="1080"/>
       </w:pPr>
+      <w:proofErr w:type="spellStart"/>
       <w:r>
         <w:rPr>
           <w:i/>
@@ -5348,6 +5595,7 @@
         </w:rPr>
         <w:t>TM</w:t>
       </w:r>
+      <w:proofErr w:type="spellEnd"/>
       <w:r>
         <w:rPr>
           <w:i/>
@@ -5389,6 +5637,7 @@
         </w:tabs>
         <w:ind w:left="1080"/>
       </w:pPr>
+      <w:proofErr w:type="spellStart"/>
       <w:r>
         <w:rPr>
           <w:i/>
@@ -5402,6 +5651,7 @@
         </w:rPr>
         <w:t>TM</w:t>
       </w:r>
+      <w:proofErr w:type="spellEnd"/>
       <w:r>
         <w:rPr>
           <w:i/>
@@ -5443,6 +5693,7 @@
         </w:tabs>
         <w:ind w:left="1080"/>
       </w:pPr>
+      <w:proofErr w:type="spellStart"/>
       <w:r>
         <w:rPr>
           <w:i/>
@@ -5456,6 +5707,7 @@
         </w:rPr>
         <w:t>TM</w:t>
       </w:r>
+      <w:proofErr w:type="spellEnd"/>
       <w:r>
         <w:rPr>
           <w:i/>
@@ -5497,6 +5749,7 @@
         </w:tabs>
         <w:ind w:left="1080"/>
       </w:pPr>
+      <w:proofErr w:type="spellStart"/>
       <w:r>
         <w:rPr>
           <w:i/>
@@ -5510,6 +5763,7 @@
         </w:rPr>
         <w:t>TM</w:t>
       </w:r>
+      <w:proofErr w:type="spellEnd"/>
       <w:r>
         <w:rPr>
           <w:i/>
@@ -5551,6 +5805,7 @@
         </w:tabs>
         <w:ind w:left="1080"/>
       </w:pPr>
+      <w:proofErr w:type="spellStart"/>
       <w:r>
         <w:rPr>
           <w:i/>
@@ -5564,6 +5819,7 @@
         </w:rPr>
         <w:t>TM</w:t>
       </w:r>
+      <w:proofErr w:type="spellEnd"/>
       <w:r>
         <w:rPr>
           <w:i/>
@@ -5605,6 +5861,7 @@
         </w:tabs>
         <w:ind w:left="1080"/>
       </w:pPr>
+      <w:proofErr w:type="spellStart"/>
       <w:r>
         <w:rPr>
           <w:i/>
@@ -5618,6 +5875,7 @@
         </w:rPr>
         <w:t>TM</w:t>
       </w:r>
+      <w:proofErr w:type="spellEnd"/>
       <w:r>
         <w:rPr>
           <w:i/>
@@ -5659,6 +5917,7 @@
         </w:tabs>
         <w:ind w:left="1080"/>
       </w:pPr>
+      <w:proofErr w:type="spellStart"/>
       <w:r>
         <w:rPr>
           <w:i/>
@@ -5672,6 +5931,7 @@
         </w:rPr>
         <w:t>TM</w:t>
       </w:r>
+      <w:proofErr w:type="spellEnd"/>
       <w:r>
         <w:rPr>
           <w:i/>
@@ -5718,7 +5978,15 @@
         <w:pStyle w:val="Titlepageinfodescription"/>
       </w:pPr>
       <w:r>
-        <w:t>This specification is related to:</w:t>
+        <w:t xml:space="preserve">This specification is related </w:t>
+      </w:r>
+      <w:proofErr w:type="gramStart"/>
+      <w:r>
+        <w:t>to</w:t>
+      </w:r>
+      <w:proofErr w:type="gramEnd"/>
+      <w:r>
+        <w:t>:</w:t>
       </w:r>
     </w:p>
     <w:p>
@@ -5856,116 +6124,134 @@
           <w:rStyle w:val="Hyperlink"/>
           <w:color w:val="auto"/>
         </w:rPr>
-        <w:t>Initial publication URI:</w:t>
-      </w:r>
+        <w:t>Initial publication URI</w:t>
+      </w:r>
+      <w:proofErr w:type="gramStart"/>
       <w:r>
         <w:rPr>
           <w:rStyle w:val="Hyperlink"/>
           <w:color w:val="auto"/>
         </w:rPr>
-        <w:br/>
-      </w:r>
+        <w:t>:</w:t>
+      </w:r>
+      <w:proofErr w:type="gramEnd"/>
       <w:r>
         <w:rPr>
           <w:rStyle w:val="Hyperlink"/>
           <w:color w:val="auto"/>
         </w:rPr>
-        <w:t>http://docs.oasis-open.org/</w:t>
+        <w:br/>
       </w:r>
       <w:r>
         <w:rPr>
           <w:rStyle w:val="Hyperlink"/>
           <w:color w:val="auto"/>
         </w:rPr>
-        <w:t>cti</w:t>
+        <w:t>http://docs.oasis-open.org/</w:t>
       </w:r>
       <w:r>
         <w:rPr>
           <w:rStyle w:val="Hyperlink"/>
           <w:color w:val="auto"/>
         </w:rPr>
-        <w:t>/</w:t>
+        <w:t>cti</w:t>
       </w:r>
       <w:r>
         <w:rPr>
           <w:rStyle w:val="Hyperlink"/>
           <w:color w:val="auto"/>
         </w:rPr>
-        <w:t>stix/v1.2.1/csd01/part1-overview/</w:t>
+        <w:t>/</w:t>
       </w:r>
       <w:r>
         <w:rPr>
           <w:rStyle w:val="Hyperlink"/>
           <w:color w:val="auto"/>
         </w:rPr>
-        <w:t>stix-v1.2.1-</w:t>
+        <w:t>stix/v1.2.1/csd01/part1-overview/</w:t>
       </w:r>
       <w:r>
         <w:rPr>
           <w:rStyle w:val="Hyperlink"/>
           <w:color w:val="auto"/>
         </w:rPr>
-        <w:t>cs</w:t>
+        <w:t>stix-v1.2.1-</w:t>
       </w:r>
       <w:r>
         <w:rPr>
           <w:rStyle w:val="Hyperlink"/>
           <w:color w:val="auto"/>
         </w:rPr>
-        <w:t>d01-part1-overview.docx</w:t>
-      </w:r>
-    </w:p>
-    <w:p>
-      <w:pPr>
-        <w:pStyle w:val="Titlepageinfodescription"/>
-      </w:pPr>
+        <w:t>cs</w:t>
+      </w:r>
       <w:r>
         <w:rPr>
           <w:rStyle w:val="Hyperlink"/>
           <w:color w:val="auto"/>
         </w:rPr>
-        <w:t>Permanent “Latest version” URI:</w:t>
-      </w:r>
+        <w:t>d01-part1-overview.docx</w:t>
+      </w:r>
+    </w:p>
+    <w:p>
+      <w:pPr>
+        <w:pStyle w:val="Titlepageinfodescription"/>
+      </w:pPr>
       <w:r>
         <w:rPr>
           <w:rStyle w:val="Hyperlink"/>
           <w:color w:val="auto"/>
         </w:rPr>
-        <w:br/>
-      </w:r>
+        <w:t>Permanent “Latest version” URI</w:t>
+      </w:r>
+      <w:proofErr w:type="gramStart"/>
       <w:r>
         <w:rPr>
           <w:rStyle w:val="Hyperlink"/>
           <w:color w:val="auto"/>
         </w:rPr>
-        <w:t>http://docs.oasis-open.org/</w:t>
-      </w:r>
+        <w:t>:</w:t>
+      </w:r>
+      <w:proofErr w:type="gramEnd"/>
       <w:r>
         <w:rPr>
           <w:rStyle w:val="Hyperlink"/>
           <w:color w:val="auto"/>
         </w:rPr>
-        <w:t>cti</w:t>
+        <w:br/>
       </w:r>
       <w:r>
         <w:rPr>
           <w:rStyle w:val="Hyperlink"/>
           <w:color w:val="auto"/>
         </w:rPr>
-        <w:t>/</w:t>
+        <w:t>http://docs.oasis-open.org/</w:t>
       </w:r>
       <w:r>
         <w:rPr>
           <w:rStyle w:val="Hyperlink"/>
           <w:color w:val="auto"/>
         </w:rPr>
-        <w:t>stix/v1.2.1/</w:t>
+        <w:t>cti</w:t>
       </w:r>
       <w:r>
         <w:rPr>
           <w:rStyle w:val="Hyperlink"/>
           <w:color w:val="auto"/>
         </w:rPr>
+        <w:t>/</w:t>
+      </w:r>
+      <w:r>
+        <w:rPr>
+          <w:rStyle w:val="Hyperlink"/>
+          <w:color w:val="auto"/>
+        </w:rPr>
+        <w:t>stix/v1.2.1/</w:t>
+      </w:r>
+      <w:r>
+        <w:rPr>
+          <w:rStyle w:val="Hyperlink"/>
+          <w:color w:val="auto"/>
+        </w:rPr>
         <w:t>stix-v1.2.1-part1-overview.docx</w:t>
       </w:r>
     </w:p>
@@ -6076,8 +6362,6 @@
         <w:t>Table of Contents</w:t>
       </w:r>
     </w:p>
-    <w:bookmarkStart w:id="4" w:name="_GoBack"/>
-    <w:bookmarkEnd w:id="4"/>
     <w:p>
       <w:pPr>
         <w:pStyle w:val="TOC1"/>
@@ -8224,15 +8508,15 @@
       <w:pPr>
         <w:pStyle w:val="Heading1"/>
       </w:pPr>
-      <w:bookmarkStart w:id="5" w:name="_Toc424631595"/>
-      <w:bookmarkStart w:id="6" w:name="_Toc438630315"/>
+      <w:bookmarkStart w:id="4" w:name="_Toc424631595"/>
+      <w:bookmarkStart w:id="5" w:name="_Toc438630315"/>
       <w:bookmarkEnd w:id="0"/>
       <w:r>
         <w:lastRenderedPageBreak/>
         <w:t>Introduction</w:t>
       </w:r>
+      <w:bookmarkEnd w:id="4"/>
       <w:bookmarkEnd w:id="5"/>
-      <w:bookmarkEnd w:id="6"/>
     </w:p>
     <w:p>
       <w:pPr>
@@ -8258,7 +8542,11 @@
         <w:ind w:right="-270"/>
       </w:pPr>
       <w:r>
-        <w:t>The Cyber Observable Expression (CybOX</w:t>
+        <w:t>The Cyber Observable Expression (</w:t>
+      </w:r>
+      <w:proofErr w:type="spellStart"/>
+      <w:r>
+        <w:t>CybOX</w:t>
       </w:r>
       <w:r>
         <w:rPr>
@@ -8266,6 +8554,7 @@
         </w:rPr>
         <w:t>TM</w:t>
       </w:r>
+      <w:proofErr w:type="spellEnd"/>
       <w:r>
         <w:t>)</w:t>
       </w:r>
@@ -8284,7 +8573,7 @@
       <w:r>
         <w:t xml:space="preserve">This document serves as the specification for the CybOX Win Network Route Entry Object Version 2.1.1 data model, which is one </w:t>
       </w:r>
-      <w:bookmarkStart w:id="7" w:name="_Toc401131317"/>
+      <w:bookmarkStart w:id="6" w:name="_Toc401131317"/>
       <w:r>
         <w:t>of eighty-eight CybOX Object data models.</w:t>
       </w:r>
@@ -8327,6 +8616,7 @@
         </w:rPr>
         <w:fldChar w:fldCharType="separate"/>
       </w:r>
+      <w:proofErr w:type="gramStart"/>
       <w:r>
         <w:rPr>
           <w:b/>
@@ -8334,6 +8624,7 @@
         </w:rPr>
         <w:t>1.1</w:t>
       </w:r>
+      <w:proofErr w:type="gramEnd"/>
       <w:r>
         <w:rPr>
           <w:b/>
@@ -8486,7 +8777,7 @@
       <w:r>
         <w:t xml:space="preserve">. </w:t>
       </w:r>
-      <w:bookmarkEnd w:id="7"/>
+      <w:bookmarkEnd w:id="6"/>
       <w:r>
         <w:t xml:space="preserve">In Section </w:t>
       </w:r>
@@ -8539,7 +8830,23 @@
         <w:fldChar w:fldCharType="end"/>
       </w:r>
       <w:r>
-        <w:t xml:space="preserve">, we give background information necessary to fully understand the Win Network Route Entry Object data model. We present the Win Network Route Entry Object data model specification details in Section </w:t>
+        <w:t xml:space="preserve">, we give background information necessary </w:t>
+      </w:r>
+      <w:proofErr w:type="gramStart"/>
+      <w:r>
+        <w:t>to fully understand</w:t>
+      </w:r>
+      <w:proofErr w:type="gramEnd"/>
+      <w:r>
+        <w:t xml:space="preserve"> the Win Network Route Entry Object data model. We present the Win Network Route Entry Object </w:t>
+      </w:r>
+      <w:proofErr w:type="gramStart"/>
+      <w:r>
+        <w:t>data model specification details</w:t>
+      </w:r>
+      <w:proofErr w:type="gramEnd"/>
+      <w:r>
+        <w:t xml:space="preserve"> in Section </w:t>
       </w:r>
       <w:r>
         <w:rPr>
@@ -8682,11 +8989,12 @@
       <w:pPr>
         <w:pStyle w:val="Heading2"/>
       </w:pPr>
-      <w:bookmarkStart w:id="8" w:name="_Toc412205405"/>
-      <w:bookmarkStart w:id="9" w:name="_Ref412300941"/>
-      <w:bookmarkStart w:id="10" w:name="_Ref412622367"/>
-      <w:bookmarkStart w:id="11" w:name="_Toc424631596"/>
-      <w:bookmarkStart w:id="12" w:name="_Toc438630316"/>
+      <w:bookmarkStart w:id="7" w:name="_Toc412205405"/>
+      <w:bookmarkStart w:id="8" w:name="_Ref412300941"/>
+      <w:bookmarkStart w:id="9" w:name="_Ref412622367"/>
+      <w:bookmarkStart w:id="10" w:name="_Toc424631596"/>
+      <w:bookmarkStart w:id="11" w:name="_Toc438630316"/>
+      <w:proofErr w:type="spellStart"/>
       <w:r>
         <w:t>CybOX</w:t>
       </w:r>
@@ -8696,14 +9004,15 @@
         </w:rPr>
         <w:t>TM</w:t>
       </w:r>
+      <w:proofErr w:type="spellEnd"/>
       <w:r>
         <w:t xml:space="preserve"> Specification Documents</w:t>
       </w:r>
+      <w:bookmarkEnd w:id="7"/>
       <w:bookmarkEnd w:id="8"/>
       <w:bookmarkEnd w:id="9"/>
       <w:bookmarkEnd w:id="10"/>
       <w:bookmarkEnd w:id="11"/>
-      <w:bookmarkEnd w:id="12"/>
     </w:p>
     <w:p>
       <w:pPr>
@@ -8817,15 +9126,15 @@
         <w:spacing w:before="360" w:after="60"/>
         <w:ind w:left="540" w:hanging="540"/>
       </w:pPr>
-      <w:bookmarkStart w:id="13" w:name="_Ref394437867"/>
-      <w:bookmarkStart w:id="14" w:name="_Toc426119868"/>
-      <w:bookmarkStart w:id="15" w:name="_Toc438630317"/>
+      <w:bookmarkStart w:id="12" w:name="_Ref394437867"/>
+      <w:bookmarkStart w:id="13" w:name="_Toc426119868"/>
+      <w:bookmarkStart w:id="14" w:name="_Toc438630317"/>
       <w:r>
         <w:t>Document Conventions</w:t>
       </w:r>
+      <w:bookmarkEnd w:id="12"/>
       <w:bookmarkEnd w:id="13"/>
       <w:bookmarkEnd w:id="14"/>
-      <w:bookmarkEnd w:id="15"/>
     </w:p>
     <w:p>
       <w:r>
@@ -8840,17 +9149,17 @@
         </w:tabs>
         <w:spacing w:before="360" w:after="60"/>
       </w:pPr>
-      <w:bookmarkStart w:id="16" w:name="_Toc389570603"/>
-      <w:bookmarkStart w:id="17" w:name="_Toc389581073"/>
-      <w:bookmarkStart w:id="18" w:name="_Toc426119870"/>
-      <w:bookmarkStart w:id="19" w:name="_Toc438630318"/>
+      <w:bookmarkStart w:id="15" w:name="_Toc389570603"/>
+      <w:bookmarkStart w:id="16" w:name="_Toc389581073"/>
+      <w:bookmarkStart w:id="17" w:name="_Toc426119870"/>
+      <w:bookmarkStart w:id="18" w:name="_Toc438630318"/>
       <w:r>
         <w:t>Fonts</w:t>
       </w:r>
+      <w:bookmarkEnd w:id="15"/>
       <w:bookmarkEnd w:id="16"/>
       <w:bookmarkEnd w:id="17"/>
       <w:bookmarkEnd w:id="18"/>
-      <w:bookmarkEnd w:id="19"/>
     </w:p>
     <w:p>
       <w:pPr>
@@ -9085,7 +9394,25 @@
           <w:sz w:val="20"/>
           <w:szCs w:val="20"/>
         </w:rPr>
-        <w:t xml:space="preserve">cyboxCommon:BaseObjectPropertyType </w:t>
+        <w:t>cyboxCommon</w:t>
+      </w:r>
+      <w:proofErr w:type="gramStart"/>
+      <w:r>
+        <w:rPr>
+          <w:rFonts w:ascii="Courier New" w:hAnsi="Courier New" w:cs="Courier New"/>
+          <w:sz w:val="20"/>
+          <w:szCs w:val="20"/>
+        </w:rPr>
+        <w:t>:BaseObjectPropertyType</w:t>
+      </w:r>
+      <w:proofErr w:type="gramEnd"/>
+      <w:r>
+        <w:rPr>
+          <w:rFonts w:ascii="Courier New" w:hAnsi="Courier New" w:cs="Courier New"/>
+          <w:sz w:val="20"/>
+          <w:szCs w:val="20"/>
+        </w:rPr>
+        <w:t xml:space="preserve"> </w:t>
       </w:r>
     </w:p>
     <w:p>
@@ -9234,22 +9561,22 @@
       <w:pPr>
         <w:pStyle w:val="Heading3"/>
       </w:pPr>
-      <w:bookmarkStart w:id="20" w:name="_Ref394486021"/>
-      <w:bookmarkStart w:id="21" w:name="_Toc426119871"/>
-      <w:bookmarkStart w:id="22" w:name="_Toc438630319"/>
+      <w:bookmarkStart w:id="19" w:name="_Ref394486021"/>
+      <w:bookmarkStart w:id="20" w:name="_Toc426119871"/>
+      <w:bookmarkStart w:id="21" w:name="_Toc438630319"/>
       <w:r>
         <w:t>UML Package References</w:t>
       </w:r>
+      <w:bookmarkEnd w:id="19"/>
       <w:bookmarkEnd w:id="20"/>
       <w:bookmarkEnd w:id="21"/>
-      <w:bookmarkEnd w:id="22"/>
     </w:p>
     <w:p>
       <w:pPr>
         <w:spacing w:before="80" w:after="240"/>
       </w:pPr>
-      <w:bookmarkStart w:id="23" w:name="_Toc389570605"/>
-      <w:bookmarkStart w:id="24" w:name="_Toc389581075"/>
+      <w:bookmarkStart w:id="22" w:name="_Toc389570605"/>
+      <w:bookmarkStart w:id="23" w:name="_Toc389581075"/>
       <w:r>
         <w:t xml:space="preserve">Each CybOX data model is captured in a different UML package (e.g., Core package) where the packages together compose the full CybOX UML model.  To refer to a particular class of a specific package, we use the format </w:t>
       </w:r>
@@ -9280,39 +9607,10 @@
         <w:t xml:space="preserve"> </w:t>
       </w:r>
       <w:r>
-        <w:t xml:space="preserve">corresponds to the appropriate UML package. The </w:t>
-      </w:r>
-      <w:hyperlink w:anchor="AdditionalArtifacts" w:history="1">
-        <w:r>
-          <w:rPr>
-            <w:rStyle w:val="Hyperlink"/>
-            <w:i/>
-          </w:rPr>
-          <w:t>CybOX Version 2.1.1 Part 1:</w:t>
-        </w:r>
-        <w:r>
-          <w:rPr>
-            <w:rStyle w:val="Hyperlink"/>
-            <w:i/>
-          </w:rPr>
-          <w:t xml:space="preserve"> Overview</w:t>
-        </w:r>
-      </w:hyperlink>
-      <w:r>
-        <w:t xml:space="preserve"> document contains the full list of CybOX packages, along with </w:t>
-      </w:r>
-      <w:r>
-        <w:t xml:space="preserve">the associated prefix notations, descriptions, </w:t>
-      </w:r>
-      <w:r>
-        <w:t xml:space="preserve">and </w:t>
-      </w:r>
-      <w:r>
-        <w:t>examples</w:t>
-      </w:r>
-      <w:r>
-        <w:t xml:space="preserve">. </w:t>
-      </w:r>
+        <w:t xml:space="preserve">corresponds to the appropriate UML package. </w:t>
+      </w:r>
+      <w:bookmarkStart w:id="24" w:name="_GoBack"/>
+      <w:bookmarkEnd w:id="24"/>
     </w:p>
     <w:p>
       <w:pPr>
@@ -9367,8 +9665,8 @@
       <w:r>
         <w:t>UML Diagrams</w:t>
       </w:r>
+      <w:bookmarkEnd w:id="22"/>
       <w:bookmarkEnd w:id="23"/>
-      <w:bookmarkEnd w:id="24"/>
       <w:bookmarkEnd w:id="25"/>
       <w:bookmarkEnd w:id="26"/>
     </w:p>
@@ -9381,7 +9679,15 @@
       <w:bookmarkStart w:id="29" w:name="_Toc389581076"/>
       <w:bookmarkStart w:id="30" w:name="_Ref394436861"/>
       <w:r>
-        <w:t xml:space="preserve">This specification makes use of UML diagrams to visually depict relationships between CybOX Language constructs. Note that the diagrams have been extracted directly from the full UML model for CybOX; they have not been constructed purely for inclusion in the specification documents.  Typically, diagrams are included for the primary class of a data model, and for any other class where the visualization of its relationships between other classes would be useful.  This implies that there will be very few diagrams for classes whose only properties are either a data type or a class from the CybOX Common data model.  </w:t>
+        <w:t xml:space="preserve">This specification makes use of UML diagrams </w:t>
+      </w:r>
+      <w:proofErr w:type="gramStart"/>
+      <w:r>
+        <w:t>to visually depict</w:t>
+      </w:r>
+      <w:proofErr w:type="gramEnd"/>
+      <w:r>
+        <w:t xml:space="preserve"> relationships between CybOX Language constructs. Note that the diagrams have been extracted directly from the full UML model for CybOX; they have not been constructed purely for inclusion in the specification documents.  Typically, diagrams are included for the primary class of a data model, and for any other class where the visualization of its relationships between other classes would be useful.  This implies that there will be very few diagrams for classes whose only properties are either a data type or a class from the CybOX Common data model.  </w:t>
       </w:r>
       <w:r>
         <w:t>Other diagrams that are included correspond to classes that specialize a superclass and abstract or generalized classes that are extended by one or more subclasses</w:t>
@@ -9438,11 +9744,7 @@
         <w:spacing w:before="80" w:after="240"/>
       </w:pPr>
       <w:r>
-        <w:t xml:space="preserve">Diagram icons are used in a UML diagram to indicate whether a shape is a class, enumeration, or a data type, and decorative icons are used to indicate whether an element is an attribute of a class or an enumeration literal. In addition, two different arrow styles indicate either a directed association </w:t>
-      </w:r>
-      <w:r>
-        <w:lastRenderedPageBreak/>
-        <w:t xml:space="preserve">relationship (regular arrowhead) or a generalization relationship (triangle-shaped arrowhead).  The icons and arrow styles we use are shown and described in </w:t>
+        <w:t xml:space="preserve">Diagram icons are used in a UML diagram to indicate whether a shape is a class, enumeration, or a data type, and decorative icons are used to indicate whether an element is an attribute of a class or an enumeration literal. In addition, two different arrow styles indicate either a directed association relationship (regular arrowhead) or a generalization relationship (triangle-shaped arrowhead).  The icons and arrow styles we use are shown and described in </w:t>
       </w:r>
       <w:r>
         <w:rPr>
@@ -9523,27 +9825,54 @@
       <w:bookmarkStart w:id="36" w:name="_Ref397637630"/>
       <w:bookmarkStart w:id="37" w:name="_Toc426119876"/>
       <w:r>
+        <w:lastRenderedPageBreak/>
         <w:t xml:space="preserve">Table </w:t>
       </w:r>
-      <w:fldSimple w:instr=" STYLEREF 1 \s ">
-        <w:r>
-          <w:rPr>
-            <w:noProof/>
-          </w:rPr>
-          <w:t>1</w:t>
-        </w:r>
-      </w:fldSimple>
+      <w:r>
+        <w:fldChar w:fldCharType="begin"/>
+      </w:r>
+      <w:r>
+        <w:instrText xml:space="preserve"> STYLEREF 1 \s </w:instrText>
+      </w:r>
+      <w:r>
+        <w:fldChar w:fldCharType="separate"/>
+      </w:r>
+      <w:r>
+        <w:rPr>
+          <w:noProof/>
+        </w:rPr>
+        <w:t>1</w:t>
+      </w:r>
+      <w:r>
+        <w:rPr>
+          <w:noProof/>
+        </w:rPr>
+        <w:fldChar w:fldCharType="end"/>
+      </w:r>
       <w:r>
         <w:noBreakHyphen/>
       </w:r>
-      <w:fldSimple w:instr=" SEQ Table \* ARABIC \s 1 ">
-        <w:r>
-          <w:rPr>
-            <w:noProof/>
-          </w:rPr>
-          <w:t>1</w:t>
-        </w:r>
-      </w:fldSimple>
+      <w:r>
+        <w:fldChar w:fldCharType="begin"/>
+      </w:r>
+      <w:r>
+        <w:instrText xml:space="preserve"> SEQ Table \* ARABIC \s 1 </w:instrText>
+      </w:r>
+      <w:r>
+        <w:fldChar w:fldCharType="separate"/>
+      </w:r>
+      <w:r>
+        <w:rPr>
+          <w:noProof/>
+        </w:rPr>
+        <w:t>1</w:t>
+      </w:r>
+      <w:r>
+        <w:rPr>
+          <w:noProof/>
+        </w:rPr>
+        <w:fldChar w:fldCharType="end"/>
+      </w:r>
       <w:bookmarkEnd w:id="36"/>
       <w:r>
         <w:t xml:space="preserve">.  </w:t>
@@ -9791,7 +10120,7 @@
                 <v:shape id="_x0000_i1025" type="#_x0000_t75" style="width:24pt;height:21pt" o:ole="">
                   <v:imagedata r:id="rId25" o:title=""/>
                 </v:shape>
-                <o:OLEObject Type="Embed" ProgID="PBrush" ShapeID="_x0000_i1025" DrawAspect="Content" ObjectID="_1512372151" r:id="rId26"/>
+                <o:OLEObject Type="Embed" ProgID="PBrush" ShapeID="_x0000_i1025" DrawAspect="Content" ObjectID="_1512716843" r:id="rId26"/>
               </w:object>
             </w:r>
           </w:p>
@@ -9947,7 +10276,7 @@
                 <v:shape id="_x0000_i1026" type="#_x0000_t75" style="width:14.25pt;height:14.25pt" o:ole="">
                   <v:imagedata r:id="rId28" o:title=""/>
                 </v:shape>
-                <o:OLEObject Type="Embed" ProgID="PBrush" ShapeID="_x0000_i1026" DrawAspect="Content" ObjectID="_1512372152" r:id="rId29"/>
+                <o:OLEObject Type="Embed" ProgID="PBrush" ShapeID="_x0000_i1026" DrawAspect="Content" ObjectID="_1512716844" r:id="rId29"/>
               </w:object>
             </w:r>
           </w:p>
@@ -10007,7 +10336,7 @@
                 <v:shape id="_x0000_i1027" type="#_x0000_t75" style="width:14.25pt;height:14.25pt" o:ole="">
                   <v:imagedata r:id="rId30" o:title=""/>
                 </v:shape>
-                <o:OLEObject Type="Embed" ProgID="PBrush" ShapeID="_x0000_i1027" DrawAspect="Content" ObjectID="_1512372153" r:id="rId31"/>
+                <o:OLEObject Type="Embed" ProgID="PBrush" ShapeID="_x0000_i1027" DrawAspect="Content" ObjectID="_1512716845" r:id="rId31"/>
               </w:object>
             </w:r>
           </w:p>
@@ -10193,7 +10522,7 @@
                 <v:shape id="_x0000_i1028" type="#_x0000_t75" style="width:57.75pt;height:35.25pt" o:ole="">
                   <v:imagedata r:id="rId32" o:title=""/>
                 </v:shape>
-                <o:OLEObject Type="Embed" ProgID="PBrush" ShapeID="_x0000_i1028" DrawAspect="Content" ObjectID="_1512372154" r:id="rId33"/>
+                <o:OLEObject Type="Embed" ProgID="PBrush" ShapeID="_x0000_i1028" DrawAspect="Content" ObjectID="_1512716846" r:id="rId33"/>
               </w:object>
             </w:r>
           </w:p>
@@ -10509,7 +10838,6 @@
               <w:rPr>
                 <w:b/>
               </w:rPr>
-              <w:lastRenderedPageBreak/>
               <w:t>Verb</w:t>
             </w:r>
           </w:p>
@@ -10574,7 +10902,11 @@
           </w:tcPr>
           <w:p>
             <w:r>
-              <w:t xml:space="preserve">Used to record and preserve information without implying anything about the structure of a class or property.  Often used for properties that encompass general content.  This is the least precise of the three verbs.  </w:t>
+              <w:t xml:space="preserve">Used to record and preserve information without implying anything about the </w:t>
+            </w:r>
+            <w:r>
+              <w:lastRenderedPageBreak/>
+              <w:t xml:space="preserve">structure of a class or property.  Often used for properties that encompass general content.  This is the least precise of the three verbs.  </w:t>
             </w:r>
           </w:p>
         </w:tc>
@@ -11168,7 +11500,15 @@
     </w:p>
     <w:p>
       <w:r>
-        <w:t xml:space="preserve">In this section, we provide high level information about the Win Network Route Entry Object data model that is necessary to fully understand the specification details given in Section </w:t>
+        <w:t xml:space="preserve">In this section, we provide high level information about the Win Network Route Entry Object data model that is necessary </w:t>
+      </w:r>
+      <w:proofErr w:type="gramStart"/>
+      <w:r>
+        <w:t>to fully understand</w:t>
+      </w:r>
+      <w:proofErr w:type="gramEnd"/>
+      <w:r>
+        <w:t xml:space="preserve"> the specification details given in Section </w:t>
       </w:r>
       <w:r>
         <w:rPr>
@@ -11270,13 +11610,13 @@
         <w:spacing w:before="360" w:after="60"/>
         <w:ind w:left="540" w:hanging="540"/>
       </w:pPr>
-      <w:bookmarkStart w:id="56" w:name="_Toc287332011"/>
-      <w:bookmarkStart w:id="57" w:name="_Toc409437263"/>
-      <w:bookmarkStart w:id="58" w:name="_Toc438630329"/>
+      <w:bookmarkStart w:id="56" w:name="_Toc438630329"/>
+      <w:bookmarkStart w:id="57" w:name="_Toc287332011"/>
+      <w:bookmarkStart w:id="58" w:name="_Toc409437263"/>
       <w:r>
         <w:t>Objects</w:t>
       </w:r>
-      <w:bookmarkEnd w:id="58"/>
+      <w:bookmarkEnd w:id="56"/>
     </w:p>
     <w:p>
       <w:r>
@@ -11502,25 +11842,51 @@
       <w:r>
         <w:t xml:space="preserve">Figure </w:t>
       </w:r>
-      <w:fldSimple w:instr=" STYLEREF 1 \s ">
-        <w:r>
-          <w:rPr>
-            <w:noProof/>
-          </w:rPr>
-          <w:t>3</w:t>
-        </w:r>
-      </w:fldSimple>
+      <w:r>
+        <w:fldChar w:fldCharType="begin"/>
+      </w:r>
+      <w:r>
+        <w:instrText xml:space="preserve"> STYLEREF 1 \s </w:instrText>
+      </w:r>
+      <w:r>
+        <w:fldChar w:fldCharType="separate"/>
+      </w:r>
+      <w:r>
+        <w:rPr>
+          <w:noProof/>
+        </w:rPr>
+        <w:t>3</w:t>
+      </w:r>
+      <w:r>
+        <w:rPr>
+          <w:noProof/>
+        </w:rPr>
+        <w:fldChar w:fldCharType="end"/>
+      </w:r>
       <w:r>
         <w:noBreakHyphen/>
       </w:r>
-      <w:fldSimple w:instr=" SEQ Figure \* ARABIC \s 1 ">
-        <w:r>
-          <w:rPr>
-            <w:noProof/>
-          </w:rPr>
-          <w:t>1</w:t>
-        </w:r>
-      </w:fldSimple>
+      <w:r>
+        <w:fldChar w:fldCharType="begin"/>
+      </w:r>
+      <w:r>
+        <w:instrText xml:space="preserve"> SEQ Figure \* ARABIC \s 1 </w:instrText>
+      </w:r>
+      <w:r>
+        <w:fldChar w:fldCharType="separate"/>
+      </w:r>
+      <w:r>
+        <w:rPr>
+          <w:noProof/>
+        </w:rPr>
+        <w:t>1</w:t>
+      </w:r>
+      <w:r>
+        <w:rPr>
+          <w:noProof/>
+        </w:rPr>
+        <w:fldChar w:fldCharType="end"/>
+      </w:r>
       <w:bookmarkEnd w:id="62"/>
       <w:r>
         <w:t xml:space="preserve">. UML diagram of the </w:t>
@@ -11642,51 +12008,25 @@
       <w:r>
         <w:t xml:space="preserve">Table </w:t>
       </w:r>
-      <w:r>
-        <w:fldChar w:fldCharType="begin"/>
-      </w:r>
-      <w:r>
-        <w:instrText xml:space="preserve"> STYLEREF 1 \s </w:instrText>
-      </w:r>
-      <w:r>
-        <w:fldChar w:fldCharType="separate"/>
-      </w:r>
-      <w:r>
-        <w:rPr>
-          <w:noProof/>
-        </w:rPr>
-        <w:t>3</w:t>
-      </w:r>
-      <w:r>
-        <w:rPr>
-          <w:noProof/>
-        </w:rPr>
-        <w:fldChar w:fldCharType="end"/>
-      </w:r>
+      <w:fldSimple w:instr=" STYLEREF 1 \s ">
+        <w:r>
+          <w:rPr>
+            <w:noProof/>
+          </w:rPr>
+          <w:t>3</w:t>
+        </w:r>
+      </w:fldSimple>
       <w:r>
         <w:noBreakHyphen/>
       </w:r>
-      <w:r>
-        <w:fldChar w:fldCharType="begin"/>
-      </w:r>
-      <w:r>
-        <w:instrText xml:space="preserve"> SEQ Table \* ARABIC \s 1 </w:instrText>
-      </w:r>
-      <w:r>
-        <w:fldChar w:fldCharType="separate"/>
-      </w:r>
-      <w:r>
-        <w:rPr>
-          <w:noProof/>
-        </w:rPr>
-        <w:t>1</w:t>
-      </w:r>
-      <w:r>
-        <w:rPr>
-          <w:noProof/>
-        </w:rPr>
-        <w:fldChar w:fldCharType="end"/>
-      </w:r>
+      <w:fldSimple w:instr=" SEQ Table \* ARABIC \s 1 ">
+        <w:r>
+          <w:rPr>
+            <w:noProof/>
+          </w:rPr>
+          <w:t>1</w:t>
+        </w:r>
+      </w:fldSimple>
       <w:bookmarkEnd w:id="63"/>
       <w:r>
         <w:t xml:space="preserve">. </w:t>
@@ -12324,51 +12664,25 @@
       <w:r>
         <w:t xml:space="preserve">Table </w:t>
       </w:r>
-      <w:r>
-        <w:fldChar w:fldCharType="begin"/>
-      </w:r>
-      <w:r>
-        <w:instrText xml:space="preserve"> STYLEREF 1 \s </w:instrText>
-      </w:r>
-      <w:r>
-        <w:fldChar w:fldCharType="separate"/>
-      </w:r>
-      <w:r>
-        <w:rPr>
-          <w:noProof/>
-        </w:rPr>
-        <w:t>3</w:t>
-      </w:r>
-      <w:r>
-        <w:rPr>
-          <w:noProof/>
-        </w:rPr>
-        <w:fldChar w:fldCharType="end"/>
-      </w:r>
+      <w:fldSimple w:instr=" STYLEREF 1 \s ">
+        <w:r>
+          <w:rPr>
+            <w:noProof/>
+          </w:rPr>
+          <w:t>3</w:t>
+        </w:r>
+      </w:fldSimple>
       <w:r>
         <w:noBreakHyphen/>
       </w:r>
-      <w:r>
-        <w:fldChar w:fldCharType="begin"/>
-      </w:r>
-      <w:r>
-        <w:instrText xml:space="preserve"> SEQ Table \* ARABIC \s 1 </w:instrText>
-      </w:r>
-      <w:r>
-        <w:fldChar w:fldCharType="separate"/>
-      </w:r>
-      <w:r>
-        <w:rPr>
-          <w:noProof/>
-        </w:rPr>
-        <w:t>2</w:t>
-      </w:r>
-      <w:r>
-        <w:rPr>
-          <w:noProof/>
-        </w:rPr>
-        <w:fldChar w:fldCharType="end"/>
-      </w:r>
+      <w:fldSimple w:instr=" SEQ Table \* ARABIC \s 1 ">
+        <w:r>
+          <w:rPr>
+            <w:noProof/>
+          </w:rPr>
+          <w:t>2</w:t>
+        </w:r>
+      </w:fldSimple>
       <w:bookmarkEnd w:id="67"/>
       <w:r>
         <w:t xml:space="preserve">. </w:t>
@@ -12814,51 +13128,25 @@
       <w:r>
         <w:t xml:space="preserve">Table </w:t>
       </w:r>
-      <w:r>
-        <w:fldChar w:fldCharType="begin"/>
-      </w:r>
-      <w:r>
-        <w:instrText xml:space="preserve"> STYLEREF 1 \s </w:instrText>
-      </w:r>
-      <w:r>
-        <w:fldChar w:fldCharType="separate"/>
-      </w:r>
-      <w:r>
-        <w:rPr>
-          <w:noProof/>
-        </w:rPr>
-        <w:t>3</w:t>
-      </w:r>
-      <w:r>
-        <w:rPr>
-          <w:noProof/>
-        </w:rPr>
-        <w:fldChar w:fldCharType="end"/>
-      </w:r>
+      <w:fldSimple w:instr=" STYLEREF 1 \s ">
+        <w:r>
+          <w:rPr>
+            <w:noProof/>
+          </w:rPr>
+          <w:t>3</w:t>
+        </w:r>
+      </w:fldSimple>
       <w:r>
         <w:noBreakHyphen/>
       </w:r>
-      <w:r>
-        <w:fldChar w:fldCharType="begin"/>
-      </w:r>
-      <w:r>
-        <w:instrText xml:space="preserve"> SEQ Table \* ARABIC \s 1 </w:instrText>
-      </w:r>
-      <w:r>
-        <w:fldChar w:fldCharType="separate"/>
-      </w:r>
-      <w:r>
-        <w:rPr>
-          <w:noProof/>
-        </w:rPr>
-        <w:t>3</w:t>
-      </w:r>
-      <w:r>
-        <w:rPr>
-          <w:noProof/>
-        </w:rPr>
-        <w:fldChar w:fldCharType="end"/>
-      </w:r>
+      <w:fldSimple w:instr=" SEQ Table \* ARABIC \s 1 ">
+        <w:r>
+          <w:rPr>
+            <w:noProof/>
+          </w:rPr>
+          <w:t>3</w:t>
+        </w:r>
+      </w:fldSimple>
       <w:bookmarkEnd w:id="69"/>
       <w:r>
         <w:t xml:space="preserve">. </w:t>
@@ -13798,8 +14086,8 @@
         <w:lastRenderedPageBreak/>
         <w:t>Conformance</w:t>
       </w:r>
-      <w:bookmarkEnd w:id="56"/>
       <w:bookmarkEnd w:id="57"/>
+      <w:bookmarkEnd w:id="58"/>
       <w:bookmarkEnd w:id="70"/>
       <w:bookmarkEnd w:id="71"/>
     </w:p>
@@ -14604,7 +14892,7 @@
         <w:sz w:val="16"/>
         <w:szCs w:val="16"/>
       </w:rPr>
-      <w:t>5</w:t>
+      <w:t>10</w:t>
     </w:r>
     <w:r>
       <w:rPr>
@@ -14856,7 +15144,7 @@
         <w:sz w:val="16"/>
         <w:szCs w:val="16"/>
       </w:rPr>
-      <w:t>13</w:t>
+      <w:t>18</w:t>
     </w:r>
     <w:r>
       <w:rPr>

--- a/documents/DRAFT-cybox-v2.1.1-wd01-part79-win-network-route-entry-object.docx
+++ b/documents/DRAFT-cybox-v2.1.1-wd01-part79-win-network-route-entry-object.docx
@@ -11,7 +11,6 @@
           <w:szCs w:val="28"/>
         </w:rPr>
       </w:pPr>
-      <w:proofErr w:type="spellStart"/>
       <w:r>
         <w:rPr>
           <w:sz w:val="28"/>
@@ -27,7 +26,6 @@
         </w:rPr>
         <w:t>TM</w:t>
       </w:r>
-      <w:proofErr w:type="spellEnd"/>
       <w:r>
         <w:rPr>
           <w:sz w:val="28"/>
@@ -319,7 +317,6 @@
         </w:tabs>
         <w:ind w:left="1080"/>
       </w:pPr>
-      <w:proofErr w:type="spellStart"/>
       <w:r>
         <w:rPr>
           <w:i/>
@@ -333,7 +330,6 @@
         </w:rPr>
         <w:t>TM</w:t>
       </w:r>
-      <w:proofErr w:type="spellEnd"/>
       <w:r>
         <w:rPr>
           <w:i/>
@@ -369,7 +365,6 @@
         </w:tabs>
         <w:ind w:left="1080"/>
       </w:pPr>
-      <w:proofErr w:type="spellStart"/>
       <w:r>
         <w:rPr>
           <w:i/>
@@ -383,7 +378,6 @@
         </w:rPr>
         <w:t>TM</w:t>
       </w:r>
-      <w:proofErr w:type="spellEnd"/>
       <w:r>
         <w:rPr>
           <w:i/>
@@ -437,7 +431,6 @@
         </w:tabs>
         <w:ind w:left="1080"/>
       </w:pPr>
-      <w:proofErr w:type="spellStart"/>
       <w:r>
         <w:rPr>
           <w:i/>
@@ -451,7 +444,6 @@
         </w:rPr>
         <w:t>TM</w:t>
       </w:r>
-      <w:proofErr w:type="spellEnd"/>
       <w:r>
         <w:rPr>
           <w:i/>
@@ -493,7 +485,6 @@
         </w:tabs>
         <w:ind w:left="1080"/>
       </w:pPr>
-      <w:proofErr w:type="spellStart"/>
       <w:r>
         <w:rPr>
           <w:i/>
@@ -507,7 +498,6 @@
         </w:rPr>
         <w:t>TM</w:t>
       </w:r>
-      <w:proofErr w:type="spellEnd"/>
       <w:r>
         <w:rPr>
           <w:i/>
@@ -561,7 +551,6 @@
         </w:tabs>
         <w:ind w:left="1080"/>
       </w:pPr>
-      <w:proofErr w:type="spellStart"/>
       <w:r>
         <w:rPr>
           <w:i/>
@@ -575,7 +564,6 @@
         </w:rPr>
         <w:t>TM</w:t>
       </w:r>
-      <w:proofErr w:type="spellEnd"/>
       <w:r>
         <w:rPr>
           <w:i/>
@@ -629,7 +617,6 @@
         </w:tabs>
         <w:ind w:left="1080"/>
       </w:pPr>
-      <w:proofErr w:type="spellStart"/>
       <w:r>
         <w:rPr>
           <w:i/>
@@ -643,7 +630,6 @@
         </w:rPr>
         <w:t>TM</w:t>
       </w:r>
-      <w:proofErr w:type="spellEnd"/>
       <w:r>
         <w:rPr>
           <w:i/>
@@ -697,7 +683,6 @@
         </w:tabs>
         <w:ind w:left="1080"/>
       </w:pPr>
-      <w:proofErr w:type="spellStart"/>
       <w:r>
         <w:rPr>
           <w:i/>
@@ -711,7 +696,6 @@
         </w:rPr>
         <w:t>TM</w:t>
       </w:r>
-      <w:proofErr w:type="spellEnd"/>
       <w:r>
         <w:rPr>
           <w:i/>
@@ -765,7 +749,6 @@
         </w:tabs>
         <w:ind w:left="1080"/>
       </w:pPr>
-      <w:proofErr w:type="spellStart"/>
       <w:r>
         <w:rPr>
           <w:i/>
@@ -779,7 +762,6 @@
         </w:rPr>
         <w:t>TM</w:t>
       </w:r>
-      <w:proofErr w:type="spellEnd"/>
       <w:r>
         <w:rPr>
           <w:i/>
@@ -833,7 +815,6 @@
         </w:tabs>
         <w:ind w:left="1080"/>
       </w:pPr>
-      <w:proofErr w:type="spellStart"/>
       <w:r>
         <w:rPr>
           <w:i/>
@@ -847,7 +828,6 @@
         </w:rPr>
         <w:t>TM</w:t>
       </w:r>
-      <w:proofErr w:type="spellEnd"/>
       <w:r>
         <w:rPr>
           <w:i/>
@@ -901,7 +881,6 @@
         </w:tabs>
         <w:ind w:left="1080"/>
       </w:pPr>
-      <w:proofErr w:type="spellStart"/>
       <w:r>
         <w:rPr>
           <w:i/>
@@ -915,7 +894,6 @@
         </w:rPr>
         <w:t>TM</w:t>
       </w:r>
-      <w:proofErr w:type="spellEnd"/>
       <w:r>
         <w:rPr>
           <w:i/>
@@ -969,7 +947,6 @@
         </w:tabs>
         <w:ind w:left="1080"/>
       </w:pPr>
-      <w:proofErr w:type="spellStart"/>
       <w:r>
         <w:rPr>
           <w:i/>
@@ -983,7 +960,6 @@
         </w:rPr>
         <w:t>TM</w:t>
       </w:r>
-      <w:proofErr w:type="spellEnd"/>
       <w:r>
         <w:rPr>
           <w:i/>
@@ -1037,7 +1013,6 @@
         </w:tabs>
         <w:ind w:left="1080"/>
       </w:pPr>
-      <w:proofErr w:type="spellStart"/>
       <w:r>
         <w:rPr>
           <w:i/>
@@ -1051,7 +1026,6 @@
         </w:rPr>
         <w:t>TM</w:t>
       </w:r>
-      <w:proofErr w:type="spellEnd"/>
       <w:r>
         <w:rPr>
           <w:i/>
@@ -1105,7 +1079,6 @@
         </w:tabs>
         <w:ind w:left="1080"/>
       </w:pPr>
-      <w:proofErr w:type="spellStart"/>
       <w:r>
         <w:rPr>
           <w:i/>
@@ -1119,7 +1092,6 @@
         </w:rPr>
         <w:t>TM</w:t>
       </w:r>
-      <w:proofErr w:type="spellEnd"/>
       <w:r>
         <w:rPr>
           <w:i/>
@@ -1173,7 +1145,6 @@
         </w:tabs>
         <w:ind w:left="1080"/>
       </w:pPr>
-      <w:proofErr w:type="spellStart"/>
       <w:r>
         <w:rPr>
           <w:i/>
@@ -1187,7 +1158,6 @@
         </w:rPr>
         <w:t>TM</w:t>
       </w:r>
-      <w:proofErr w:type="spellEnd"/>
       <w:r>
         <w:rPr>
           <w:i/>
@@ -1241,7 +1211,6 @@
         </w:tabs>
         <w:ind w:left="1080"/>
       </w:pPr>
-      <w:proofErr w:type="spellStart"/>
       <w:r>
         <w:rPr>
           <w:i/>
@@ -1255,7 +1224,6 @@
         </w:rPr>
         <w:t>TM</w:t>
       </w:r>
-      <w:proofErr w:type="spellEnd"/>
       <w:r>
         <w:rPr>
           <w:i/>
@@ -1309,7 +1277,6 @@
         </w:tabs>
         <w:ind w:left="1080"/>
       </w:pPr>
-      <w:proofErr w:type="spellStart"/>
       <w:r>
         <w:rPr>
           <w:i/>
@@ -1323,7 +1290,6 @@
         </w:rPr>
         <w:t>TM</w:t>
       </w:r>
-      <w:proofErr w:type="spellEnd"/>
       <w:r>
         <w:rPr>
           <w:i/>
@@ -1377,7 +1343,6 @@
         </w:tabs>
         <w:ind w:left="1080"/>
       </w:pPr>
-      <w:proofErr w:type="spellStart"/>
       <w:r>
         <w:rPr>
           <w:i/>
@@ -1391,7 +1356,6 @@
         </w:rPr>
         <w:t>TM</w:t>
       </w:r>
-      <w:proofErr w:type="spellEnd"/>
       <w:r>
         <w:rPr>
           <w:i/>
@@ -1445,7 +1409,6 @@
         </w:tabs>
         <w:ind w:left="1080"/>
       </w:pPr>
-      <w:proofErr w:type="spellStart"/>
       <w:r>
         <w:rPr>
           <w:i/>
@@ -1459,7 +1422,6 @@
         </w:rPr>
         <w:t>TM</w:t>
       </w:r>
-      <w:proofErr w:type="spellEnd"/>
       <w:r>
         <w:rPr>
           <w:i/>
@@ -1513,7 +1475,6 @@
         </w:tabs>
         <w:ind w:left="1080"/>
       </w:pPr>
-      <w:proofErr w:type="spellStart"/>
       <w:r>
         <w:rPr>
           <w:i/>
@@ -1527,7 +1488,6 @@
         </w:rPr>
         <w:t>TM</w:t>
       </w:r>
-      <w:proofErr w:type="spellEnd"/>
       <w:r>
         <w:rPr>
           <w:i/>
@@ -1581,7 +1541,6 @@
         </w:tabs>
         <w:ind w:left="1080"/>
       </w:pPr>
-      <w:proofErr w:type="spellStart"/>
       <w:r>
         <w:rPr>
           <w:i/>
@@ -1595,7 +1554,6 @@
         </w:rPr>
         <w:t>TM</w:t>
       </w:r>
-      <w:proofErr w:type="spellEnd"/>
       <w:r>
         <w:rPr>
           <w:i/>
@@ -1649,7 +1607,6 @@
         </w:tabs>
         <w:ind w:left="1080"/>
       </w:pPr>
-      <w:proofErr w:type="spellStart"/>
       <w:r>
         <w:rPr>
           <w:i/>
@@ -1663,7 +1620,6 @@
         </w:rPr>
         <w:t>TM</w:t>
       </w:r>
-      <w:proofErr w:type="spellEnd"/>
       <w:r>
         <w:rPr>
           <w:i/>
@@ -1717,7 +1673,6 @@
         </w:tabs>
         <w:ind w:left="1080"/>
       </w:pPr>
-      <w:proofErr w:type="spellStart"/>
       <w:r>
         <w:rPr>
           <w:i/>
@@ -1731,7 +1686,6 @@
         </w:rPr>
         <w:t>TM</w:t>
       </w:r>
-      <w:proofErr w:type="spellEnd"/>
       <w:r>
         <w:rPr>
           <w:i/>
@@ -1785,7 +1739,6 @@
         </w:tabs>
         <w:ind w:left="1080"/>
       </w:pPr>
-      <w:proofErr w:type="spellStart"/>
       <w:r>
         <w:rPr>
           <w:i/>
@@ -1799,7 +1752,6 @@
         </w:rPr>
         <w:t>TM</w:t>
       </w:r>
-      <w:proofErr w:type="spellEnd"/>
       <w:r>
         <w:rPr>
           <w:i/>
@@ -1853,7 +1805,6 @@
         </w:tabs>
         <w:ind w:left="1080"/>
       </w:pPr>
-      <w:proofErr w:type="spellStart"/>
       <w:r>
         <w:rPr>
           <w:i/>
@@ -1867,7 +1818,6 @@
         </w:rPr>
         <w:t>TM</w:t>
       </w:r>
-      <w:proofErr w:type="spellEnd"/>
       <w:r>
         <w:rPr>
           <w:i/>
@@ -1909,7 +1859,6 @@
         </w:tabs>
         <w:ind w:left="1080"/>
       </w:pPr>
-      <w:proofErr w:type="spellStart"/>
       <w:r>
         <w:rPr>
           <w:i/>
@@ -1923,7 +1872,6 @@
         </w:rPr>
         <w:t>TM</w:t>
       </w:r>
-      <w:proofErr w:type="spellEnd"/>
       <w:r>
         <w:rPr>
           <w:i/>
@@ -1977,7 +1925,6 @@
         </w:tabs>
         <w:ind w:left="1080"/>
       </w:pPr>
-      <w:proofErr w:type="spellStart"/>
       <w:r>
         <w:rPr>
           <w:i/>
@@ -1991,7 +1938,6 @@
         </w:rPr>
         <w:t>TM</w:t>
       </w:r>
-      <w:proofErr w:type="spellEnd"/>
       <w:r>
         <w:rPr>
           <w:i/>
@@ -2045,7 +1991,6 @@
         </w:tabs>
         <w:ind w:left="1080"/>
       </w:pPr>
-      <w:proofErr w:type="spellStart"/>
       <w:r>
         <w:rPr>
           <w:i/>
@@ -2059,7 +2004,6 @@
         </w:rPr>
         <w:t>TM</w:t>
       </w:r>
-      <w:proofErr w:type="spellEnd"/>
       <w:r>
         <w:rPr>
           <w:i/>
@@ -2113,7 +2057,6 @@
         </w:tabs>
         <w:ind w:left="1080"/>
       </w:pPr>
-      <w:proofErr w:type="spellStart"/>
       <w:r>
         <w:rPr>
           <w:i/>
@@ -2127,7 +2070,6 @@
         </w:rPr>
         <w:t>TM</w:t>
       </w:r>
-      <w:proofErr w:type="spellEnd"/>
       <w:r>
         <w:rPr>
           <w:i/>
@@ -2181,7 +2123,6 @@
         </w:tabs>
         <w:ind w:left="1080"/>
       </w:pPr>
-      <w:proofErr w:type="spellStart"/>
       <w:r>
         <w:rPr>
           <w:i/>
@@ -2195,7 +2136,6 @@
         </w:rPr>
         <w:t>TM</w:t>
       </w:r>
-      <w:proofErr w:type="spellEnd"/>
       <w:r>
         <w:rPr>
           <w:i/>
@@ -2249,7 +2189,6 @@
         </w:tabs>
         <w:ind w:left="1080"/>
       </w:pPr>
-      <w:proofErr w:type="spellStart"/>
       <w:r>
         <w:rPr>
           <w:i/>
@@ -2263,7 +2202,6 @@
         </w:rPr>
         <w:t>TM</w:t>
       </w:r>
-      <w:proofErr w:type="spellEnd"/>
       <w:r>
         <w:rPr>
           <w:i/>
@@ -2305,7 +2243,6 @@
         </w:tabs>
         <w:ind w:left="1080"/>
       </w:pPr>
-      <w:proofErr w:type="spellStart"/>
       <w:r>
         <w:rPr>
           <w:i/>
@@ -2319,7 +2256,6 @@
         </w:rPr>
         <w:t>TM</w:t>
       </w:r>
-      <w:proofErr w:type="spellEnd"/>
       <w:r>
         <w:rPr>
           <w:i/>
@@ -2361,7 +2297,6 @@
         </w:tabs>
         <w:ind w:left="1080"/>
       </w:pPr>
-      <w:proofErr w:type="spellStart"/>
       <w:r>
         <w:rPr>
           <w:i/>
@@ -2375,7 +2310,6 @@
         </w:rPr>
         <w:t>TM</w:t>
       </w:r>
-      <w:proofErr w:type="spellEnd"/>
       <w:r>
         <w:rPr>
           <w:i/>
@@ -2417,7 +2351,6 @@
         </w:tabs>
         <w:ind w:left="1080"/>
       </w:pPr>
-      <w:proofErr w:type="spellStart"/>
       <w:r>
         <w:rPr>
           <w:i/>
@@ -2431,7 +2364,6 @@
         </w:rPr>
         <w:t>TM</w:t>
       </w:r>
-      <w:proofErr w:type="spellEnd"/>
       <w:r>
         <w:rPr>
           <w:i/>
@@ -2473,7 +2405,6 @@
         </w:tabs>
         <w:ind w:left="1080"/>
       </w:pPr>
-      <w:proofErr w:type="spellStart"/>
       <w:r>
         <w:rPr>
           <w:i/>
@@ -2487,7 +2418,6 @@
         </w:rPr>
         <w:t>TM</w:t>
       </w:r>
-      <w:proofErr w:type="spellEnd"/>
       <w:r>
         <w:rPr>
           <w:i/>
@@ -2529,7 +2459,6 @@
         </w:tabs>
         <w:ind w:left="1080"/>
       </w:pPr>
-      <w:proofErr w:type="spellStart"/>
       <w:r>
         <w:rPr>
           <w:i/>
@@ -2544,7 +2473,6 @@
         </w:rPr>
         <w:t>TM</w:t>
       </w:r>
-      <w:proofErr w:type="spellEnd"/>
       <w:r>
         <w:rPr>
           <w:i/>
@@ -2586,7 +2514,6 @@
         </w:tabs>
         <w:ind w:left="1080"/>
       </w:pPr>
-      <w:proofErr w:type="spellStart"/>
       <w:r>
         <w:rPr>
           <w:i/>
@@ -2600,7 +2527,6 @@
         </w:rPr>
         <w:t>TM</w:t>
       </w:r>
-      <w:proofErr w:type="spellEnd"/>
       <w:r>
         <w:rPr>
           <w:i/>
@@ -2642,7 +2568,6 @@
         </w:tabs>
         <w:ind w:left="1080"/>
       </w:pPr>
-      <w:proofErr w:type="spellStart"/>
       <w:r>
         <w:rPr>
           <w:i/>
@@ -2656,7 +2581,6 @@
         </w:rPr>
         <w:t>TM</w:t>
       </w:r>
-      <w:proofErr w:type="spellEnd"/>
       <w:r>
         <w:rPr>
           <w:i/>
@@ -2698,7 +2622,6 @@
         </w:tabs>
         <w:ind w:left="1080"/>
       </w:pPr>
-      <w:proofErr w:type="spellStart"/>
       <w:r>
         <w:rPr>
           <w:i/>
@@ -2712,7 +2635,6 @@
         </w:rPr>
         <w:t>TM</w:t>
       </w:r>
-      <w:proofErr w:type="spellEnd"/>
       <w:r>
         <w:rPr>
           <w:i/>
@@ -2754,7 +2676,6 @@
         </w:tabs>
         <w:ind w:left="1080"/>
       </w:pPr>
-      <w:proofErr w:type="spellStart"/>
       <w:r>
         <w:rPr>
           <w:i/>
@@ -2768,7 +2689,6 @@
         </w:rPr>
         <w:t>TM</w:t>
       </w:r>
-      <w:proofErr w:type="spellEnd"/>
       <w:r>
         <w:rPr>
           <w:i/>
@@ -2810,7 +2730,6 @@
         </w:tabs>
         <w:ind w:left="1080"/>
       </w:pPr>
-      <w:proofErr w:type="spellStart"/>
       <w:r>
         <w:rPr>
           <w:i/>
@@ -2824,7 +2743,6 @@
         </w:rPr>
         <w:t>TM</w:t>
       </w:r>
-      <w:proofErr w:type="spellEnd"/>
       <w:r>
         <w:rPr>
           <w:i/>
@@ -2866,7 +2784,6 @@
         </w:tabs>
         <w:ind w:left="1080"/>
       </w:pPr>
-      <w:proofErr w:type="spellStart"/>
       <w:r>
         <w:rPr>
           <w:i/>
@@ -2880,7 +2797,6 @@
         </w:rPr>
         <w:t>TM</w:t>
       </w:r>
-      <w:proofErr w:type="spellEnd"/>
       <w:r>
         <w:rPr>
           <w:i/>
@@ -2922,7 +2838,6 @@
         </w:tabs>
         <w:ind w:left="1080"/>
       </w:pPr>
-      <w:proofErr w:type="spellStart"/>
       <w:r>
         <w:rPr>
           <w:i/>
@@ -2936,7 +2851,6 @@
         </w:rPr>
         <w:t>TM</w:t>
       </w:r>
-      <w:proofErr w:type="spellEnd"/>
       <w:r>
         <w:rPr>
           <w:i/>
@@ -2978,7 +2892,6 @@
         </w:tabs>
         <w:ind w:left="1080"/>
       </w:pPr>
-      <w:proofErr w:type="spellStart"/>
       <w:r>
         <w:rPr>
           <w:i/>
@@ -2992,7 +2905,6 @@
         </w:rPr>
         <w:t>TM</w:t>
       </w:r>
-      <w:proofErr w:type="spellEnd"/>
       <w:r>
         <w:rPr>
           <w:i/>
@@ -3034,7 +2946,6 @@
         </w:tabs>
         <w:ind w:left="1080"/>
       </w:pPr>
-      <w:proofErr w:type="spellStart"/>
       <w:r>
         <w:rPr>
           <w:i/>
@@ -3048,7 +2959,6 @@
         </w:rPr>
         <w:t>TM</w:t>
       </w:r>
-      <w:proofErr w:type="spellEnd"/>
       <w:r>
         <w:rPr>
           <w:i/>
@@ -3090,7 +3000,6 @@
         </w:tabs>
         <w:ind w:left="1080"/>
       </w:pPr>
-      <w:proofErr w:type="spellStart"/>
       <w:r>
         <w:rPr>
           <w:i/>
@@ -3104,7 +3013,6 @@
         </w:rPr>
         <w:t>TM</w:t>
       </w:r>
-      <w:proofErr w:type="spellEnd"/>
       <w:r>
         <w:rPr>
           <w:i/>
@@ -3146,7 +3054,6 @@
         </w:tabs>
         <w:ind w:left="1080"/>
       </w:pPr>
-      <w:proofErr w:type="spellStart"/>
       <w:r>
         <w:rPr>
           <w:i/>
@@ -3160,7 +3067,6 @@
         </w:rPr>
         <w:t>TM</w:t>
       </w:r>
-      <w:proofErr w:type="spellEnd"/>
       <w:r>
         <w:rPr>
           <w:i/>
@@ -3202,7 +3108,6 @@
         </w:tabs>
         <w:ind w:left="1080"/>
       </w:pPr>
-      <w:proofErr w:type="spellStart"/>
       <w:r>
         <w:rPr>
           <w:i/>
@@ -3216,7 +3121,6 @@
         </w:rPr>
         <w:t>TM</w:t>
       </w:r>
-      <w:proofErr w:type="spellEnd"/>
       <w:r>
         <w:rPr>
           <w:i/>
@@ -3258,7 +3162,6 @@
         </w:tabs>
         <w:ind w:left="1080"/>
       </w:pPr>
-      <w:proofErr w:type="spellStart"/>
       <w:r>
         <w:rPr>
           <w:i/>
@@ -3272,7 +3175,6 @@
         </w:rPr>
         <w:t>TM</w:t>
       </w:r>
-      <w:proofErr w:type="spellEnd"/>
       <w:r>
         <w:rPr>
           <w:i/>
@@ -3314,7 +3216,6 @@
         </w:tabs>
         <w:ind w:left="1080"/>
       </w:pPr>
-      <w:proofErr w:type="spellStart"/>
       <w:r>
         <w:rPr>
           <w:i/>
@@ -3328,7 +3229,6 @@
         </w:rPr>
         <w:t>TM</w:t>
       </w:r>
-      <w:proofErr w:type="spellEnd"/>
       <w:r>
         <w:rPr>
           <w:i/>
@@ -3370,7 +3270,6 @@
         </w:tabs>
         <w:ind w:left="1080"/>
       </w:pPr>
-      <w:proofErr w:type="spellStart"/>
       <w:r>
         <w:rPr>
           <w:i/>
@@ -3384,7 +3283,6 @@
         </w:rPr>
         <w:t>TM</w:t>
       </w:r>
-      <w:proofErr w:type="spellEnd"/>
       <w:r>
         <w:rPr>
           <w:i/>
@@ -3426,7 +3324,6 @@
         </w:tabs>
         <w:ind w:left="1080"/>
       </w:pPr>
-      <w:proofErr w:type="spellStart"/>
       <w:r>
         <w:rPr>
           <w:i/>
@@ -3440,7 +3337,6 @@
         </w:rPr>
         <w:t>TM</w:t>
       </w:r>
-      <w:proofErr w:type="spellEnd"/>
       <w:r>
         <w:rPr>
           <w:i/>
@@ -3482,7 +3378,6 @@
         </w:tabs>
         <w:ind w:left="1080"/>
       </w:pPr>
-      <w:proofErr w:type="spellStart"/>
       <w:r>
         <w:rPr>
           <w:i/>
@@ -3496,7 +3391,6 @@
         </w:rPr>
         <w:t>TM</w:t>
       </w:r>
-      <w:proofErr w:type="spellEnd"/>
       <w:r>
         <w:rPr>
           <w:i/>
@@ -3538,7 +3432,6 @@
         </w:tabs>
         <w:ind w:left="1080"/>
       </w:pPr>
-      <w:proofErr w:type="spellStart"/>
       <w:r>
         <w:rPr>
           <w:i/>
@@ -3552,7 +3445,6 @@
         </w:rPr>
         <w:t>TM</w:t>
       </w:r>
-      <w:proofErr w:type="spellEnd"/>
       <w:r>
         <w:rPr>
           <w:i/>
@@ -3594,7 +3486,6 @@
         </w:tabs>
         <w:ind w:left="1080"/>
       </w:pPr>
-      <w:proofErr w:type="spellStart"/>
       <w:r>
         <w:rPr>
           <w:i/>
@@ -3608,7 +3499,6 @@
         </w:rPr>
         <w:t>TM</w:t>
       </w:r>
-      <w:proofErr w:type="spellEnd"/>
       <w:r>
         <w:rPr>
           <w:i/>
@@ -3631,21 +3521,7 @@
         <w:rPr>
           <w:i/>
         </w:rPr>
-        <w:t xml:space="preserve">Part 54: </w:t>
-      </w:r>
-      <w:proofErr w:type="gramStart"/>
-      <w:r>
-        <w:rPr>
-          <w:i/>
-        </w:rPr>
-        <w:t>Unix</w:t>
-      </w:r>
-      <w:proofErr w:type="gramEnd"/>
-      <w:r>
-        <w:rPr>
-          <w:i/>
-        </w:rPr>
-        <w:t xml:space="preserve"> File Object</w:t>
+        <w:t>Part 54: Unix File Object</w:t>
       </w:r>
       <w:r>
         <w:t>. [URI]</w:t>
@@ -3664,7 +3540,6 @@
         </w:tabs>
         <w:ind w:left="1080"/>
       </w:pPr>
-      <w:proofErr w:type="spellStart"/>
       <w:r>
         <w:rPr>
           <w:i/>
@@ -3678,7 +3553,6 @@
         </w:rPr>
         <w:t>TM</w:t>
       </w:r>
-      <w:proofErr w:type="spellEnd"/>
       <w:r>
         <w:rPr>
           <w:i/>
@@ -3720,7 +3594,6 @@
         </w:tabs>
         <w:ind w:left="1080"/>
       </w:pPr>
-      <w:proofErr w:type="spellStart"/>
       <w:r>
         <w:rPr>
           <w:i/>
@@ -3734,7 +3607,6 @@
         </w:rPr>
         <w:t>TM</w:t>
       </w:r>
-      <w:proofErr w:type="spellEnd"/>
       <w:r>
         <w:rPr>
           <w:i/>
@@ -3757,21 +3629,7 @@
         <w:rPr>
           <w:i/>
         </w:rPr>
-        <w:t xml:space="preserve">Part 56: </w:t>
-      </w:r>
-      <w:proofErr w:type="gramStart"/>
-      <w:r>
-        <w:rPr>
-          <w:i/>
-        </w:rPr>
-        <w:t>Unix</w:t>
-      </w:r>
-      <w:proofErr w:type="gramEnd"/>
-      <w:r>
-        <w:rPr>
-          <w:i/>
-        </w:rPr>
-        <w:t xml:space="preserve"> Pipe Object</w:t>
+        <w:t>Part 56: Unix Pipe Object</w:t>
       </w:r>
       <w:r>
         <w:t>. [URI]</w:t>
@@ -3790,7 +3648,6 @@
         </w:tabs>
         <w:ind w:left="1080"/>
       </w:pPr>
-      <w:proofErr w:type="spellStart"/>
       <w:r>
         <w:rPr>
           <w:i/>
@@ -3804,7 +3661,6 @@
         </w:rPr>
         <w:t>TM</w:t>
       </w:r>
-      <w:proofErr w:type="spellEnd"/>
       <w:r>
         <w:rPr>
           <w:i/>
@@ -3827,21 +3683,7 @@
         <w:rPr>
           <w:i/>
         </w:rPr>
-        <w:t xml:space="preserve">Part 57: </w:t>
-      </w:r>
-      <w:proofErr w:type="gramStart"/>
-      <w:r>
-        <w:rPr>
-          <w:i/>
-        </w:rPr>
-        <w:t>Unix</w:t>
-      </w:r>
-      <w:proofErr w:type="gramEnd"/>
-      <w:r>
-        <w:rPr>
-          <w:i/>
-        </w:rPr>
-        <w:t xml:space="preserve"> Process Object</w:t>
+        <w:t>Part 57: Unix Process Object</w:t>
       </w:r>
       <w:r>
         <w:t>. [URI]</w:t>
@@ -3860,7 +3702,6 @@
         </w:tabs>
         <w:ind w:left="1080"/>
       </w:pPr>
-      <w:proofErr w:type="spellStart"/>
       <w:r>
         <w:rPr>
           <w:i/>
@@ -3874,7 +3715,6 @@
         </w:rPr>
         <w:t>TM</w:t>
       </w:r>
-      <w:proofErr w:type="spellEnd"/>
       <w:r>
         <w:rPr>
           <w:i/>
@@ -3897,21 +3737,7 @@
         <w:rPr>
           <w:i/>
         </w:rPr>
-        <w:t xml:space="preserve">Part 58: </w:t>
-      </w:r>
-      <w:proofErr w:type="gramStart"/>
-      <w:r>
-        <w:rPr>
-          <w:i/>
-        </w:rPr>
-        <w:t>Unix</w:t>
-      </w:r>
-      <w:proofErr w:type="gramEnd"/>
-      <w:r>
-        <w:rPr>
-          <w:i/>
-        </w:rPr>
-        <w:t xml:space="preserve"> User Account Object</w:t>
+        <w:t>Part 58: Unix User Account Object</w:t>
       </w:r>
       <w:r>
         <w:t>. [URI]</w:t>
@@ -3930,7 +3756,6 @@
         </w:tabs>
         <w:ind w:left="1080"/>
       </w:pPr>
-      <w:proofErr w:type="spellStart"/>
       <w:r>
         <w:rPr>
           <w:i/>
@@ -3944,7 +3769,6 @@
         </w:rPr>
         <w:t>TM</w:t>
       </w:r>
-      <w:proofErr w:type="spellEnd"/>
       <w:r>
         <w:rPr>
           <w:i/>
@@ -3967,21 +3791,7 @@
         <w:rPr>
           <w:i/>
         </w:rPr>
-        <w:t xml:space="preserve">Part 59: </w:t>
-      </w:r>
-      <w:proofErr w:type="gramStart"/>
-      <w:r>
-        <w:rPr>
-          <w:i/>
-        </w:rPr>
-        <w:t>Unix</w:t>
-      </w:r>
-      <w:proofErr w:type="gramEnd"/>
-      <w:r>
-        <w:rPr>
-          <w:i/>
-        </w:rPr>
-        <w:t xml:space="preserve"> Volume Object</w:t>
+        <w:t>Part 59: Unix Volume Object</w:t>
       </w:r>
       <w:r>
         <w:t>. [URI]</w:t>
@@ -4000,7 +3810,6 @@
         </w:tabs>
         <w:ind w:left="1080"/>
       </w:pPr>
-      <w:proofErr w:type="spellStart"/>
       <w:r>
         <w:rPr>
           <w:i/>
@@ -4014,7 +3823,6 @@
         </w:rPr>
         <w:t>TM</w:t>
       </w:r>
-      <w:proofErr w:type="spellEnd"/>
       <w:r>
         <w:rPr>
           <w:i/>
@@ -4068,7 +3876,6 @@
         </w:tabs>
         <w:ind w:left="1080"/>
       </w:pPr>
-      <w:proofErr w:type="spellStart"/>
       <w:r>
         <w:rPr>
           <w:i/>
@@ -4082,7 +3889,6 @@
         </w:rPr>
         <w:t>TM</w:t>
       </w:r>
-      <w:proofErr w:type="spellEnd"/>
       <w:r>
         <w:rPr>
           <w:i/>
@@ -4124,7 +3930,6 @@
         </w:tabs>
         <w:ind w:left="1080"/>
       </w:pPr>
-      <w:proofErr w:type="spellStart"/>
       <w:r>
         <w:rPr>
           <w:i/>
@@ -4138,7 +3943,6 @@
         </w:rPr>
         <w:t>TM</w:t>
       </w:r>
-      <w:proofErr w:type="spellEnd"/>
       <w:r>
         <w:rPr>
           <w:i/>
@@ -4180,7 +3984,6 @@
         </w:tabs>
         <w:ind w:left="1080"/>
       </w:pPr>
-      <w:proofErr w:type="spellStart"/>
       <w:r>
         <w:rPr>
           <w:i/>
@@ -4194,7 +3997,6 @@
         </w:rPr>
         <w:t>TM</w:t>
       </w:r>
-      <w:proofErr w:type="spellEnd"/>
       <w:r>
         <w:rPr>
           <w:i/>
@@ -4236,7 +4038,6 @@
         </w:tabs>
         <w:ind w:left="1080"/>
       </w:pPr>
-      <w:proofErr w:type="spellStart"/>
       <w:r>
         <w:rPr>
           <w:i/>
@@ -4250,7 +4051,6 @@
         </w:rPr>
         <w:t>TM</w:t>
       </w:r>
-      <w:proofErr w:type="spellEnd"/>
       <w:r>
         <w:rPr>
           <w:i/>
@@ -4292,7 +4092,6 @@
         </w:tabs>
         <w:ind w:left="1080"/>
       </w:pPr>
-      <w:proofErr w:type="spellStart"/>
       <w:r>
         <w:rPr>
           <w:i/>
@@ -4306,7 +4105,6 @@
         </w:rPr>
         <w:t>TM</w:t>
       </w:r>
-      <w:proofErr w:type="spellEnd"/>
       <w:r>
         <w:rPr>
           <w:i/>
@@ -4348,7 +4146,6 @@
         </w:tabs>
         <w:ind w:left="1080"/>
       </w:pPr>
-      <w:proofErr w:type="spellStart"/>
       <w:r>
         <w:rPr>
           <w:i/>
@@ -4362,7 +4159,6 @@
         </w:rPr>
         <w:t>TM</w:t>
       </w:r>
-      <w:proofErr w:type="spellEnd"/>
       <w:r>
         <w:rPr>
           <w:i/>
@@ -4404,7 +4200,6 @@
         </w:tabs>
         <w:ind w:left="1080"/>
       </w:pPr>
-      <w:proofErr w:type="spellStart"/>
       <w:r>
         <w:rPr>
           <w:i/>
@@ -4418,7 +4213,6 @@
         </w:rPr>
         <w:t>TM</w:t>
       </w:r>
-      <w:proofErr w:type="spellEnd"/>
       <w:r>
         <w:rPr>
           <w:i/>
@@ -4460,7 +4254,6 @@
         </w:tabs>
         <w:ind w:left="1080"/>
       </w:pPr>
-      <w:proofErr w:type="spellStart"/>
       <w:r>
         <w:rPr>
           <w:i/>
@@ -4474,7 +4267,6 @@
         </w:rPr>
         <w:t>TM</w:t>
       </w:r>
-      <w:proofErr w:type="spellEnd"/>
       <w:r>
         <w:rPr>
           <w:i/>
@@ -4516,7 +4308,6 @@
         </w:tabs>
         <w:ind w:left="1080"/>
       </w:pPr>
-      <w:proofErr w:type="spellStart"/>
       <w:r>
         <w:rPr>
           <w:i/>
@@ -4530,7 +4321,6 @@
         </w:rPr>
         <w:t>TM</w:t>
       </w:r>
-      <w:proofErr w:type="spellEnd"/>
       <w:r>
         <w:rPr>
           <w:i/>
@@ -4572,7 +4362,6 @@
         </w:tabs>
         <w:ind w:left="1080"/>
       </w:pPr>
-      <w:proofErr w:type="spellStart"/>
       <w:r>
         <w:rPr>
           <w:i/>
@@ -4586,7 +4375,6 @@
         </w:rPr>
         <w:t>TM</w:t>
       </w:r>
-      <w:proofErr w:type="spellEnd"/>
       <w:r>
         <w:rPr>
           <w:i/>
@@ -4628,7 +4416,6 @@
         </w:tabs>
         <w:ind w:left="1080"/>
       </w:pPr>
-      <w:proofErr w:type="spellStart"/>
       <w:r>
         <w:rPr>
           <w:i/>
@@ -4642,7 +4429,6 @@
         </w:rPr>
         <w:t>TM</w:t>
       </w:r>
-      <w:proofErr w:type="spellEnd"/>
       <w:r>
         <w:rPr>
           <w:i/>
@@ -4684,7 +4470,6 @@
         </w:tabs>
         <w:ind w:left="1080"/>
       </w:pPr>
-      <w:proofErr w:type="spellStart"/>
       <w:r>
         <w:rPr>
           <w:i/>
@@ -4698,7 +4483,6 @@
         </w:rPr>
         <w:t>TM</w:t>
       </w:r>
-      <w:proofErr w:type="spellEnd"/>
       <w:r>
         <w:rPr>
           <w:i/>
@@ -4740,7 +4524,6 @@
         </w:tabs>
         <w:ind w:left="1080"/>
       </w:pPr>
-      <w:proofErr w:type="spellStart"/>
       <w:r>
         <w:rPr>
           <w:i/>
@@ -4754,7 +4537,6 @@
         </w:rPr>
         <w:t>TM</w:t>
       </w:r>
-      <w:proofErr w:type="spellEnd"/>
       <w:r>
         <w:rPr>
           <w:i/>
@@ -4796,7 +4578,6 @@
         </w:tabs>
         <w:ind w:left="1080"/>
       </w:pPr>
-      <w:proofErr w:type="spellStart"/>
       <w:r>
         <w:rPr>
           <w:i/>
@@ -4810,7 +4591,6 @@
         </w:rPr>
         <w:t>TM</w:t>
       </w:r>
-      <w:proofErr w:type="spellEnd"/>
       <w:r>
         <w:rPr>
           <w:i/>
@@ -4852,7 +4632,6 @@
         </w:tabs>
         <w:ind w:left="1080"/>
       </w:pPr>
-      <w:proofErr w:type="spellStart"/>
       <w:r>
         <w:rPr>
           <w:i/>
@@ -4866,7 +4645,6 @@
         </w:rPr>
         <w:t>TM</w:t>
       </w:r>
-      <w:proofErr w:type="spellEnd"/>
       <w:r>
         <w:rPr>
           <w:i/>
@@ -4908,7 +4686,6 @@
         </w:tabs>
         <w:ind w:left="1080"/>
       </w:pPr>
-      <w:proofErr w:type="spellStart"/>
       <w:r>
         <w:rPr>
           <w:i/>
@@ -4922,7 +4699,6 @@
         </w:rPr>
         <w:t>TM</w:t>
       </w:r>
-      <w:proofErr w:type="spellEnd"/>
       <w:r>
         <w:rPr>
           <w:i/>
@@ -4964,7 +4740,6 @@
         </w:tabs>
         <w:ind w:left="1080"/>
       </w:pPr>
-      <w:proofErr w:type="spellStart"/>
       <w:r>
         <w:rPr>
           <w:i/>
@@ -4978,7 +4753,6 @@
         </w:rPr>
         <w:t>TM</w:t>
       </w:r>
-      <w:proofErr w:type="spellEnd"/>
       <w:r>
         <w:rPr>
           <w:i/>
@@ -5020,7 +4794,6 @@
         </w:tabs>
         <w:ind w:left="1080"/>
       </w:pPr>
-      <w:proofErr w:type="spellStart"/>
       <w:r>
         <w:rPr>
           <w:i/>
@@ -5034,7 +4807,6 @@
         </w:rPr>
         <w:t>TM</w:t>
       </w:r>
-      <w:proofErr w:type="spellEnd"/>
       <w:r>
         <w:rPr>
           <w:i/>
@@ -5076,7 +4848,6 @@
         </w:tabs>
         <w:ind w:left="1080"/>
       </w:pPr>
-      <w:proofErr w:type="spellStart"/>
       <w:r>
         <w:rPr>
           <w:i/>
@@ -5090,7 +4861,6 @@
         </w:rPr>
         <w:t>TM</w:t>
       </w:r>
-      <w:proofErr w:type="spellEnd"/>
       <w:r>
         <w:rPr>
           <w:i/>
@@ -5132,7 +4902,6 @@
         </w:tabs>
         <w:ind w:left="1080"/>
       </w:pPr>
-      <w:proofErr w:type="spellStart"/>
       <w:r>
         <w:rPr>
           <w:i/>
@@ -5146,7 +4915,6 @@
         </w:rPr>
         <w:t>TM</w:t>
       </w:r>
-      <w:proofErr w:type="spellEnd"/>
       <w:r>
         <w:rPr>
           <w:i/>
@@ -5188,7 +4956,6 @@
         </w:tabs>
         <w:ind w:left="1080"/>
       </w:pPr>
-      <w:proofErr w:type="spellStart"/>
       <w:r>
         <w:rPr>
           <w:i/>
@@ -5202,7 +4969,6 @@
         </w:rPr>
         <w:t>TM</w:t>
       </w:r>
-      <w:proofErr w:type="spellEnd"/>
       <w:r>
         <w:rPr>
           <w:i/>
@@ -5244,7 +5010,6 @@
         </w:tabs>
         <w:ind w:left="1080"/>
       </w:pPr>
-      <w:proofErr w:type="spellStart"/>
       <w:r>
         <w:rPr>
           <w:i/>
@@ -5258,7 +5023,6 @@
         </w:rPr>
         <w:t>TM</w:t>
       </w:r>
-      <w:proofErr w:type="spellEnd"/>
       <w:r>
         <w:rPr>
           <w:i/>
@@ -5300,7 +5064,6 @@
         </w:tabs>
         <w:ind w:left="1080"/>
       </w:pPr>
-      <w:proofErr w:type="spellStart"/>
       <w:r>
         <w:rPr>
           <w:i/>
@@ -5314,7 +5077,6 @@
         </w:rPr>
         <w:t>TM</w:t>
       </w:r>
-      <w:proofErr w:type="spellEnd"/>
       <w:r>
         <w:rPr>
           <w:i/>
@@ -5356,7 +5118,6 @@
         </w:tabs>
         <w:ind w:left="1080"/>
       </w:pPr>
-      <w:proofErr w:type="spellStart"/>
       <w:r>
         <w:rPr>
           <w:i/>
@@ -5370,7 +5131,6 @@
         </w:rPr>
         <w:t>TM</w:t>
       </w:r>
-      <w:proofErr w:type="spellEnd"/>
       <w:r>
         <w:rPr>
           <w:i/>
@@ -5412,7 +5172,6 @@
         </w:tabs>
         <w:ind w:left="1080"/>
       </w:pPr>
-      <w:proofErr w:type="spellStart"/>
       <w:r>
         <w:rPr>
           <w:i/>
@@ -5426,7 +5185,6 @@
         </w:rPr>
         <w:t>TM</w:t>
       </w:r>
-      <w:proofErr w:type="spellEnd"/>
       <w:r>
         <w:rPr>
           <w:i/>
@@ -5468,7 +5226,6 @@
         </w:tabs>
         <w:ind w:left="1080"/>
       </w:pPr>
-      <w:proofErr w:type="spellStart"/>
       <w:r>
         <w:rPr>
           <w:i/>
@@ -5482,7 +5239,6 @@
         </w:rPr>
         <w:t>TM</w:t>
       </w:r>
-      <w:proofErr w:type="spellEnd"/>
       <w:r>
         <w:rPr>
           <w:i/>
@@ -5524,7 +5280,6 @@
         </w:tabs>
         <w:ind w:left="1080"/>
       </w:pPr>
-      <w:proofErr w:type="spellStart"/>
       <w:r>
         <w:rPr>
           <w:i/>
@@ -5538,7 +5293,6 @@
         </w:rPr>
         <w:t>TM</w:t>
       </w:r>
-      <w:proofErr w:type="spellEnd"/>
       <w:r>
         <w:rPr>
           <w:i/>
@@ -5580,7 +5334,6 @@
         </w:tabs>
         <w:ind w:left="1080"/>
       </w:pPr>
-      <w:proofErr w:type="spellStart"/>
       <w:r>
         <w:rPr>
           <w:i/>
@@ -5595,7 +5348,6 @@
         </w:rPr>
         <w:t>TM</w:t>
       </w:r>
-      <w:proofErr w:type="spellEnd"/>
       <w:r>
         <w:rPr>
           <w:i/>
@@ -5637,7 +5389,6 @@
         </w:tabs>
         <w:ind w:left="1080"/>
       </w:pPr>
-      <w:proofErr w:type="spellStart"/>
       <w:r>
         <w:rPr>
           <w:i/>
@@ -5651,7 +5402,6 @@
         </w:rPr>
         <w:t>TM</w:t>
       </w:r>
-      <w:proofErr w:type="spellEnd"/>
       <w:r>
         <w:rPr>
           <w:i/>
@@ -5693,7 +5443,6 @@
         </w:tabs>
         <w:ind w:left="1080"/>
       </w:pPr>
-      <w:proofErr w:type="spellStart"/>
       <w:r>
         <w:rPr>
           <w:i/>
@@ -5707,7 +5456,6 @@
         </w:rPr>
         <w:t>TM</w:t>
       </w:r>
-      <w:proofErr w:type="spellEnd"/>
       <w:r>
         <w:rPr>
           <w:i/>
@@ -5749,7 +5497,6 @@
         </w:tabs>
         <w:ind w:left="1080"/>
       </w:pPr>
-      <w:proofErr w:type="spellStart"/>
       <w:r>
         <w:rPr>
           <w:i/>
@@ -5763,7 +5510,6 @@
         </w:rPr>
         <w:t>TM</w:t>
       </w:r>
-      <w:proofErr w:type="spellEnd"/>
       <w:r>
         <w:rPr>
           <w:i/>
@@ -5805,7 +5551,6 @@
         </w:tabs>
         <w:ind w:left="1080"/>
       </w:pPr>
-      <w:proofErr w:type="spellStart"/>
       <w:r>
         <w:rPr>
           <w:i/>
@@ -5819,7 +5564,6 @@
         </w:rPr>
         <w:t>TM</w:t>
       </w:r>
-      <w:proofErr w:type="spellEnd"/>
       <w:r>
         <w:rPr>
           <w:i/>
@@ -5861,7 +5605,6 @@
         </w:tabs>
         <w:ind w:left="1080"/>
       </w:pPr>
-      <w:proofErr w:type="spellStart"/>
       <w:r>
         <w:rPr>
           <w:i/>
@@ -5875,7 +5618,6 @@
         </w:rPr>
         <w:t>TM</w:t>
       </w:r>
-      <w:proofErr w:type="spellEnd"/>
       <w:r>
         <w:rPr>
           <w:i/>
@@ -5917,7 +5659,6 @@
         </w:tabs>
         <w:ind w:left="1080"/>
       </w:pPr>
-      <w:proofErr w:type="spellStart"/>
       <w:r>
         <w:rPr>
           <w:i/>
@@ -5931,7 +5672,6 @@
         </w:rPr>
         <w:t>TM</w:t>
       </w:r>
-      <w:proofErr w:type="spellEnd"/>
       <w:r>
         <w:rPr>
           <w:i/>
@@ -5978,15 +5718,7 @@
         <w:pStyle w:val="Titlepageinfodescription"/>
       </w:pPr>
       <w:r>
-        <w:t xml:space="preserve">This specification is related </w:t>
-      </w:r>
-      <w:proofErr w:type="gramStart"/>
-      <w:r>
-        <w:t>to</w:t>
-      </w:r>
-      <w:proofErr w:type="gramEnd"/>
-      <w:r>
-        <w:t>:</w:t>
+        <w:t>This specification is related to:</w:t>
       </w:r>
     </w:p>
     <w:p>
@@ -6124,94 +5856,76 @@
           <w:rStyle w:val="Hyperlink"/>
           <w:color w:val="auto"/>
         </w:rPr>
-        <w:t>Initial publication URI</w:t>
-      </w:r>
-      <w:proofErr w:type="gramStart"/>
+        <w:t>Initial publication URI:</w:t>
+      </w:r>
       <w:r>
         <w:rPr>
           <w:rStyle w:val="Hyperlink"/>
           <w:color w:val="auto"/>
         </w:rPr>
-        <w:t>:</w:t>
-      </w:r>
-      <w:proofErr w:type="gramEnd"/>
+        <w:br/>
+      </w:r>
       <w:r>
         <w:rPr>
           <w:rStyle w:val="Hyperlink"/>
           <w:color w:val="auto"/>
         </w:rPr>
-        <w:br/>
+        <w:t>http://docs.oasis-open.org/</w:t>
       </w:r>
       <w:r>
         <w:rPr>
           <w:rStyle w:val="Hyperlink"/>
           <w:color w:val="auto"/>
         </w:rPr>
-        <w:t>http://docs.oasis-open.org/</w:t>
+        <w:t>cti</w:t>
       </w:r>
       <w:r>
         <w:rPr>
           <w:rStyle w:val="Hyperlink"/>
           <w:color w:val="auto"/>
         </w:rPr>
-        <w:t>cti</w:t>
+        <w:t>/</w:t>
       </w:r>
       <w:r>
         <w:rPr>
           <w:rStyle w:val="Hyperlink"/>
           <w:color w:val="auto"/>
         </w:rPr>
-        <w:t>/</w:t>
+        <w:t>stix/v1.2.1/csd01/part1-overview/</w:t>
       </w:r>
       <w:r>
         <w:rPr>
           <w:rStyle w:val="Hyperlink"/>
           <w:color w:val="auto"/>
         </w:rPr>
-        <w:t>stix/v1.2.1/csd01/part1-overview/</w:t>
+        <w:t>stix-v1.2.1-</w:t>
       </w:r>
       <w:r>
         <w:rPr>
           <w:rStyle w:val="Hyperlink"/>
           <w:color w:val="auto"/>
         </w:rPr>
-        <w:t>stix-v1.2.1-</w:t>
+        <w:t>cs</w:t>
       </w:r>
       <w:r>
         <w:rPr>
           <w:rStyle w:val="Hyperlink"/>
           <w:color w:val="auto"/>
         </w:rPr>
-        <w:t>cs</w:t>
-      </w:r>
+        <w:t>d01-part1-overview.docx</w:t>
+      </w:r>
+    </w:p>
+    <w:p>
+      <w:pPr>
+        <w:pStyle w:val="Titlepageinfodescription"/>
+      </w:pPr>
       <w:r>
         <w:rPr>
           <w:rStyle w:val="Hyperlink"/>
           <w:color w:val="auto"/>
         </w:rPr>
-        <w:t>d01-part1-overview.docx</w:t>
-      </w:r>
-    </w:p>
-    <w:p>
-      <w:pPr>
-        <w:pStyle w:val="Titlepageinfodescription"/>
-      </w:pPr>
-      <w:r>
-        <w:rPr>
-          <w:rStyle w:val="Hyperlink"/>
-          <w:color w:val="auto"/>
-        </w:rPr>
-        <w:t>Permanent “Latest version” URI</w:t>
-      </w:r>
-      <w:proofErr w:type="gramStart"/>
-      <w:r>
-        <w:rPr>
-          <w:rStyle w:val="Hyperlink"/>
-          <w:color w:val="auto"/>
-        </w:rPr>
-        <w:t>:</w:t>
-      </w:r>
-      <w:proofErr w:type="gramEnd"/>
+        <w:t>Permanent “Latest version” URI:</w:t>
+      </w:r>
       <w:r>
         <w:rPr>
           <w:rStyle w:val="Hyperlink"/>
@@ -8542,11 +8256,7 @@
         <w:ind w:right="-270"/>
       </w:pPr>
       <w:r>
-        <w:t>The Cyber Observable Expression (</w:t>
-      </w:r>
-      <w:proofErr w:type="spellStart"/>
-      <w:r>
-        <w:t>CybOX</w:t>
+        <w:t>The Cyber Observable Expression (CybOX</w:t>
       </w:r>
       <w:r>
         <w:rPr>
@@ -8554,7 +8264,6 @@
         </w:rPr>
         <w:t>TM</w:t>
       </w:r>
-      <w:proofErr w:type="spellEnd"/>
       <w:r>
         <w:t>)</w:t>
       </w:r>
@@ -8616,7 +8325,6 @@
         </w:rPr>
         <w:fldChar w:fldCharType="separate"/>
       </w:r>
-      <w:proofErr w:type="gramStart"/>
       <w:r>
         <w:rPr>
           <w:b/>
@@ -8624,7 +8332,6 @@
         </w:rPr>
         <w:t>1.1</w:t>
       </w:r>
-      <w:proofErr w:type="gramEnd"/>
       <w:r>
         <w:rPr>
           <w:b/>
@@ -8830,23 +8537,7 @@
         <w:fldChar w:fldCharType="end"/>
       </w:r>
       <w:r>
-        <w:t xml:space="preserve">, we give background information necessary </w:t>
-      </w:r>
-      <w:proofErr w:type="gramStart"/>
-      <w:r>
-        <w:t>to fully understand</w:t>
-      </w:r>
-      <w:proofErr w:type="gramEnd"/>
-      <w:r>
-        <w:t xml:space="preserve"> the Win Network Route Entry Object data model. We present the Win Network Route Entry Object </w:t>
-      </w:r>
-      <w:proofErr w:type="gramStart"/>
-      <w:r>
-        <w:t>data model specification details</w:t>
-      </w:r>
-      <w:proofErr w:type="gramEnd"/>
-      <w:r>
-        <w:t xml:space="preserve"> in Section </w:t>
+        <w:t xml:space="preserve">, we give background information necessary to fully understand the Win Network Route Entry Object data model. We present the Win Network Route Entry Object data model specification details in Section </w:t>
       </w:r>
       <w:r>
         <w:rPr>
@@ -8994,7 +8685,6 @@
       <w:bookmarkStart w:id="9" w:name="_Ref412622367"/>
       <w:bookmarkStart w:id="10" w:name="_Toc424631596"/>
       <w:bookmarkStart w:id="11" w:name="_Toc438630316"/>
-      <w:proofErr w:type="spellStart"/>
       <w:r>
         <w:t>CybOX</w:t>
       </w:r>
@@ -9004,7 +8694,6 @@
         </w:rPr>
         <w:t>TM</w:t>
       </w:r>
-      <w:proofErr w:type="spellEnd"/>
       <w:r>
         <w:t xml:space="preserve"> Specification Documents</w:t>
       </w:r>
@@ -9394,25 +9083,7 @@
           <w:sz w:val="20"/>
           <w:szCs w:val="20"/>
         </w:rPr>
-        <w:t>cyboxCommon</w:t>
-      </w:r>
-      <w:proofErr w:type="gramStart"/>
-      <w:r>
-        <w:rPr>
-          <w:rFonts w:ascii="Courier New" w:hAnsi="Courier New" w:cs="Courier New"/>
-          <w:sz w:val="20"/>
-          <w:szCs w:val="20"/>
-        </w:rPr>
-        <w:t>:BaseObjectPropertyType</w:t>
-      </w:r>
-      <w:proofErr w:type="gramEnd"/>
-      <w:r>
-        <w:rPr>
-          <w:rFonts w:ascii="Courier New" w:hAnsi="Courier New" w:cs="Courier New"/>
-          <w:sz w:val="20"/>
-          <w:szCs w:val="20"/>
-        </w:rPr>
-        <w:t xml:space="preserve"> </w:t>
+        <w:t xml:space="preserve">cyboxCommon:BaseObjectPropertyType </w:t>
       </w:r>
     </w:p>
     <w:p>
@@ -9609,8 +9280,6 @@
       <w:r>
         <w:t xml:space="preserve">corresponds to the appropriate UML package. </w:t>
       </w:r>
-      <w:bookmarkStart w:id="24" w:name="_GoBack"/>
-      <w:bookmarkEnd w:id="24"/>
     </w:p>
     <w:p>
       <w:pPr>
@@ -9660,84 +9329,76 @@
       <w:pPr>
         <w:pStyle w:val="Heading3"/>
       </w:pPr>
-      <w:bookmarkStart w:id="25" w:name="_Toc426119872"/>
-      <w:bookmarkStart w:id="26" w:name="_Toc438630320"/>
+      <w:bookmarkStart w:id="24" w:name="_Toc426119872"/>
+      <w:bookmarkStart w:id="25" w:name="_Toc438630320"/>
       <w:r>
         <w:t>UML Diagrams</w:t>
       </w:r>
       <w:bookmarkEnd w:id="22"/>
       <w:bookmarkEnd w:id="23"/>
+      <w:bookmarkEnd w:id="24"/>
       <w:bookmarkEnd w:id="25"/>
+    </w:p>
+    <w:p>
+      <w:pPr>
+        <w:spacing w:before="80" w:after="240"/>
+      </w:pPr>
+      <w:bookmarkStart w:id="26" w:name="_Toc398719452"/>
+      <w:bookmarkStart w:id="27" w:name="_Toc389570606"/>
+      <w:bookmarkStart w:id="28" w:name="_Toc389581076"/>
+      <w:bookmarkStart w:id="29" w:name="_Ref394436861"/>
+      <w:r>
+        <w:t xml:space="preserve">This specification makes use of UML diagrams to visually depict relationships between CybOX Language constructs. Note that the diagrams have been extracted directly from the full UML model for CybOX; they have not been constructed purely for inclusion in the specification documents.  Typically, diagrams are included for the primary class of a data model, and for any other class where the visualization of its relationships between other classes would be useful.  This implies that there will be very few diagrams for classes whose only properties are either a data type or a class from the CybOX Common data model.  </w:t>
+      </w:r>
+      <w:r>
+        <w:t>Other diagrams that are included correspond to classes that specialize a superclass and abstract or generalized classes that are extended by one or more subclasses</w:t>
+      </w:r>
+      <w:r>
+        <w:t>.</w:t>
+      </w:r>
+    </w:p>
+    <w:p>
+      <w:pPr>
+        <w:spacing w:before="80" w:after="240"/>
+      </w:pPr>
+      <w:r>
+        <w:t>In UML diagrams, classes are often presented with their attributes elided, to avoid clutter.  The fully described class can usually be found in a related diagram.  A class presented with an empty section at the bottom of the icon indicates that there are no attributes other than those that are visualized using associations.</w:t>
+      </w:r>
+    </w:p>
+    <w:p>
+      <w:pPr>
+        <w:pStyle w:val="Heading4"/>
+      </w:pPr>
+      <w:bookmarkStart w:id="30" w:name="_Toc426119873"/>
+      <w:bookmarkStart w:id="31" w:name="_Toc438630321"/>
+      <w:r>
+        <w:t>Class Properties</w:t>
+      </w:r>
       <w:bookmarkEnd w:id="26"/>
+      <w:bookmarkEnd w:id="30"/>
+      <w:bookmarkEnd w:id="31"/>
     </w:p>
     <w:p>
       <w:pPr>
         <w:spacing w:before="80" w:after="240"/>
       </w:pPr>
-      <w:bookmarkStart w:id="27" w:name="_Toc398719452"/>
-      <w:bookmarkStart w:id="28" w:name="_Toc389570606"/>
-      <w:bookmarkStart w:id="29" w:name="_Toc389581076"/>
-      <w:bookmarkStart w:id="30" w:name="_Ref394436861"/>
-      <w:r>
-        <w:t xml:space="preserve">This specification makes use of UML diagrams </w:t>
-      </w:r>
-      <w:proofErr w:type="gramStart"/>
-      <w:r>
-        <w:t>to visually depict</w:t>
-      </w:r>
-      <w:proofErr w:type="gramEnd"/>
-      <w:r>
-        <w:t xml:space="preserve"> relationships between CybOX Language constructs. Note that the diagrams have been extracted directly from the full UML model for CybOX; they have not been constructed purely for inclusion in the specification documents.  Typically, diagrams are included for the primary class of a data model, and for any other class where the visualization of its relationships between other classes would be useful.  This implies that there will be very few diagrams for classes whose only properties are either a data type or a class from the CybOX Common data model.  </w:t>
-      </w:r>
-      <w:r>
-        <w:t>Other diagrams that are included correspond to classes that specialize a superclass and abstract or generalized classes that are extended by one or more subclasses</w:t>
-      </w:r>
-      <w:r>
-        <w:t>.</w:t>
-      </w:r>
-    </w:p>
-    <w:p>
-      <w:pPr>
-        <w:spacing w:before="80" w:after="240"/>
-      </w:pPr>
-      <w:r>
-        <w:t>In UML diagrams, classes are often presented with their attributes elided, to avoid clutter.  The fully described class can usually be found in a related diagram.  A class presented with an empty section at the bottom of the icon indicates that there are no attributes other than those that are visualized using associations.</w:t>
+      <w:r>
+        <w:t xml:space="preserve">Generally, a class property can be shown in a UML diagram as either an attribute or an association (i.e., the distinction between attributes and associations is somewhat subjective).  In order to make the size of UML diagrams in the specifications manageable, we have chosen to capture most properties as attributes and to capture only higher level properties as associations, especially in the main top-level component diagrams.  In particular, we will always capture properties of UML data types as attributes.  </w:t>
       </w:r>
     </w:p>
     <w:p>
       <w:pPr>
         <w:pStyle w:val="Heading4"/>
       </w:pPr>
-      <w:bookmarkStart w:id="31" w:name="_Toc426119873"/>
-      <w:bookmarkStart w:id="32" w:name="_Toc438630321"/>
-      <w:r>
-        <w:t>Class Properties</w:t>
-      </w:r>
-      <w:bookmarkEnd w:id="27"/>
-      <w:bookmarkEnd w:id="31"/>
+      <w:bookmarkStart w:id="32" w:name="_Toc398719453"/>
+      <w:bookmarkStart w:id="33" w:name="_Toc426119874"/>
+      <w:bookmarkStart w:id="34" w:name="_Toc438630322"/>
+      <w:r>
+        <w:t>Diagram Icons and Arrow Types</w:t>
+      </w:r>
       <w:bookmarkEnd w:id="32"/>
-    </w:p>
-    <w:p>
-      <w:pPr>
-        <w:spacing w:before="80" w:after="240"/>
-      </w:pPr>
-      <w:r>
-        <w:t xml:space="preserve">Generally, a class property can be shown in a UML diagram as either an attribute or an association (i.e., the distinction between attributes and associations is somewhat subjective).  In order to make the size of UML diagrams in the specifications manageable, we have chosen to capture most properties as attributes and to capture only higher level properties as associations, especially in the main top-level component diagrams.  In particular, we will always capture properties of UML data types as attributes.  </w:t>
-      </w:r>
-    </w:p>
-    <w:p>
-      <w:pPr>
-        <w:pStyle w:val="Heading4"/>
-      </w:pPr>
-      <w:bookmarkStart w:id="33" w:name="_Toc398719453"/>
-      <w:bookmarkStart w:id="34" w:name="_Toc426119874"/>
-      <w:bookmarkStart w:id="35" w:name="_Toc438630322"/>
-      <w:r>
-        <w:t>Diagram Icons and Arrow Types</w:t>
-      </w:r>
       <w:bookmarkEnd w:id="33"/>
       <w:bookmarkEnd w:id="34"/>
-      <w:bookmarkEnd w:id="35"/>
     </w:p>
     <w:p>
       <w:pPr>
@@ -9822,58 +9483,32 @@
         <w:spacing w:after="120"/>
         <w:jc w:val="center"/>
       </w:pPr>
-      <w:bookmarkStart w:id="36" w:name="_Ref397637630"/>
-      <w:bookmarkStart w:id="37" w:name="_Toc426119876"/>
+      <w:bookmarkStart w:id="35" w:name="_Ref397637630"/>
+      <w:bookmarkStart w:id="36" w:name="_Toc426119876"/>
       <w:r>
         <w:lastRenderedPageBreak/>
         <w:t xml:space="preserve">Table </w:t>
       </w:r>
-      <w:r>
-        <w:fldChar w:fldCharType="begin"/>
-      </w:r>
-      <w:r>
-        <w:instrText xml:space="preserve"> STYLEREF 1 \s </w:instrText>
-      </w:r>
-      <w:r>
-        <w:fldChar w:fldCharType="separate"/>
-      </w:r>
-      <w:r>
-        <w:rPr>
-          <w:noProof/>
-        </w:rPr>
-        <w:t>1</w:t>
-      </w:r>
-      <w:r>
-        <w:rPr>
-          <w:noProof/>
-        </w:rPr>
-        <w:fldChar w:fldCharType="end"/>
-      </w:r>
+      <w:fldSimple w:instr=" STYLEREF 1 \s ">
+        <w:r>
+          <w:rPr>
+            <w:noProof/>
+          </w:rPr>
+          <w:t>1</w:t>
+        </w:r>
+      </w:fldSimple>
       <w:r>
         <w:noBreakHyphen/>
       </w:r>
-      <w:r>
-        <w:fldChar w:fldCharType="begin"/>
-      </w:r>
-      <w:r>
-        <w:instrText xml:space="preserve"> SEQ Table \* ARABIC \s 1 </w:instrText>
-      </w:r>
-      <w:r>
-        <w:fldChar w:fldCharType="separate"/>
-      </w:r>
-      <w:r>
-        <w:rPr>
-          <w:noProof/>
-        </w:rPr>
-        <w:t>1</w:t>
-      </w:r>
-      <w:r>
-        <w:rPr>
-          <w:noProof/>
-        </w:rPr>
-        <w:fldChar w:fldCharType="end"/>
-      </w:r>
-      <w:bookmarkEnd w:id="36"/>
+      <w:fldSimple w:instr=" SEQ Table \* ARABIC \s 1 ">
+        <w:r>
+          <w:rPr>
+            <w:noProof/>
+          </w:rPr>
+          <w:t>1</w:t>
+        </w:r>
+      </w:fldSimple>
+      <w:bookmarkEnd w:id="35"/>
       <w:r>
         <w:t xml:space="preserve">.  </w:t>
       </w:r>
@@ -10120,7 +9755,7 @@
                 <v:shape id="_x0000_i1025" type="#_x0000_t75" style="width:24pt;height:21pt" o:ole="">
                   <v:imagedata r:id="rId25" o:title=""/>
                 </v:shape>
-                <o:OLEObject Type="Embed" ProgID="PBrush" ShapeID="_x0000_i1025" DrawAspect="Content" ObjectID="_1512716843" r:id="rId26"/>
+                <o:OLEObject Type="Embed" ProgID="PBrush" ShapeID="_x0000_i1025" DrawAspect="Content" ObjectID="_1512977206" r:id="rId26"/>
               </w:object>
             </w:r>
           </w:p>
@@ -10276,7 +9911,7 @@
                 <v:shape id="_x0000_i1026" type="#_x0000_t75" style="width:14.25pt;height:14.25pt" o:ole="">
                   <v:imagedata r:id="rId28" o:title=""/>
                 </v:shape>
-                <o:OLEObject Type="Embed" ProgID="PBrush" ShapeID="_x0000_i1026" DrawAspect="Content" ObjectID="_1512716844" r:id="rId29"/>
+                <o:OLEObject Type="Embed" ProgID="PBrush" ShapeID="_x0000_i1026" DrawAspect="Content" ObjectID="_1512977207" r:id="rId29"/>
               </w:object>
             </w:r>
           </w:p>
@@ -10336,7 +9971,7 @@
                 <v:shape id="_x0000_i1027" type="#_x0000_t75" style="width:14.25pt;height:14.25pt" o:ole="">
                   <v:imagedata r:id="rId30" o:title=""/>
                 </v:shape>
-                <o:OLEObject Type="Embed" ProgID="PBrush" ShapeID="_x0000_i1027" DrawAspect="Content" ObjectID="_1512716845" r:id="rId31"/>
+                <o:OLEObject Type="Embed" ProgID="PBrush" ShapeID="_x0000_i1027" DrawAspect="Content" ObjectID="_1512977208" r:id="rId31"/>
               </w:object>
             </w:r>
           </w:p>
@@ -10522,7 +10157,7 @@
                 <v:shape id="_x0000_i1028" type="#_x0000_t75" style="width:57.75pt;height:35.25pt" o:ole="">
                   <v:imagedata r:id="rId32" o:title=""/>
                 </v:shape>
-                <o:OLEObject Type="Embed" ProgID="PBrush" ShapeID="_x0000_i1028" DrawAspect="Content" ObjectID="_1512716846" r:id="rId33"/>
+                <o:OLEObject Type="Embed" ProgID="PBrush" ShapeID="_x0000_i1028" DrawAspect="Content" ObjectID="_1512977209" r:id="rId33"/>
               </w:object>
             </w:r>
           </w:p>
@@ -10558,15 +10193,15 @@
       <w:pPr>
         <w:pStyle w:val="Heading3"/>
       </w:pPr>
-      <w:bookmarkStart w:id="38" w:name="_Toc438630323"/>
+      <w:bookmarkStart w:id="37" w:name="_Toc438630323"/>
       <w:r>
         <w:t>Property Table Notation</w:t>
       </w:r>
+      <w:bookmarkEnd w:id="27"/>
       <w:bookmarkEnd w:id="28"/>
       <w:bookmarkEnd w:id="29"/>
-      <w:bookmarkEnd w:id="30"/>
+      <w:bookmarkEnd w:id="36"/>
       <w:bookmarkEnd w:id="37"/>
-      <w:bookmarkEnd w:id="38"/>
     </w:p>
     <w:p>
       <w:pPr>
@@ -10738,15 +10373,15 @@
       <w:pPr>
         <w:pStyle w:val="Heading3"/>
       </w:pPr>
-      <w:bookmarkStart w:id="39" w:name="_Toc412205415"/>
-      <w:bookmarkStart w:id="40" w:name="_Toc426119877"/>
-      <w:bookmarkStart w:id="41" w:name="_Toc438630324"/>
+      <w:bookmarkStart w:id="38" w:name="_Toc412205415"/>
+      <w:bookmarkStart w:id="39" w:name="_Toc426119877"/>
+      <w:bookmarkStart w:id="40" w:name="_Toc438630324"/>
       <w:r>
         <w:t>Property and Class Descriptions</w:t>
       </w:r>
+      <w:bookmarkEnd w:id="38"/>
       <w:bookmarkEnd w:id="39"/>
       <w:bookmarkEnd w:id="40"/>
-      <w:bookmarkEnd w:id="41"/>
     </w:p>
     <w:p>
       <w:pPr>
@@ -11234,15 +10869,15 @@
       <w:pPr>
         <w:pStyle w:val="Heading2"/>
       </w:pPr>
-      <w:bookmarkStart w:id="42" w:name="_Ref428537349"/>
-      <w:bookmarkStart w:id="43" w:name="_Toc427275785"/>
-      <w:bookmarkStart w:id="44" w:name="_Toc438630325"/>
+      <w:bookmarkStart w:id="41" w:name="_Ref428537349"/>
+      <w:bookmarkStart w:id="42" w:name="_Toc427275785"/>
+      <w:bookmarkStart w:id="43" w:name="_Toc438630325"/>
       <w:r>
         <w:t>Terminology</w:t>
       </w:r>
+      <w:bookmarkEnd w:id="41"/>
       <w:bookmarkEnd w:id="42"/>
       <w:bookmarkEnd w:id="43"/>
-      <w:bookmarkEnd w:id="44"/>
     </w:p>
     <w:p>
       <w:r>
@@ -11420,43 +11055,43 @@
       <w:pPr>
         <w:pStyle w:val="Heading2"/>
       </w:pPr>
-      <w:bookmarkStart w:id="45" w:name="_Ref7502892"/>
-      <w:bookmarkStart w:id="46" w:name="_Toc12011611"/>
-      <w:bookmarkStart w:id="47" w:name="_Toc85472894"/>
-      <w:bookmarkStart w:id="48" w:name="_Toc287332008"/>
-      <w:bookmarkStart w:id="49" w:name="_Toc427275786"/>
-      <w:bookmarkStart w:id="50" w:name="_Toc438630326"/>
+      <w:bookmarkStart w:id="44" w:name="_Ref7502892"/>
+      <w:bookmarkStart w:id="45" w:name="_Toc12011611"/>
+      <w:bookmarkStart w:id="46" w:name="_Toc85472894"/>
+      <w:bookmarkStart w:id="47" w:name="_Toc287332008"/>
+      <w:bookmarkStart w:id="48" w:name="_Toc427275786"/>
+      <w:bookmarkStart w:id="49" w:name="_Toc438630326"/>
       <w:r>
         <w:t>Normative</w:t>
       </w:r>
+      <w:bookmarkEnd w:id="44"/>
       <w:bookmarkEnd w:id="45"/>
+      <w:r>
+        <w:t xml:space="preserve"> References</w:t>
+      </w:r>
       <w:bookmarkEnd w:id="46"/>
-      <w:r>
-        <w:t xml:space="preserve"> References</w:t>
-      </w:r>
       <w:bookmarkEnd w:id="47"/>
       <w:bookmarkEnd w:id="48"/>
       <w:bookmarkEnd w:id="49"/>
+    </w:p>
+    <w:p>
+      <w:pPr>
+        <w:pStyle w:val="Ref"/>
+      </w:pPr>
+      <w:r>
+        <w:rPr>
+          <w:rStyle w:val="Refterm"/>
+        </w:rPr>
+        <w:t>[</w:t>
+      </w:r>
+      <w:bookmarkStart w:id="50" w:name="rfc2119"/>
+      <w:r>
+        <w:rPr>
+          <w:rStyle w:val="Refterm"/>
+        </w:rPr>
+        <w:t>RFC2119</w:t>
+      </w:r>
       <w:bookmarkEnd w:id="50"/>
-    </w:p>
-    <w:p>
-      <w:pPr>
-        <w:pStyle w:val="Ref"/>
-      </w:pPr>
-      <w:r>
-        <w:rPr>
-          <w:rStyle w:val="Refterm"/>
-        </w:rPr>
-        <w:t>[</w:t>
-      </w:r>
-      <w:bookmarkStart w:id="51" w:name="rfc2119"/>
-      <w:r>
-        <w:rPr>
-          <w:rStyle w:val="Refterm"/>
-        </w:rPr>
-        <w:t>RFC2119</w:t>
-      </w:r>
-      <w:bookmarkEnd w:id="51"/>
       <w:r>
         <w:rPr>
           <w:rStyle w:val="Refterm"/>
@@ -11489,26 +11124,18 @@
       <w:pPr>
         <w:pStyle w:val="Heading1"/>
       </w:pPr>
-      <w:bookmarkStart w:id="52" w:name="_Ref428537380"/>
-      <w:bookmarkStart w:id="53" w:name="_Toc438630327"/>
+      <w:bookmarkStart w:id="51" w:name="_Ref428537380"/>
+      <w:bookmarkStart w:id="52" w:name="_Toc438630327"/>
       <w:r>
         <w:lastRenderedPageBreak/>
         <w:t>Background Information</w:t>
       </w:r>
+      <w:bookmarkEnd w:id="51"/>
       <w:bookmarkEnd w:id="52"/>
-      <w:bookmarkEnd w:id="53"/>
-    </w:p>
-    <w:p>
-      <w:r>
-        <w:t xml:space="preserve">In this section, we provide high level information about the Win Network Route Entry Object data model that is necessary </w:t>
-      </w:r>
-      <w:proofErr w:type="gramStart"/>
-      <w:r>
-        <w:t>to fully understand</w:t>
-      </w:r>
-      <w:proofErr w:type="gramEnd"/>
-      <w:r>
-        <w:t xml:space="preserve"> the specification details given in Section </w:t>
+    </w:p>
+    <w:p>
+      <w:r>
+        <w:t xml:space="preserve">In this section, we provide high level information about the Win Network Route Entry Object data model that is necessary to fully understand the specification details given in Section </w:t>
       </w:r>
       <w:r>
         <w:rPr>
@@ -11580,13 +11207,13 @@
         <w:spacing w:before="360" w:after="60"/>
         <w:ind w:left="540" w:hanging="540"/>
       </w:pPr>
-      <w:bookmarkStart w:id="54" w:name="_Toc426119879"/>
-      <w:bookmarkStart w:id="55" w:name="_Toc438630328"/>
+      <w:bookmarkStart w:id="53" w:name="_Toc426119879"/>
+      <w:bookmarkStart w:id="54" w:name="_Toc438630328"/>
       <w:r>
         <w:t>Cyber Observables</w:t>
       </w:r>
+      <w:bookmarkEnd w:id="53"/>
       <w:bookmarkEnd w:id="54"/>
-      <w:bookmarkEnd w:id="55"/>
     </w:p>
     <w:p>
       <w:pPr>
@@ -11610,13 +11237,13 @@
         <w:spacing w:before="360" w:after="60"/>
         <w:ind w:left="540" w:hanging="540"/>
       </w:pPr>
-      <w:bookmarkStart w:id="56" w:name="_Toc438630329"/>
-      <w:bookmarkStart w:id="57" w:name="_Toc287332011"/>
-      <w:bookmarkStart w:id="58" w:name="_Toc409437263"/>
+      <w:bookmarkStart w:id="55" w:name="_Toc438630329"/>
+      <w:bookmarkStart w:id="56" w:name="_Toc287332011"/>
+      <w:bookmarkStart w:id="57" w:name="_Toc409437263"/>
       <w:r>
         <w:t>Objects</w:t>
       </w:r>
-      <w:bookmarkEnd w:id="56"/>
+      <w:bookmarkEnd w:id="55"/>
     </w:p>
     <w:p>
       <w:r>
@@ -11637,24 +11264,24 @@
       <w:pPr>
         <w:pStyle w:val="Heading1"/>
       </w:pPr>
-      <w:bookmarkStart w:id="59" w:name="_Ref436965571"/>
-      <w:bookmarkStart w:id="60" w:name="_Toc438630330"/>
+      <w:bookmarkStart w:id="58" w:name="_Ref436965571"/>
+      <w:bookmarkStart w:id="59" w:name="_Toc438630330"/>
       <w:r>
         <w:lastRenderedPageBreak/>
         <w:t>Data Model</w:t>
       </w:r>
+      <w:bookmarkEnd w:id="58"/>
       <w:bookmarkEnd w:id="59"/>
+    </w:p>
+    <w:p>
+      <w:pPr>
+        <w:pStyle w:val="Heading2"/>
+      </w:pPr>
+      <w:bookmarkStart w:id="60" w:name="_Toc438630331"/>
+      <w:r>
+        <w:t>WindowsNetworkRouteEntryObjectType Class</w:t>
+      </w:r>
       <w:bookmarkEnd w:id="60"/>
-    </w:p>
-    <w:p>
-      <w:pPr>
-        <w:pStyle w:val="Heading2"/>
-      </w:pPr>
-      <w:bookmarkStart w:id="61" w:name="_Toc438630331"/>
-      <w:r>
-        <w:t>WindowsNetworkRouteEntryObjectType Class</w:t>
-      </w:r>
-      <w:bookmarkEnd w:id="61"/>
     </w:p>
     <w:p>
       <w:pPr>
@@ -11838,56 +11465,30 @@
         <w:spacing w:after="240"/>
         <w:jc w:val="center"/>
       </w:pPr>
-      <w:bookmarkStart w:id="62" w:name="_Ref395023936"/>
+      <w:bookmarkStart w:id="61" w:name="_Ref395023936"/>
       <w:r>
         <w:t xml:space="preserve">Figure </w:t>
       </w:r>
-      <w:r>
-        <w:fldChar w:fldCharType="begin"/>
-      </w:r>
-      <w:r>
-        <w:instrText xml:space="preserve"> STYLEREF 1 \s </w:instrText>
-      </w:r>
-      <w:r>
-        <w:fldChar w:fldCharType="separate"/>
-      </w:r>
-      <w:r>
-        <w:rPr>
-          <w:noProof/>
-        </w:rPr>
-        <w:t>3</w:t>
-      </w:r>
-      <w:r>
-        <w:rPr>
-          <w:noProof/>
-        </w:rPr>
-        <w:fldChar w:fldCharType="end"/>
-      </w:r>
+      <w:fldSimple w:instr=" STYLEREF 1 \s ">
+        <w:r>
+          <w:rPr>
+            <w:noProof/>
+          </w:rPr>
+          <w:t>3</w:t>
+        </w:r>
+      </w:fldSimple>
       <w:r>
         <w:noBreakHyphen/>
       </w:r>
-      <w:r>
-        <w:fldChar w:fldCharType="begin"/>
-      </w:r>
-      <w:r>
-        <w:instrText xml:space="preserve"> SEQ Figure \* ARABIC \s 1 </w:instrText>
-      </w:r>
-      <w:r>
-        <w:fldChar w:fldCharType="separate"/>
-      </w:r>
-      <w:r>
-        <w:rPr>
-          <w:noProof/>
-        </w:rPr>
-        <w:t>1</w:t>
-      </w:r>
-      <w:r>
-        <w:rPr>
-          <w:noProof/>
-        </w:rPr>
-        <w:fldChar w:fldCharType="end"/>
-      </w:r>
-      <w:bookmarkEnd w:id="62"/>
+      <w:fldSimple w:instr=" SEQ Figure \* ARABIC \s 1 ">
+        <w:r>
+          <w:rPr>
+            <w:noProof/>
+          </w:rPr>
+          <w:t>1</w:t>
+        </w:r>
+      </w:fldSimple>
+      <w:bookmarkEnd w:id="61"/>
       <w:r>
         <w:t xml:space="preserve">. UML diagram of the </w:t>
       </w:r>
@@ -12004,30 +11605,56 @@
         <w:pStyle w:val="tablecaption"/>
         <w:jc w:val="center"/>
       </w:pPr>
-      <w:bookmarkStart w:id="63" w:name="_Ref436966504"/>
+      <w:bookmarkStart w:id="62" w:name="_Ref436966504"/>
       <w:r>
         <w:t xml:space="preserve">Table </w:t>
       </w:r>
-      <w:fldSimple w:instr=" STYLEREF 1 \s ">
-        <w:r>
-          <w:rPr>
-            <w:noProof/>
-          </w:rPr>
-          <w:t>3</w:t>
-        </w:r>
-      </w:fldSimple>
+      <w:r>
+        <w:fldChar w:fldCharType="begin"/>
+      </w:r>
+      <w:r>
+        <w:instrText xml:space="preserve"> STYLEREF 1 \s </w:instrText>
+      </w:r>
+      <w:r>
+        <w:fldChar w:fldCharType="separate"/>
+      </w:r>
+      <w:r>
+        <w:rPr>
+          <w:noProof/>
+        </w:rPr>
+        <w:t>3</w:t>
+      </w:r>
+      <w:r>
+        <w:rPr>
+          <w:noProof/>
+        </w:rPr>
+        <w:fldChar w:fldCharType="end"/>
+      </w:r>
       <w:r>
         <w:noBreakHyphen/>
       </w:r>
-      <w:fldSimple w:instr=" SEQ Table \* ARABIC \s 1 ">
-        <w:r>
-          <w:rPr>
-            <w:noProof/>
-          </w:rPr>
-          <w:t>1</w:t>
-        </w:r>
-      </w:fldSimple>
-      <w:bookmarkEnd w:id="63"/>
+      <w:r>
+        <w:fldChar w:fldCharType="begin"/>
+      </w:r>
+      <w:r>
+        <w:instrText xml:space="preserve"> SEQ Table \* ARABIC \s 1 </w:instrText>
+      </w:r>
+      <w:r>
+        <w:fldChar w:fldCharType="separate"/>
+      </w:r>
+      <w:r>
+        <w:rPr>
+          <w:noProof/>
+        </w:rPr>
+        <w:t>1</w:t>
+      </w:r>
+      <w:r>
+        <w:rPr>
+          <w:noProof/>
+        </w:rPr>
+        <w:fldChar w:fldCharType="end"/>
+      </w:r>
+      <w:bookmarkEnd w:id="62"/>
       <w:r>
         <w:t xml:space="preserve">. </w:t>
       </w:r>
@@ -12413,13 +12040,85 @@
       <w:pPr>
         <w:pStyle w:val="Heading2"/>
       </w:pPr>
-      <w:bookmarkStart w:id="64" w:name="_Toc438630332"/>
+      <w:bookmarkStart w:id="63" w:name="_Toc438630332"/>
       <w:r>
         <w:t xml:space="preserve">NLRouteOriginType </w:t>
       </w:r>
       <w:r>
         <w:t>Data Type</w:t>
       </w:r>
+      <w:bookmarkEnd w:id="63"/>
+    </w:p>
+    <w:p>
+      <w:r>
+        <w:t xml:space="preserve">The </w:t>
+      </w:r>
+      <w:r>
+        <w:rPr>
+          <w:rFonts w:ascii="Courier New" w:hAnsi="Courier New" w:cs="Courier New"/>
+        </w:rPr>
+        <w:t>NLRouteOriginType</w:t>
+      </w:r>
+      <w:r>
+        <w:t xml:space="preserve"> </w:t>
+      </w:r>
+      <w:r>
+        <w:t>data type</w:t>
+      </w:r>
+      <w:r>
+        <w:t xml:space="preserve"> specifies </w:t>
+      </w:r>
+      <w:r>
+        <w:t xml:space="preserve">a </w:t>
+      </w:r>
+      <w:r>
+        <w:t>Windows-centric</w:t>
+      </w:r>
+      <w:r>
+        <w:t xml:space="preserve"> network route origination valu</w:t>
+      </w:r>
+      <w:r>
+        <w:t>e</w:t>
+      </w:r>
+      <w:r>
+        <w:t xml:space="preserve">. Its core value SHOULD be a literal from the </w:t>
+      </w:r>
+      <w:r>
+        <w:rPr>
+          <w:rFonts w:ascii="Courier New" w:hAnsi="Courier New" w:cs="Courier New"/>
+        </w:rPr>
+        <w:t>RouteOriginEnum</w:t>
+      </w:r>
+      <w:r>
+        <w:t xml:space="preserve"> enumeration. It extends the </w:t>
+      </w:r>
+      <w:r>
+        <w:rPr>
+          <w:rFonts w:ascii="Courier New" w:hAnsi="Courier New" w:cs="Courier New"/>
+        </w:rPr>
+        <w:t>BaseObjectPropertyType</w:t>
+      </w:r>
+      <w:r>
+        <w:t xml:space="preserve"> </w:t>
+      </w:r>
+      <w:r>
+        <w:t>data type</w:t>
+      </w:r>
+      <w:r>
+        <w:t>, in order to permit complex (i.e. regular-expression based) specifications.</w:t>
+      </w:r>
+    </w:p>
+    <w:p>
+      <w:pPr>
+        <w:pStyle w:val="Heading2"/>
+      </w:pPr>
+      <w:bookmarkStart w:id="64" w:name="_Toc438630333"/>
+      <w:r>
+        <w:t xml:space="preserve">NLRouteProtocolType </w:t>
+      </w:r>
+      <w:r>
+        <w:t>Data Type</w:t>
+      </w:r>
       <w:bookmarkEnd w:id="64"/>
     </w:p>
     <w:p>
@@ -12430,7 +12129,7 @@
         <w:rPr>
           <w:rFonts w:ascii="Courier New" w:hAnsi="Courier New" w:cs="Courier New"/>
         </w:rPr>
-        <w:t>NLRouteOriginType</w:t>
+        <w:t>NLRouteProtocolType</w:t>
       </w:r>
       <w:r>
         <w:t xml:space="preserve"> </w:t>
@@ -12448,10 +12147,7 @@
         <w:t>Windows-centric</w:t>
       </w:r>
       <w:r>
-        <w:t xml:space="preserve"> network route origination valu</w:t>
-      </w:r>
-      <w:r>
-        <w:t>e</w:t>
+        <w:t xml:space="preserve"> network routing protocol value</w:t>
       </w:r>
       <w:r>
         <w:t xml:space="preserve">. Its core value SHOULD be a literal from the </w:t>
@@ -12460,7 +12156,7 @@
         <w:rPr>
           <w:rFonts w:ascii="Courier New" w:hAnsi="Courier New" w:cs="Courier New"/>
         </w:rPr>
-        <w:t>RouteOriginEnum</w:t>
+        <w:t>NLRouteProtocolEnum</w:t>
       </w:r>
       <w:r>
         <w:t xml:space="preserve"> enumeration. It extends the </w:t>
@@ -12485,80 +12181,11 @@
       <w:pPr>
         <w:pStyle w:val="Heading2"/>
       </w:pPr>
-      <w:bookmarkStart w:id="65" w:name="_Toc438630333"/>
-      <w:r>
-        <w:t xml:space="preserve">NLRouteProtocolType </w:t>
-      </w:r>
-      <w:r>
-        <w:t>Data Type</w:t>
+      <w:bookmarkStart w:id="65" w:name="_Toc438630334"/>
+      <w:r>
+        <w:t>NLRouteOriginEnum Enumeration</w:t>
       </w:r>
       <w:bookmarkEnd w:id="65"/>
-    </w:p>
-    <w:p>
-      <w:r>
-        <w:t xml:space="preserve">The </w:t>
-      </w:r>
-      <w:r>
-        <w:rPr>
-          <w:rFonts w:ascii="Courier New" w:hAnsi="Courier New" w:cs="Courier New"/>
-        </w:rPr>
-        <w:t>NLRouteProtocolType</w:t>
-      </w:r>
-      <w:r>
-        <w:t xml:space="preserve"> </w:t>
-      </w:r>
-      <w:r>
-        <w:t>data type</w:t>
-      </w:r>
-      <w:r>
-        <w:t xml:space="preserve"> specifies </w:t>
-      </w:r>
-      <w:r>
-        <w:t xml:space="preserve">a </w:t>
-      </w:r>
-      <w:r>
-        <w:t>Windows-centric</w:t>
-      </w:r>
-      <w:r>
-        <w:t xml:space="preserve"> network routing protocol value</w:t>
-      </w:r>
-      <w:r>
-        <w:t xml:space="preserve">. Its core value SHOULD be a literal from the </w:t>
-      </w:r>
-      <w:r>
-        <w:rPr>
-          <w:rFonts w:ascii="Courier New" w:hAnsi="Courier New" w:cs="Courier New"/>
-        </w:rPr>
-        <w:t>NLRouteProtocolEnum</w:t>
-      </w:r>
-      <w:r>
-        <w:t xml:space="preserve"> enumeration. It extends the </w:t>
-      </w:r>
-      <w:r>
-        <w:rPr>
-          <w:rFonts w:ascii="Courier New" w:hAnsi="Courier New" w:cs="Courier New"/>
-        </w:rPr>
-        <w:t>BaseObjectPropertyType</w:t>
-      </w:r>
-      <w:r>
-        <w:t xml:space="preserve"> </w:t>
-      </w:r>
-      <w:r>
-        <w:t>data type</w:t>
-      </w:r>
-      <w:r>
-        <w:t>, in order to permit complex (i.e. regular-expression based) specifications.</w:t>
-      </w:r>
-    </w:p>
-    <w:p>
-      <w:pPr>
-        <w:pStyle w:val="Heading2"/>
-      </w:pPr>
-      <w:bookmarkStart w:id="66" w:name="_Toc438630334"/>
-      <w:r>
-        <w:t>NLRouteOriginEnum Enumeration</w:t>
-      </w:r>
-      <w:bookmarkEnd w:id="66"/>
     </w:p>
     <w:p>
       <w:pPr>
@@ -12660,30 +12287,56 @@
         <w:pStyle w:val="tablecaption"/>
         <w:jc w:val="center"/>
       </w:pPr>
-      <w:bookmarkStart w:id="67" w:name="_Ref436966662"/>
+      <w:bookmarkStart w:id="66" w:name="_Ref436966662"/>
       <w:r>
         <w:t xml:space="preserve">Table </w:t>
       </w:r>
-      <w:fldSimple w:instr=" STYLEREF 1 \s ">
-        <w:r>
-          <w:rPr>
-            <w:noProof/>
-          </w:rPr>
-          <w:t>3</w:t>
-        </w:r>
-      </w:fldSimple>
+      <w:r>
+        <w:fldChar w:fldCharType="begin"/>
+      </w:r>
+      <w:r>
+        <w:instrText xml:space="preserve"> STYLEREF 1 \s </w:instrText>
+      </w:r>
+      <w:r>
+        <w:fldChar w:fldCharType="separate"/>
+      </w:r>
+      <w:r>
+        <w:rPr>
+          <w:noProof/>
+        </w:rPr>
+        <w:t>3</w:t>
+      </w:r>
+      <w:r>
+        <w:rPr>
+          <w:noProof/>
+        </w:rPr>
+        <w:fldChar w:fldCharType="end"/>
+      </w:r>
       <w:r>
         <w:noBreakHyphen/>
       </w:r>
-      <w:fldSimple w:instr=" SEQ Table \* ARABIC \s 1 ">
-        <w:r>
-          <w:rPr>
-            <w:noProof/>
-          </w:rPr>
-          <w:t>2</w:t>
-        </w:r>
-      </w:fldSimple>
-      <w:bookmarkEnd w:id="67"/>
+      <w:r>
+        <w:fldChar w:fldCharType="begin"/>
+      </w:r>
+      <w:r>
+        <w:instrText xml:space="preserve"> SEQ Table \* ARABIC \s 1 </w:instrText>
+      </w:r>
+      <w:r>
+        <w:fldChar w:fldCharType="separate"/>
+      </w:r>
+      <w:r>
+        <w:rPr>
+          <w:noProof/>
+        </w:rPr>
+        <w:t>2</w:t>
+      </w:r>
+      <w:r>
+        <w:rPr>
+          <w:noProof/>
+        </w:rPr>
+        <w:fldChar w:fldCharType="end"/>
+      </w:r>
+      <w:bookmarkEnd w:id="66"/>
       <w:r>
         <w:t xml:space="preserve">. </w:t>
       </w:r>
@@ -13021,11 +12674,11 @@
       <w:pPr>
         <w:pStyle w:val="Heading2"/>
       </w:pPr>
-      <w:bookmarkStart w:id="68" w:name="_Toc438630335"/>
+      <w:bookmarkStart w:id="67" w:name="_Toc438630335"/>
       <w:r>
         <w:t>NLRouteProtocolEnum Enumeration</w:t>
       </w:r>
-      <w:bookmarkEnd w:id="68"/>
+      <w:bookmarkEnd w:id="67"/>
     </w:p>
     <w:p>
       <w:pPr>
@@ -13120,6 +12773,26 @@
       </w:r>
     </w:p>
     <w:p>
+      <w:r>
+        <w:t xml:space="preserve">Also, see </w:t>
+      </w:r>
+      <w:hyperlink r:id="rId40" w:history="1">
+        <w:r>
+          <w:rPr>
+            <w:rStyle w:val="Hyperlink"/>
+          </w:rPr>
+          <w:t>https://msdn.microsoft.com/en-us/library/windows/desktop/aa814494%28v=vs.85%29.aspx</w:t>
+        </w:r>
+      </w:hyperlink>
+      <w:r>
+        <w:t>.</w:t>
+      </w:r>
+    </w:p>
+    <w:p>
+      <w:bookmarkStart w:id="68" w:name="_GoBack"/>
+      <w:bookmarkEnd w:id="68"/>
+    </w:p>
+    <w:p>
       <w:pPr>
         <w:pStyle w:val="tablecaption"/>
         <w:jc w:val="center"/>
@@ -13128,25 +12801,51 @@
       <w:r>
         <w:t xml:space="preserve">Table </w:t>
       </w:r>
-      <w:fldSimple w:instr=" STYLEREF 1 \s ">
-        <w:r>
-          <w:rPr>
-            <w:noProof/>
-          </w:rPr>
-          <w:t>3</w:t>
-        </w:r>
-      </w:fldSimple>
+      <w:r>
+        <w:fldChar w:fldCharType="begin"/>
+      </w:r>
+      <w:r>
+        <w:instrText xml:space="preserve"> STYLEREF 1 \s </w:instrText>
+      </w:r>
+      <w:r>
+        <w:fldChar w:fldCharType="separate"/>
+      </w:r>
+      <w:r>
+        <w:rPr>
+          <w:noProof/>
+        </w:rPr>
+        <w:t>3</w:t>
+      </w:r>
+      <w:r>
+        <w:rPr>
+          <w:noProof/>
+        </w:rPr>
+        <w:fldChar w:fldCharType="end"/>
+      </w:r>
       <w:r>
         <w:noBreakHyphen/>
       </w:r>
-      <w:fldSimple w:instr=" SEQ Table \* ARABIC \s 1 ">
-        <w:r>
-          <w:rPr>
-            <w:noProof/>
-          </w:rPr>
-          <w:t>3</w:t>
-        </w:r>
-      </w:fldSimple>
+      <w:r>
+        <w:fldChar w:fldCharType="begin"/>
+      </w:r>
+      <w:r>
+        <w:instrText xml:space="preserve"> SEQ Table \* ARABIC \s 1 </w:instrText>
+      </w:r>
+      <w:r>
+        <w:fldChar w:fldCharType="separate"/>
+      </w:r>
+      <w:r>
+        <w:rPr>
+          <w:noProof/>
+        </w:rPr>
+        <w:t>3</w:t>
+      </w:r>
+      <w:r>
+        <w:rPr>
+          <w:noProof/>
+        </w:rPr>
+        <w:fldChar w:fldCharType="end"/>
+      </w:r>
       <w:bookmarkEnd w:id="69"/>
       <w:r>
         <w:t xml:space="preserve">. </w:t>
@@ -13567,13 +13266,13 @@
           </w:tcPr>
           <w:p>
             <w:r>
-              <w:t xml:space="preserve">Specifies the hellospeak protocol, a dynamic routing protocol. This is a historical entry no longer in use and was an early routing protocol used by the original ARPANET routers that ran special software called the Fuzzball routing protocol, sometimes called Hellospeak, as </w:t>
+              <w:t xml:space="preserve">Specifies the hellospeak protocol, a dynamic routing protocol. This is a historical entry no longer in use and was an early routing protocol used by the original ARPANET </w:t>
             </w:r>
             <w:r>
               <w:lastRenderedPageBreak/>
-              <w:t xml:space="preserve">described in RFC 891 and RFC 1305. For more information, see </w:t>
+              <w:t xml:space="preserve">routers that ran special software called the Fuzzball routing protocol, sometimes called Hellospeak, as described in RFC 891 and RFC 1305. For more information, see </w:t>
             </w:r>
-            <w:hyperlink r:id="rId40" w:history="1">
+            <w:hyperlink r:id="rId41" w:history="1">
               <w:r>
                 <w:rPr>
                   <w:rStyle w:val="Hyperlink"/>
@@ -14059,7 +13758,11 @@
               <w:t>a</w:t>
             </w:r>
             <w:r>
-              <w:t xml:space="preserve"> static route from the routing user interface or a routing command, except these routes do not cause Dial On Demand (DOD).</w:t>
+              <w:t xml:space="preserve"> static route </w:t>
+            </w:r>
+            <w:r>
+              <w:lastRenderedPageBreak/>
+              <w:t>from the routing user interface or a routing command, except these routes do not cause Dial On Demand (DOD).</w:t>
             </w:r>
           </w:p>
         </w:tc>
@@ -14069,7 +13772,7 @@
     <w:p>
       <w:pPr>
         <w:sectPr>
-          <w:footerReference w:type="default" r:id="rId41"/>
+          <w:footerReference w:type="default" r:id="rId42"/>
           <w:pgSz w:w="15840" w:h="12240"/>
           <w:pgMar w:top="1440" w:right="1440" w:bottom="1440" w:left="1440" w:header="720" w:footer="720" w:gutter="0"/>
           <w:cols w:space="720"/>
@@ -14086,8 +13789,8 @@
         <w:lastRenderedPageBreak/>
         <w:t>Conformance</w:t>
       </w:r>
+      <w:bookmarkEnd w:id="56"/>
       <w:bookmarkEnd w:id="57"/>
-      <w:bookmarkEnd w:id="58"/>
       <w:bookmarkEnd w:id="70"/>
       <w:bookmarkEnd w:id="71"/>
     </w:p>
@@ -15144,7 +14847,7 @@
         <w:sz w:val="16"/>
         <w:szCs w:val="16"/>
       </w:rPr>
-      <w:t>18</w:t>
+      <w:t>16</w:t>
     </w:r>
     <w:r>
       <w:rPr>
